--- a/media/temp/测试说明.docx
+++ b/media/temp/测试说明.docx
@@ -231,6 +231,7 @@
         <w:autoSpaceDN w:val="0"/>
         <w:textAlignment w:val="bottom"/>
         <w:rPr>
+          <w:rFonts w:hint="eastAsia"/>
           <w:szCs w:val="21"/>
         </w:rPr>
       </w:pPr>
@@ -5841,7 +5842,7 @@
         <w:p>
           <w:pPr>
             <w:pStyle w:val="aff2"/>
-            <w:ind w:firstLine="400"/>
+            <w:ind w:firstLine="480"/>
             <w:rPr>
               <w:szCs w:val="24"/>
             </w:rPr>
@@ -6063,7 +6064,7 @@
             <mc:AlternateContent>
               <mc:Choice Requires="wps">
                 <w:drawing>
-                  <wp:inline distT="0" distB="0" distL="0" distR="0" wp14:anchorId="5E4C7547" wp14:editId="363BFE2F">
+                  <wp:inline distT="0" distB="0" distL="0" distR="0" wp14:anchorId="4D50BFAD" wp14:editId="13091C9E">
                     <wp:extent cx="1697355" cy="907415"/>
                     <wp:effectExtent l="8255" t="12065" r="8890" b="13970"/>
                     <wp:docPr id="1001" name="矩形 1"/>
@@ -6113,7 +6114,7 @@
               </mc:Choice>
               <mc:Fallback>
                 <w:pict>
-                  <v:rect w14:anchorId="38CDCE20" id="矩形 1" o:spid="_x0000_s1026" style="width:133.65pt;height:71.45pt;visibility:visible;mso-wrap-style:square;mso-left-percent:-10001;mso-top-percent:-10001;mso-position-horizontal:absolute;mso-position-horizontal-relative:char;mso-position-vertical:absolute;mso-position-vertical-relative:line;mso-left-percent:-10001;mso-top-percent:-10001;v-text-anchor:middle" o:gfxdata="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" fillcolor="white [3201]" strokecolor="#4f81bd [3204]" strokeweight="1pt">
+                  <v:rect w14:anchorId="056E1A95" id="矩形 1" o:spid="_x0000_s1026" style="width:133.65pt;height:71.45pt;visibility:visible;mso-wrap-style:square;mso-left-percent:-10001;mso-top-percent:-10001;mso-position-horizontal:absolute;mso-position-horizontal-relative:char;mso-position-vertical:absolute;mso-position-vertical-relative:line;mso-left-percent:-10001;mso-top-percent:-10001;v-text-anchor:middle" o:gfxdata="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" fillcolor="white [3201]" strokecolor="#4f81bd [3204]" strokeweight="1pt">
                     <w10:anchorlock/>
                   </v:rect>
                 </w:pict>
@@ -6224,7 +6225,7 @@
               <w:sz w:val="21"/>
               <w:szCs w:val="21"/>
             </w:rPr>
-            <w:t>一个正式的项目</w:t>
+            <w:t xml:space="preserve">一个正式的项目</w:t>
           </w:r>
           <w:r>
             <w:rPr>
@@ -6296,7 +6297,7 @@
         <w:p>
           <w:pPr>
             <w:pStyle w:val="aff2"/>
-            <w:ind w:firstLine="420"/>
+            <w:ind w:firstLine="480"/>
             <w:rPr>
               <w:szCs w:val="24"/>
             </w:rPr>
@@ -6305,7 +6306,7 @@
             <w:rPr>
               <w:szCs w:val="24"/>
             </w:rPr>
-            <w:t>一个正式的项目</w:t>
+            <w:t xml:space="preserve">一个正式的项目</w:t>
           </w:r>
           <w:r>
             <w:rPr>
@@ -6336,7 +6337,7 @@
               <w:szCs w:val="21"/>
             </w:rPr>
           </w:pPr>
-          <w:bookmarkStart w:id="39" w:name="_Toc87975208"/>
+          <w:bookmarkStart w:id="0" w:name="_Toc87975208"/>
           <w:r>
             <w:rPr>
               <w:rFonts w:eastAsia="黑体"/>
@@ -6442,9 +6443,16 @@
               <w:rFonts w:eastAsia="黑体"/>
               <w:szCs w:val="21"/>
             </w:rPr>
-            <w:t>一个正式的项目软件功能列表</w:t>
+            <w:t xml:space="preserve">一个正式的项目</w:t>
           </w:r>
-          <w:bookmarkEnd w:id="39"/>
+          <w:r>
+            <w:rPr>
+              <w:rFonts w:eastAsia="黑体"/>
+              <w:szCs w:val="21"/>
+            </w:rPr>
+            <w:t>软件功能列表</w:t>
+          </w:r>
+          <w:bookmarkEnd w:id="0"/>
         </w:p>
         <w:tbl>
           <w:tblPr>
@@ -6619,13 +6627,20 @@
                   <w:rPr>
                     <w:szCs w:val="21"/>
                   </w:rPr>
-                  <w:t>一个正式的项目</w:t>
+                  <w:t xml:space="preserve">一个正式的项目</w:t>
                 </w:r>
                 <w:r>
                   <w:rPr>
                     <w:szCs w:val="21"/>
                   </w:rPr>
                   <w:t>软件</w:t>
+                </w:r>
+                <w:r>
+                  <w:rPr>
+                    <w:rFonts w:hint="eastAsia"/>
+                    <w:szCs w:val="21"/>
+                  </w:rPr>
+                  <w:t xml:space="preserve"/>
                 </w:r>
               </w:p>
             </w:tc>
@@ -6646,7 +6661,7 @@
                     <w:rFonts w:hint="eastAsia"/>
                     <w:szCs w:val="21"/>
                   </w:rPr>
-                  <w:t>初始化功能</w:t>
+                  <w:t xml:space="preserve">初始化功能</w:t>
                 </w:r>
               </w:p>
             </w:tc>
@@ -6667,29 +6682,9 @@
                     <w:rFonts w:hint="eastAsia"/>
                     <w:szCs w:val="21"/>
                   </w:rPr>
-                  <w:t>1.</w:t>
-                </w:r>
-                <w:r>
-                  <w:rPr>
-                    <w:rFonts w:hint="eastAsia"/>
-                    <w:szCs w:val="21"/>
-                  </w:rPr>
-                  <w:t>北风吹过的夏天</w:t>
-                </w:r>
-                <w:r>
-                  <w:rPr>
-                    <w:rFonts w:hint="eastAsia"/>
-                    <w:szCs w:val="21"/>
-                  </w:rPr>
+                  <w:t xml:space="preserve">1.北风吹过的夏天</w:t>
                   <w:br/>
-                  <w:t>2.</w:t>
-                </w:r>
-                <w:r>
-                  <w:rPr>
-                    <w:rFonts w:hint="eastAsia"/>
-                    <w:szCs w:val="21"/>
-                  </w:rPr>
-                  <w:t>以下内容为接口图片</w:t>
+                  <w:t xml:space="preserve">2.以下内容为接口图片</w:t>
                 </w:r>
               </w:p>
             </w:tc>
@@ -6721,7 +6716,7 @@
             <w:tc>
               <w:tcPr>
                 <w:tcW w:w="560" w:type="pct"/>
-                <w:vMerge/>
+                <w:vMerge w:val="continue"/>
               </w:tcPr>
               <w:p>
                 <w:pPr>
@@ -6730,6 +6725,12 @@
                     <w:szCs w:val="21"/>
                   </w:rPr>
                 </w:pPr>
+                <w:r>
+                  <w:rPr>
+                    <w:szCs w:val="21"/>
+                  </w:rPr>
+                  <w:t xml:space="preserve"/>
+                </w:r>
               </w:p>
             </w:tc>
             <w:tc>
@@ -6749,7 +6750,7 @@
                     <w:rFonts w:hint="eastAsia"/>
                     <w:szCs w:val="21"/>
                   </w:rPr>
-                  <w:t>通用功能测试</w:t>
+                  <w:t xml:space="preserve">通用功能测试</w:t>
                 </w:r>
               </w:p>
             </w:tc>
@@ -6770,7 +6771,7 @@
                     <w:rFonts w:hint="eastAsia"/>
                     <w:szCs w:val="21"/>
                   </w:rPr>
-                  <w:t>这是一个功能</w:t>
+                  <w:t xml:space="preserve">这是一个功能</w:t>
                 </w:r>
               </w:p>
             </w:tc>
@@ -6802,7 +6803,7 @@
             <w:tc>
               <w:tcPr>
                 <w:tcW w:w="560" w:type="pct"/>
-                <w:vMerge/>
+                <w:vMerge w:val="continue"/>
               </w:tcPr>
               <w:p>
                 <w:pPr>
@@ -6811,6 +6812,12 @@
                     <w:szCs w:val="21"/>
                   </w:rPr>
                 </w:pPr>
+                <w:r>
+                  <w:rPr>
+                    <w:szCs w:val="21"/>
+                  </w:rPr>
+                  <w:t xml:space="preserve"/>
+                </w:r>
               </w:p>
             </w:tc>
             <w:tc>
@@ -6830,7 +6837,7 @@
                     <w:rFonts w:hint="eastAsia"/>
                     <w:szCs w:val="21"/>
                   </w:rPr>
-                  <w:t>调试台功能</w:t>
+                  <w:t xml:space="preserve">调试台功能</w:t>
                 </w:r>
               </w:p>
             </w:tc>
@@ -6851,7 +6858,7 @@
                     <w:rFonts w:hint="eastAsia"/>
                     <w:szCs w:val="21"/>
                   </w:rPr>
-                  <w:t>测试调试台功能</w:t>
+                  <w:t xml:space="preserve">测试调试台功能</w:t>
                 </w:r>
               </w:p>
             </w:tc>
@@ -6883,7 +6890,7 @@
             <w:tc>
               <w:tcPr>
                 <w:tcW w:w="560" w:type="pct"/>
-                <w:vMerge/>
+                <w:vMerge w:val="continue"/>
               </w:tcPr>
               <w:p>
                 <w:pPr>
@@ -6892,6 +6899,12 @@
                     <w:szCs w:val="21"/>
                   </w:rPr>
                 </w:pPr>
+                <w:r>
+                  <w:rPr>
+                    <w:szCs w:val="21"/>
+                  </w:rPr>
+                  <w:t xml:space="preserve"/>
+                </w:r>
               </w:p>
             </w:tc>
             <w:tc>
@@ -6911,7 +6924,7 @@
                     <w:rFonts w:hint="eastAsia"/>
                     <w:szCs w:val="21"/>
                   </w:rPr>
-                  <w:t>串口调试功能</w:t>
+                  <w:t xml:space="preserve">串口调试功能</w:t>
                 </w:r>
               </w:p>
             </w:tc>
@@ -6932,7 +6945,7 @@
                     <w:rFonts w:hint="eastAsia"/>
                     <w:szCs w:val="21"/>
                   </w:rPr>
-                  <w:t>一个串口调试功能</w:t>
+                  <w:t xml:space="preserve">一个串口调试功能</w:t>
                 </w:r>
               </w:p>
             </w:tc>
@@ -6989,7 +7002,7 @@
         <w:p>
           <w:pPr>
             <w:pStyle w:val="aff2"/>
-            <w:ind w:firstLine="420"/>
+            <w:ind w:firstLine="480"/>
             <w:rPr>
               <w:szCs w:val="24"/>
               <w:highlight w:val="yellow"/>
@@ -7000,16 +7013,43 @@
             <w:rPr>
               <w:szCs w:val="24"/>
             </w:rPr>
-            <w:t>一个正式的项目软件对外接口主要有</w:t>
-          </w:r>
-          <w:r>
-            <w:t>后端接口</w:t>
+            <w:t xml:space="preserve">一个正式的项目</w:t>
           </w:r>
           <w:r>
             <w:rPr>
               <w:szCs w:val="24"/>
             </w:rPr>
-            <w:t>。一个正式的项目软件外部接口示意图如下图所示。</w:t>
+            <w:t>软件对外接口主要有</w:t>
+          </w:r>
+          <w:r>
+            <w:rPr>
+              <w:szCs w:val="24"/>
+            </w:rPr>
+            <w:t xml:space="preserve"/>
+          </w:r>
+          <w:r>
+            <w:t xml:space="preserve">后端接口</w:t>
+          </w:r>
+          <w:r>
+            <w:t xml:space="preserve"/>
+          </w:r>
+          <w:r>
+            <w:rPr>
+              <w:szCs w:val="24"/>
+            </w:rPr>
+            <w:t>。</w:t>
+          </w:r>
+          <w:r>
+            <w:rPr>
+              <w:szCs w:val="24"/>
+            </w:rPr>
+            <w:t xml:space="preserve">一个正式的项目</w:t>
+          </w:r>
+          <w:r>
+            <w:rPr>
+              <w:szCs w:val="24"/>
+            </w:rPr>
+            <w:t>软件外部接口示意图如下图所示。</w:t>
           </w:r>
         </w:p>
         <w:p>
@@ -7017,10 +7057,10 @@
             <w:spacing w:line="360" w:lineRule="auto"/>
             <w:jc w:val="center"/>
           </w:pPr>
-          <w:bookmarkStart w:id="44" w:name="_Ref488752622"/>
-          <w:bookmarkStart w:id="45" w:name="_Toc489690272"/>
-          <w:bookmarkStart w:id="46" w:name="_Toc87975200"/>
-          <w:bookmarkStart w:id="47" w:name="_Toc93929502"/>
+          <w:bookmarkStart w:id="0" w:name="_Ref488752622"/>
+          <w:bookmarkStart w:id="1" w:name="_Toc489690272"/>
+          <w:bookmarkStart w:id="2" w:name="_Toc87975200"/>
+          <w:bookmarkStart w:id="3" w:name="_Toc93929502"/>
           <w:r>
             <w:rPr>
               <w:noProof/>
@@ -7028,10 +7068,10 @@
             <mc:AlternateContent>
               <mc:Choice Requires="wps">
                 <w:drawing>
-                  <wp:inline distT="0" distB="0" distL="0" distR="0" wp14:anchorId="36931F4D" wp14:editId="452498BA">
+                  <wp:inline distT="0" distB="0" distL="0" distR="0" wp14:anchorId="22A6068B" wp14:editId="14AEB73B">
                     <wp:extent cx="1738630" cy="755015"/>
                     <wp:effectExtent l="12700" t="8255" r="10795" b="8255"/>
-                    <wp:docPr id="1917495695" name="矩形 1"/>
+                    <wp:docPr id="1001" name="矩形 1"/>
                     <wp:cNvGraphicFramePr>
                       <a:graphicFrameLocks xmlns:a="http://schemas.openxmlformats.org/drawingml/2006/main"/>
                     </wp:cNvGraphicFramePr>
@@ -7078,7 +7118,7 @@
               </mc:Choice>
               <mc:Fallback>
                 <w:pict>
-                  <v:rect w14:anchorId="5389CE78" id="矩形 1" o:spid="_x0000_s1026" style="width:136.9pt;height:59.45pt;visibility:visible;mso-wrap-style:square;mso-left-percent:-10001;mso-top-percent:-10001;mso-position-horizontal:absolute;mso-position-horizontal-relative:char;mso-position-vertical:absolute;mso-position-vertical-relative:line;mso-left-percent:-10001;mso-top-percent:-10001;v-text-anchor:middle" o:gfxdata="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" fillcolor="white [3201]" strokecolor="#4f81bd [3204]" strokeweight="1pt">
+                  <v:rect w14:anchorId="2728802E" id="矩形 1" o:spid="_x0000_s1026" style="width:136.9pt;height:59.45pt;visibility:visible;mso-wrap-style:square;mso-left-percent:-10001;mso-top-percent:-10001;mso-position-horizontal:absolute;mso-position-horizontal-relative:char;mso-position-vertical:absolute;mso-position-vertical-relative:line;mso-left-percent:-10001;mso-top-percent:-10001;v-text-anchor:middle" o:gfxdata="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" fillcolor="white [3201]" strokecolor="#4f81bd [3204]" strokeweight="1pt">
                     <w10:anchorlock/>
                   </v:rect>
                 </w:pict>
@@ -7142,19 +7182,19 @@
           <w:r>
             <w:fldChar w:fldCharType="end"/>
           </w:r>
-          <w:bookmarkEnd w:id="44"/>
+          <w:bookmarkEnd w:id="0"/>
           <w:r>
             <w:rPr>
               <w:szCs w:val="24"/>
             </w:rPr>
-            <w:t>一个正式的项目</w:t>
+            <w:t xml:space="preserve">一个正式的项目</w:t>
           </w:r>
           <w:r>
             <w:t>软件外部接口图</w:t>
           </w:r>
-          <w:bookmarkEnd w:id="45"/>
-          <w:bookmarkEnd w:id="46"/>
-          <w:bookmarkEnd w:id="47"/>
+          <w:bookmarkEnd w:id="1"/>
+          <w:bookmarkEnd w:id="2"/>
+          <w:bookmarkEnd w:id="3"/>
         </w:p>
         <w:p>
           <w:pPr>
@@ -7180,9 +7220,9 @@
               <w:szCs w:val="21"/>
             </w:rPr>
           </w:pPr>
-          <w:bookmarkStart w:id="48" w:name="_Ref488752639"/>
-          <w:bookmarkStart w:id="49" w:name="_Toc489719242"/>
-          <w:bookmarkStart w:id="50" w:name="_Toc87975209"/>
+          <w:bookmarkStart w:id="4" w:name="_Ref488752639"/>
+          <w:bookmarkStart w:id="5" w:name="_Toc489719242"/>
+          <w:bookmarkStart w:id="6" w:name="_Toc87975209"/>
           <w:r>
             <w:rPr>
               <w:rFonts w:eastAsia="黑体"/>
@@ -7283,7 +7323,7 @@
             </w:rPr>
             <w:fldChar w:fldCharType="end"/>
           </w:r>
-          <w:bookmarkEnd w:id="48"/>
+          <w:bookmarkEnd w:id="4"/>
           <w:r>
             <w:rPr>
               <w:rFonts w:eastAsia="黑体"/>
@@ -7291,8 +7331,8 @@
             </w:rPr>
             <w:t>外部接口列表</w:t>
           </w:r>
-          <w:bookmarkEnd w:id="49"/>
-          <w:bookmarkEnd w:id="50"/>
+          <w:bookmarkEnd w:id="5"/>
+          <w:bookmarkEnd w:id="6"/>
         </w:p>
         <w:tbl>
           <w:tblPr>
@@ -7313,14 +7353,14 @@
             <w:tblLook w:val="0000" w:firstRow="0" w:lastRow="0" w:firstColumn="0" w:lastColumn="0" w:noHBand="0" w:noVBand="0"/>
           </w:tblPr>
           <w:tblGrid>
-            <w:gridCol w:w="456"/>
-            <w:gridCol w:w="1369"/>
-            <w:gridCol w:w="1521"/>
-            <w:gridCol w:w="1974"/>
-            <w:gridCol w:w="1061"/>
-            <w:gridCol w:w="1061"/>
-            <w:gridCol w:w="759"/>
-            <w:gridCol w:w="839"/>
+            <w:gridCol w:w="437"/>
+            <w:gridCol w:w="1500"/>
+            <w:gridCol w:w="1502"/>
+            <w:gridCol w:w="1955"/>
+            <w:gridCol w:w="1042"/>
+            <w:gridCol w:w="1042"/>
+            <w:gridCol w:w="741"/>
+            <w:gridCol w:w="821"/>
           </w:tblGrid>
           <w:tr>
             <w:trPr>
@@ -7538,7 +7578,7 @@
                     <w:rFonts w:hint="eastAsia"/>
                     <w:szCs w:val="21"/>
                   </w:rPr>
-                  <w:t>后端接口</w:t>
+                  <w:t xml:space="preserve">后端接口</w:t>
                 </w:r>
               </w:p>
             </w:tc>
@@ -7622,7 +7662,13 @@
             </w:tc>
           </w:tr>
         </w:tbl>
-        <w:p/>
+        <w:p>
+          <w:pPr>
+            <w:rPr>
+              <w:rFonts w:hint="eastAsia"/>
+            </w:rPr>
+          </w:pPr>
+        </w:p>
       </w:sdtContent>
     </w:sdt>
     <w:p/>
@@ -7680,23 +7726,7 @@
               <w:sz w:val="24"/>
               <w:szCs w:val="24"/>
             </w:rPr>
-            <w:t>1</w:t>
-          </w:r>
-          <w:r>
-            <w:rPr>
-              <w:rFonts w:hint="eastAsia"/>
-              <w:sz w:val="24"/>
-              <w:szCs w:val="24"/>
-            </w:rPr>
-            <w:t>、综合管理的数据容量：</w:t>
-          </w:r>
-          <w:r>
-            <w:rPr>
-              <w:rFonts w:hint="eastAsia"/>
-              <w:sz w:val="24"/>
-              <w:szCs w:val="24"/>
-            </w:rPr>
-            <w:t>&gt;20TB</w:t>
+            <w:t xml:space="preserve">1、综合管理的数据容量：&gt;20TB</w:t>
           </w:r>
         </w:p>
         <w:p>
@@ -7716,47 +7746,7 @@
               <w:sz w:val="24"/>
               <w:szCs w:val="24"/>
             </w:rPr>
-            <w:t>2</w:t>
-          </w:r>
-          <w:r>
-            <w:rPr>
-              <w:rFonts w:hint="eastAsia"/>
-              <w:sz w:val="24"/>
-              <w:szCs w:val="24"/>
-            </w:rPr>
-            <w:t>、针对不小于</w:t>
-          </w:r>
-          <w:r>
-            <w:rPr>
-              <w:rFonts w:hint="eastAsia"/>
-              <w:sz w:val="24"/>
-              <w:szCs w:val="24"/>
-            </w:rPr>
-            <w:t>1TB</w:t>
-          </w:r>
-          <w:r>
-            <w:rPr>
-              <w:rFonts w:hint="eastAsia"/>
-              <w:sz w:val="24"/>
-              <w:szCs w:val="24"/>
-            </w:rPr>
-            <w:t>影像数据、不小于</w:t>
-          </w:r>
-          <w:r>
-            <w:rPr>
-              <w:rFonts w:hint="eastAsia"/>
-              <w:sz w:val="24"/>
-              <w:szCs w:val="24"/>
-            </w:rPr>
-            <w:t>200GB</w:t>
-          </w:r>
-          <w:r>
-            <w:rPr>
-              <w:rFonts w:hint="eastAsia"/>
-              <w:sz w:val="24"/>
-              <w:szCs w:val="24"/>
-            </w:rPr>
-            <w:t>三维实景地理环境模型数据进行测试：</w:t>
+            <w:t xml:space="preserve">2、针对不小于1TB影像数据、不小于200GB三维实景地理环境模型数据进行测试：</w:t>
           </w:r>
         </w:p>
         <w:p>
@@ -7776,23 +7766,7 @@
               <w:sz w:val="24"/>
               <w:szCs w:val="24"/>
             </w:rPr>
-            <w:t>    1</w:t>
-          </w:r>
-          <w:r>
-            <w:rPr>
-              <w:rFonts w:hint="eastAsia"/>
-              <w:sz w:val="24"/>
-              <w:szCs w:val="24"/>
-            </w:rPr>
-            <w:t>）影像浏览显示响应时间：＜</w:t>
-          </w:r>
-          <w:r>
-            <w:rPr>
-              <w:rFonts w:hint="eastAsia"/>
-              <w:sz w:val="24"/>
-              <w:szCs w:val="24"/>
-            </w:rPr>
-            <w:t>1s</w:t>
+            <w:t xml:space="preserve">    1）影像浏览显示响应时间：＜1s</w:t>
           </w:r>
         </w:p>
         <w:p>
@@ -7812,23 +7786,7 @@
               <w:sz w:val="24"/>
               <w:szCs w:val="24"/>
             </w:rPr>
-            <w:t>    2</w:t>
-          </w:r>
-          <w:r>
-            <w:rPr>
-              <w:rFonts w:hint="eastAsia"/>
-              <w:sz w:val="24"/>
-              <w:szCs w:val="24"/>
-            </w:rPr>
-            <w:t>）地图浏览显示响应时间：＜</w:t>
-          </w:r>
-          <w:r>
-            <w:rPr>
-              <w:rFonts w:hint="eastAsia"/>
-              <w:sz w:val="24"/>
-              <w:szCs w:val="24"/>
-            </w:rPr>
-            <w:t>3s</w:t>
+            <w:t xml:space="preserve">    2）地图浏览显示响应时间：＜3s</w:t>
           </w:r>
         </w:p>
         <w:p>
@@ -7848,23 +7806,7 @@
               <w:sz w:val="24"/>
               <w:szCs w:val="24"/>
             </w:rPr>
-            <w:t>    3</w:t>
-          </w:r>
-          <w:r>
-            <w:rPr>
-              <w:rFonts w:hint="eastAsia"/>
-              <w:sz w:val="24"/>
-              <w:szCs w:val="24"/>
-            </w:rPr>
-            <w:t>）三维实景模型显示响应时间：＜</w:t>
-          </w:r>
-          <w:r>
-            <w:rPr>
-              <w:rFonts w:hint="eastAsia"/>
-              <w:sz w:val="24"/>
-              <w:szCs w:val="24"/>
-            </w:rPr>
-            <w:t>5s</w:t>
+            <w:t xml:space="preserve">    3）三维实景模型显示响应时间：＜5s</w:t>
           </w:r>
         </w:p>
         <w:p>
@@ -7874,6 +7816,7 @@
             <w:jc w:val="left"/>
             <w:textAlignment w:val="baseline"/>
             <w:rPr>
+              <w:rFonts w:hint="eastAsia"/>
               <w:sz w:val="24"/>
               <w:szCs w:val="24"/>
             </w:rPr>
@@ -7944,7 +7887,7 @@
         <w:p>
           <w:pPr>
             <w:pStyle w:val="aff2"/>
-            <w:ind w:firstLine="420"/>
+            <w:ind w:firstLine="480"/>
             <w:rPr>
               <w:szCs w:val="24"/>
             </w:rPr>
@@ -7965,9 +7908,9 @@
               <w:szCs w:val="21"/>
             </w:rPr>
           </w:pPr>
-          <w:bookmarkStart w:id="60" w:name="_Ref488752853"/>
-          <w:bookmarkStart w:id="61" w:name="_Toc489719246"/>
-          <w:bookmarkStart w:id="62" w:name="_Toc89428126"/>
+          <w:bookmarkStart w:id="0" w:name="_Ref488752853"/>
+          <w:bookmarkStart w:id="1" w:name="_Toc489719246"/>
+          <w:bookmarkStart w:id="2" w:name="_Toc89428126"/>
           <w:r>
             <w:rPr>
               <w:rFonts w:eastAsia="黑体"/>
@@ -8068,7 +8011,7 @@
             </w:rPr>
             <w:fldChar w:fldCharType="end"/>
           </w:r>
-          <w:bookmarkEnd w:id="60"/>
+          <w:bookmarkEnd w:id="0"/>
           <w:r>
             <w:rPr>
               <w:rFonts w:eastAsia="黑体"/>
@@ -8076,8 +8019,8 @@
             </w:rPr>
             <w:t>被测软件基本信息表</w:t>
           </w:r>
-          <w:bookmarkEnd w:id="61"/>
-          <w:bookmarkEnd w:id="62"/>
+          <w:bookmarkEnd w:id="1"/>
+          <w:bookmarkEnd w:id="2"/>
         </w:p>
         <w:tbl>
           <w:tblPr>
@@ -8098,18 +8041,18 @@
             <w:tblLook w:val="04A0" w:firstRow="1" w:lastRow="0" w:firstColumn="1" w:lastColumn="0" w:noHBand="0" w:noVBand="1"/>
           </w:tblPr>
           <w:tblGrid>
-            <w:gridCol w:w="686"/>
-            <w:gridCol w:w="1644"/>
-            <w:gridCol w:w="1169"/>
-            <w:gridCol w:w="909"/>
-            <w:gridCol w:w="1172"/>
-            <w:gridCol w:w="1431"/>
-            <w:gridCol w:w="1171"/>
-            <w:gridCol w:w="1431"/>
-            <w:gridCol w:w="908"/>
-            <w:gridCol w:w="1512"/>
-            <w:gridCol w:w="813"/>
-            <w:gridCol w:w="1126"/>
+            <w:gridCol w:w="332"/>
+            <w:gridCol w:w="1066"/>
+            <w:gridCol w:w="1066"/>
+            <w:gridCol w:w="332"/>
+            <w:gridCol w:w="1086"/>
+            <w:gridCol w:w="377"/>
+            <w:gridCol w:w="492"/>
+            <w:gridCol w:w="855"/>
+            <w:gridCol w:w="778"/>
+            <w:gridCol w:w="926"/>
+            <w:gridCol w:w="887"/>
+            <w:gridCol w:w="843"/>
           </w:tblGrid>
           <w:tr>
             <w:trPr>
@@ -8479,7 +8422,7 @@
                     <w:rFonts w:hint="eastAsia"/>
                     <w:szCs w:val="21"/>
                   </w:rPr>
-                  <w:t>一个正式的项目</w:t>
+                  <w:t xml:space="preserve">一个正式的项目</w:t>
                 </w:r>
               </w:p>
             </w:tc>
@@ -8498,7 +8441,7 @@
                     <w:rFonts w:hint="eastAsia"/>
                     <w:szCs w:val="21"/>
                   </w:rPr>
-                  <w:t>一个正式的项目</w:t>
+                  <w:t xml:space="preserve">一个正式的项目</w:t>
                 </w:r>
               </w:p>
             </w:tc>
@@ -8536,7 +8479,7 @@
                     <w:rFonts w:hint="eastAsia"/>
                     <w:szCs w:val="21"/>
                   </w:rPr>
-                  <w:t>C</w:t>
+                  <w:t xml:space="preserve">C</w:t>
                 </w:r>
               </w:p>
             </w:tc>
@@ -8598,7 +8541,7 @@
                     <w:rFonts w:hint="eastAsia"/>
                     <w:szCs w:val="21"/>
                   </w:rPr>
-                  <w:t>C</w:t>
+                  <w:t xml:space="preserve">C</w:t>
                 </w:r>
               </w:p>
             </w:tc>
@@ -8617,7 +8560,7 @@
                     <w:rFonts w:hint="eastAsia"/>
                     <w:szCs w:val="21"/>
                   </w:rPr>
-                  <w:t>1.01</w:t>
+                  <w:t xml:space="preserve">1.01</w:t>
                 </w:r>
               </w:p>
             </w:tc>
@@ -8636,7 +8579,7 @@
                     <w:rFonts w:hint="eastAsia"/>
                     <w:szCs w:val="21"/>
                   </w:rPr>
-                  <w:t>123</w:t>
+                  <w:t xml:space="preserve">123</w:t>
                 </w:r>
               </w:p>
             </w:tc>
@@ -8655,7 +8598,7 @@
                     <w:rFonts w:hint="eastAsia"/>
                     <w:szCs w:val="21"/>
                   </w:rPr>
-                  <w:t>2023-08-02</w:t>
+                  <w:t xml:space="preserve">2023-08-02</w:t>
                 </w:r>
               </w:p>
             </w:tc>
@@ -8674,20 +8617,19 @@
                     <w:rFonts w:hint="eastAsia"/>
                     <w:szCs w:val="21"/>
                   </w:rPr>
-                  <w:t>上海翰讯通讯股份有限公司</w:t>
-                </w:r>
-                <w:r>
-                  <w:rPr>
-                    <w:rFonts w:hint="eastAsia"/>
-                    <w:szCs w:val="21"/>
-                  </w:rPr>
-                  <w:t>12</w:t>
+                  <w:t xml:space="preserve">上海翰讯通讯股份有限公司12</w:t>
                 </w:r>
               </w:p>
             </w:tc>
           </w:tr>
         </w:tbl>
-        <w:p/>
+        <w:p>
+          <w:pPr>
+            <w:rPr>
+              <w:rFonts w:hint="eastAsia"/>
+            </w:rPr>
+          </w:pPr>
+        </w:p>
       </w:sdtContent>
     </w:sdt>
     <w:p>
@@ -8789,11 +8731,12 @@
       </w:r>
       <w:bookmarkEnd w:id="69"/>
     </w:p>
-    <w:bookmarkStart w:id="70" w:name="_Toc116224143" w:displacedByCustomXml="next"/>
+    <w:bookmarkStart w:id="70" w:name="_Toc161146558" w:displacedByCustomXml="next"/>
     <w:bookmarkStart w:id="71" w:name="_Toc91752513" w:displacedByCustomXml="next"/>
     <w:bookmarkStart w:id="72" w:name="_Toc91752365" w:displacedByCustomXml="next"/>
     <w:bookmarkStart w:id="73" w:name="_Toc70671864" w:displacedByCustomXml="next"/>
     <w:bookmarkStart w:id="74" w:name="_Toc70607051" w:displacedByCustomXml="next"/>
+    <w:bookmarkStart w:id="75" w:name="_Toc159521080" w:displacedByCustomXml="next"/>
     <w:sdt>
       <w:sdtPr>
         <w:rPr>
@@ -8824,6 +8767,11 @@
               <w:szCs w:val="24"/>
             </w:rPr>
           </w:pPr>
+          <w:bookmarkStart w:id="0" w:name="_Toc70607051"/>
+          <w:bookmarkStart w:id="1" w:name="_Toc70671864"/>
+          <w:bookmarkStart w:id="2" w:name="_Toc91752365"/>
+          <w:bookmarkStart w:id="3" w:name="_Toc91752513"/>
+          <w:bookmarkStart w:id="4" w:name="_Toc116224143"/>
           <w:r>
             <w:rPr>
               <w:sz w:val="24"/>
@@ -8831,7 +8779,7 @@
             </w:rPr>
             <w:t>标准类引用</w:t>
           </w:r>
-          <w:bookmarkEnd w:id="74"/>
+          <w:bookmarkEnd w:id="0"/>
           <w:r>
             <w:rPr>
               <w:sz w:val="24"/>
@@ -8839,10 +8787,10 @@
             </w:rPr>
             <w:t>文档</w:t>
           </w:r>
-          <w:bookmarkEnd w:id="73"/>
-          <w:bookmarkEnd w:id="72"/>
-          <w:bookmarkEnd w:id="71"/>
-          <w:bookmarkEnd w:id="70"/>
+          <w:bookmarkEnd w:id="1"/>
+          <w:bookmarkEnd w:id="2"/>
+          <w:bookmarkEnd w:id="3"/>
+          <w:bookmarkEnd w:id="4"/>
         </w:p>
         <w:tbl>
           <w:tblPr>
@@ -8864,11 +8812,11 @@
             <w:tblLook w:val="01E0" w:firstRow="1" w:lastRow="1" w:firstColumn="1" w:lastColumn="1" w:noHBand="0" w:noVBand="0"/>
           </w:tblPr>
           <w:tblGrid>
-            <w:gridCol w:w="587"/>
-            <w:gridCol w:w="2927"/>
-            <w:gridCol w:w="2809"/>
-            <w:gridCol w:w="1383"/>
-            <w:gridCol w:w="1676"/>
+            <w:gridCol w:w="566"/>
+            <w:gridCol w:w="2820"/>
+            <w:gridCol w:w="2707"/>
+            <w:gridCol w:w="1332"/>
+            <w:gridCol w:w="1615"/>
           </w:tblGrid>
           <w:tr>
             <w:trPr>
@@ -9034,7 +8982,7 @@
                     <w:rFonts w:hint="eastAsia"/>
                     <w:szCs w:val="21"/>
                   </w:rPr>
-                  <w:t>测试实验室和校准实验室通用要求</w:t>
+                  <w:t xml:space="preserve">测试实验室和校准实验室通用要求</w:t>
                 </w:r>
               </w:p>
             </w:tc>
@@ -9054,7 +9002,7 @@
                     <w:rFonts w:hint="eastAsia"/>
                     <w:szCs w:val="21"/>
                   </w:rPr>
-                  <w:t>GJB-2725A</w:t>
+                  <w:t xml:space="preserve">GJB-2725A</w:t>
                 </w:r>
               </w:p>
             </w:tc>
@@ -9073,7 +9021,7 @@
                     <w:rFonts w:hint="eastAsia"/>
                     <w:szCs w:val="21"/>
                   </w:rPr>
-                  <w:t>2001-05-31</w:t>
+                  <w:t xml:space="preserve">2001-05-31</w:t>
                 </w:r>
               </w:p>
             </w:tc>
@@ -9094,7 +9042,7 @@
                     <w:rFonts w:hint="eastAsia"/>
                     <w:szCs w:val="21"/>
                   </w:rPr>
-                  <w:t>中国人民解放军总装备部</w:t>
+                  <w:t xml:space="preserve">中国人民解放军总装备部</w:t>
                 </w:r>
               </w:p>
             </w:tc>
@@ -9132,7 +9080,7 @@
                     <w:rFonts w:hint="eastAsia"/>
                     <w:szCs w:val="21"/>
                   </w:rPr>
-                  <w:t>军用软件测试指南</w:t>
+                  <w:t xml:space="preserve">军用软件测试指南</w:t>
                 </w:r>
               </w:p>
             </w:tc>
@@ -9152,7 +9100,7 @@
                     <w:rFonts w:hint="eastAsia"/>
                     <w:szCs w:val="21"/>
                   </w:rPr>
-                  <w:t>TE-BTCG-003-2021</w:t>
+                  <w:t xml:space="preserve">TE-BTCG-003-2021</w:t>
                 </w:r>
               </w:p>
             </w:tc>
@@ -9171,7 +9119,7 @@
                     <w:rFonts w:hint="eastAsia"/>
                     <w:szCs w:val="21"/>
                   </w:rPr>
-                  <w:t>2021-09</w:t>
+                  <w:t xml:space="preserve">2021-09</w:t>
                 </w:r>
               </w:p>
             </w:tc>
@@ -9192,7 +9140,7 @@
                     <w:rFonts w:hint="eastAsia"/>
                     <w:szCs w:val="21"/>
                   </w:rPr>
-                  <w:t>中央军委装备发展部</w:t>
+                  <w:t xml:space="preserve">中央军委装备发展部</w:t>
                 </w:r>
               </w:p>
             </w:tc>
@@ -9230,7 +9178,7 @@
                     <w:rFonts w:hint="eastAsia"/>
                     <w:szCs w:val="21"/>
                   </w:rPr>
-                  <w:t>载人航天工程软件工程化技术标准</w:t>
+                  <w:t xml:space="preserve">载人航天工程软件工程化技术标准</w:t>
                 </w:r>
               </w:p>
             </w:tc>
@@ -9250,7 +9198,7 @@
                     <w:rFonts w:hint="eastAsia"/>
                     <w:szCs w:val="21"/>
                   </w:rPr>
-                  <w:t>载人航天工程软件工程化技术标准</w:t>
+                  <w:t xml:space="preserve">载人航天工程软件工程化技术标准</w:t>
                 </w:r>
               </w:p>
             </w:tc>
@@ -9269,7 +9217,7 @@
                     <w:rFonts w:hint="eastAsia"/>
                     <w:szCs w:val="21"/>
                   </w:rPr>
-                  <w:t>2014-12</w:t>
+                  <w:t xml:space="preserve">2014-12</w:t>
                 </w:r>
               </w:p>
             </w:tc>
@@ -9290,7 +9238,7 @@
                     <w:rFonts w:hint="eastAsia"/>
                     <w:szCs w:val="21"/>
                   </w:rPr>
-                  <w:t>总装备部载人工程办公室</w:t>
+                  <w:t xml:space="preserve">总装备部载人工程办公室</w:t>
                 </w:r>
               </w:p>
             </w:tc>
@@ -9328,7 +9276,7 @@
                     <w:rFonts w:hint="eastAsia"/>
                     <w:szCs w:val="21"/>
                   </w:rPr>
-                  <w:t>军用软件鉴定测评大纲和报告</w:t>
+                  <w:t xml:space="preserve">军用软件鉴定测评大纲和报告</w:t>
                 </w:r>
               </w:p>
             </w:tc>
@@ -9348,7 +9296,7 @@
                     <w:rFonts w:hint="eastAsia"/>
                     <w:szCs w:val="21"/>
                   </w:rPr>
-                  <w:t>TE-BTCG-007-2021</w:t>
+                  <w:t xml:space="preserve">TE-BTCG-007-2021</w:t>
                 </w:r>
               </w:p>
             </w:tc>
@@ -9367,7 +9315,7 @@
                     <w:rFonts w:hint="eastAsia"/>
                     <w:szCs w:val="21"/>
                   </w:rPr>
-                  <w:t>2021-09</w:t>
+                  <w:t xml:space="preserve">2021-09</w:t>
                 </w:r>
               </w:p>
             </w:tc>
@@ -9388,19 +9336,32 @@
                     <w:rFonts w:hint="eastAsia"/>
                     <w:szCs w:val="21"/>
                   </w:rPr>
-                  <w:t>中央军委装备发展部</w:t>
+                  <w:t xml:space="preserve">中央军委装备发展部</w:t>
                 </w:r>
               </w:p>
             </w:tc>
           </w:tr>
         </w:tbl>
-        <w:p/>
+        <w:p>
+          <w:pPr>
+            <w:rPr>
+              <w:rFonts w:hint="eastAsia"/>
+            </w:rPr>
+          </w:pPr>
+        </w:p>
       </w:sdtContent>
     </w:sdt>
     <w:p/>
+    <w:bookmarkStart w:id="77" w:name="_Toc161146559" w:displacedByCustomXml="next"/>
+    <w:bookmarkStart w:id="78" w:name="_Toc91752514" w:displacedByCustomXml="next"/>
+    <w:bookmarkStart w:id="79" w:name="_Toc91752366" w:displacedByCustomXml="next"/>
+    <w:bookmarkStart w:id="80" w:name="_Toc70671865" w:displacedByCustomXml="next"/>
+    <w:bookmarkStart w:id="81" w:name="_Toc70607052" w:displacedByCustomXml="next"/>
+    <w:bookmarkStart w:id="82" w:name="_Toc159521081" w:displacedByCustomXml="next"/>
     <w:sdt>
       <w:sdtPr>
         <w:rPr>
+          <w:rFonts w:eastAsia="宋体"/>
           <w:sz w:val="24"/>
           <w:szCs w:val="24"/>
         </w:rPr>
@@ -9418,7 +9379,6 @@
         </w:rPr>
       </w:sdtEndPr>
       <w:sdtContent>
-        <w:p/>
         <w:p>
           <w:pPr>
             <w:pStyle w:val="30"/>
@@ -9455,11 +9415,11 @@
             <w:tblLook w:val="04A0" w:firstRow="1" w:lastRow="0" w:firstColumn="1" w:lastColumn="0" w:noHBand="0" w:noVBand="1"/>
           </w:tblPr>
           <w:tblGrid>
-            <w:gridCol w:w="720"/>
-            <w:gridCol w:w="2794"/>
-            <w:gridCol w:w="2809"/>
-            <w:gridCol w:w="1383"/>
-            <w:gridCol w:w="1676"/>
+            <w:gridCol w:w="694"/>
+            <w:gridCol w:w="2692"/>
+            <w:gridCol w:w="2707"/>
+            <w:gridCol w:w="1332"/>
+            <w:gridCol w:w="1615"/>
           </w:tblGrid>
           <w:tr>
             <w:trPr>
@@ -9626,7 +9586,7 @@
                     <w:rFonts w:hint="eastAsia"/>
                     <w:szCs w:val="21"/>
                   </w:rPr>
-                  <w:t>一个需求说明</w:t>
+                  <w:t xml:space="preserve">一个需求说明</w:t>
                 </w:r>
               </w:p>
             </w:tc>
@@ -9646,7 +9606,7 @@
                     <w:rFonts w:hint="eastAsia"/>
                     <w:szCs w:val="21"/>
                   </w:rPr>
-                  <w:t>biaoshi2-1.02</w:t>
+                  <w:t xml:space="preserve">biaoshi2-1.02</w:t>
                 </w:r>
               </w:p>
             </w:tc>
@@ -9666,7 +9626,7 @@
                     <w:rFonts w:hint="eastAsia"/>
                     <w:szCs w:val="21"/>
                   </w:rPr>
-                  <w:t>2024-02-20</w:t>
+                  <w:t xml:space="preserve">2024-02-20</w:t>
                 </w:r>
               </w:p>
             </w:tc>
@@ -9686,7 +9646,7 @@
                     <w:rFonts w:hint="eastAsia"/>
                     <w:szCs w:val="21"/>
                   </w:rPr>
-                  <w:t>上海微小卫星工程中心</w:t>
+                  <w:t xml:space="preserve">上海微小卫星工程中心</w:t>
                 </w:r>
               </w:p>
             </w:tc>
@@ -9725,27 +9685,53 @@
                     <w:rFonts w:hint="eastAsia"/>
                     <w:szCs w:val="21"/>
                   </w:rPr>
-                  <w:t>与</w:t>
-                </w:r>
+                  <w:t xml:space="preserve">与PDPU的通信协议</w:t>
+                </w:r>
+              </w:p>
+            </w:tc>
+            <w:tc>
+              <w:tcPr>
+                <w:tcW w:w="1497" w:type="pct"/>
+              </w:tcPr>
+              <w:p>
+                <w:pPr>
+                  <w:rPr>
+                    <w:szCs w:val="21"/>
+                    <w:highlight w:val="yellow"/>
+                  </w:rPr>
+                </w:pPr>
                 <w:r>
                   <w:rPr>
                     <w:rFonts w:hint="eastAsia"/>
                     <w:szCs w:val="21"/>
                   </w:rPr>
-                  <w:t>PDPU</w:t>
-                </w:r>
+                  <w:t xml:space="preserve">biaoshi5-1.00</w:t>
+                </w:r>
+              </w:p>
+            </w:tc>
+            <w:tc>
+              <w:tcPr>
+                <w:tcW w:w="737" w:type="pct"/>
+              </w:tcPr>
+              <w:p>
+                <w:pPr>
+                  <w:rPr>
+                    <w:szCs w:val="21"/>
+                    <w:highlight w:val="yellow"/>
+                  </w:rPr>
+                </w:pPr>
                 <w:r>
                   <w:rPr>
                     <w:rFonts w:hint="eastAsia"/>
                     <w:szCs w:val="21"/>
                   </w:rPr>
-                  <w:t>的通信协议</w:t>
-                </w:r>
-              </w:p>
-            </w:tc>
-            <w:tc>
-              <w:tcPr>
-                <w:tcW w:w="1497" w:type="pct"/>
+                  <w:t xml:space="preserve">2024-02-02</w:t>
+                </w:r>
+              </w:p>
+            </w:tc>
+            <w:tc>
+              <w:tcPr>
+                <w:tcW w:w="893" w:type="pct"/>
               </w:tcPr>
               <w:p>
                 <w:pPr>
@@ -9759,54 +9745,7 @@
                     <w:rFonts w:hint="eastAsia"/>
                     <w:szCs w:val="21"/>
                   </w:rPr>
-                  <w:t>biaoshi5-1.00</w:t>
-                </w:r>
-              </w:p>
-            </w:tc>
-            <w:tc>
-              <w:tcPr>
-                <w:tcW w:w="737" w:type="pct"/>
-              </w:tcPr>
-              <w:p>
-                <w:pPr>
-                  <w:rPr>
-                    <w:szCs w:val="21"/>
-                    <w:highlight w:val="yellow"/>
-                  </w:rPr>
-                </w:pPr>
-                <w:r>
-                  <w:rPr>
-                    <w:rFonts w:hint="eastAsia"/>
-                    <w:szCs w:val="21"/>
-                  </w:rPr>
-                  <w:t>2024-02-02</w:t>
-                </w:r>
-              </w:p>
-            </w:tc>
-            <w:tc>
-              <w:tcPr>
-                <w:tcW w:w="893" w:type="pct"/>
-              </w:tcPr>
-              <w:p>
-                <w:pPr>
-                  <w:rPr>
-                    <w:szCs w:val="21"/>
-                    <w:highlight w:val="yellow"/>
-                  </w:rPr>
-                </w:pPr>
-                <w:r>
-                  <w:rPr>
-                    <w:rFonts w:hint="eastAsia"/>
-                    <w:szCs w:val="21"/>
-                  </w:rPr>
-                  <w:t>上海翰讯通讯股份有限公司</w:t>
-                </w:r>
-                <w:r>
-                  <w:rPr>
-                    <w:rFonts w:hint="eastAsia"/>
-                    <w:szCs w:val="21"/>
-                  </w:rPr>
-                  <w:t>12</w:t>
+                  <w:t xml:space="preserve">上海翰讯通讯股份有限公司12</w:t>
                 </w:r>
               </w:p>
             </w:tc>
@@ -9845,7 +9784,7 @@
                     <w:rFonts w:hint="eastAsia"/>
                     <w:szCs w:val="21"/>
                   </w:rPr>
-                  <w:t>另一个设计说明</w:t>
+                  <w:t xml:space="preserve">另一个设计说明</w:t>
                 </w:r>
               </w:p>
             </w:tc>
@@ -9865,7 +9804,7 @@
                     <w:rFonts w:hint="eastAsia"/>
                     <w:szCs w:val="21"/>
                   </w:rPr>
-                  <w:t>SJSM110-1.01</w:t>
+                  <w:t xml:space="preserve">SJSM110-1.01</w:t>
                 </w:r>
               </w:p>
             </w:tc>
@@ -9885,7 +9824,7 @@
                     <w:rFonts w:hint="eastAsia"/>
                     <w:szCs w:val="21"/>
                   </w:rPr>
-                  <w:t>2024-02-20</w:t>
+                  <w:t xml:space="preserve">2024-02-20</w:t>
                 </w:r>
               </w:p>
             </w:tc>
@@ -9905,7 +9844,7 @@
                     <w:rFonts w:hint="eastAsia"/>
                     <w:szCs w:val="21"/>
                   </w:rPr>
-                  <w:t>上海微小卫星工程中心</w:t>
+                  <w:t xml:space="preserve">上海微小卫星工程中心</w:t>
                 </w:r>
               </w:p>
             </w:tc>
@@ -9944,7 +9883,7 @@
                     <w:rFonts w:hint="eastAsia"/>
                     <w:szCs w:val="21"/>
                   </w:rPr>
-                  <w:t>一个正式的项目软件鉴定测评大纲</w:t>
+                  <w:t xml:space="preserve">一个正式的项目软件鉴定测评大纲</w:t>
                 </w:r>
               </w:p>
             </w:tc>
@@ -9964,7 +9903,7 @@
                     <w:rFonts w:hint="eastAsia"/>
                     <w:szCs w:val="21"/>
                   </w:rPr>
-                  <w:t>PT-R2233-TO-1.00</w:t>
+                  <w:t xml:space="preserve">PT-R2233-TO-1.00</w:t>
                 </w:r>
               </w:p>
             </w:tc>
@@ -9984,7 +9923,7 @@
                     <w:rFonts w:hint="eastAsia"/>
                     <w:szCs w:val="21"/>
                   </w:rPr>
-                  <w:t>2024-03-17</w:t>
+                  <w:t xml:space="preserve">2024-03-17</w:t>
                 </w:r>
               </w:p>
             </w:tc>
@@ -10004,7 +9943,7 @@
                     <w:rFonts w:hint="eastAsia"/>
                     <w:szCs w:val="21"/>
                   </w:rPr>
-                  <w:t>中国科学院卫星软件测评中心</w:t>
+                  <w:t xml:space="preserve">中国科学院卫星软件测评中心</w:t>
                 </w:r>
               </w:p>
             </w:tc>
@@ -10026,8 +9965,8 @@
           <w:color w:val="000000"/>
         </w:rPr>
       </w:pPr>
-      <w:bookmarkStart w:id="75" w:name="_Toc103591669"/>
-      <w:bookmarkStart w:id="76" w:name="_Toc161146560"/>
+      <w:bookmarkStart w:id="83" w:name="_Toc103591669"/>
+      <w:bookmarkStart w:id="84" w:name="_Toc161146560"/>
       <w:r>
         <w:rPr>
           <w:rFonts w:ascii="黑体" w:hAnsi="黑体" w:hint="eastAsia"/>
@@ -10035,10 +9974,11 @@
         </w:rPr>
         <w:t>测试环境</w:t>
       </w:r>
-      <w:bookmarkEnd w:id="75"/>
-      <w:bookmarkEnd w:id="76"/>
+      <w:bookmarkEnd w:id="83"/>
+      <w:bookmarkEnd w:id="84"/>
     </w:p>
-    <w:bookmarkStart w:id="77" w:name="_Toc159521093" w:displacedByCustomXml="next"/>
+    <w:bookmarkStart w:id="85" w:name="_Toc161146561" w:displacedByCustomXml="next"/>
+    <w:bookmarkStart w:id="86" w:name="_Toc159521093" w:displacedByCustomXml="next"/>
     <w:sdt>
       <w:sdtPr>
         <w:rPr>
@@ -10070,6 +10010,7 @@
               <w:szCs w:val="24"/>
             </w:rPr>
           </w:pPr>
+          <w:bookmarkStart w:id="0" w:name="_Toc159521093"/>
           <w:r>
             <w:rPr>
               <w:sz w:val="24"/>
@@ -10077,7 +10018,7 @@
             </w:rPr>
             <w:t>静态测试环境</w:t>
           </w:r>
-          <w:bookmarkEnd w:id="77"/>
+          <w:bookmarkEnd w:id="0"/>
         </w:p>
         <w:p>
           <w:pPr>
@@ -10145,7 +10086,7 @@
             <w:pStyle w:val="aff2"/>
             <w:numPr>
               <w:ilvl w:val="0"/>
-              <w:numId w:val="32"/>
+              <w:numId w:val="51"/>
             </w:numPr>
             <w:ind w:firstLineChars="0"/>
             <w:rPr>
@@ -10166,7 +10107,7 @@
             <w:pStyle w:val="aff2"/>
             <w:numPr>
               <w:ilvl w:val="0"/>
-              <w:numId w:val="32"/>
+              <w:numId w:val="51"/>
             </w:numPr>
             <w:ind w:firstLineChars="0"/>
             <w:rPr>
@@ -10187,7 +10128,7 @@
             <w:pStyle w:val="aff2"/>
             <w:numPr>
               <w:ilvl w:val="0"/>
-              <w:numId w:val="32"/>
+              <w:numId w:val="51"/>
             </w:numPr>
             <w:ind w:firstLineChars="0"/>
             <w:rPr>
@@ -10208,7 +10149,7 @@
             <w:pStyle w:val="aff2"/>
             <w:numPr>
               <w:ilvl w:val="0"/>
-              <w:numId w:val="32"/>
+              <w:numId w:val="51"/>
             </w:numPr>
             <w:ind w:firstLineChars="0"/>
             <w:rPr>
@@ -10229,7 +10170,7 @@
             <w:pStyle w:val="aff2"/>
             <w:numPr>
               <w:ilvl w:val="0"/>
-              <w:numId w:val="32"/>
+              <w:numId w:val="51"/>
             </w:numPr>
             <w:ind w:firstLineChars="0"/>
             <w:rPr>
@@ -10250,7 +10191,7 @@
             <w:pStyle w:val="aff2"/>
             <w:numPr>
               <w:ilvl w:val="0"/>
-              <w:numId w:val="32"/>
+              <w:numId w:val="51"/>
             </w:numPr>
             <w:ind w:firstLineChars="0"/>
             <w:rPr>
@@ -10271,7 +10212,7 @@
             <w:pStyle w:val="aff2"/>
             <w:numPr>
               <w:ilvl w:val="0"/>
-              <w:numId w:val="32"/>
+              <w:numId w:val="51"/>
             </w:numPr>
             <w:ind w:firstLineChars="0"/>
             <w:rPr>
@@ -10292,7 +10233,7 @@
             <w:pStyle w:val="aff2"/>
             <w:numPr>
               <w:ilvl w:val="0"/>
-              <w:numId w:val="32"/>
+              <w:numId w:val="51"/>
             </w:numPr>
             <w:ind w:firstLineChars="0"/>
             <w:rPr>
@@ -10313,7 +10254,7 @@
             <w:pStyle w:val="aff2"/>
             <w:numPr>
               <w:ilvl w:val="0"/>
-              <w:numId w:val="32"/>
+              <w:numId w:val="51"/>
             </w:numPr>
             <w:ind w:firstLineChars="0"/>
             <w:rPr>
@@ -10476,13 +10417,13 @@
             <w:tblLook w:val="01E0" w:firstRow="1" w:lastRow="1" w:firstColumn="1" w:lastColumn="1" w:noHBand="0" w:noVBand="0"/>
           </w:tblPr>
           <w:tblGrid>
-            <w:gridCol w:w="835"/>
-            <w:gridCol w:w="2306"/>
-            <w:gridCol w:w="979"/>
-            <w:gridCol w:w="1113"/>
-            <w:gridCol w:w="1387"/>
-            <w:gridCol w:w="1387"/>
-            <w:gridCol w:w="1375"/>
+            <w:gridCol w:w="805"/>
+            <w:gridCol w:w="2222"/>
+            <w:gridCol w:w="944"/>
+            <w:gridCol w:w="1072"/>
+            <w:gridCol w:w="1336"/>
+            <w:gridCol w:w="1336"/>
+            <w:gridCol w:w="1325"/>
           </w:tblGrid>
           <w:tr>
             <w:trPr>
@@ -11198,14 +11139,14 @@
             <w:tblLook w:val="01E0" w:firstRow="1" w:lastRow="1" w:firstColumn="1" w:lastColumn="1" w:noHBand="0" w:noVBand="0"/>
           </w:tblPr>
           <w:tblGrid>
-            <w:gridCol w:w="426"/>
-            <w:gridCol w:w="1184"/>
-            <w:gridCol w:w="441"/>
-            <w:gridCol w:w="1011"/>
-            <w:gridCol w:w="1201"/>
-            <w:gridCol w:w="1250"/>
-            <w:gridCol w:w="1111"/>
-            <w:gridCol w:w="2758"/>
+            <w:gridCol w:w="410"/>
+            <w:gridCol w:w="1141"/>
+            <w:gridCol w:w="425"/>
+            <w:gridCol w:w="975"/>
+            <w:gridCol w:w="1157"/>
+            <w:gridCol w:w="1204"/>
+            <w:gridCol w:w="1070"/>
+            <w:gridCol w:w="2658"/>
           </w:tblGrid>
           <w:tr>
             <w:trPr>
@@ -11233,7 +11174,6 @@
                     <w:rFonts w:eastAsia="黑体"/>
                     <w:szCs w:val="21"/>
                   </w:rPr>
-                  <w:lastRenderedPageBreak/>
                   <w:t>序号</w:t>
                 </w:r>
               </w:p>
@@ -11653,7 +11593,7 @@
               <w:szCs w:val="24"/>
             </w:rPr>
           </w:pPr>
-          <w:bookmarkStart w:id="78" w:name="_Toc159521094"/>
+          <w:bookmarkStart w:id="1" w:name="_Toc159521094"/>
           <w:r>
             <w:rPr>
               <w:sz w:val="24"/>
@@ -11661,7 +11601,7 @@
             </w:rPr>
             <w:t>动态测试环境</w:t>
           </w:r>
-          <w:bookmarkEnd w:id="78"/>
+          <w:bookmarkEnd w:id="1"/>
         </w:p>
         <w:p>
           <w:pPr>
@@ -11707,13 +11647,14 @@
             <w:rPr>
               <w:noProof/>
             </w:rPr>
+            <w:lastRenderedPageBreak/>
             <mc:AlternateContent>
               <mc:Choice Requires="wps">
                 <w:drawing>
-                  <wp:inline distT="0" distB="0" distL="0" distR="0" wp14:anchorId="2803E38D" wp14:editId="383D52BE">
+                  <wp:inline distT="0" distB="0" distL="0" distR="0" wp14:anchorId="1A207099" wp14:editId="0244BD35">
                     <wp:extent cx="1697355" cy="685800"/>
                     <wp:effectExtent l="8255" t="7620" r="8890" b="11430"/>
-                    <wp:docPr id="589885550" name="矩形 1"/>
+                    <wp:docPr id="1001" name="矩形 1"/>
                     <wp:cNvGraphicFramePr>
                       <a:graphicFrameLocks xmlns:a="http://schemas.openxmlformats.org/drawingml/2006/main"/>
                     </wp:cNvGraphicFramePr>
@@ -11760,7 +11701,7 @@
               </mc:Choice>
               <mc:Fallback>
                 <w:pict>
-                  <v:rect w14:anchorId="7AED0597" id="矩形 1" o:spid="_x0000_s1026" style="width:133.65pt;height:54pt;visibility:visible;mso-wrap-style:square;mso-left-percent:-10001;mso-top-percent:-10001;mso-position-horizontal:absolute;mso-position-horizontal-relative:char;mso-position-vertical:absolute;mso-position-vertical-relative:line;mso-left-percent:-10001;mso-top-percent:-10001;v-text-anchor:middle" o:gfxdata="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" fillcolor="white [3201]" strokecolor="#4f81bd [3204]" strokeweight="1pt">
+                  <v:rect w14:anchorId="21AE5D24" id="矩形 1" o:spid="_x0000_s1026" style="width:133.65pt;height:54pt;visibility:visible;mso-wrap-style:square;mso-left-percent:-10001;mso-top-percent:-10001;mso-position-horizontal:absolute;mso-position-horizontal-relative:char;mso-position-vertical:absolute;mso-position-vertical-relative:line;mso-left-percent:-10001;mso-top-percent:-10001;v-text-anchor:middle" o:gfxdata="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" fillcolor="white [3201]" strokecolor="#4f81bd [3204]" strokeweight="1pt">
                     <w10:anchorlock/>
                   </v:rect>
                 </w:pict>
@@ -11776,7 +11717,7 @@
               <w:rFonts w:cs="Times New Roman"/>
             </w:rPr>
           </w:pPr>
-          <w:bookmarkStart w:id="79" w:name="_Toc93929503"/>
+          <w:bookmarkStart w:id="2" w:name="_Toc93929503"/>
           <w:r>
             <w:rPr>
               <w:rFonts w:cs="Times New Roman"/>
@@ -11876,7 +11817,7 @@
             </w:rPr>
             <w:t>测试环境示意图</w:t>
           </w:r>
-          <w:bookmarkEnd w:id="79"/>
+          <w:bookmarkEnd w:id="2"/>
         </w:p>
         <w:p>
           <w:pPr>
@@ -12115,13 +12056,13 @@
             <w:tblLook w:val="01E0" w:firstRow="1" w:lastRow="1" w:firstColumn="1" w:lastColumn="1" w:noHBand="0" w:noVBand="0"/>
           </w:tblPr>
           <w:tblGrid>
-            <w:gridCol w:w="747"/>
-            <w:gridCol w:w="2222"/>
-            <w:gridCol w:w="1561"/>
-            <w:gridCol w:w="959"/>
-            <w:gridCol w:w="1300"/>
-            <w:gridCol w:w="1300"/>
-            <w:gridCol w:w="1293"/>
+            <w:gridCol w:w="719"/>
+            <w:gridCol w:w="2141"/>
+            <w:gridCol w:w="1504"/>
+            <w:gridCol w:w="924"/>
+            <w:gridCol w:w="1253"/>
+            <w:gridCol w:w="1253"/>
+            <w:gridCol w:w="1246"/>
           </w:tblGrid>
           <w:tr>
             <w:trPr>
@@ -12964,14 +12905,14 @@
             <w:tblLook w:val="01E0" w:firstRow="1" w:lastRow="1" w:firstColumn="1" w:lastColumn="1" w:noHBand="0" w:noVBand="0"/>
           </w:tblPr>
           <w:tblGrid>
-            <w:gridCol w:w="442"/>
-            <w:gridCol w:w="1184"/>
-            <w:gridCol w:w="441"/>
-            <w:gridCol w:w="1351"/>
-            <w:gridCol w:w="1246"/>
-            <w:gridCol w:w="1252"/>
-            <w:gridCol w:w="1252"/>
-            <w:gridCol w:w="2214"/>
+            <w:gridCol w:w="426"/>
+            <w:gridCol w:w="1140"/>
+            <w:gridCol w:w="426"/>
+            <w:gridCol w:w="1302"/>
+            <w:gridCol w:w="1201"/>
+            <w:gridCol w:w="1206"/>
+            <w:gridCol w:w="1206"/>
+            <w:gridCol w:w="2133"/>
           </w:tblGrid>
           <w:tr>
             <w:trPr>
@@ -12999,7 +12940,6 @@
                     <w:rFonts w:eastAsia="黑体"/>
                     <w:szCs w:val="21"/>
                   </w:rPr>
-                  <w:lastRenderedPageBreak/>
                   <w:t>序号</w:t>
                 </w:r>
               </w:p>
@@ -15582,17 +15522,7 @@
                     <w:szCs w:val="21"/>
                     <w:lang w:val="zh-CN"/>
                   </w:rPr>
-                  <w:t>性能指标进行测评，该项指标的测试结</w:t>
-                </w:r>
-                <w:r>
-                  <w:rPr>
-                    <w:color w:val="0070C0"/>
-                    <w:sz w:val="21"/>
-                    <w:szCs w:val="21"/>
-                    <w:lang w:val="zh-CN"/>
-                  </w:rPr>
-                  <w:lastRenderedPageBreak/>
-                  <w:t>果需采信</w:t>
+                  <w:t>性能指标进行测评，该项指标的测试结果需采信</w:t>
                 </w:r>
                 <w:r>
                   <w:rPr>
@@ -15697,7 +15627,13 @@
             </w:tc>
           </w:tr>
         </w:tbl>
-        <w:p/>
+        <w:p>
+          <w:pPr>
+            <w:rPr>
+              <w:rFonts w:hint="eastAsia"/>
+            </w:rPr>
+          </w:pPr>
+        </w:p>
       </w:sdtContent>
     </w:sdt>
     <w:p/>
@@ -15714,7 +15650,7 @@
           <w:color w:val="000000"/>
         </w:rPr>
       </w:pPr>
-      <w:bookmarkStart w:id="80" w:name="_Toc161146563"/>
+      <w:bookmarkStart w:id="90" w:name="_Toc161146563"/>
       <w:r>
         <w:rPr>
           <w:rFonts w:ascii="黑体" w:hAnsi="黑体" w:hint="eastAsia"/>
@@ -15722,7 +15658,7 @@
         </w:rPr>
         <w:t>测试说明</w:t>
       </w:r>
-      <w:bookmarkEnd w:id="80"/>
+      <w:bookmarkEnd w:id="90"/>
     </w:p>
     <w:sdt>
       <w:sdtPr>
@@ -15765,10 +15701,10 @@
             <w:tblLook w:val="04A0" w:firstRow="1" w:lastRow="0" w:firstColumn="1" w:lastColumn="0" w:noHBand="0" w:noVBand="1"/>
           </w:tblPr>
           <w:tblGrid>
-            <w:gridCol w:w="650"/>
-            <w:gridCol w:w="2195"/>
-            <w:gridCol w:w="2576"/>
-            <w:gridCol w:w="3961"/>
+            <w:gridCol w:w="626"/>
+            <w:gridCol w:w="2115"/>
+            <w:gridCol w:w="2482"/>
+            <w:gridCol w:w="3817"/>
           </w:tblGrid>
           <w:tr>
             <w:tc>
@@ -15867,7 +15803,7 @@
                     <w:bCs/>
                     <w:szCs w:val="21"/>
                   </w:rPr>
-                  <w:t>测试用例综述</w:t>
+                  <w:t xml:space="preserve">测试用例综述</w:t>
                 </w:r>
               </w:p>
             </w:tc>
@@ -15884,7 +15820,7 @@
                   <w:pStyle w:val="af7"/>
                   <w:numPr>
                     <w:ilvl w:val="0"/>
-                    <w:numId w:val="33"/>
+                    <w:numId w:val="69"/>
                   </w:numPr>
                   <w:ind w:firstLineChars="0"/>
                   <w:jc w:val="center"/>
@@ -15913,7 +15849,7 @@
                     <w:iCs/>
                     <w:szCs w:val="21"/>
                   </w:rPr>
-                  <w:t>123123</w:t>
+                  <w:t xml:space="preserve">123123</w:t>
                 </w:r>
               </w:p>
             </w:tc>
@@ -15936,7 +15872,7 @@
                     <w:iCs/>
                     <w:szCs w:val="21"/>
                   </w:rPr>
-                  <w:t>YL_FT_RS422_001_001</w:t>
+                  <w:t xml:space="preserve">YL_FT_RS422_001_001</w:t>
                 </w:r>
               </w:p>
             </w:tc>
@@ -15959,7 +15895,7 @@
                     <w:iCs/>
                     <w:szCs w:val="21"/>
                   </w:rPr>
-                  <w:t>13212</w:t>
+                  <w:t xml:space="preserve">13212</w:t>
                 </w:r>
               </w:p>
             </w:tc>
@@ -15976,7 +15912,7 @@
                   <w:pStyle w:val="af7"/>
                   <w:numPr>
                     <w:ilvl w:val="0"/>
-                    <w:numId w:val="33"/>
+                    <w:numId w:val="69"/>
                   </w:numPr>
                   <w:ind w:firstLineChars="0"/>
                   <w:jc w:val="center"/>
@@ -16005,77 +15941,53 @@
                     <w:iCs/>
                     <w:szCs w:val="21"/>
                   </w:rPr>
-                  <w:t>测试项</w:t>
-                </w:r>
+                  <w:t xml:space="preserve">测试项3下面的一个用例</w:t>
+                </w:r>
+              </w:p>
+            </w:tc>
+            <w:tc>
+              <w:tcPr>
+                <w:tcW w:w="1373" w:type="pct"/>
+                <w:shd w:val="clear" w:color="auto" w:fill="auto"/>
+                <w:vAlign w:val="center"/>
+              </w:tcPr>
+              <w:p>
+                <w:pPr>
+                  <w:rPr>
+                    <w:iCs/>
+                    <w:szCs w:val="21"/>
+                  </w:rPr>
+                </w:pPr>
                 <w:r>
                   <w:rPr>
                     <w:rFonts w:hint="eastAsia"/>
                     <w:iCs/>
                     <w:szCs w:val="21"/>
                   </w:rPr>
-                  <w:t>3</w:t>
-                </w:r>
+                  <w:t xml:space="preserve">YL_FT_RS422_003_001</w:t>
+                </w:r>
+              </w:p>
+            </w:tc>
+            <w:tc>
+              <w:tcPr>
+                <w:tcW w:w="2111" w:type="pct"/>
+                <w:shd w:val="clear" w:color="auto" w:fill="auto"/>
+                <w:vAlign w:val="center"/>
+              </w:tcPr>
+              <w:p>
+                <w:pPr>
+                  <w:rPr>
+                    <w:iCs/>
+                    <w:szCs w:val="21"/>
+                  </w:rPr>
+                </w:pPr>
                 <w:r>
                   <w:rPr>
                     <w:rFonts w:hint="eastAsia"/>
                     <w:iCs/>
                     <w:szCs w:val="21"/>
                   </w:rPr>
-                  <w:t>下面的一个用例</w:t>
-                </w:r>
-              </w:p>
-            </w:tc>
-            <w:tc>
-              <w:tcPr>
-                <w:tcW w:w="1373" w:type="pct"/>
-                <w:shd w:val="clear" w:color="auto" w:fill="auto"/>
-                <w:vAlign w:val="center"/>
-              </w:tcPr>
-              <w:p>
-                <w:pPr>
-                  <w:rPr>
-                    <w:iCs/>
-                    <w:szCs w:val="21"/>
-                  </w:rPr>
-                </w:pPr>
-                <w:r>
-                  <w:rPr>
-                    <w:rFonts w:hint="eastAsia"/>
-                    <w:iCs/>
-                    <w:szCs w:val="21"/>
-                  </w:rPr>
-                  <w:t>YL_FT_RS422_003_001</w:t>
-                </w:r>
-              </w:p>
-            </w:tc>
-            <w:tc>
-              <w:tcPr>
-                <w:tcW w:w="2111" w:type="pct"/>
-                <w:shd w:val="clear" w:color="auto" w:fill="auto"/>
-                <w:vAlign w:val="center"/>
-              </w:tcPr>
-              <w:p>
-                <w:pPr>
-                  <w:rPr>
-                    <w:iCs/>
-                    <w:szCs w:val="21"/>
-                  </w:rPr>
-                </w:pPr>
-                <w:r>
-                  <w:rPr>
-                    <w:rFonts w:hint="eastAsia"/>
-                    <w:iCs/>
-                    <w:szCs w:val="21"/>
-                  </w:rPr>
-                  <w:t>综素</w:t>
-                </w:r>
-                <w:r>
-                  <w:rPr>
-                    <w:rFonts w:hint="eastAsia"/>
-                    <w:iCs/>
-                    <w:szCs w:val="21"/>
-                  </w:rPr>
-                  <w:t>1111</w:t>
+                  <w:t xml:space="preserve">综素1111</w:t>
                 </w:r>
               </w:p>
             </w:tc>
@@ -16092,7 +16004,7 @@
                   <w:pStyle w:val="af7"/>
                   <w:numPr>
                     <w:ilvl w:val="0"/>
-                    <w:numId w:val="33"/>
+                    <w:numId w:val="69"/>
                   </w:numPr>
                   <w:ind w:firstLineChars="0"/>
                   <w:jc w:val="center"/>
@@ -16121,21 +16033,36 @@
                     <w:iCs/>
                     <w:szCs w:val="21"/>
                   </w:rPr>
-                  <w:t>测试用例</w:t>
-                </w:r>
+                  <w:t xml:space="preserve">测试用例A</w:t>
+                </w:r>
+              </w:p>
+            </w:tc>
+            <w:tc>
+              <w:tcPr>
+                <w:tcW w:w="1373" w:type="pct"/>
+                <w:shd w:val="clear" w:color="auto" w:fill="auto"/>
+                <w:vAlign w:val="center"/>
+              </w:tcPr>
+              <w:p>
+                <w:pPr>
+                  <w:rPr>
+                    <w:iCs/>
+                    <w:szCs w:val="21"/>
+                  </w:rPr>
+                </w:pPr>
                 <w:r>
                   <w:rPr>
                     <w:rFonts w:hint="eastAsia"/>
                     <w:iCs/>
                     <w:szCs w:val="21"/>
                   </w:rPr>
-                  <w:t>A</w:t>
-                </w:r>
-              </w:p>
-            </w:tc>
-            <w:tc>
-              <w:tcPr>
-                <w:tcW w:w="1373" w:type="pct"/>
+                  <w:t xml:space="preserve">YL_FT_TST_001_001</w:t>
+                </w:r>
+              </w:p>
+            </w:tc>
+            <w:tc>
+              <w:tcPr>
+                <w:tcW w:w="2111" w:type="pct"/>
                 <w:shd w:val="clear" w:color="auto" w:fill="auto"/>
                 <w:vAlign w:val="center"/>
               </w:tcPr>
@@ -16152,38 +16079,7 @@
                     <w:iCs/>
                     <w:szCs w:val="21"/>
                   </w:rPr>
-                  <w:t>YL_FT_TST_001_001</w:t>
-                </w:r>
-              </w:p>
-            </w:tc>
-            <w:tc>
-              <w:tcPr>
-                <w:tcW w:w="2111" w:type="pct"/>
-                <w:shd w:val="clear" w:color="auto" w:fill="auto"/>
-                <w:vAlign w:val="center"/>
-              </w:tcPr>
-              <w:p>
-                <w:pPr>
-                  <w:rPr>
-                    <w:iCs/>
-                    <w:szCs w:val="21"/>
-                  </w:rPr>
-                </w:pPr>
-                <w:r>
-                  <w:rPr>
-                    <w:rFonts w:hint="eastAsia"/>
-                    <w:iCs/>
-                    <w:szCs w:val="21"/>
-                  </w:rPr>
-                  <w:t>测试用例综述</w:t>
-                </w:r>
-                <w:r>
-                  <w:rPr>
-                    <w:rFonts w:hint="eastAsia"/>
-                    <w:iCs/>
-                    <w:szCs w:val="21"/>
-                  </w:rPr>
-                  <w:t>A</w:t>
+                  <w:t xml:space="preserve">测试用例综述A</w:t>
                 </w:r>
               </w:p>
             </w:tc>
@@ -16200,7 +16096,7 @@
                   <w:pStyle w:val="af7"/>
                   <w:numPr>
                     <w:ilvl w:val="0"/>
-                    <w:numId w:val="33"/>
+                    <w:numId w:val="69"/>
                   </w:numPr>
                   <w:ind w:firstLineChars="0"/>
                   <w:jc w:val="center"/>
@@ -16229,21 +16125,36 @@
                     <w:iCs/>
                     <w:szCs w:val="21"/>
                   </w:rPr>
-                  <w:t>测试用例</w:t>
-                </w:r>
+                  <w:t xml:space="preserve">测试用例B</w:t>
+                </w:r>
+              </w:p>
+            </w:tc>
+            <w:tc>
+              <w:tcPr>
+                <w:tcW w:w="1373" w:type="pct"/>
+                <w:shd w:val="clear" w:color="auto" w:fill="auto"/>
+                <w:vAlign w:val="center"/>
+              </w:tcPr>
+              <w:p>
+                <w:pPr>
+                  <w:rPr>
+                    <w:iCs/>
+                    <w:szCs w:val="21"/>
+                  </w:rPr>
+                </w:pPr>
                 <w:r>
                   <w:rPr>
                     <w:rFonts w:hint="eastAsia"/>
                     <w:iCs/>
                     <w:szCs w:val="21"/>
                   </w:rPr>
-                  <w:t>B</w:t>
-                </w:r>
-              </w:p>
-            </w:tc>
-            <w:tc>
-              <w:tcPr>
-                <w:tcW w:w="1373" w:type="pct"/>
+                  <w:t xml:space="preserve">YL_FT_TST_001_002</w:t>
+                </w:r>
+              </w:p>
+            </w:tc>
+            <w:tc>
+              <w:tcPr>
+                <w:tcW w:w="2111" w:type="pct"/>
                 <w:shd w:val="clear" w:color="auto" w:fill="auto"/>
                 <w:vAlign w:val="center"/>
               </w:tcPr>
@@ -16260,38 +16171,7 @@
                     <w:iCs/>
                     <w:szCs w:val="21"/>
                   </w:rPr>
-                  <w:t>YL_FT_TST_001_002</w:t>
-                </w:r>
-              </w:p>
-            </w:tc>
-            <w:tc>
-              <w:tcPr>
-                <w:tcW w:w="2111" w:type="pct"/>
-                <w:shd w:val="clear" w:color="auto" w:fill="auto"/>
-                <w:vAlign w:val="center"/>
-              </w:tcPr>
-              <w:p>
-                <w:pPr>
-                  <w:rPr>
-                    <w:iCs/>
-                    <w:szCs w:val="21"/>
-                  </w:rPr>
-                </w:pPr>
-                <w:r>
-                  <w:rPr>
-                    <w:rFonts w:hint="eastAsia"/>
-                    <w:iCs/>
-                    <w:szCs w:val="21"/>
-                  </w:rPr>
-                  <w:t>综述</w:t>
-                </w:r>
-                <w:r>
-                  <w:rPr>
-                    <w:rFonts w:hint="eastAsia"/>
-                    <w:iCs/>
-                    <w:szCs w:val="21"/>
-                  </w:rPr>
-                  <w:t>B</w:t>
+                  <w:t xml:space="preserve">综述B</w:t>
                 </w:r>
               </w:p>
             </w:tc>
@@ -16308,7 +16188,7 @@
                   <w:pStyle w:val="af7"/>
                   <w:numPr>
                     <w:ilvl w:val="0"/>
-                    <w:numId w:val="33"/>
+                    <w:numId w:val="69"/>
                   </w:numPr>
                   <w:ind w:firstLineChars="0"/>
                   <w:jc w:val="center"/>
@@ -16337,21 +16217,36 @@
                     <w:iCs/>
                     <w:szCs w:val="21"/>
                   </w:rPr>
-                  <w:t>测试用例</w:t>
-                </w:r>
+                  <w:t xml:space="preserve">测试用例C</w:t>
+                </w:r>
+              </w:p>
+            </w:tc>
+            <w:tc>
+              <w:tcPr>
+                <w:tcW w:w="1373" w:type="pct"/>
+                <w:shd w:val="clear" w:color="auto" w:fill="auto"/>
+                <w:vAlign w:val="center"/>
+              </w:tcPr>
+              <w:p>
+                <w:pPr>
+                  <w:rPr>
+                    <w:iCs/>
+                    <w:szCs w:val="21"/>
+                  </w:rPr>
+                </w:pPr>
                 <w:r>
                   <w:rPr>
                     <w:rFonts w:hint="eastAsia"/>
                     <w:iCs/>
                     <w:szCs w:val="21"/>
                   </w:rPr>
-                  <w:t>C</w:t>
-                </w:r>
-              </w:p>
-            </w:tc>
-            <w:tc>
-              <w:tcPr>
-                <w:tcW w:w="1373" w:type="pct"/>
+                  <w:t xml:space="preserve">YL_FT_TST_002_001</w:t>
+                </w:r>
+              </w:p>
+            </w:tc>
+            <w:tc>
+              <w:tcPr>
+                <w:tcW w:w="2111" w:type="pct"/>
                 <w:shd w:val="clear" w:color="auto" w:fill="auto"/>
                 <w:vAlign w:val="center"/>
               </w:tcPr>
@@ -16368,38 +16263,7 @@
                     <w:iCs/>
                     <w:szCs w:val="21"/>
                   </w:rPr>
-                  <w:t>YL_FT_TST_002_001</w:t>
-                </w:r>
-              </w:p>
-            </w:tc>
-            <w:tc>
-              <w:tcPr>
-                <w:tcW w:w="2111" w:type="pct"/>
-                <w:shd w:val="clear" w:color="auto" w:fill="auto"/>
-                <w:vAlign w:val="center"/>
-              </w:tcPr>
-              <w:p>
-                <w:pPr>
-                  <w:rPr>
-                    <w:iCs/>
-                    <w:szCs w:val="21"/>
-                  </w:rPr>
-                </w:pPr>
-                <w:r>
-                  <w:rPr>
-                    <w:rFonts w:hint="eastAsia"/>
-                    <w:iCs/>
-                    <w:szCs w:val="21"/>
-                  </w:rPr>
-                  <w:t>综述</w:t>
-                </w:r>
-                <w:r>
-                  <w:rPr>
-                    <w:rFonts w:hint="eastAsia"/>
-                    <w:iCs/>
-                    <w:szCs w:val="21"/>
-                  </w:rPr>
-                  <w:t>C</w:t>
+                  <w:t xml:space="preserve">综述C</w:t>
                 </w:r>
               </w:p>
             </w:tc>
@@ -16416,7 +16280,7 @@
                   <w:pStyle w:val="af7"/>
                   <w:numPr>
                     <w:ilvl w:val="0"/>
-                    <w:numId w:val="33"/>
+                    <w:numId w:val="69"/>
                   </w:numPr>
                   <w:ind w:firstLineChars="0"/>
                   <w:jc w:val="center"/>
@@ -16445,21 +16309,36 @@
                     <w:iCs/>
                     <w:szCs w:val="21"/>
                   </w:rPr>
-                  <w:t>测试用例</w:t>
-                </w:r>
+                  <w:t xml:space="preserve">测试用例D</w:t>
+                </w:r>
+              </w:p>
+            </w:tc>
+            <w:tc>
+              <w:tcPr>
+                <w:tcW w:w="1373" w:type="pct"/>
+                <w:shd w:val="clear" w:color="auto" w:fill="auto"/>
+                <w:vAlign w:val="center"/>
+              </w:tcPr>
+              <w:p>
+                <w:pPr>
+                  <w:rPr>
+                    <w:iCs/>
+                    <w:szCs w:val="21"/>
+                  </w:rPr>
+                </w:pPr>
                 <w:r>
                   <w:rPr>
                     <w:rFonts w:hint="eastAsia"/>
                     <w:iCs/>
                     <w:szCs w:val="21"/>
                   </w:rPr>
-                  <w:t>D</w:t>
-                </w:r>
-              </w:p>
-            </w:tc>
-            <w:tc>
-              <w:tcPr>
-                <w:tcW w:w="1373" w:type="pct"/>
+                  <w:t xml:space="preserve">YL_FT_CKTL_001_001</w:t>
+                </w:r>
+              </w:p>
+            </w:tc>
+            <w:tc>
+              <w:tcPr>
+                <w:tcW w:w="2111" w:type="pct"/>
                 <w:shd w:val="clear" w:color="auto" w:fill="auto"/>
                 <w:vAlign w:val="center"/>
               </w:tcPr>
@@ -16476,38 +16355,7 @@
                     <w:iCs/>
                     <w:szCs w:val="21"/>
                   </w:rPr>
-                  <w:t>YL_FT_CKTL_001_001</w:t>
-                </w:r>
-              </w:p>
-            </w:tc>
-            <w:tc>
-              <w:tcPr>
-                <w:tcW w:w="2111" w:type="pct"/>
-                <w:shd w:val="clear" w:color="auto" w:fill="auto"/>
-                <w:vAlign w:val="center"/>
-              </w:tcPr>
-              <w:p>
-                <w:pPr>
-                  <w:rPr>
-                    <w:iCs/>
-                    <w:szCs w:val="21"/>
-                  </w:rPr>
-                </w:pPr>
-                <w:r>
-                  <w:rPr>
-                    <w:rFonts w:hint="eastAsia"/>
-                    <w:iCs/>
-                    <w:szCs w:val="21"/>
-                  </w:rPr>
-                  <w:t>DDDD</w:t>
-                </w:r>
-                <w:r>
-                  <w:rPr>
-                    <w:rFonts w:hint="eastAsia"/>
-                    <w:iCs/>
-                    <w:szCs w:val="21"/>
-                  </w:rPr>
-                  <w:t>综述</w:t>
+                  <w:t xml:space="preserve">DDDD综述</w:t>
                 </w:r>
               </w:p>
             </w:tc>
@@ -16524,7 +16372,7 @@
                   <w:pStyle w:val="af7"/>
                   <w:numPr>
                     <w:ilvl w:val="0"/>
-                    <w:numId w:val="33"/>
+                    <w:numId w:val="69"/>
                   </w:numPr>
                   <w:ind w:firstLineChars="0"/>
                   <w:jc w:val="center"/>
@@ -16553,21 +16401,36 @@
                     <w:iCs/>
                     <w:szCs w:val="21"/>
                   </w:rPr>
-                  <w:t>测试用例</w:t>
-                </w:r>
+                  <w:t xml:space="preserve">测试用例E</w:t>
+                </w:r>
+              </w:p>
+            </w:tc>
+            <w:tc>
+              <w:tcPr>
+                <w:tcW w:w="1373" w:type="pct"/>
+                <w:shd w:val="clear" w:color="auto" w:fill="auto"/>
+                <w:vAlign w:val="center"/>
+              </w:tcPr>
+              <w:p>
+                <w:pPr>
+                  <w:rPr>
+                    <w:iCs/>
+                    <w:szCs w:val="21"/>
+                  </w:rPr>
+                </w:pPr>
                 <w:r>
                   <w:rPr>
                     <w:rFonts w:hint="eastAsia"/>
                     <w:iCs/>
                     <w:szCs w:val="21"/>
                   </w:rPr>
-                  <w:t>E</w:t>
-                </w:r>
-              </w:p>
-            </w:tc>
-            <w:tc>
-              <w:tcPr>
-                <w:tcW w:w="1373" w:type="pct"/>
+                  <w:t xml:space="preserve">YL_IT_CKTL_002_001</w:t>
+                </w:r>
+              </w:p>
+            </w:tc>
+            <w:tc>
+              <w:tcPr>
+                <w:tcW w:w="2111" w:type="pct"/>
                 <w:shd w:val="clear" w:color="auto" w:fill="auto"/>
                 <w:vAlign w:val="center"/>
               </w:tcPr>
@@ -16584,38 +16447,7 @@
                     <w:iCs/>
                     <w:szCs w:val="21"/>
                   </w:rPr>
-                  <w:t>YL_IT_CKTL_002_001</w:t>
-                </w:r>
-              </w:p>
-            </w:tc>
-            <w:tc>
-              <w:tcPr>
-                <w:tcW w:w="2111" w:type="pct"/>
-                <w:shd w:val="clear" w:color="auto" w:fill="auto"/>
-                <w:vAlign w:val="center"/>
-              </w:tcPr>
-              <w:p>
-                <w:pPr>
-                  <w:rPr>
-                    <w:iCs/>
-                    <w:szCs w:val="21"/>
-                  </w:rPr>
-                </w:pPr>
-                <w:r>
-                  <w:rPr>
-                    <w:rFonts w:hint="eastAsia"/>
-                    <w:iCs/>
-                    <w:szCs w:val="21"/>
-                  </w:rPr>
-                  <w:t>综述</w:t>
-                </w:r>
-                <w:r>
-                  <w:rPr>
-                    <w:rFonts w:hint="eastAsia"/>
-                    <w:iCs/>
-                    <w:szCs w:val="21"/>
-                  </w:rPr>
-                  <w:t>E</w:t>
+                  <w:t xml:space="preserve">综述E</w:t>
                 </w:r>
               </w:p>
             </w:tc>
@@ -16632,7 +16464,7 @@
                   <w:pStyle w:val="af7"/>
                   <w:numPr>
                     <w:ilvl w:val="0"/>
-                    <w:numId w:val="33"/>
+                    <w:numId w:val="69"/>
                   </w:numPr>
                   <w:ind w:firstLineChars="0"/>
                   <w:jc w:val="center"/>
@@ -16661,7 +16493,7 @@
                     <w:iCs/>
                     <w:szCs w:val="21"/>
                   </w:rPr>
-                  <w:t>初始化功能测试用例</w:t>
+                  <w:t xml:space="preserve">初始化功能测试用例</w:t>
                 </w:r>
               </w:p>
             </w:tc>
@@ -16684,7 +16516,7 @@
                     <w:iCs/>
                     <w:szCs w:val="21"/>
                   </w:rPr>
-                  <w:t>YL_PA_RS422_002_001</w:t>
+                  <w:t xml:space="preserve">YL_PA_RS422_002_001</w:t>
                 </w:r>
               </w:p>
             </w:tc>
@@ -16707,7 +16539,7 @@
                     <w:iCs/>
                     <w:szCs w:val="21"/>
                   </w:rPr>
-                  <w:t>这是用例的综述，看看生成情况是否正确</w:t>
+                  <w:t xml:space="preserve">这是用例的综述，看看生成情况是否正确</w:t>
                 </w:r>
               </w:p>
             </w:tc>
@@ -16734,7 +16566,7 @@
           <w:color w:val="000000"/>
         </w:rPr>
       </w:pPr>
-      <w:bookmarkStart w:id="81" w:name="_Toc161146564"/>
+      <w:bookmarkStart w:id="91" w:name="_Toc161146564"/>
       <w:r>
         <w:rPr>
           <w:rFonts w:ascii="黑体" w:hAnsi="黑体" w:hint="eastAsia"/>
@@ -16742,15 +16574,14 @@
         </w:rPr>
         <w:t>测试用例</w:t>
       </w:r>
-      <w:bookmarkEnd w:id="81"/>
+      <w:bookmarkEnd w:id="91"/>
     </w:p>
     <w:sdt>
       <w:sdtPr>
         <w:rPr>
-          <w:rFonts w:eastAsia="宋体" w:hint="eastAsia"/>
+          <w:rFonts w:hint="eastAsia"/>
           <w:i/>
           <w:color w:val="FF0000"/>
-          <w:sz w:val="21"/>
         </w:rPr>
         <w:alias w:val="测试用例"/>
         <w:tag w:val="case"/>
@@ -16786,7 +16617,7 @@
               <w:sz w:val="24"/>
               <w:szCs w:val="24"/>
             </w:rPr>
-            <w:t>功能测试</w:t>
+            <w:t xml:space="preserve">功能测试</w:t>
           </w:r>
         </w:p>
         <w:p>
@@ -16805,14 +16636,7 @@
               <w:sz w:val="24"/>
               <w:szCs w:val="24"/>
             </w:rPr>
-            <w:t>测试项</w:t>
-          </w:r>
-          <w:r>
-            <w:rPr>
-              <w:sz w:val="24"/>
-              <w:szCs w:val="24"/>
-            </w:rPr>
-            <w:t>1</w:t>
+            <w:t xml:space="preserve">测试项1</w:t>
           </w:r>
         </w:p>
         <w:tbl>
@@ -16972,7 +16796,7 @@
                     <w:bCs/>
                     <w:szCs w:val="21"/>
                   </w:rPr>
-                  <w:t>123123</w:t>
+                  <w:t xml:space="preserve">123123</w:t>
                 </w:r>
               </w:p>
             </w:tc>
@@ -17010,15 +16834,7 @@
                     <w:bCs/>
                     <w:szCs w:val="21"/>
                   </w:rPr>
-                  <w:t xml:space="preserve">   </w:t>
-                </w:r>
-                <w:r>
-                  <w:rPr>
-                    <w:rFonts w:ascii="黑体" w:eastAsia="黑体" w:hAnsi="黑体"/>
-                    <w:bCs/>
-                    <w:szCs w:val="21"/>
-                  </w:rPr>
-                  <w:t>识</w:t>
+                  <w:t xml:space="preserve">   识</w:t>
                 </w:r>
               </w:p>
             </w:tc>
@@ -17047,7 +16863,7 @@
                     <w:bCs/>
                     <w:szCs w:val="21"/>
                   </w:rPr>
-                  <w:t>YL_FT_RS422_001_001</w:t>
+                  <w:t xml:space="preserve">YL_FT_RS422_001_001</w:t>
                 </w:r>
               </w:p>
             </w:tc>
@@ -17150,7 +16966,7 @@
                     <w:noProof/>
                     <w:szCs w:val="21"/>
                   </w:rPr>
-                  <w:t>6.2.1.1</w:t>
+                  <w:t xml:space="preserve">6.2.1.1</w:t>
                 </w:r>
                 <w:r>
                   <w:rPr>
@@ -17166,40 +16982,32 @@
                     <w:noProof/>
                     <w:szCs w:val="21"/>
                   </w:rPr>
-                  <w:t>测试项</w:t>
-                </w:r>
+                  <w:t xml:space="preserve">测试项1</w:t>
+                </w:r>
+              </w:p>
+              <w:p>
+                <w:pPr>
+                  <w:rPr>
+                    <w:rFonts w:cs="宋体"/>
+                    <w:i/>
+                    <w:szCs w:val="21"/>
+                  </w:rPr>
+                </w:pPr>
                 <w:r>
                   <w:rPr>
                     <w:rFonts w:hint="eastAsia"/>
                     <w:noProof/>
                     <w:szCs w:val="21"/>
                   </w:rPr>
-                  <w:t>1</w:t>
-                </w:r>
-              </w:p>
-              <w:p>
-                <w:pPr>
-                  <w:rPr>
-                    <w:rFonts w:cs="宋体"/>
-                    <w:i/>
-                    <w:szCs w:val="21"/>
-                  </w:rPr>
-                </w:pPr>
+                  <w:t>测试需求标识：</w:t>
+                </w:r>
                 <w:r>
                   <w:rPr>
                     <w:rFonts w:hint="eastAsia"/>
                     <w:noProof/>
                     <w:szCs w:val="21"/>
                   </w:rPr>
-                  <w:t>测试需求标识：</w:t>
-                </w:r>
-                <w:r>
-                  <w:rPr>
-                    <w:rFonts w:hint="eastAsia"/>
-                    <w:noProof/>
-                    <w:szCs w:val="21"/>
-                  </w:rPr>
-                  <w:t>XQ_FT_RS422_001</w:t>
+                  <w:t xml:space="preserve">XQ_FT_RS422_001</w:t>
                 </w:r>
               </w:p>
             </w:tc>
@@ -17259,7 +17067,7 @@
                     <w:rFonts w:hint="eastAsia"/>
                     <w:szCs w:val="21"/>
                   </w:rPr>
-                  <w:t>13212</w:t>
+                  <w:t xml:space="preserve">13212</w:t>
                 </w:r>
               </w:p>
             </w:tc>
@@ -17323,7 +17131,7 @@
                     <w:noProof/>
                     <w:szCs w:val="21"/>
                   </w:rPr>
-                  <w:t>软件正常启动，正常登录进软件</w:t>
+                  <w:t xml:space="preserve">软件正常启动，正常登录进软件</w:t>
                 </w:r>
               </w:p>
             </w:tc>
@@ -17387,7 +17195,7 @@
                     <w:noProof/>
                     <w:szCs w:val="21"/>
                   </w:rPr>
-                  <w:t>软件正常启动，各界面显示工作正常</w:t>
+                  <w:t xml:space="preserve">软件正常启动，各界面显示工作正常</w:t>
                 </w:r>
               </w:p>
             </w:tc>
@@ -17454,7 +17262,6 @@
                     <w:bCs/>
                     <w:szCs w:val="21"/>
                   </w:rPr>
-                  <w:lastRenderedPageBreak/>
                   <w:t>序号</w:t>
                 </w:r>
               </w:p>
@@ -17550,7 +17357,7 @@
                     <w:noProof/>
                     <w:szCs w:val="21"/>
                   </w:rPr>
-                  <w:t>1</w:t>
+                  <w:t xml:space="preserve">1</w:t>
                 </w:r>
               </w:p>
             </w:tc>
@@ -17578,7 +17385,8 @@
                     <w:noProof/>
                     <w:szCs w:val="21"/>
                   </w:rPr>
-                  <w:t>132</w:t>
+                  <w:lastRenderedPageBreak/>
+                  <w:t xml:space="preserve">132</w:t>
                 </w:r>
               </w:p>
             </w:tc>
@@ -17605,7 +17413,7 @@
                     <w:rFonts w:hint="eastAsia"/>
                     <w:szCs w:val="21"/>
                   </w:rPr>
-                  <w:t>123</w:t>
+                  <w:t xml:space="preserve">123</w:t>
                 </w:r>
               </w:p>
             </w:tc>
@@ -17850,7 +17658,7 @@
                     <w:noProof/>
                     <w:szCs w:val="21"/>
                   </w:rPr>
-                  <w:t>翁上力</w:t>
+                  <w:t xml:space="preserve">翁上力</w:t>
                 </w:r>
               </w:p>
             </w:tc>
@@ -17873,14 +17681,7 @@
               <w:sz w:val="24"/>
               <w:szCs w:val="24"/>
             </w:rPr>
-            <w:t>测试项</w:t>
-          </w:r>
-          <w:r>
-            <w:rPr>
-              <w:sz w:val="24"/>
-              <w:szCs w:val="24"/>
-            </w:rPr>
-            <w:t>3</w:t>
+            <w:t xml:space="preserve">测试项3</w:t>
           </w:r>
         </w:p>
         <w:tbl>
@@ -18040,23 +17841,7 @@
                     <w:bCs/>
                     <w:szCs w:val="21"/>
                   </w:rPr>
-                  <w:t>测试项</w:t>
-                </w:r>
-                <w:r>
-                  <w:rPr>
-                    <w:rFonts w:hint="eastAsia"/>
-                    <w:bCs/>
-                    <w:szCs w:val="21"/>
-                  </w:rPr>
-                  <w:t>3</w:t>
-                </w:r>
-                <w:r>
-                  <w:rPr>
-                    <w:rFonts w:hint="eastAsia"/>
-                    <w:bCs/>
-                    <w:szCs w:val="21"/>
-                  </w:rPr>
-                  <w:t>下面的一个用例</w:t>
+                  <w:t xml:space="preserve">测试项3下面的一个用例</w:t>
                 </w:r>
               </w:p>
             </w:tc>
@@ -18094,15 +17879,7 @@
                     <w:bCs/>
                     <w:szCs w:val="21"/>
                   </w:rPr>
-                  <w:t xml:space="preserve">   </w:t>
-                </w:r>
-                <w:r>
-                  <w:rPr>
-                    <w:rFonts w:ascii="黑体" w:eastAsia="黑体" w:hAnsi="黑体"/>
-                    <w:bCs/>
-                    <w:szCs w:val="21"/>
-                  </w:rPr>
-                  <w:t>识</w:t>
+                  <w:t xml:space="preserve">   识</w:t>
                 </w:r>
               </w:p>
             </w:tc>
@@ -18131,7 +17908,7 @@
                     <w:bCs/>
                     <w:szCs w:val="21"/>
                   </w:rPr>
-                  <w:t>YL_FT_RS422_003_001</w:t>
+                  <w:t xml:space="preserve">YL_FT_RS422_003_001</w:t>
                 </w:r>
               </w:p>
             </w:tc>
@@ -18234,7 +18011,7 @@
                     <w:noProof/>
                     <w:szCs w:val="21"/>
                   </w:rPr>
-                  <w:t>6.2.1.2</w:t>
+                  <w:t xml:space="preserve">6.2.1.2</w:t>
                 </w:r>
                 <w:r>
                   <w:rPr>
@@ -18250,40 +18027,32 @@
                     <w:noProof/>
                     <w:szCs w:val="21"/>
                   </w:rPr>
-                  <w:t>测试项</w:t>
-                </w:r>
+                  <w:t xml:space="preserve">测试项3</w:t>
+                </w:r>
+              </w:p>
+              <w:p>
+                <w:pPr>
+                  <w:rPr>
+                    <w:rFonts w:cs="宋体"/>
+                    <w:i/>
+                    <w:szCs w:val="21"/>
+                  </w:rPr>
+                </w:pPr>
                 <w:r>
                   <w:rPr>
                     <w:rFonts w:hint="eastAsia"/>
                     <w:noProof/>
                     <w:szCs w:val="21"/>
                   </w:rPr>
-                  <w:t>3</w:t>
-                </w:r>
-              </w:p>
-              <w:p>
-                <w:pPr>
-                  <w:rPr>
-                    <w:rFonts w:cs="宋体"/>
-                    <w:i/>
-                    <w:szCs w:val="21"/>
-                  </w:rPr>
-                </w:pPr>
+                  <w:t>测试需求标识：</w:t>
+                </w:r>
                 <w:r>
                   <w:rPr>
                     <w:rFonts w:hint="eastAsia"/>
                     <w:noProof/>
                     <w:szCs w:val="21"/>
                   </w:rPr>
-                  <w:t>测试需求标识：</w:t>
-                </w:r>
-                <w:r>
-                  <w:rPr>
-                    <w:rFonts w:hint="eastAsia"/>
-                    <w:noProof/>
-                    <w:szCs w:val="21"/>
-                  </w:rPr>
-                  <w:t>XQ_FT_RS422_003</w:t>
+                  <w:t xml:space="preserve">XQ_FT_RS422_003</w:t>
                 </w:r>
               </w:p>
             </w:tc>
@@ -18343,14 +18112,7 @@
                     <w:rFonts w:hint="eastAsia"/>
                     <w:szCs w:val="21"/>
                   </w:rPr>
-                  <w:t>综素</w:t>
-                </w:r>
-                <w:r>
-                  <w:rPr>
-                    <w:rFonts w:hint="eastAsia"/>
-                    <w:szCs w:val="21"/>
-                  </w:rPr>
-                  <w:t>1111</w:t>
+                  <w:t xml:space="preserve">综素1111</w:t>
                 </w:r>
               </w:p>
             </w:tc>
@@ -18414,7 +18176,7 @@
                     <w:noProof/>
                     <w:szCs w:val="21"/>
                   </w:rPr>
-                  <w:t>软件正常启动，正常登录进软件</w:t>
+                  <w:t xml:space="preserve">软件正常启动，正常登录进软件</w:t>
                 </w:r>
               </w:p>
             </w:tc>
@@ -18478,7 +18240,7 @@
                     <w:noProof/>
                     <w:szCs w:val="21"/>
                   </w:rPr>
-                  <w:t>软件正常启动，各界面显示工作正常</w:t>
+                  <w:t xml:space="preserve">软件正常启动，各界面显示工作正常</w:t>
                 </w:r>
               </w:p>
             </w:tc>
@@ -18640,7 +18402,7 @@
                     <w:noProof/>
                     <w:szCs w:val="21"/>
                   </w:rPr>
-                  <w:t>1</w:t>
+                  <w:t xml:space="preserve">1</w:t>
                 </w:r>
               </w:p>
             </w:tc>
@@ -18668,7 +18430,8 @@
                     <w:noProof/>
                     <w:szCs w:val="21"/>
                   </w:rPr>
-                  <w:t>123</w:t>
+                  <w:lastRenderedPageBreak/>
+                  <w:t xml:space="preserve">123</w:t>
                 </w:r>
               </w:p>
             </w:tc>
@@ -18695,7 +18458,7 @@
                     <w:rFonts w:hint="eastAsia"/>
                     <w:szCs w:val="21"/>
                   </w:rPr>
-                  <w:t>123</w:t>
+                  <w:t xml:space="preserve">123</w:t>
                 </w:r>
               </w:p>
             </w:tc>
@@ -18940,7 +18703,7 @@
                     <w:noProof/>
                     <w:szCs w:val="21"/>
                   </w:rPr>
-                  <w:t>王光宗</w:t>
+                  <w:t xml:space="preserve">王光宗</w:t>
                 </w:r>
               </w:p>
             </w:tc>
@@ -18963,21 +18726,7 @@
               <w:sz w:val="24"/>
               <w:szCs w:val="24"/>
             </w:rPr>
-            <w:t>一个</w:t>
-          </w:r>
-          <w:r>
-            <w:rPr>
-              <w:sz w:val="24"/>
-              <w:szCs w:val="24"/>
-            </w:rPr>
-            <w:t>YZ</w:t>
-          </w:r>
-          <w:r>
-            <w:rPr>
-              <w:sz w:val="24"/>
-              <w:szCs w:val="24"/>
-            </w:rPr>
-            <w:t>对应的测试项</w:t>
+            <w:t xml:space="preserve">一个YZ对应的测试项</w:t>
           </w:r>
         </w:p>
         <w:p>
@@ -18996,21 +18745,7 @@
               <w:sz w:val="24"/>
               <w:szCs w:val="24"/>
             </w:rPr>
-            <w:t>调试台功能测试</w:t>
-          </w:r>
-          <w:r>
-            <w:rPr>
-              <w:sz w:val="24"/>
-              <w:szCs w:val="24"/>
-            </w:rPr>
-            <w:t>1</w:t>
-          </w:r>
-          <w:r>
-            <w:rPr>
-              <w:sz w:val="24"/>
-              <w:szCs w:val="24"/>
-            </w:rPr>
-            <w:t>号</w:t>
+            <w:t xml:space="preserve">调试台功能测试1号</w:t>
           </w:r>
         </w:p>
         <w:tbl>
@@ -19170,15 +18905,7 @@
                     <w:bCs/>
                     <w:szCs w:val="21"/>
                   </w:rPr>
-                  <w:t>测试用例</w:t>
-                </w:r>
-                <w:r>
-                  <w:rPr>
-                    <w:rFonts w:hint="eastAsia"/>
-                    <w:bCs/>
-                    <w:szCs w:val="21"/>
-                  </w:rPr>
-                  <w:t>A</w:t>
+                  <w:t xml:space="preserve">测试用例A</w:t>
                 </w:r>
               </w:p>
             </w:tc>
@@ -19216,15 +18943,7 @@
                     <w:bCs/>
                     <w:szCs w:val="21"/>
                   </w:rPr>
-                  <w:t xml:space="preserve">   </w:t>
-                </w:r>
-                <w:r>
-                  <w:rPr>
-                    <w:rFonts w:ascii="黑体" w:eastAsia="黑体" w:hAnsi="黑体"/>
-                    <w:bCs/>
-                    <w:szCs w:val="21"/>
-                  </w:rPr>
-                  <w:t>识</w:t>
+                  <w:t xml:space="preserve">   识</w:t>
                 </w:r>
               </w:p>
             </w:tc>
@@ -19253,7 +18972,7 @@
                     <w:bCs/>
                     <w:szCs w:val="21"/>
                   </w:rPr>
-                  <w:t>YL_FT_TST_001_001</w:t>
+                  <w:t xml:space="preserve">YL_FT_TST_001_001</w:t>
                 </w:r>
               </w:p>
             </w:tc>
@@ -19286,7 +19005,6 @@
                     <w:bCs/>
                     <w:szCs w:val="21"/>
                   </w:rPr>
-                  <w:lastRenderedPageBreak/>
                   <w:t>追踪关系</w:t>
                 </w:r>
               </w:p>
@@ -19357,7 +19075,7 @@
                     <w:noProof/>
                     <w:szCs w:val="21"/>
                   </w:rPr>
-                  <w:t>6.2.1.4</w:t>
+                  <w:t xml:space="preserve">6.2.1.4</w:t>
                 </w:r>
                 <w:r>
                   <w:rPr>
@@ -19373,15 +19091,24 @@
                     <w:noProof/>
                     <w:szCs w:val="21"/>
                   </w:rPr>
-                  <w:t>调试台功能测试</w:t>
-                </w:r>
+                  <w:t xml:space="preserve">调试台功能测试1号</w:t>
+                </w:r>
+              </w:p>
+              <w:p>
+                <w:pPr>
+                  <w:rPr>
+                    <w:rFonts w:cs="宋体"/>
+                    <w:i/>
+                    <w:szCs w:val="21"/>
+                  </w:rPr>
+                </w:pPr>
                 <w:r>
                   <w:rPr>
                     <w:rFonts w:hint="eastAsia"/>
                     <w:noProof/>
                     <w:szCs w:val="21"/>
                   </w:rPr>
-                  <w:t>1</w:t>
+                  <w:t>测试需求标识：</w:t>
                 </w:r>
                 <w:r>
                   <w:rPr>
@@ -19389,32 +19116,7 @@
                     <w:noProof/>
                     <w:szCs w:val="21"/>
                   </w:rPr>
-                  <w:t>号</w:t>
-                </w:r>
-              </w:p>
-              <w:p>
-                <w:pPr>
-                  <w:rPr>
-                    <w:rFonts w:cs="宋体"/>
-                    <w:i/>
-                    <w:szCs w:val="21"/>
-                  </w:rPr>
-                </w:pPr>
-                <w:r>
-                  <w:rPr>
-                    <w:rFonts w:hint="eastAsia"/>
-                    <w:noProof/>
-                    <w:szCs w:val="21"/>
-                  </w:rPr>
-                  <w:t>测试需求标识：</w:t>
-                </w:r>
-                <w:r>
-                  <w:rPr>
-                    <w:rFonts w:hint="eastAsia"/>
-                    <w:noProof/>
-                    <w:szCs w:val="21"/>
-                  </w:rPr>
-                  <w:t>XQ_FT_TST_001</w:t>
+                  <w:t xml:space="preserve">XQ_FT_TST_001</w:t>
                 </w:r>
               </w:p>
             </w:tc>
@@ -19474,14 +19176,7 @@
                     <w:rFonts w:hint="eastAsia"/>
                     <w:szCs w:val="21"/>
                   </w:rPr>
-                  <w:t>测试用例综述</w:t>
-                </w:r>
-                <w:r>
-                  <w:rPr>
-                    <w:rFonts w:hint="eastAsia"/>
-                    <w:szCs w:val="21"/>
-                  </w:rPr>
-                  <w:t>A</w:t>
+                  <w:t xml:space="preserve">测试用例综述A</w:t>
                 </w:r>
               </w:p>
             </w:tc>
@@ -19545,7 +19240,7 @@
                     <w:noProof/>
                     <w:szCs w:val="21"/>
                   </w:rPr>
-                  <w:t>软件正常启动，正常登录进软件</w:t>
+                  <w:t xml:space="preserve">软件正常启动，正常登录进软件</w:t>
                 </w:r>
               </w:p>
             </w:tc>
@@ -19609,7 +19304,7 @@
                     <w:noProof/>
                     <w:szCs w:val="21"/>
                   </w:rPr>
-                  <w:t>软件正常启动，各界面显示工作正常</w:t>
+                  <w:t xml:space="preserve">软件正常启动，各界面显示工作正常</w:t>
                 </w:r>
               </w:p>
             </w:tc>
@@ -19771,7 +19466,7 @@
                     <w:noProof/>
                     <w:szCs w:val="21"/>
                   </w:rPr>
-                  <w:t>1</w:t>
+                  <w:t xml:space="preserve">1</w:t>
                 </w:r>
               </w:p>
             </w:tc>
@@ -19799,7 +19494,8 @@
                     <w:noProof/>
                     <w:szCs w:val="21"/>
                   </w:rPr>
-                  <w:t>123</w:t>
+                  <w:lastRenderedPageBreak/>
+                  <w:t xml:space="preserve">123</w:t>
                 </w:r>
               </w:p>
             </w:tc>
@@ -19826,7 +19522,7 @@
                     <w:rFonts w:hint="eastAsia"/>
                     <w:szCs w:val="21"/>
                   </w:rPr>
-                  <w:t>AAAAA</w:t>
+                  <w:t xml:space="preserve">AAAAA</w:t>
                 </w:r>
               </w:p>
             </w:tc>
@@ -20071,7 +19767,7 @@
                     <w:noProof/>
                     <w:szCs w:val="21"/>
                   </w:rPr>
-                  <w:t>翁上力</w:t>
+                  <w:t xml:space="preserve">翁上力</w:t>
                 </w:r>
               </w:p>
             </w:tc>
@@ -20235,15 +19931,7 @@
                     <w:bCs/>
                     <w:szCs w:val="21"/>
                   </w:rPr>
-                  <w:t>测试用例</w:t>
-                </w:r>
-                <w:r>
-                  <w:rPr>
-                    <w:rFonts w:hint="eastAsia"/>
-                    <w:bCs/>
-                    <w:szCs w:val="21"/>
-                  </w:rPr>
-                  <w:t>B</w:t>
+                  <w:t xml:space="preserve">测试用例B</w:t>
                 </w:r>
               </w:p>
             </w:tc>
@@ -20281,15 +19969,7 @@
                     <w:bCs/>
                     <w:szCs w:val="21"/>
                   </w:rPr>
-                  <w:t xml:space="preserve">   </w:t>
-                </w:r>
-                <w:r>
-                  <w:rPr>
-                    <w:rFonts w:ascii="黑体" w:eastAsia="黑体" w:hAnsi="黑体"/>
-                    <w:bCs/>
-                    <w:szCs w:val="21"/>
-                  </w:rPr>
-                  <w:t>识</w:t>
+                  <w:t xml:space="preserve">   识</w:t>
                 </w:r>
               </w:p>
             </w:tc>
@@ -20318,7 +19998,7 @@
                     <w:bCs/>
                     <w:szCs w:val="21"/>
                   </w:rPr>
-                  <w:t>YL_FT_TST_001_002</w:t>
+                  <w:t xml:space="preserve">YL_FT_TST_001_002</w:t>
                 </w:r>
               </w:p>
             </w:tc>
@@ -20421,7 +20101,7 @@
                     <w:noProof/>
                     <w:szCs w:val="21"/>
                   </w:rPr>
-                  <w:t>6.2.1.4</w:t>
+                  <w:t xml:space="preserve">6.2.1.4</w:t>
                 </w:r>
                 <w:r>
                   <w:rPr>
@@ -20437,15 +20117,24 @@
                     <w:noProof/>
                     <w:szCs w:val="21"/>
                   </w:rPr>
-                  <w:t>调试台功能测试</w:t>
-                </w:r>
+                  <w:t xml:space="preserve">调试台功能测试1号</w:t>
+                </w:r>
+              </w:p>
+              <w:p>
+                <w:pPr>
+                  <w:rPr>
+                    <w:rFonts w:cs="宋体"/>
+                    <w:i/>
+                    <w:szCs w:val="21"/>
+                  </w:rPr>
+                </w:pPr>
                 <w:r>
                   <w:rPr>
                     <w:rFonts w:hint="eastAsia"/>
                     <w:noProof/>
                     <w:szCs w:val="21"/>
                   </w:rPr>
-                  <w:t>1</w:t>
+                  <w:t>测试需求标识：</w:t>
                 </w:r>
                 <w:r>
                   <w:rPr>
@@ -20453,32 +20142,7 @@
                     <w:noProof/>
                     <w:szCs w:val="21"/>
                   </w:rPr>
-                  <w:t>号</w:t>
-                </w:r>
-              </w:p>
-              <w:p>
-                <w:pPr>
-                  <w:rPr>
-                    <w:rFonts w:cs="宋体"/>
-                    <w:i/>
-                    <w:szCs w:val="21"/>
-                  </w:rPr>
-                </w:pPr>
-                <w:r>
-                  <w:rPr>
-                    <w:rFonts w:hint="eastAsia"/>
-                    <w:noProof/>
-                    <w:szCs w:val="21"/>
-                  </w:rPr>
-                  <w:t>测试需求标识：</w:t>
-                </w:r>
-                <w:r>
-                  <w:rPr>
-                    <w:rFonts w:hint="eastAsia"/>
-                    <w:noProof/>
-                    <w:szCs w:val="21"/>
-                  </w:rPr>
-                  <w:t>XQ_FT_TST_001</w:t>
+                  <w:t xml:space="preserve">XQ_FT_TST_001</w:t>
                 </w:r>
               </w:p>
             </w:tc>
@@ -20538,14 +20202,7 @@
                     <w:rFonts w:hint="eastAsia"/>
                     <w:szCs w:val="21"/>
                   </w:rPr>
-                  <w:t>综述</w:t>
-                </w:r>
-                <w:r>
-                  <w:rPr>
-                    <w:rFonts w:hint="eastAsia"/>
-                    <w:szCs w:val="21"/>
-                  </w:rPr>
-                  <w:t>B</w:t>
+                  <w:t xml:space="preserve">综述B</w:t>
                 </w:r>
               </w:p>
             </w:tc>
@@ -20609,7 +20266,7 @@
                     <w:noProof/>
                     <w:szCs w:val="21"/>
                   </w:rPr>
-                  <w:t>软件正常启动，正常登录进软件</w:t>
+                  <w:t xml:space="preserve">软件正常启动，正常登录进软件</w:t>
                 </w:r>
               </w:p>
             </w:tc>
@@ -20673,7 +20330,7 @@
                     <w:noProof/>
                     <w:szCs w:val="21"/>
                   </w:rPr>
-                  <w:t>软件正常启动，各界面显示工作正常</w:t>
+                  <w:t xml:space="preserve">软件正常启动，各界面显示工作正常</w:t>
                 </w:r>
               </w:p>
             </w:tc>
@@ -20835,7 +20492,7 @@
                     <w:noProof/>
                     <w:szCs w:val="21"/>
                   </w:rPr>
-                  <w:t>1</w:t>
+                  <w:t xml:space="preserve">1</w:t>
                 </w:r>
               </w:p>
             </w:tc>
@@ -20863,7 +20520,8 @@
                     <w:noProof/>
                     <w:szCs w:val="21"/>
                   </w:rPr>
-                  <w:t>321</w:t>
+                  <w:lastRenderedPageBreak/>
+                  <w:t xml:space="preserve">321</w:t>
                 </w:r>
               </w:p>
             </w:tc>
@@ -20890,7 +20548,7 @@
                     <w:rFonts w:hint="eastAsia"/>
                     <w:szCs w:val="21"/>
                   </w:rPr>
-                  <w:t>BBBBBBB</w:t>
+                  <w:t xml:space="preserve">BBBBBBB</w:t>
                 </w:r>
               </w:p>
             </w:tc>
@@ -21135,7 +20793,7 @@
                     <w:noProof/>
                     <w:szCs w:val="21"/>
                   </w:rPr>
-                  <w:t>王小雷</w:t>
+                  <w:t xml:space="preserve">王小雷</w:t>
                 </w:r>
               </w:p>
             </w:tc>
@@ -21158,8 +20816,7 @@
               <w:sz w:val="24"/>
               <w:szCs w:val="24"/>
             </w:rPr>
-            <w:lastRenderedPageBreak/>
-            <w:t>开始了功能测试</w:t>
+            <w:t xml:space="preserve">开始了功能测试</w:t>
           </w:r>
         </w:p>
         <w:tbl>
@@ -21319,15 +20976,7 @@
                     <w:bCs/>
                     <w:szCs w:val="21"/>
                   </w:rPr>
-                  <w:t>测试用例</w:t>
-                </w:r>
-                <w:r>
-                  <w:rPr>
-                    <w:rFonts w:hint="eastAsia"/>
-                    <w:bCs/>
-                    <w:szCs w:val="21"/>
-                  </w:rPr>
-                  <w:t>C</w:t>
+                  <w:t xml:space="preserve">测试用例C</w:t>
                 </w:r>
               </w:p>
             </w:tc>
@@ -21365,15 +21014,7 @@
                     <w:bCs/>
                     <w:szCs w:val="21"/>
                   </w:rPr>
-                  <w:t xml:space="preserve">   </w:t>
-                </w:r>
-                <w:r>
-                  <w:rPr>
-                    <w:rFonts w:ascii="黑体" w:eastAsia="黑体" w:hAnsi="黑体"/>
-                    <w:bCs/>
-                    <w:szCs w:val="21"/>
-                  </w:rPr>
-                  <w:t>识</w:t>
+                  <w:t xml:space="preserve">   识</w:t>
                 </w:r>
               </w:p>
             </w:tc>
@@ -21402,7 +21043,7 @@
                     <w:bCs/>
                     <w:szCs w:val="21"/>
                   </w:rPr>
-                  <w:t>YL_FT_TST_002_001</w:t>
+                  <w:t xml:space="preserve">YL_FT_TST_002_001</w:t>
                 </w:r>
               </w:p>
             </w:tc>
@@ -21505,7 +21146,7 @@
                     <w:noProof/>
                     <w:szCs w:val="21"/>
                   </w:rPr>
-                  <w:t>6.2.1.5</w:t>
+                  <w:t xml:space="preserve">6.2.1.5</w:t>
                 </w:r>
                 <w:r>
                   <w:rPr>
@@ -21521,7 +21162,7 @@
                     <w:noProof/>
                     <w:szCs w:val="21"/>
                   </w:rPr>
-                  <w:t>开始了功能测试</w:t>
+                  <w:t xml:space="preserve">开始了功能测试</w:t>
                 </w:r>
               </w:p>
               <w:p>
@@ -21546,7 +21187,7 @@
                     <w:noProof/>
                     <w:szCs w:val="21"/>
                   </w:rPr>
-                  <w:t>XQ_FT_TST_002</w:t>
+                  <w:t xml:space="preserve">XQ_FT_TST_002</w:t>
                 </w:r>
               </w:p>
             </w:tc>
@@ -21606,14 +21247,7 @@
                     <w:rFonts w:hint="eastAsia"/>
                     <w:szCs w:val="21"/>
                   </w:rPr>
-                  <w:t>综述</w:t>
-                </w:r>
-                <w:r>
-                  <w:rPr>
-                    <w:rFonts w:hint="eastAsia"/>
-                    <w:szCs w:val="21"/>
-                  </w:rPr>
-                  <w:t>C</w:t>
+                  <w:t xml:space="preserve">综述C</w:t>
                 </w:r>
               </w:p>
             </w:tc>
@@ -21677,7 +21311,7 @@
                     <w:noProof/>
                     <w:szCs w:val="21"/>
                   </w:rPr>
-                  <w:t>软件正常启动，正常登录进软件</w:t>
+                  <w:t xml:space="preserve">软件正常启动，正常登录进软件</w:t>
                 </w:r>
               </w:p>
             </w:tc>
@@ -21741,7 +21375,7 @@
                     <w:noProof/>
                     <w:szCs w:val="21"/>
                   </w:rPr>
-                  <w:t>软件正常启动，各界面显示工作正常</w:t>
+                  <w:t xml:space="preserve">软件正常启动，各界面显示工作正常</w:t>
                 </w:r>
               </w:p>
             </w:tc>
@@ -21903,7 +21537,7 @@
                     <w:noProof/>
                     <w:szCs w:val="21"/>
                   </w:rPr>
-                  <w:t>1</w:t>
+                  <w:t xml:space="preserve">1</w:t>
                 </w:r>
               </w:p>
             </w:tc>
@@ -21931,7 +21565,8 @@
                     <w:noProof/>
                     <w:szCs w:val="21"/>
                   </w:rPr>
-                  <w:t>CCCC</w:t>
+                  <w:lastRenderedPageBreak/>
+                  <w:t xml:space="preserve">CCCC</w:t>
                 </w:r>
               </w:p>
             </w:tc>
@@ -21958,7 +21593,7 @@
                     <w:rFonts w:hint="eastAsia"/>
                     <w:szCs w:val="21"/>
                   </w:rPr>
-                  <w:t>CCCC</w:t>
+                  <w:t xml:space="preserve">CCCC</w:t>
                 </w:r>
               </w:p>
             </w:tc>
@@ -22203,7 +21838,7 @@
                     <w:noProof/>
                     <w:szCs w:val="21"/>
                   </w:rPr>
-                  <w:t>翁上力</w:t>
+                  <w:t xml:space="preserve">翁上力</w:t>
                 </w:r>
               </w:p>
             </w:tc>
@@ -22226,21 +21861,7 @@
               <w:sz w:val="24"/>
               <w:szCs w:val="24"/>
             </w:rPr>
-            <w:t>串口调试</w:t>
-          </w:r>
-          <w:r>
-            <w:rPr>
-              <w:sz w:val="24"/>
-              <w:szCs w:val="24"/>
-            </w:rPr>
-            <w:t>1</w:t>
-          </w:r>
-          <w:r>
-            <w:rPr>
-              <w:sz w:val="24"/>
-              <w:szCs w:val="24"/>
-            </w:rPr>
-            <w:t>号测试项</w:t>
+            <w:t xml:space="preserve">串口调试1号测试项</w:t>
           </w:r>
         </w:p>
         <w:tbl>
@@ -22400,15 +22021,7 @@
                     <w:bCs/>
                     <w:szCs w:val="21"/>
                   </w:rPr>
-                  <w:t>测试用例</w:t>
-                </w:r>
-                <w:r>
-                  <w:rPr>
-                    <w:rFonts w:hint="eastAsia"/>
-                    <w:bCs/>
-                    <w:szCs w:val="21"/>
-                  </w:rPr>
-                  <w:t>D</w:t>
+                  <w:t xml:space="preserve">测试用例D</w:t>
                 </w:r>
               </w:p>
             </w:tc>
@@ -22446,15 +22059,7 @@
                     <w:bCs/>
                     <w:szCs w:val="21"/>
                   </w:rPr>
-                  <w:t xml:space="preserve">   </w:t>
-                </w:r>
-                <w:r>
-                  <w:rPr>
-                    <w:rFonts w:ascii="黑体" w:eastAsia="黑体" w:hAnsi="黑体"/>
-                    <w:bCs/>
-                    <w:szCs w:val="21"/>
-                  </w:rPr>
-                  <w:t>识</w:t>
+                  <w:t xml:space="preserve">   识</w:t>
                 </w:r>
               </w:p>
             </w:tc>
@@ -22483,7 +22088,7 @@
                     <w:bCs/>
                     <w:szCs w:val="21"/>
                   </w:rPr>
-                  <w:t>YL_FT_CKTL_001_001</w:t>
+                  <w:t xml:space="preserve">YL_FT_CKTL_001_001</w:t>
                 </w:r>
               </w:p>
             </w:tc>
@@ -22586,7 +22191,7 @@
                     <w:noProof/>
                     <w:szCs w:val="21"/>
                   </w:rPr>
-                  <w:t>6.2.1.6</w:t>
+                  <w:t xml:space="preserve">6.2.1.6</w:t>
                 </w:r>
                 <w:r>
                   <w:rPr>
@@ -22602,15 +22207,24 @@
                     <w:noProof/>
                     <w:szCs w:val="21"/>
                   </w:rPr>
-                  <w:t>串口调试</w:t>
-                </w:r>
+                  <w:t xml:space="preserve">串口调试1号测试项</w:t>
+                </w:r>
+              </w:p>
+              <w:p>
+                <w:pPr>
+                  <w:rPr>
+                    <w:rFonts w:cs="宋体"/>
+                    <w:i/>
+                    <w:szCs w:val="21"/>
+                  </w:rPr>
+                </w:pPr>
                 <w:r>
                   <w:rPr>
                     <w:rFonts w:hint="eastAsia"/>
                     <w:noProof/>
                     <w:szCs w:val="21"/>
                   </w:rPr>
-                  <w:t>1</w:t>
+                  <w:t>测试需求标识：</w:t>
                 </w:r>
                 <w:r>
                   <w:rPr>
@@ -22618,32 +22232,7 @@
                     <w:noProof/>
                     <w:szCs w:val="21"/>
                   </w:rPr>
-                  <w:t>号测试项</w:t>
-                </w:r>
-              </w:p>
-              <w:p>
-                <w:pPr>
-                  <w:rPr>
-                    <w:rFonts w:cs="宋体"/>
-                    <w:i/>
-                    <w:szCs w:val="21"/>
-                  </w:rPr>
-                </w:pPr>
-                <w:r>
-                  <w:rPr>
-                    <w:rFonts w:hint="eastAsia"/>
-                    <w:noProof/>
-                    <w:szCs w:val="21"/>
-                  </w:rPr>
-                  <w:t>测试需求标识：</w:t>
-                </w:r>
-                <w:r>
-                  <w:rPr>
-                    <w:rFonts w:hint="eastAsia"/>
-                    <w:noProof/>
-                    <w:szCs w:val="21"/>
-                  </w:rPr>
-                  <w:t>XQ_FT_CKTL_001</w:t>
+                  <w:t xml:space="preserve">XQ_FT_CKTL_001</w:t>
                 </w:r>
               </w:p>
             </w:tc>
@@ -22703,14 +22292,7 @@
                     <w:rFonts w:hint="eastAsia"/>
                     <w:szCs w:val="21"/>
                   </w:rPr>
-                  <w:t>DDDD</w:t>
-                </w:r>
-                <w:r>
-                  <w:rPr>
-                    <w:rFonts w:hint="eastAsia"/>
-                    <w:szCs w:val="21"/>
-                  </w:rPr>
-                  <w:t>综述</w:t>
+                  <w:t xml:space="preserve">DDDD综述</w:t>
                 </w:r>
               </w:p>
             </w:tc>
@@ -22774,7 +22356,7 @@
                     <w:noProof/>
                     <w:szCs w:val="21"/>
                   </w:rPr>
-                  <w:t>软件正常启动，正常登录进软件</w:t>
+                  <w:t xml:space="preserve">软件正常启动，正常登录进软件</w:t>
                 </w:r>
               </w:p>
             </w:tc>
@@ -22838,7 +22420,7 @@
                     <w:noProof/>
                     <w:szCs w:val="21"/>
                   </w:rPr>
-                  <w:t>软件正常启动，各界面显示工作正常</w:t>
+                  <w:t xml:space="preserve">软件正常启动，各界面显示工作正常</w:t>
                 </w:r>
               </w:p>
             </w:tc>
@@ -23000,7 +22582,7 @@
                     <w:noProof/>
                     <w:szCs w:val="21"/>
                   </w:rPr>
-                  <w:t>1</w:t>
+                  <w:t xml:space="preserve">1</w:t>
                 </w:r>
               </w:p>
             </w:tc>
@@ -23028,7 +22610,8 @@
                     <w:noProof/>
                     <w:szCs w:val="21"/>
                   </w:rPr>
-                  <w:t>DDD</w:t>
+                  <w:lastRenderedPageBreak/>
+                  <w:t xml:space="preserve">DDD</w:t>
                 </w:r>
               </w:p>
             </w:tc>
@@ -23055,7 +22638,7 @@
                     <w:rFonts w:hint="eastAsia"/>
                     <w:szCs w:val="21"/>
                   </w:rPr>
-                  <w:t>DDD</w:t>
+                  <w:t xml:space="preserve">DDD</w:t>
                 </w:r>
               </w:p>
             </w:tc>
@@ -23087,16 +22670,7 @@
                     <w:bCs/>
                     <w:szCs w:val="21"/>
                   </w:rPr>
-                  <w:t>终止</w:t>
-                </w:r>
-                <w:r>
-                  <w:rPr>
-                    <w:rFonts w:ascii="黑体" w:eastAsia="黑体" w:hAnsi="黑体" w:hint="eastAsia"/>
-                    <w:bCs/>
-                    <w:szCs w:val="21"/>
-                  </w:rPr>
-                  <w:lastRenderedPageBreak/>
-                  <w:t>条件</w:t>
+                  <w:t>终止条件</w:t>
                 </w:r>
               </w:p>
             </w:tc>
@@ -23124,7 +22698,6 @@
                     <w:noProof/>
                     <w:szCs w:val="21"/>
                   </w:rPr>
-                  <w:lastRenderedPageBreak/>
                   <w:t>本测试用例的全部测试步骤被执行或因某种原因导致测试步骤无法执行</w:t>
                 </w:r>
                 <w:r>
@@ -23310,7 +22883,7 @@
                     <w:noProof/>
                     <w:szCs w:val="21"/>
                   </w:rPr>
-                  <w:t>None</w:t>
+                  <w:t xml:space="preserve">None</w:t>
                 </w:r>
               </w:p>
             </w:tc>
@@ -23335,7 +22908,7 @@
               <w:sz w:val="24"/>
               <w:szCs w:val="24"/>
             </w:rPr>
-            <w:t>接口测试</w:t>
+            <w:t xml:space="preserve">接口测试</w:t>
           </w:r>
         </w:p>
         <w:p>
@@ -23354,7 +22927,7 @@
               <w:sz w:val="24"/>
               <w:szCs w:val="24"/>
             </w:rPr>
-            <w:t>串口调试的接口功能测试项</w:t>
+            <w:t xml:space="preserve">串口调试的接口功能测试项</w:t>
           </w:r>
         </w:p>
         <w:tbl>
@@ -23514,15 +23087,7 @@
                     <w:bCs/>
                     <w:szCs w:val="21"/>
                   </w:rPr>
-                  <w:t>测试用例</w:t>
-                </w:r>
-                <w:r>
-                  <w:rPr>
-                    <w:rFonts w:hint="eastAsia"/>
-                    <w:bCs/>
-                    <w:szCs w:val="21"/>
-                  </w:rPr>
-                  <w:t>E</w:t>
+                  <w:t xml:space="preserve">测试用例E</w:t>
                 </w:r>
               </w:p>
             </w:tc>
@@ -23560,15 +23125,7 @@
                     <w:bCs/>
                     <w:szCs w:val="21"/>
                   </w:rPr>
-                  <w:t xml:space="preserve">   </w:t>
-                </w:r>
-                <w:r>
-                  <w:rPr>
-                    <w:rFonts w:ascii="黑体" w:eastAsia="黑体" w:hAnsi="黑体"/>
-                    <w:bCs/>
-                    <w:szCs w:val="21"/>
-                  </w:rPr>
-                  <w:t>识</w:t>
+                  <w:t xml:space="preserve">   识</w:t>
                 </w:r>
               </w:p>
             </w:tc>
@@ -23597,7 +23154,7 @@
                     <w:bCs/>
                     <w:szCs w:val="21"/>
                   </w:rPr>
-                  <w:t>YL_IT_CKTL_002_001</w:t>
+                  <w:t xml:space="preserve">YL_IT_CKTL_002_001</w:t>
                 </w:r>
               </w:p>
             </w:tc>
@@ -23700,7 +23257,7 @@
                     <w:noProof/>
                     <w:szCs w:val="21"/>
                   </w:rPr>
-                  <w:t>6.2.2.1</w:t>
+                  <w:t xml:space="preserve">6.2.2.1</w:t>
                 </w:r>
                 <w:r>
                   <w:rPr>
@@ -23716,7 +23273,7 @@
                     <w:noProof/>
                     <w:szCs w:val="21"/>
                   </w:rPr>
-                  <w:t>串口调试的接口功能测试项</w:t>
+                  <w:t xml:space="preserve">串口调试的接口功能测试项</w:t>
                 </w:r>
               </w:p>
               <w:p>
@@ -23741,7 +23298,7 @@
                     <w:noProof/>
                     <w:szCs w:val="21"/>
                   </w:rPr>
-                  <w:t>XQ_IT_CKTL_002</w:t>
+                  <w:t xml:space="preserve">XQ_IT_CKTL_002</w:t>
                 </w:r>
               </w:p>
             </w:tc>
@@ -23801,14 +23358,7 @@
                     <w:rFonts w:hint="eastAsia"/>
                     <w:szCs w:val="21"/>
                   </w:rPr>
-                  <w:t>综述</w:t>
-                </w:r>
-                <w:r>
-                  <w:rPr>
-                    <w:rFonts w:hint="eastAsia"/>
-                    <w:szCs w:val="21"/>
-                  </w:rPr>
-                  <w:t>E</w:t>
+                  <w:t xml:space="preserve">综述E</w:t>
                 </w:r>
               </w:p>
             </w:tc>
@@ -23872,7 +23422,7 @@
                     <w:noProof/>
                     <w:szCs w:val="21"/>
                   </w:rPr>
-                  <w:t>软件正常启动，正常登录进软件</w:t>
+                  <w:t xml:space="preserve">软件正常启动，正常登录进软件</w:t>
                 </w:r>
               </w:p>
             </w:tc>
@@ -23936,7 +23486,7 @@
                     <w:noProof/>
                     <w:szCs w:val="21"/>
                   </w:rPr>
-                  <w:t>软件正常启动，各界面显示工作正常</w:t>
+                  <w:t xml:space="preserve">软件正常启动，各界面显示工作正常</w:t>
                 </w:r>
               </w:p>
             </w:tc>
@@ -24098,7 +23648,7 @@
                     <w:noProof/>
                     <w:szCs w:val="21"/>
                   </w:rPr>
-                  <w:t>1</w:t>
+                  <w:t xml:space="preserve">1</w:t>
                 </w:r>
               </w:p>
             </w:tc>
@@ -24126,7 +23676,8 @@
                     <w:noProof/>
                     <w:szCs w:val="21"/>
                   </w:rPr>
-                  <w:t>EEE</w:t>
+                  <w:lastRenderedPageBreak/>
+                  <w:t xml:space="preserve">EEE</w:t>
                 </w:r>
               </w:p>
             </w:tc>
@@ -24153,7 +23704,7 @@
                     <w:rFonts w:hint="eastAsia"/>
                     <w:szCs w:val="21"/>
                   </w:rPr>
-                  <w:t>EEE</w:t>
+                  <w:t xml:space="preserve">EEE</w:t>
                 </w:r>
               </w:p>
             </w:tc>
@@ -24398,7 +23949,7 @@
                     <w:noProof/>
                     <w:szCs w:val="21"/>
                   </w:rPr>
-                  <w:t>王光宗</w:t>
+                  <w:t xml:space="preserve">王光宗</w:t>
                 </w:r>
               </w:p>
             </w:tc>
@@ -24423,7 +23974,7 @@
               <w:sz w:val="24"/>
               <w:szCs w:val="24"/>
             </w:rPr>
-            <w:t>安全性测试</w:t>
+            <w:t xml:space="preserve">安全性测试</w:t>
           </w:r>
         </w:p>
         <w:p>
@@ -24442,7 +23993,7 @@
               <w:sz w:val="24"/>
               <w:szCs w:val="24"/>
             </w:rPr>
-            <w:t>研总主要关联的测试项，另外还有需求关联它</w:t>
+            <w:t xml:space="preserve">研总主要关联的测试项，另外还有需求关联它</w:t>
           </w:r>
         </w:p>
         <w:p>
@@ -24463,7 +24014,7 @@
               <w:sz w:val="24"/>
               <w:szCs w:val="24"/>
             </w:rPr>
-            <w:t>功耗分析</w:t>
+            <w:t xml:space="preserve">功耗分析</w:t>
           </w:r>
         </w:p>
         <w:p>
@@ -24482,14 +24033,7 @@
               <w:sz w:val="24"/>
               <w:szCs w:val="24"/>
             </w:rPr>
-            <w:t>测试项</w:t>
-          </w:r>
-          <w:r>
-            <w:rPr>
-              <w:sz w:val="24"/>
-              <w:szCs w:val="24"/>
-            </w:rPr>
-            <w:t>2</w:t>
+            <w:t xml:space="preserve">测试项2</w:t>
           </w:r>
         </w:p>
         <w:tbl>
@@ -24620,7 +24164,6 @@
                     <w:bCs/>
                     <w:szCs w:val="21"/>
                   </w:rPr>
-                  <w:lastRenderedPageBreak/>
                   <w:t>测试用例名称</w:t>
                 </w:r>
               </w:p>
@@ -24650,7 +24193,7 @@
                     <w:bCs/>
                     <w:szCs w:val="21"/>
                   </w:rPr>
-                  <w:t>初始化功能测试用例</w:t>
+                  <w:t xml:space="preserve">初始化功能测试用例</w:t>
                 </w:r>
               </w:p>
             </w:tc>
@@ -24688,15 +24231,7 @@
                     <w:bCs/>
                     <w:szCs w:val="21"/>
                   </w:rPr>
-                  <w:t xml:space="preserve">   </w:t>
-                </w:r>
-                <w:r>
-                  <w:rPr>
-                    <w:rFonts w:ascii="黑体" w:eastAsia="黑体" w:hAnsi="黑体"/>
-                    <w:bCs/>
-                    <w:szCs w:val="21"/>
-                  </w:rPr>
-                  <w:t>识</w:t>
+                  <w:t xml:space="preserve">   识</w:t>
                 </w:r>
               </w:p>
             </w:tc>
@@ -24725,7 +24260,7 @@
                     <w:bCs/>
                     <w:szCs w:val="21"/>
                   </w:rPr>
-                  <w:t>YL_PA_RS422_002_001</w:t>
+                  <w:t xml:space="preserve">YL_PA_RS422_002_001</w:t>
                 </w:r>
               </w:p>
             </w:tc>
@@ -24828,7 +24363,7 @@
                     <w:noProof/>
                     <w:szCs w:val="21"/>
                   </w:rPr>
-                  <w:t>6.2.4.1</w:t>
+                  <w:t xml:space="preserve">6.2.4.1</w:t>
                 </w:r>
                 <w:r>
                   <w:rPr>
@@ -24844,40 +24379,32 @@
                     <w:noProof/>
                     <w:szCs w:val="21"/>
                   </w:rPr>
-                  <w:t>测试项</w:t>
-                </w:r>
+                  <w:t xml:space="preserve">测试项2</w:t>
+                </w:r>
+              </w:p>
+              <w:p>
+                <w:pPr>
+                  <w:rPr>
+                    <w:rFonts w:cs="宋体"/>
+                    <w:i/>
+                    <w:szCs w:val="21"/>
+                  </w:rPr>
+                </w:pPr>
                 <w:r>
                   <w:rPr>
                     <w:rFonts w:hint="eastAsia"/>
                     <w:noProof/>
                     <w:szCs w:val="21"/>
                   </w:rPr>
-                  <w:t>2</w:t>
-                </w:r>
-              </w:p>
-              <w:p>
-                <w:pPr>
-                  <w:rPr>
-                    <w:rFonts w:cs="宋体"/>
-                    <w:i/>
-                    <w:szCs w:val="21"/>
-                  </w:rPr>
-                </w:pPr>
+                  <w:t>测试需求标识：</w:t>
+                </w:r>
                 <w:r>
                   <w:rPr>
                     <w:rFonts w:hint="eastAsia"/>
                     <w:noProof/>
                     <w:szCs w:val="21"/>
                   </w:rPr>
-                  <w:t>测试需求标识：</w:t>
-                </w:r>
-                <w:r>
-                  <w:rPr>
-                    <w:rFonts w:hint="eastAsia"/>
-                    <w:noProof/>
-                    <w:szCs w:val="21"/>
-                  </w:rPr>
-                  <w:t>XQ_PA_RS422_002</w:t>
+                  <w:t xml:space="preserve">XQ_PA_RS422_002</w:t>
                 </w:r>
               </w:p>
             </w:tc>
@@ -24937,7 +24464,7 @@
                     <w:rFonts w:hint="eastAsia"/>
                     <w:szCs w:val="21"/>
                   </w:rPr>
-                  <w:t>这是用例的综述，看看生成情况是否正确</w:t>
+                  <w:t xml:space="preserve">这是用例的综述，看看生成情况是否正确</w:t>
                 </w:r>
               </w:p>
             </w:tc>
@@ -25001,7 +24528,7 @@
                     <w:noProof/>
                     <w:szCs w:val="21"/>
                   </w:rPr>
-                  <w:t>软件正常启动，正常登录进软件</w:t>
+                  <w:t xml:space="preserve">软件正常启动，正常登录进软件</w:t>
                 </w:r>
               </w:p>
             </w:tc>
@@ -25065,7 +24592,7 @@
                     <w:noProof/>
                     <w:szCs w:val="21"/>
                   </w:rPr>
-                  <w:t>软件正常启动，各界面显示工作正常</w:t>
+                  <w:t xml:space="preserve">软件正常启动，各界面显示工作正常</w:t>
                 </w:r>
               </w:p>
             </w:tc>
@@ -25227,7 +24754,7 @@
                     <w:noProof/>
                     <w:szCs w:val="21"/>
                   </w:rPr>
-                  <w:t>1</w:t>
+                  <w:t xml:space="preserve">1</w:t>
                 </w:r>
               </w:p>
             </w:tc>
@@ -25255,15 +24782,8 @@
                     <w:noProof/>
                     <w:szCs w:val="21"/>
                   </w:rPr>
-                  <w:t>测试步骤</w:t>
-                </w:r>
-                <w:r>
-                  <w:rPr>
-                    <w:rFonts w:hint="eastAsia"/>
-                    <w:noProof/>
-                    <w:szCs w:val="21"/>
-                  </w:rPr>
-                  <w:t>A</w:t>
+                  <w:lastRenderedPageBreak/>
+                  <w:t xml:space="preserve">测试步骤A</w:t>
                 </w:r>
               </w:p>
             </w:tc>
@@ -25290,14 +24810,7 @@
                     <w:rFonts w:hint="eastAsia"/>
                     <w:szCs w:val="21"/>
                   </w:rPr>
-                  <w:t>预期结果</w:t>
-                </w:r>
-                <w:r>
-                  <w:rPr>
-                    <w:rFonts w:hint="eastAsia"/>
-                    <w:szCs w:val="21"/>
-                  </w:rPr>
-                  <w:t>A</w:t>
+                  <w:t xml:space="preserve">预期结果A</w:t>
                 </w:r>
               </w:p>
             </w:tc>
@@ -25328,7 +24841,7 @@
                     <w:noProof/>
                     <w:szCs w:val="21"/>
                   </w:rPr>
-                  <w:t>1</w:t>
+                  <w:t xml:space="preserve">1</w:t>
                 </w:r>
               </w:p>
             </w:tc>
@@ -25356,15 +24869,8 @@
                     <w:noProof/>
                     <w:szCs w:val="21"/>
                   </w:rPr>
-                  <w:t>测试步骤</w:t>
-                </w:r>
-                <w:r>
-                  <w:rPr>
-                    <w:rFonts w:hint="eastAsia"/>
-                    <w:noProof/>
-                    <w:szCs w:val="21"/>
-                  </w:rPr>
-                  <w:t>B</w:t>
+                  <w:lastRenderedPageBreak/>
+                  <w:t xml:space="preserve">测试步骤B</w:t>
                 </w:r>
               </w:p>
             </w:tc>
@@ -25391,14 +24897,7 @@
                     <w:rFonts w:hint="eastAsia"/>
                     <w:szCs w:val="21"/>
                   </w:rPr>
-                  <w:t>测试预期</w:t>
-                </w:r>
-                <w:r>
-                  <w:rPr>
-                    <w:rFonts w:hint="eastAsia"/>
-                    <w:szCs w:val="21"/>
-                  </w:rPr>
-                  <w:t>B</w:t>
+                  <w:t xml:space="preserve">测试预期B</w:t>
                 </w:r>
               </w:p>
             </w:tc>
@@ -25643,7 +25142,7 @@
                     <w:noProof/>
                     <w:szCs w:val="21"/>
                   </w:rPr>
-                  <w:t>李鑫</w:t>
+                  <w:t xml:space="preserve">李鑫</w:t>
                 </w:r>
               </w:p>
             </w:tc>
@@ -25680,7 +25179,7 @@
           <w:noProof/>
         </w:rPr>
       </w:pPr>
-      <w:bookmarkStart w:id="82" w:name="_Toc161146572"/>
+      <w:bookmarkStart w:id="100" w:name="_Toc161146572"/>
       <w:r>
         <w:rPr>
           <w:rFonts w:ascii="黑体" w:hAnsi="黑体" w:hint="eastAsia"/>
@@ -25689,7 +25188,7 @@
         <w:lastRenderedPageBreak/>
         <w:t>需求的可追踪性</w:t>
       </w:r>
-      <w:bookmarkEnd w:id="82"/>
+      <w:bookmarkEnd w:id="100"/>
     </w:p>
     <w:sdt>
       <w:sdtPr>
@@ -25815,23 +25314,7 @@
               <w:sz w:val="21"/>
               <w:szCs w:val="21"/>
             </w:rPr>
-            <w:instrText xml:space="preserve">SEQ </w:instrText>
-          </w:r>
-          <w:r>
-            <w:rPr>
-              <w:rFonts w:ascii="黑体" w:hAnsi="黑体" w:hint="eastAsia"/>
-              <w:sz w:val="21"/>
-              <w:szCs w:val="21"/>
-            </w:rPr>
-            <w:instrText>表</w:instrText>
-          </w:r>
-          <w:r>
-            <w:rPr>
-              <w:rFonts w:ascii="黑体" w:hAnsi="黑体" w:hint="eastAsia"/>
-              <w:sz w:val="21"/>
-              <w:szCs w:val="21"/>
-            </w:rPr>
-            <w:instrText xml:space="preserve"> \* ARABIC \s 1</w:instrText>
+            <w:instrText>SEQ 表 \* ARABIC \s 1</w:instrText>
           </w:r>
           <w:r>
             <w:rPr>
@@ -26123,7 +25606,7 @@
                 <w:pPr>
                   <w:numPr>
                     <w:ilvl w:val="0"/>
-                    <w:numId w:val="34"/>
+                    <w:numId w:val="66"/>
                   </w:numPr>
                   <w:ind w:left="420" w:hanging="420"/>
                   <w:jc w:val="center"/>
@@ -26160,8 +25643,8 @@
             <w:tc>
               <w:tcPr>
                 <w:tcW w:w="1537" w:type="dxa"/>
+                <w:vAlign w:val="center"/>
                 <w:vMerge w:val="restart"/>
-                <w:vAlign w:val="center"/>
               </w:tcPr>
               <w:p>
                 <w:pPr>
@@ -26169,25 +25652,33 @@
                   <w:spacing w:line="240" w:lineRule="auto"/>
                   <w:ind w:firstLineChars="0" w:firstLine="0"/>
                   <w:rPr>
-                    <w:sz w:val="21"/>
-                    <w:szCs w:val="21"/>
-                  </w:rPr>
-                </w:pPr>
-                <w:r>
-                  <w:rPr>
                     <w:rFonts w:hint="eastAsia"/>
                     <w:sz w:val="21"/>
                     <w:szCs w:val="21"/>
                   </w:rPr>
-                  <w:t>6.2.1.4</w:t>
+                </w:pPr>
+                <w:r>
+                  <w:rPr>
+                    <w:rFonts w:hint="eastAsia"/>
+                    <w:sz w:val="21"/>
+                    <w:szCs w:val="21"/>
+                  </w:rPr>
+                  <w:t xml:space="preserve">6.2.1.4</w:t>
+                </w:r>
+                <w:r>
+                  <w:rPr>
+                    <w:sz w:val="21"/>
+                    <w:szCs w:val="21"/>
+                  </w:rPr>
+                  <w:t xml:space="preserve"/>
                 </w:r>
               </w:p>
             </w:tc>
             <w:tc>
               <w:tcPr>
                 <w:tcW w:w="1537" w:type="dxa"/>
+                <w:vAlign w:val="center"/>
                 <w:vMerge w:val="restart"/>
-                <w:vAlign w:val="center"/>
               </w:tcPr>
               <w:p>
                 <w:pPr>
@@ -26195,41 +25686,33 @@
                   <w:spacing w:line="240" w:lineRule="auto"/>
                   <w:ind w:firstLineChars="0" w:firstLine="0"/>
                   <w:rPr>
-                    <w:sz w:val="21"/>
-                    <w:szCs w:val="21"/>
-                  </w:rPr>
-                </w:pPr>
-                <w:r>
-                  <w:rPr>
                     <w:rFonts w:hint="eastAsia"/>
                     <w:sz w:val="21"/>
                     <w:szCs w:val="21"/>
                   </w:rPr>
-                  <w:t>调试台功能测试</w:t>
-                </w:r>
+                </w:pPr>
                 <w:r>
                   <w:rPr>
                     <w:rFonts w:hint="eastAsia"/>
                     <w:sz w:val="21"/>
                     <w:szCs w:val="21"/>
                   </w:rPr>
-                  <w:t>1</w:t>
-                </w:r>
-                <w:r>
-                  <w:rPr>
-                    <w:rFonts w:hint="eastAsia"/>
+                  <w:t xml:space="preserve">调试台功能测试1号</w:t>
+                </w:r>
+                <w:r>
+                  <w:rPr>
                     <w:sz w:val="21"/>
                     <w:szCs w:val="21"/>
                   </w:rPr>
-                  <w:t>号</w:t>
+                  <w:t xml:space="preserve"/>
                 </w:r>
               </w:p>
             </w:tc>
             <w:tc>
               <w:tcPr>
                 <w:tcW w:w="2087" w:type="dxa"/>
+                <w:vAlign w:val="center"/>
                 <w:vMerge w:val="restart"/>
-                <w:vAlign w:val="center"/>
               </w:tcPr>
               <w:p>
                 <w:pPr>
@@ -26237,17 +25720,25 @@
                   <w:spacing w:line="240" w:lineRule="auto"/>
                   <w:ind w:firstLineChars="0" w:firstLine="0"/>
                   <w:rPr>
-                    <w:sz w:val="21"/>
-                    <w:szCs w:val="21"/>
-                  </w:rPr>
-                </w:pPr>
-                <w:r>
-                  <w:rPr>
                     <w:rFonts w:hint="eastAsia"/>
                     <w:sz w:val="21"/>
                     <w:szCs w:val="21"/>
                   </w:rPr>
-                  <w:t>XQ_FT_TST_001</w:t>
+                </w:pPr>
+                <w:r>
+                  <w:rPr>
+                    <w:rFonts w:hint="eastAsia"/>
+                    <w:sz w:val="21"/>
+                    <w:szCs w:val="21"/>
+                  </w:rPr>
+                  <w:t xml:space="preserve">XQ_FT_TST_001</w:t>
+                </w:r>
+                <w:r>
+                  <w:rPr>
+                    <w:sz w:val="21"/>
+                    <w:szCs w:val="21"/>
+                  </w:rPr>
+                  <w:t xml:space="preserve"/>
                 </w:r>
               </w:p>
             </w:tc>
@@ -26259,22 +25750,16 @@
               <w:p>
                 <w:pPr>
                   <w:rPr>
-                    <w:szCs w:val="21"/>
-                  </w:rPr>
-                </w:pPr>
-                <w:r>
-                  <w:rPr>
                     <w:rFonts w:hint="eastAsia"/>
                     <w:szCs w:val="21"/>
                   </w:rPr>
-                  <w:t>测试用例</w:t>
-                </w:r>
+                </w:pPr>
                 <w:r>
                   <w:rPr>
                     <w:rFonts w:hint="eastAsia"/>
                     <w:szCs w:val="21"/>
                   </w:rPr>
-                  <w:t>A</w:t>
+                  <w:t xml:space="preserve">测试用例A</w:t>
                 </w:r>
               </w:p>
             </w:tc>
@@ -26294,7 +25779,7 @@
                     <w:rFonts w:hint="eastAsia"/>
                     <w:szCs w:val="21"/>
                   </w:rPr>
-                  <w:t>YL_FT_TST_001_001</w:t>
+                  <w:t xml:space="preserve">YL_FT_TST_001_001</w:t>
                 </w:r>
               </w:p>
             </w:tc>
@@ -26312,7 +25797,7 @@
                 <w:pPr>
                   <w:numPr>
                     <w:ilvl w:val="0"/>
-                    <w:numId w:val="34"/>
+                    <w:numId w:val="66"/>
                   </w:numPr>
                   <w:ind w:left="420" w:hanging="420"/>
                   <w:jc w:val="center"/>
@@ -26341,8 +25826,8 @@
             <w:tc>
               <w:tcPr>
                 <w:tcW w:w="1537" w:type="dxa"/>
-                <w:vMerge/>
-                <w:vAlign w:val="center"/>
+                <w:vAlign w:val="center"/>
+                <w:vMerge w:val="continue"/>
               </w:tcPr>
               <w:p>
                 <w:pPr>
@@ -26350,17 +25835,26 @@
                   <w:spacing w:line="240" w:lineRule="auto"/>
                   <w:ind w:firstLineChars="0" w:firstLine="0"/>
                   <w:rPr>
+                    <w:rFonts w:hint="eastAsia"/>
                     <w:sz w:val="21"/>
                     <w:szCs w:val="21"/>
                   </w:rPr>
                 </w:pPr>
+                <w:r>
+                  <w:rPr>
+                    <w:rFonts w:hint="eastAsia"/>
+                    <w:sz w:val="21"/>
+                    <w:szCs w:val="21"/>
+                  </w:rPr>
+                  <w:t xml:space="preserve"/>
+                </w:r>
               </w:p>
             </w:tc>
             <w:tc>
               <w:tcPr>
                 <w:tcW w:w="1537" w:type="dxa"/>
-                <w:vMerge/>
-                <w:vAlign w:val="center"/>
+                <w:vAlign w:val="center"/>
+                <w:vMerge w:val="continue"/>
               </w:tcPr>
               <w:p>
                 <w:pPr>
@@ -26368,17 +25862,26 @@
                   <w:spacing w:line="240" w:lineRule="auto"/>
                   <w:ind w:firstLineChars="0" w:firstLine="0"/>
                   <w:rPr>
+                    <w:rFonts w:hint="eastAsia"/>
                     <w:sz w:val="21"/>
                     <w:szCs w:val="21"/>
                   </w:rPr>
                 </w:pPr>
+                <w:r>
+                  <w:rPr>
+                    <w:rFonts w:hint="eastAsia"/>
+                    <w:sz w:val="21"/>
+                    <w:szCs w:val="21"/>
+                  </w:rPr>
+                  <w:t xml:space="preserve"/>
+                </w:r>
               </w:p>
             </w:tc>
             <w:tc>
               <w:tcPr>
                 <w:tcW w:w="2087" w:type="dxa"/>
-                <w:vMerge/>
-                <w:vAlign w:val="center"/>
+                <w:vAlign w:val="center"/>
+                <w:vMerge w:val="continue"/>
               </w:tcPr>
               <w:p>
                 <w:pPr>
@@ -26386,10 +25889,19 @@
                   <w:spacing w:line="240" w:lineRule="auto"/>
                   <w:ind w:firstLineChars="0" w:firstLine="0"/>
                   <w:rPr>
+                    <w:rFonts w:hint="eastAsia"/>
                     <w:sz w:val="21"/>
                     <w:szCs w:val="21"/>
                   </w:rPr>
                 </w:pPr>
+                <w:r>
+                  <w:rPr>
+                    <w:rFonts w:hint="eastAsia"/>
+                    <w:sz w:val="21"/>
+                    <w:szCs w:val="21"/>
+                  </w:rPr>
+                  <w:t xml:space="preserve"/>
+                </w:r>
               </w:p>
             </w:tc>
             <w:tc>
@@ -26400,22 +25912,16 @@
               <w:p>
                 <w:pPr>
                   <w:rPr>
-                    <w:szCs w:val="21"/>
-                  </w:rPr>
-                </w:pPr>
-                <w:r>
-                  <w:rPr>
                     <w:rFonts w:hint="eastAsia"/>
                     <w:szCs w:val="21"/>
                   </w:rPr>
-                  <w:t>测试用例</w:t>
-                </w:r>
+                </w:pPr>
                 <w:r>
                   <w:rPr>
                     <w:rFonts w:hint="eastAsia"/>
                     <w:szCs w:val="21"/>
                   </w:rPr>
-                  <w:t>B</w:t>
+                  <w:t xml:space="preserve">测试用例B</w:t>
                 </w:r>
               </w:p>
             </w:tc>
@@ -26435,7 +25941,7 @@
                     <w:rFonts w:hint="eastAsia"/>
                     <w:szCs w:val="21"/>
                   </w:rPr>
-                  <w:t>YL_FT_TST_001_002</w:t>
+                  <w:t xml:space="preserve">YL_FT_TST_001_002</w:t>
                 </w:r>
               </w:p>
             </w:tc>
@@ -26453,7 +25959,7 @@
                 <w:pPr>
                   <w:numPr>
                     <w:ilvl w:val="0"/>
-                    <w:numId w:val="34"/>
+                    <w:numId w:val="66"/>
                   </w:numPr>
                   <w:ind w:left="420" w:hanging="420"/>
                   <w:jc w:val="center"/>
@@ -26482,8 +25988,8 @@
             <w:tc>
               <w:tcPr>
                 <w:tcW w:w="1537" w:type="dxa"/>
+                <w:vAlign w:val="center"/>
                 <w:vMerge w:val="restart"/>
-                <w:vAlign w:val="center"/>
               </w:tcPr>
               <w:p>
                 <w:pPr>
@@ -26491,25 +25997,33 @@
                   <w:spacing w:line="240" w:lineRule="auto"/>
                   <w:ind w:firstLineChars="0" w:firstLine="0"/>
                   <w:rPr>
-                    <w:sz w:val="21"/>
-                    <w:szCs w:val="21"/>
-                  </w:rPr>
-                </w:pPr>
-                <w:r>
-                  <w:rPr>
                     <w:rFonts w:hint="eastAsia"/>
                     <w:sz w:val="21"/>
                     <w:szCs w:val="21"/>
                   </w:rPr>
-                  <w:t>6.2.1.5</w:t>
+                </w:pPr>
+                <w:r>
+                  <w:rPr>
+                    <w:rFonts w:hint="eastAsia"/>
+                    <w:sz w:val="21"/>
+                    <w:szCs w:val="21"/>
+                  </w:rPr>
+                  <w:t xml:space="preserve">6.2.1.5</w:t>
+                </w:r>
+                <w:r>
+                  <w:rPr>
+                    <w:sz w:val="21"/>
+                    <w:szCs w:val="21"/>
+                  </w:rPr>
+                  <w:t xml:space="preserve"/>
                 </w:r>
               </w:p>
             </w:tc>
             <w:tc>
               <w:tcPr>
                 <w:tcW w:w="1537" w:type="dxa"/>
+                <w:vAlign w:val="center"/>
                 <w:vMerge w:val="restart"/>
-                <w:vAlign w:val="center"/>
               </w:tcPr>
               <w:p>
                 <w:pPr>
@@ -26517,25 +26031,33 @@
                   <w:spacing w:line="240" w:lineRule="auto"/>
                   <w:ind w:firstLineChars="0" w:firstLine="0"/>
                   <w:rPr>
-                    <w:sz w:val="21"/>
-                    <w:szCs w:val="21"/>
-                  </w:rPr>
-                </w:pPr>
-                <w:r>
-                  <w:rPr>
                     <w:rFonts w:hint="eastAsia"/>
                     <w:sz w:val="21"/>
                     <w:szCs w:val="21"/>
                   </w:rPr>
-                  <w:t>开始了功能测试</w:t>
+                </w:pPr>
+                <w:r>
+                  <w:rPr>
+                    <w:rFonts w:hint="eastAsia"/>
+                    <w:sz w:val="21"/>
+                    <w:szCs w:val="21"/>
+                  </w:rPr>
+                  <w:t xml:space="preserve">开始了功能测试</w:t>
+                </w:r>
+                <w:r>
+                  <w:rPr>
+                    <w:sz w:val="21"/>
+                    <w:szCs w:val="21"/>
+                  </w:rPr>
+                  <w:t xml:space="preserve"/>
                 </w:r>
               </w:p>
             </w:tc>
             <w:tc>
               <w:tcPr>
                 <w:tcW w:w="2087" w:type="dxa"/>
+                <w:vAlign w:val="center"/>
                 <w:vMerge w:val="restart"/>
-                <w:vAlign w:val="center"/>
               </w:tcPr>
               <w:p>
                 <w:pPr>
@@ -26543,17 +26065,25 @@
                   <w:spacing w:line="240" w:lineRule="auto"/>
                   <w:ind w:firstLineChars="0" w:firstLine="0"/>
                   <w:rPr>
-                    <w:sz w:val="21"/>
-                    <w:szCs w:val="21"/>
-                  </w:rPr>
-                </w:pPr>
-                <w:r>
-                  <w:rPr>
                     <w:rFonts w:hint="eastAsia"/>
                     <w:sz w:val="21"/>
                     <w:szCs w:val="21"/>
                   </w:rPr>
-                  <w:t>XQ_FT_TST_002</w:t>
+                </w:pPr>
+                <w:r>
+                  <w:rPr>
+                    <w:rFonts w:hint="eastAsia"/>
+                    <w:sz w:val="21"/>
+                    <w:szCs w:val="21"/>
+                  </w:rPr>
+                  <w:t xml:space="preserve">XQ_FT_TST_002</w:t>
+                </w:r>
+                <w:r>
+                  <w:rPr>
+                    <w:sz w:val="21"/>
+                    <w:szCs w:val="21"/>
+                  </w:rPr>
+                  <w:t xml:space="preserve"/>
                 </w:r>
               </w:p>
             </w:tc>
@@ -26565,22 +26095,16 @@
               <w:p>
                 <w:pPr>
                   <w:rPr>
-                    <w:szCs w:val="21"/>
-                  </w:rPr>
-                </w:pPr>
-                <w:r>
-                  <w:rPr>
                     <w:rFonts w:hint="eastAsia"/>
                     <w:szCs w:val="21"/>
                   </w:rPr>
-                  <w:t>测试用例</w:t>
-                </w:r>
+                </w:pPr>
                 <w:r>
                   <w:rPr>
                     <w:rFonts w:hint="eastAsia"/>
                     <w:szCs w:val="21"/>
                   </w:rPr>
-                  <w:t>C</w:t>
+                  <w:t xml:space="preserve">测试用例C</w:t>
                 </w:r>
               </w:p>
             </w:tc>
@@ -26600,7 +26124,7 @@
                     <w:rFonts w:hint="eastAsia"/>
                     <w:szCs w:val="21"/>
                   </w:rPr>
-                  <w:t>YL_FT_TST_002_001</w:t>
+                  <w:t xml:space="preserve">YL_FT_TST_002_001</w:t>
                 </w:r>
               </w:p>
             </w:tc>
@@ -26618,7 +26142,7 @@
                 <w:pPr>
                   <w:numPr>
                     <w:ilvl w:val="0"/>
-                    <w:numId w:val="34"/>
+                    <w:numId w:val="66"/>
                   </w:numPr>
                   <w:ind w:left="420" w:hanging="420"/>
                   <w:jc w:val="center"/>
@@ -26655,8 +26179,8 @@
             <w:tc>
               <w:tcPr>
                 <w:tcW w:w="1537" w:type="dxa"/>
+                <w:vAlign w:val="center"/>
                 <w:vMerge w:val="restart"/>
-                <w:vAlign w:val="center"/>
               </w:tcPr>
               <w:p>
                 <w:pPr>
@@ -26664,25 +26188,33 @@
                   <w:spacing w:line="240" w:lineRule="auto"/>
                   <w:ind w:firstLineChars="0" w:firstLine="0"/>
                   <w:rPr>
-                    <w:sz w:val="21"/>
-                    <w:szCs w:val="21"/>
-                  </w:rPr>
-                </w:pPr>
-                <w:r>
-                  <w:rPr>
                     <w:rFonts w:hint="eastAsia"/>
                     <w:sz w:val="21"/>
                     <w:szCs w:val="21"/>
                   </w:rPr>
-                  <w:t>6.2.1.6</w:t>
+                </w:pPr>
+                <w:r>
+                  <w:rPr>
+                    <w:rFonts w:hint="eastAsia"/>
+                    <w:sz w:val="21"/>
+                    <w:szCs w:val="21"/>
+                  </w:rPr>
+                  <w:t xml:space="preserve">6.2.1.6</w:t>
+                </w:r>
+                <w:r>
+                  <w:rPr>
+                    <w:sz w:val="21"/>
+                    <w:szCs w:val="21"/>
+                  </w:rPr>
+                  <w:t xml:space="preserve"/>
                 </w:r>
               </w:p>
             </w:tc>
             <w:tc>
               <w:tcPr>
                 <w:tcW w:w="1537" w:type="dxa"/>
+                <w:vAlign w:val="center"/>
                 <w:vMerge w:val="restart"/>
-                <w:vAlign w:val="center"/>
               </w:tcPr>
               <w:p>
                 <w:pPr>
@@ -26690,41 +26222,33 @@
                   <w:spacing w:line="240" w:lineRule="auto"/>
                   <w:ind w:firstLineChars="0" w:firstLine="0"/>
                   <w:rPr>
-                    <w:sz w:val="21"/>
-                    <w:szCs w:val="21"/>
-                  </w:rPr>
-                </w:pPr>
-                <w:r>
-                  <w:rPr>
                     <w:rFonts w:hint="eastAsia"/>
                     <w:sz w:val="21"/>
                     <w:szCs w:val="21"/>
                   </w:rPr>
-                  <w:t>串口调试</w:t>
-                </w:r>
+                </w:pPr>
                 <w:r>
                   <w:rPr>
                     <w:rFonts w:hint="eastAsia"/>
                     <w:sz w:val="21"/>
                     <w:szCs w:val="21"/>
                   </w:rPr>
-                  <w:t>1</w:t>
-                </w:r>
-                <w:r>
-                  <w:rPr>
-                    <w:rFonts w:hint="eastAsia"/>
+                  <w:t xml:space="preserve">串口调试1号测试项</w:t>
+                </w:r>
+                <w:r>
+                  <w:rPr>
                     <w:sz w:val="21"/>
                     <w:szCs w:val="21"/>
                   </w:rPr>
-                  <w:t>号测试项</w:t>
+                  <w:t xml:space="preserve"/>
                 </w:r>
               </w:p>
             </w:tc>
             <w:tc>
               <w:tcPr>
                 <w:tcW w:w="2087" w:type="dxa"/>
+                <w:vAlign w:val="center"/>
                 <w:vMerge w:val="restart"/>
-                <w:vAlign w:val="center"/>
               </w:tcPr>
               <w:p>
                 <w:pPr>
@@ -26732,17 +26256,25 @@
                   <w:spacing w:line="240" w:lineRule="auto"/>
                   <w:ind w:firstLineChars="0" w:firstLine="0"/>
                   <w:rPr>
-                    <w:sz w:val="21"/>
-                    <w:szCs w:val="21"/>
-                  </w:rPr>
-                </w:pPr>
-                <w:r>
-                  <w:rPr>
                     <w:rFonts w:hint="eastAsia"/>
                     <w:sz w:val="21"/>
                     <w:szCs w:val="21"/>
                   </w:rPr>
-                  <w:t>XQ_FT_CKTL_001</w:t>
+                </w:pPr>
+                <w:r>
+                  <w:rPr>
+                    <w:rFonts w:hint="eastAsia"/>
+                    <w:sz w:val="21"/>
+                    <w:szCs w:val="21"/>
+                  </w:rPr>
+                  <w:t xml:space="preserve">XQ_FT_CKTL_001</w:t>
+                </w:r>
+                <w:r>
+                  <w:rPr>
+                    <w:sz w:val="21"/>
+                    <w:szCs w:val="21"/>
+                  </w:rPr>
+                  <w:t xml:space="preserve"/>
                 </w:r>
               </w:p>
             </w:tc>
@@ -26754,22 +26286,16 @@
               <w:p>
                 <w:pPr>
                   <w:rPr>
-                    <w:szCs w:val="21"/>
-                  </w:rPr>
-                </w:pPr>
-                <w:r>
-                  <w:rPr>
                     <w:rFonts w:hint="eastAsia"/>
                     <w:szCs w:val="21"/>
                   </w:rPr>
-                  <w:t>测试用例</w:t>
-                </w:r>
+                </w:pPr>
                 <w:r>
                   <w:rPr>
                     <w:rFonts w:hint="eastAsia"/>
                     <w:szCs w:val="21"/>
                   </w:rPr>
-                  <w:t>D</w:t>
+                  <w:t xml:space="preserve">测试用例D</w:t>
                 </w:r>
               </w:p>
             </w:tc>
@@ -26789,7 +26315,7 @@
                     <w:rFonts w:hint="eastAsia"/>
                     <w:szCs w:val="21"/>
                   </w:rPr>
-                  <w:t>YL_FT_CKTL_001_001</w:t>
+                  <w:t xml:space="preserve">YL_FT_CKTL_001_001</w:t>
                 </w:r>
               </w:p>
             </w:tc>
@@ -26807,7 +26333,7 @@
                 <w:pPr>
                   <w:numPr>
                     <w:ilvl w:val="0"/>
-                    <w:numId w:val="34"/>
+                    <w:numId w:val="66"/>
                   </w:numPr>
                   <w:ind w:left="420" w:hanging="420"/>
                   <w:jc w:val="center"/>
@@ -26836,8 +26362,8 @@
             <w:tc>
               <w:tcPr>
                 <w:tcW w:w="1537" w:type="dxa"/>
+                <w:vAlign w:val="center"/>
                 <w:vMerge w:val="restart"/>
-                <w:vAlign w:val="center"/>
               </w:tcPr>
               <w:p>
                 <w:pPr>
@@ -26845,25 +26371,33 @@
                   <w:spacing w:line="240" w:lineRule="auto"/>
                   <w:ind w:firstLineChars="0" w:firstLine="0"/>
                   <w:rPr>
-                    <w:sz w:val="21"/>
-                    <w:szCs w:val="21"/>
-                  </w:rPr>
-                </w:pPr>
-                <w:r>
-                  <w:rPr>
                     <w:rFonts w:hint="eastAsia"/>
                     <w:sz w:val="21"/>
                     <w:szCs w:val="21"/>
                   </w:rPr>
-                  <w:t>6.2.2.1</w:t>
+                </w:pPr>
+                <w:r>
+                  <w:rPr>
+                    <w:rFonts w:hint="eastAsia"/>
+                    <w:sz w:val="21"/>
+                    <w:szCs w:val="21"/>
+                  </w:rPr>
+                  <w:t xml:space="preserve">6.2.2.1</w:t>
+                </w:r>
+                <w:r>
+                  <w:rPr>
+                    <w:sz w:val="21"/>
+                    <w:szCs w:val="21"/>
+                  </w:rPr>
+                  <w:t xml:space="preserve"/>
                 </w:r>
               </w:p>
             </w:tc>
             <w:tc>
               <w:tcPr>
                 <w:tcW w:w="1537" w:type="dxa"/>
+                <w:vAlign w:val="center"/>
                 <w:vMerge w:val="restart"/>
-                <w:vAlign w:val="center"/>
               </w:tcPr>
               <w:p>
                 <w:pPr>
@@ -26871,25 +26405,33 @@
                   <w:spacing w:line="240" w:lineRule="auto"/>
                   <w:ind w:firstLineChars="0" w:firstLine="0"/>
                   <w:rPr>
-                    <w:sz w:val="21"/>
-                    <w:szCs w:val="21"/>
-                  </w:rPr>
-                </w:pPr>
-                <w:r>
-                  <w:rPr>
                     <w:rFonts w:hint="eastAsia"/>
                     <w:sz w:val="21"/>
                     <w:szCs w:val="21"/>
                   </w:rPr>
-                  <w:t>串口调试的接口功能测试项</w:t>
+                </w:pPr>
+                <w:r>
+                  <w:rPr>
+                    <w:rFonts w:hint="eastAsia"/>
+                    <w:sz w:val="21"/>
+                    <w:szCs w:val="21"/>
+                  </w:rPr>
+                  <w:t xml:space="preserve">串口调试的接口功能测试项</w:t>
+                </w:r>
+                <w:r>
+                  <w:rPr>
+                    <w:sz w:val="21"/>
+                    <w:szCs w:val="21"/>
+                  </w:rPr>
+                  <w:t xml:space="preserve"/>
                 </w:r>
               </w:p>
             </w:tc>
             <w:tc>
               <w:tcPr>
                 <w:tcW w:w="2087" w:type="dxa"/>
+                <w:vAlign w:val="center"/>
                 <w:vMerge w:val="restart"/>
-                <w:vAlign w:val="center"/>
               </w:tcPr>
               <w:p>
                 <w:pPr>
@@ -26897,17 +26439,25 @@
                   <w:spacing w:line="240" w:lineRule="auto"/>
                   <w:ind w:firstLineChars="0" w:firstLine="0"/>
                   <w:rPr>
-                    <w:sz w:val="21"/>
-                    <w:szCs w:val="21"/>
-                  </w:rPr>
-                </w:pPr>
-                <w:r>
-                  <w:rPr>
                     <w:rFonts w:hint="eastAsia"/>
                     <w:sz w:val="21"/>
                     <w:szCs w:val="21"/>
                   </w:rPr>
-                  <w:t>XQ_IT_CKTL_002</w:t>
+                </w:pPr>
+                <w:r>
+                  <w:rPr>
+                    <w:rFonts w:hint="eastAsia"/>
+                    <w:sz w:val="21"/>
+                    <w:szCs w:val="21"/>
+                  </w:rPr>
+                  <w:t xml:space="preserve">XQ_IT_CKTL_002</w:t>
+                </w:r>
+                <w:r>
+                  <w:rPr>
+                    <w:sz w:val="21"/>
+                    <w:szCs w:val="21"/>
+                  </w:rPr>
+                  <w:t xml:space="preserve"/>
                 </w:r>
               </w:p>
             </w:tc>
@@ -26919,22 +26469,16 @@
               <w:p>
                 <w:pPr>
                   <w:rPr>
-                    <w:szCs w:val="21"/>
-                  </w:rPr>
-                </w:pPr>
-                <w:r>
-                  <w:rPr>
                     <w:rFonts w:hint="eastAsia"/>
                     <w:szCs w:val="21"/>
                   </w:rPr>
-                  <w:t>测试用例</w:t>
-                </w:r>
+                </w:pPr>
                 <w:r>
                   <w:rPr>
                     <w:rFonts w:hint="eastAsia"/>
                     <w:szCs w:val="21"/>
                   </w:rPr>
-                  <w:t>E</w:t>
+                  <w:t xml:space="preserve">测试用例E</w:t>
                 </w:r>
               </w:p>
             </w:tc>
@@ -26954,7 +26498,7 @@
                     <w:rFonts w:hint="eastAsia"/>
                     <w:szCs w:val="21"/>
                   </w:rPr>
-                  <w:t>YL_IT_CKTL_002_001</w:t>
+                  <w:t xml:space="preserve">YL_IT_CKTL_002_001</w:t>
                 </w:r>
               </w:p>
             </w:tc>
@@ -30493,119 +30037,6 @@
     </w:lvl>
   </w:abstractNum>
   <w:abstractNum w:abstractNumId="29" w15:restartNumberingAfterBreak="0">
-    <w:nsid w:val="727B2CFD"/>
-    <w:multiLevelType w:val="multilevel"/>
-    <w:tmpl w:val="3D4C21BE"/>
-    <w:lvl w:ilvl="0">
-      <w:start w:val="1"/>
-      <w:numFmt w:val="decimal"/>
-      <w:lvlText w:val="%1."/>
-      <w:lvlJc w:val="left"/>
-      <w:pPr>
-        <w:tabs>
-          <w:tab w:val="num" w:pos="720"/>
-        </w:tabs>
-        <w:ind w:left="720" w:hanging="720"/>
-      </w:pPr>
-    </w:lvl>
-    <w:lvl w:ilvl="1">
-      <w:start w:val="1"/>
-      <w:numFmt w:val="decimal"/>
-      <w:lvlText w:val="%2."/>
-      <w:lvlJc w:val="left"/>
-      <w:pPr>
-        <w:tabs>
-          <w:tab w:val="num" w:pos="1440"/>
-        </w:tabs>
-        <w:ind w:left="1440" w:hanging="720"/>
-      </w:pPr>
-    </w:lvl>
-    <w:lvl w:ilvl="2">
-      <w:start w:val="1"/>
-      <w:numFmt w:val="decimal"/>
-      <w:lvlText w:val="%3."/>
-      <w:lvlJc w:val="left"/>
-      <w:pPr>
-        <w:tabs>
-          <w:tab w:val="num" w:pos="2160"/>
-        </w:tabs>
-        <w:ind w:left="2160" w:hanging="720"/>
-      </w:pPr>
-    </w:lvl>
-    <w:lvl w:ilvl="3">
-      <w:start w:val="1"/>
-      <w:numFmt w:val="decimal"/>
-      <w:lvlText w:val="%4."/>
-      <w:lvlJc w:val="left"/>
-      <w:pPr>
-        <w:tabs>
-          <w:tab w:val="num" w:pos="2880"/>
-        </w:tabs>
-        <w:ind w:left="2880" w:hanging="720"/>
-      </w:pPr>
-    </w:lvl>
-    <w:lvl w:ilvl="4">
-      <w:start w:val="1"/>
-      <w:numFmt w:val="decimal"/>
-      <w:lvlText w:val="%5."/>
-      <w:lvlJc w:val="left"/>
-      <w:pPr>
-        <w:tabs>
-          <w:tab w:val="num" w:pos="3600"/>
-        </w:tabs>
-        <w:ind w:left="3600" w:hanging="720"/>
-      </w:pPr>
-    </w:lvl>
-    <w:lvl w:ilvl="5">
-      <w:start w:val="1"/>
-      <w:numFmt w:val="decimal"/>
-      <w:lvlText w:val="%6."/>
-      <w:lvlJc w:val="left"/>
-      <w:pPr>
-        <w:tabs>
-          <w:tab w:val="num" w:pos="4320"/>
-        </w:tabs>
-        <w:ind w:left="4320" w:hanging="720"/>
-      </w:pPr>
-    </w:lvl>
-    <w:lvl w:ilvl="6">
-      <w:start w:val="1"/>
-      <w:numFmt w:val="decimal"/>
-      <w:lvlText w:val="%7."/>
-      <w:lvlJc w:val="left"/>
-      <w:pPr>
-        <w:tabs>
-          <w:tab w:val="num" w:pos="5040"/>
-        </w:tabs>
-        <w:ind w:left="5040" w:hanging="720"/>
-      </w:pPr>
-    </w:lvl>
-    <w:lvl w:ilvl="7">
-      <w:start w:val="1"/>
-      <w:numFmt w:val="decimal"/>
-      <w:lvlText w:val="%8."/>
-      <w:lvlJc w:val="left"/>
-      <w:pPr>
-        <w:tabs>
-          <w:tab w:val="num" w:pos="5760"/>
-        </w:tabs>
-        <w:ind w:left="5760" w:hanging="720"/>
-      </w:pPr>
-    </w:lvl>
-    <w:lvl w:ilvl="8">
-      <w:start w:val="1"/>
-      <w:numFmt w:val="decimal"/>
-      <w:lvlText w:val="%9."/>
-      <w:lvlJc w:val="left"/>
-      <w:pPr>
-        <w:tabs>
-          <w:tab w:val="num" w:pos="6480"/>
-        </w:tabs>
-        <w:ind w:left="6480" w:hanging="720"/>
-      </w:pPr>
-    </w:lvl>
-  </w:abstractNum>
-  <w:abstractNum w:abstractNumId="30" w15:restartNumberingAfterBreak="0">
     <w:nsid w:val="76933334"/>
     <w:multiLevelType w:val="hybridMultilevel"/>
     <w:tmpl w:val="D74C1E48"/>
@@ -30722,7 +30153,7 @@
       </w:pPr>
     </w:lvl>
   </w:abstractNum>
-  <w:abstractNum w:abstractNumId="31" w15:restartNumberingAfterBreak="0">
+  <w:abstractNum w:abstractNumId="30" w15:restartNumberingAfterBreak="0">
     <w:nsid w:val="7F6814D8"/>
     <w:multiLevelType w:val="hybridMultilevel"/>
     <w:tmpl w:val="BF8CFA22"/>
@@ -30850,7 +30281,7 @@
     <w:abstractNumId w:val="24"/>
   </w:num>
   <w:num w:numId="14" w16cid:durableId="761494657">
-    <w:abstractNumId w:val="30"/>
+    <w:abstractNumId w:val="29"/>
   </w:num>
   <w:num w:numId="15" w16cid:durableId="870144778">
     <w:abstractNumId w:val="0"/>
@@ -30880,7 +30311,7 @@
     <w:abstractNumId w:val="2"/>
   </w:num>
   <w:num w:numId="24" w16cid:durableId="308899941">
-    <w:abstractNumId w:val="31"/>
+    <w:abstractNumId w:val="30"/>
   </w:num>
   <w:num w:numId="25" w16cid:durableId="1206256430">
     <w:abstractNumId w:val="19"/>
@@ -30902,69 +30333,6 @@
   </w:num>
   <w:num w:numId="31" w16cid:durableId="772016669">
     <w:abstractNumId w:val="14"/>
-  </w:num>
-  <w:num w:numId="32" w16cid:durableId="2029870236">
-    <w:abstractNumId w:val="29"/>
-  </w:num>
-  <w:num w:numId="33" w16cid:durableId="477645854">
-    <w:abstractNumId w:val="29"/>
-    <w:lvlOverride w:ilvl="0">
-      <w:startOverride w:val="1"/>
-    </w:lvlOverride>
-    <w:lvlOverride w:ilvl="1">
-      <w:startOverride w:val="1"/>
-    </w:lvlOverride>
-    <w:lvlOverride w:ilvl="2">
-      <w:startOverride w:val="1"/>
-    </w:lvlOverride>
-    <w:lvlOverride w:ilvl="3">
-      <w:startOverride w:val="1"/>
-    </w:lvlOverride>
-    <w:lvlOverride w:ilvl="4">
-      <w:startOverride w:val="1"/>
-    </w:lvlOverride>
-    <w:lvlOverride w:ilvl="5">
-      <w:startOverride w:val="1"/>
-    </w:lvlOverride>
-    <w:lvlOverride w:ilvl="6">
-      <w:startOverride w:val="1"/>
-    </w:lvlOverride>
-    <w:lvlOverride w:ilvl="7">
-      <w:startOverride w:val="1"/>
-    </w:lvlOverride>
-    <w:lvlOverride w:ilvl="8">
-      <w:startOverride w:val="1"/>
-    </w:lvlOverride>
-  </w:num>
-  <w:num w:numId="34" w16cid:durableId="1916625468">
-    <w:abstractNumId w:val="29"/>
-    <w:lvlOverride w:ilvl="0">
-      <w:startOverride w:val="1"/>
-    </w:lvlOverride>
-    <w:lvlOverride w:ilvl="1">
-      <w:startOverride w:val="1"/>
-    </w:lvlOverride>
-    <w:lvlOverride w:ilvl="2">
-      <w:startOverride w:val="1"/>
-    </w:lvlOverride>
-    <w:lvlOverride w:ilvl="3">
-      <w:startOverride w:val="1"/>
-    </w:lvlOverride>
-    <w:lvlOverride w:ilvl="4">
-      <w:startOverride w:val="1"/>
-    </w:lvlOverride>
-    <w:lvlOverride w:ilvl="5">
-      <w:startOverride w:val="1"/>
-    </w:lvlOverride>
-    <w:lvlOverride w:ilvl="6">
-      <w:startOverride w:val="1"/>
-    </w:lvlOverride>
-    <w:lvlOverride w:ilvl="7">
-      <w:startOverride w:val="1"/>
-    </w:lvlOverride>
-    <w:lvlOverride w:ilvl="8">
-      <w:startOverride w:val="1"/>
-    </w:lvlOverride>
   </w:num>
   <w:numIdMacAtCleanup w:val="31"/>
 </w:numbering>
@@ -42090,7 +41458,6 @@
     <w:rsid w:val="00B926A3"/>
     <w:rsid w:val="00BA50D5"/>
     <w:rsid w:val="00BA7E5F"/>
-    <w:rsid w:val="00C50A23"/>
     <w:rsid w:val="00C7179C"/>
     <w:rsid w:val="00CC23B7"/>
     <w:rsid w:val="00D148BD"/>

--- a/media/temp/测试说明.docx
+++ b/media/temp/测试说明.docx
@@ -1,6 +1,6 @@
 
 <file path=word/document.xml><?xml version="1.0" encoding="utf-8"?>
-<w:document xmlns:wpc="http://schemas.microsoft.com/office/word/2010/wordprocessingCanvas" xmlns:cx="http://schemas.microsoft.com/office/drawing/2014/chartex" xmlns:cx1="http://schemas.microsoft.com/office/drawing/2015/9/8/chartex" xmlns:cx2="http://schemas.microsoft.com/office/drawing/2015/10/21/chartex" xmlns:cx3="http://schemas.microsoft.com/office/drawing/2016/5/9/chartex" xmlns:cx4="http://schemas.microsoft.com/office/drawing/2016/5/10/chartex" xmlns:cx5="http://schemas.microsoft.com/office/drawing/2016/5/11/chartex" xmlns:cx6="http://schemas.microsoft.com/office/drawing/2016/5/12/chartex" xmlns:cx7="http://schemas.microsoft.com/office/drawing/2016/5/13/chartex" xmlns:cx8="http://schemas.microsoft.com/office/drawing/2016/5/14/chartex" xmlns:mc="http://schemas.openxmlformats.org/markup-compatibility/2006" xmlns:aink="http://schemas.microsoft.com/office/drawing/2016/ink" xmlns:am3d="http://schemas.microsoft.com/office/drawing/2017/model3d" xmlns:o="urn:schemas-microsoft-com:office:office" xmlns:oel="http://schemas.microsoft.com/office/2019/extlst" xmlns:r="http://schemas.openxmlformats.org/officeDocument/2006/relationships" xmlns:m="http://schemas.openxmlformats.org/officeDocument/2006/math" xmlns:v="urn:schemas-microsoft-com:vml" xmlns:wp14="http://schemas.microsoft.com/office/word/2010/wordprocessingDrawing" xmlns:wp="http://schemas.openxmlformats.org/drawingml/2006/wordprocessingDrawing" xmlns:w10="urn:schemas-microsoft-com:office:word" xmlns:w="http://schemas.openxmlformats.org/wordprocessingml/2006/main" xmlns:w14="http://schemas.microsoft.com/office/word/2010/wordml" xmlns:w15="http://schemas.microsoft.com/office/word/2012/wordml" xmlns:w16cex="http://schemas.microsoft.com/office/word/2018/wordml/cex" xmlns:w16cid="http://schemas.microsoft.com/office/word/2016/wordml/cid" xmlns:w16="http://schemas.microsoft.com/office/word/2018/wordml" xmlns:w16sdtdh="http://schemas.microsoft.com/office/word/2020/wordml/sdtdatahash" xmlns:w16se="http://schemas.microsoft.com/office/word/2015/wordml/symex" xmlns:wpg="http://schemas.microsoft.com/office/word/2010/wordprocessingGroup" xmlns:wpi="http://schemas.microsoft.com/office/word/2010/wordprocessingInk" xmlns:wne="http://schemas.microsoft.com/office/word/2006/wordml" xmlns:wps="http://schemas.microsoft.com/office/word/2010/wordprocessingShape" mc:Ignorable="w14 w15 w16se w16cid w16 w16cex w16sdtdh wp14">
+<w:document xmlns:wpc="http://schemas.microsoft.com/office/word/2010/wordprocessingCanvas" xmlns:cx="http://schemas.microsoft.com/office/drawing/2014/chartex" xmlns:cx1="http://schemas.microsoft.com/office/drawing/2015/9/8/chartex" xmlns:cx2="http://schemas.microsoft.com/office/drawing/2015/10/21/chartex" xmlns:cx3="http://schemas.microsoft.com/office/drawing/2016/5/9/chartex" xmlns:cx4="http://schemas.microsoft.com/office/drawing/2016/5/10/chartex" xmlns:cx5="http://schemas.microsoft.com/office/drawing/2016/5/11/chartex" xmlns:cx6="http://schemas.microsoft.com/office/drawing/2016/5/12/chartex" xmlns:cx7="http://schemas.microsoft.com/office/drawing/2016/5/13/chartex" xmlns:cx8="http://schemas.microsoft.com/office/drawing/2016/5/14/chartex" xmlns:mc="http://schemas.openxmlformats.org/markup-compatibility/2006" xmlns:aink="http://schemas.microsoft.com/office/drawing/2016/ink" xmlns:am3d="http://schemas.microsoft.com/office/drawing/2017/model3d" xmlns:o="urn:schemas-microsoft-com:office:office" xmlns:oel="http://schemas.microsoft.com/office/2019/extlst" xmlns:r="http://schemas.openxmlformats.org/officeDocument/2006/relationships" xmlns:m="http://schemas.openxmlformats.org/officeDocument/2006/math" xmlns:v="urn:schemas-microsoft-com:vml" xmlns:wp14="http://schemas.microsoft.com/office/word/2010/wordprocessingDrawing" xmlns:wp="http://schemas.openxmlformats.org/drawingml/2006/wordprocessingDrawing" xmlns:w10="urn:schemas-microsoft-com:office:word" xmlns:w="http://schemas.openxmlformats.org/wordprocessingml/2006/main" xmlns:w14="http://schemas.microsoft.com/office/word/2010/wordml" xmlns:w15="http://schemas.microsoft.com/office/word/2012/wordml" xmlns:w16cex="http://schemas.microsoft.com/office/word/2018/wordml/cex" xmlns:w16cid="http://schemas.microsoft.com/office/word/2016/wordml/cid" xmlns:w16="http://schemas.microsoft.com/office/word/2018/wordml" xmlns:w16du="http://schemas.microsoft.com/office/word/2023/wordml/word16du" xmlns:w16sdtdh="http://schemas.microsoft.com/office/word/2020/wordml/sdtdatahash" xmlns:w16se="http://schemas.microsoft.com/office/word/2015/wordml/symex" xmlns:wpg="http://schemas.microsoft.com/office/word/2010/wordprocessingGroup" xmlns:wpi="http://schemas.microsoft.com/office/word/2010/wordprocessingInk" xmlns:wne="http://schemas.microsoft.com/office/word/2006/wordml" xmlns:wps="http://schemas.microsoft.com/office/word/2010/wordprocessingShape" mc:Ignorable="w14 w15 w16se w16cid w16 w16cex w16sdtdh w16du wp14">
   <w:body>
     <w:p>
       <w:pPr>
@@ -110,7 +110,43 @@
           <w:sz w:val="32"/>
           <w:szCs w:val="32"/>
         </w:rPr>
-        <w:t xml:space="preserve">                                          </w:t>
+        <w:t xml:space="preserve">  </w:t>
+      </w:r>
+      <w:r>
+        <w:rPr>
+          <w:rFonts w:eastAsia="黑体" w:hint="eastAsia"/>
+          <w:bCs/>
+          <w:sz w:val="32"/>
+          <w:szCs w:val="32"/>
+        </w:rPr>
+        <w:t xml:space="preserve">    </w:t>
+      </w:r>
+      <w:r>
+        <w:rPr>
+          <w:rFonts w:eastAsia="黑体"/>
+          <w:bCs/>
+          <w:sz w:val="32"/>
+          <w:szCs w:val="32"/>
+        </w:rPr>
+        <w:t xml:space="preserve">   </w:t>
+      </w:r>
+      <w:r>
+        <w:rPr>
+          <w:rFonts w:eastAsia="黑体" w:hint="eastAsia"/>
+          <w:bCs/>
+          <w:sz w:val="32"/>
+          <w:szCs w:val="32"/>
+        </w:rPr>
+        <w:t xml:space="preserve"> </w:t>
+      </w:r>
+      <w:r>
+        <w:rPr>
+          <w:rFonts w:eastAsia="黑体"/>
+          <w:bCs/>
+          <w:sz w:val="32"/>
+          <w:szCs w:val="32"/>
+        </w:rPr>
+        <w:t xml:space="preserve">                                     </w:t>
       </w:r>
       <w:r>
         <w:rPr>
@@ -231,7 +267,6 @@
         <w:autoSpaceDN w:val="0"/>
         <w:textAlignment w:val="bottom"/>
         <w:rPr>
-          <w:rFonts w:hint="eastAsia"/>
           <w:szCs w:val="21"/>
         </w:rPr>
       </w:pPr>
@@ -8041,18 +8076,18 @@
             <w:tblLook w:val="04A0" w:firstRow="1" w:lastRow="0" w:firstColumn="1" w:lastColumn="0" w:noHBand="0" w:noVBand="1"/>
           </w:tblPr>
           <w:tblGrid>
-            <w:gridCol w:w="332"/>
-            <w:gridCol w:w="1066"/>
-            <w:gridCol w:w="1066"/>
-            <w:gridCol w:w="332"/>
-            <w:gridCol w:w="1086"/>
-            <w:gridCol w:w="377"/>
-            <w:gridCol w:w="492"/>
-            <w:gridCol w:w="855"/>
-            <w:gridCol w:w="778"/>
-            <w:gridCol w:w="926"/>
-            <w:gridCol w:w="887"/>
-            <w:gridCol w:w="843"/>
+            <w:gridCol w:w="312"/>
+            <w:gridCol w:w="924"/>
+            <w:gridCol w:w="924"/>
+            <w:gridCol w:w="758"/>
+            <w:gridCol w:w="940"/>
+            <w:gridCol w:w="700"/>
+            <w:gridCol w:w="732"/>
+            <w:gridCol w:w="748"/>
+            <w:gridCol w:w="684"/>
+            <w:gridCol w:w="807"/>
+            <w:gridCol w:w="774"/>
+            <w:gridCol w:w="737"/>
           </w:tblGrid>
           <w:tr>
             <w:trPr>
@@ -8064,6 +8099,7 @@
               </w:tcPr>
               <w:p>
                 <w:pPr>
+                  <w:jc w:val="center"/>
                   <w:rPr>
                     <w:rFonts w:eastAsia="黑体"/>
                     <w:b w:val="0"/>
@@ -8086,6 +8122,7 @@
               </w:tcPr>
               <w:p>
                 <w:pPr>
+                  <w:jc w:val="center"/>
                   <w:rPr>
                     <w:rFonts w:eastAsia="黑体"/>
                     <w:b w:val="0"/>
@@ -8124,6 +8161,7 @@
               </w:tcPr>
               <w:p>
                 <w:pPr>
+                  <w:jc w:val="center"/>
                   <w:rPr>
                     <w:rFonts w:eastAsia="黑体"/>
                     <w:b w:val="0"/>
@@ -8146,6 +8184,7 @@
               </w:tcPr>
               <w:p>
                 <w:pPr>
+                  <w:jc w:val="center"/>
                   <w:rPr>
                     <w:rFonts w:eastAsia="黑体"/>
                     <w:b w:val="0"/>
@@ -8168,6 +8207,7 @@
               </w:tcPr>
               <w:p>
                 <w:pPr>
+                  <w:jc w:val="center"/>
                   <w:rPr>
                     <w:rFonts w:eastAsia="黑体"/>
                     <w:b w:val="0"/>
@@ -8206,6 +8246,7 @@
               </w:tcPr>
               <w:p>
                 <w:pPr>
+                  <w:jc w:val="center"/>
                   <w:rPr>
                     <w:rFonts w:eastAsia="黑体"/>
                     <w:b w:val="0"/>
@@ -8228,6 +8269,7 @@
               </w:tcPr>
               <w:p>
                 <w:pPr>
+                  <w:jc w:val="center"/>
                   <w:rPr>
                     <w:rFonts w:eastAsia="黑体"/>
                     <w:b w:val="0"/>
@@ -8250,6 +8292,7 @@
               </w:tcPr>
               <w:p>
                 <w:pPr>
+                  <w:jc w:val="center"/>
                   <w:rPr>
                     <w:rFonts w:eastAsia="黑体"/>
                     <w:b w:val="0"/>
@@ -8272,6 +8315,7 @@
               </w:tcPr>
               <w:p>
                 <w:pPr>
+                  <w:jc w:val="center"/>
                   <w:rPr>
                     <w:rFonts w:eastAsia="黑体"/>
                     <w:b w:val="0"/>
@@ -8294,6 +8338,7 @@
               </w:tcPr>
               <w:p>
                 <w:pPr>
+                  <w:jc w:val="center"/>
                   <w:rPr>
                     <w:rFonts w:eastAsia="黑体"/>
                     <w:b w:val="0"/>
@@ -8311,6 +8356,7 @@
               </w:p>
               <w:p>
                 <w:pPr>
+                  <w:jc w:val="center"/>
                   <w:rPr>
                     <w:rFonts w:eastAsia="黑体"/>
                     <w:b w:val="0"/>
@@ -8349,6 +8395,7 @@
               </w:tcPr>
               <w:p>
                 <w:pPr>
+                  <w:jc w:val="center"/>
                   <w:rPr>
                     <w:rFonts w:eastAsia="黑体"/>
                     <w:b w:val="0"/>
@@ -8371,6 +8418,7 @@
               </w:tcPr>
               <w:p>
                 <w:pPr>
+                  <w:jc w:val="center"/>
                   <w:rPr>
                     <w:rFonts w:eastAsia="黑体"/>
                     <w:b w:val="0"/>
@@ -8451,16 +8499,17 @@
               </w:tcPr>
               <w:p>
                 <w:pPr>
-                  <w:rPr>
-                    <w:szCs w:val="21"/>
-                  </w:rPr>
-                </w:pPr>
-                <w:r>
-                  <w:rPr>
-                    <w:rFonts w:hint="eastAsia"/>
-                    <w:szCs w:val="21"/>
-                  </w:rPr>
-                  <w:t>新研</w:t>
+                  <w:jc w:val="center"/>
+                  <w:rPr>
+                    <w:szCs w:val="21"/>
+                  </w:rPr>
+                </w:pPr>
+                <w:r>
+                  <w:rPr>
+                    <w:rFonts w:hint="eastAsia"/>
+                    <w:szCs w:val="21"/>
+                  </w:rPr>
+                  <w:t xml:space="preserve">新研</w:t>
                 </w:r>
               </w:p>
             </w:tc>
@@ -8495,9 +8544,10 @@
                 </w:pPr>
                 <w:r>
                   <w:rPr>
-                    <w:szCs w:val="21"/>
-                  </w:rPr>
-                  <w:t>gcc</w:t>
+                    <w:rFonts w:hint="eastAsia"/>
+                    <w:szCs w:val="21"/>
+                  </w:rPr>
+                  <w:t xml:space="preserve">gcc</w:t>
                 </w:r>
               </w:p>
             </w:tc>
@@ -8516,13 +8566,7 @@
                     <w:rFonts w:hint="eastAsia"/>
                     <w:szCs w:val="21"/>
                   </w:rPr>
-                  <w:t>L</w:t>
-                </w:r>
-                <w:r>
-                  <w:rPr>
-                    <w:szCs w:val="21"/>
-                  </w:rPr>
-                  <w:t>inux</w:t>
+                  <w:t xml:space="preserve">Linux</w:t>
                 </w:r>
               </w:p>
             </w:tc>
@@ -8532,6 +8576,7 @@
               </w:tcPr>
               <w:p>
                 <w:pPr>
+                  <w:jc w:val="center"/>
                   <w:rPr>
                     <w:szCs w:val="21"/>
                   </w:rPr>
@@ -8551,6 +8596,7 @@
               </w:tcPr>
               <w:p>
                 <w:pPr>
+                  <w:jc w:val="center"/>
                   <w:rPr>
                     <w:szCs w:val="21"/>
                   </w:rPr>
@@ -8579,7 +8625,7 @@
                     <w:rFonts w:hint="eastAsia"/>
                     <w:szCs w:val="21"/>
                   </w:rPr>
-                  <w:t xml:space="preserve">123</w:t>
+                  <w:t xml:space="preserve">13000</w:t>
                 </w:r>
               </w:p>
             </w:tc>
@@ -8623,13 +8669,7 @@
             </w:tc>
           </w:tr>
         </w:tbl>
-        <w:p>
-          <w:pPr>
-            <w:rPr>
-              <w:rFonts w:hint="eastAsia"/>
-            </w:rPr>
-          </w:pPr>
-        </w:p>
+        <w:p/>
       </w:sdtContent>
     </w:sdt>
     <w:p>
@@ -8731,12 +8771,12 @@
       </w:r>
       <w:bookmarkEnd w:id="69"/>
     </w:p>
-    <w:bookmarkStart w:id="70" w:name="_Toc161146558" w:displacedByCustomXml="next"/>
-    <w:bookmarkStart w:id="71" w:name="_Toc91752513" w:displacedByCustomXml="next"/>
-    <w:bookmarkStart w:id="72" w:name="_Toc91752365" w:displacedByCustomXml="next"/>
-    <w:bookmarkStart w:id="73" w:name="_Toc70671864" w:displacedByCustomXml="next"/>
-    <w:bookmarkStart w:id="74" w:name="_Toc70607051" w:displacedByCustomXml="next"/>
-    <w:bookmarkStart w:id="75" w:name="_Toc159521080" w:displacedByCustomXml="next"/>
+    <w:bookmarkStart w:id="70" w:name="_Toc159521080" w:displacedByCustomXml="next"/>
+    <w:bookmarkStart w:id="71" w:name="_Toc70607051" w:displacedByCustomXml="next"/>
+    <w:bookmarkStart w:id="72" w:name="_Toc70671864" w:displacedByCustomXml="next"/>
+    <w:bookmarkStart w:id="73" w:name="_Toc91752365" w:displacedByCustomXml="next"/>
+    <w:bookmarkStart w:id="74" w:name="_Toc91752513" w:displacedByCustomXml="next"/>
+    <w:bookmarkStart w:id="75" w:name="_Toc161146558" w:displacedByCustomXml="next"/>
     <w:sdt>
       <w:sdtPr>
         <w:rPr>
@@ -9352,12 +9392,12 @@
       </w:sdtContent>
     </w:sdt>
     <w:p/>
-    <w:bookmarkStart w:id="77" w:name="_Toc161146559" w:displacedByCustomXml="next"/>
-    <w:bookmarkStart w:id="78" w:name="_Toc91752514" w:displacedByCustomXml="next"/>
-    <w:bookmarkStart w:id="79" w:name="_Toc91752366" w:displacedByCustomXml="next"/>
-    <w:bookmarkStart w:id="80" w:name="_Toc70671865" w:displacedByCustomXml="next"/>
-    <w:bookmarkStart w:id="81" w:name="_Toc70607052" w:displacedByCustomXml="next"/>
-    <w:bookmarkStart w:id="82" w:name="_Toc159521081" w:displacedByCustomXml="next"/>
+    <w:bookmarkStart w:id="77" w:name="_Toc159521081" w:displacedByCustomXml="next"/>
+    <w:bookmarkStart w:id="78" w:name="_Toc70607052" w:displacedByCustomXml="next"/>
+    <w:bookmarkStart w:id="79" w:name="_Toc70671865" w:displacedByCustomXml="next"/>
+    <w:bookmarkStart w:id="80" w:name="_Toc91752366" w:displacedByCustomXml="next"/>
+    <w:bookmarkStart w:id="81" w:name="_Toc91752514" w:displacedByCustomXml="next"/>
+    <w:bookmarkStart w:id="82" w:name="_Toc161146559" w:displacedByCustomXml="next"/>
     <w:sdt>
       <w:sdtPr>
         <w:rPr>
@@ -9883,6 +9923,105 @@
                     <w:rFonts w:hint="eastAsia"/>
                     <w:szCs w:val="21"/>
                   </w:rPr>
+                  <w:t xml:space="preserve">一个需求文档</w:t>
+                </w:r>
+              </w:p>
+            </w:tc>
+            <w:tc>
+              <w:tcPr>
+                <w:tcW w:w="1497" w:type="pct"/>
+              </w:tcPr>
+              <w:p>
+                <w:pPr>
+                  <w:rPr>
+                    <w:szCs w:val="21"/>
+                    <w:highlight w:val="yellow"/>
+                  </w:rPr>
+                </w:pPr>
+                <w:r>
+                  <w:rPr>
+                    <w:rFonts w:hint="eastAsia"/>
+                    <w:szCs w:val="21"/>
+                  </w:rPr>
+                  <w:t xml:space="preserve">XXXX_AAASS-1.05</w:t>
+                </w:r>
+              </w:p>
+            </w:tc>
+            <w:tc>
+              <w:tcPr>
+                <w:tcW w:w="737" w:type="pct"/>
+              </w:tcPr>
+              <w:p>
+                <w:pPr>
+                  <w:rPr>
+                    <w:szCs w:val="21"/>
+                    <w:highlight w:val="yellow"/>
+                  </w:rPr>
+                </w:pPr>
+                <w:r>
+                  <w:rPr>
+                    <w:rFonts w:hint="eastAsia"/>
+                    <w:szCs w:val="21"/>
+                  </w:rPr>
+                  <w:t xml:space="preserve">2024-03-25</w:t>
+                </w:r>
+              </w:p>
+            </w:tc>
+            <w:tc>
+              <w:tcPr>
+                <w:tcW w:w="893" w:type="pct"/>
+              </w:tcPr>
+              <w:p>
+                <w:pPr>
+                  <w:rPr>
+                    <w:szCs w:val="21"/>
+                    <w:highlight w:val="yellow"/>
+                  </w:rPr>
+                </w:pPr>
+                <w:r>
+                  <w:rPr>
+                    <w:rFonts w:hint="eastAsia"/>
+                    <w:szCs w:val="21"/>
+                  </w:rPr>
+                  <w:t xml:space="preserve">上海微小卫星工程中心</w:t>
+                </w:r>
+              </w:p>
+            </w:tc>
+          </w:tr>
+          <w:tr>
+            <w:tc>
+              <w:tcPr>
+                <w:tcW w:w="384" w:type="pct"/>
+              </w:tcPr>
+              <w:p>
+                <w:pPr>
+                  <w:numPr>
+                    <w:ilvl w:val="0"/>
+                    <w:numId w:val="4"/>
+                  </w:numPr>
+                  <w:rPr>
+                    <w:szCs w:val="21"/>
+                  </w:rPr>
+                </w:pPr>
+              </w:p>
+            </w:tc>
+            <w:tc>
+              <w:tcPr>
+                <w:tcW w:w="1489" w:type="pct"/>
+              </w:tcPr>
+              <w:p>
+                <w:pPr>
+                  <w:rPr>
+                    <w:iCs/>
+                    <w:szCs w:val="21"/>
+                    <w:highlight w:val="yellow"/>
+                  </w:rPr>
+                </w:pPr>
+                <w:r>
+                  <w:rPr>
+                    <w:rFonts w:hint="eastAsia"/>
+                    <w:szCs w:val="21"/>
+                  </w:rPr>
                   <w:t xml:space="preserve">一个正式的项目软件鉴定测评大纲</w:t>
                 </w:r>
               </w:p>
@@ -9977,8 +10116,8 @@
       <w:bookmarkEnd w:id="83"/>
       <w:bookmarkEnd w:id="84"/>
     </w:p>
-    <w:bookmarkStart w:id="85" w:name="_Toc161146561" w:displacedByCustomXml="next"/>
-    <w:bookmarkStart w:id="86" w:name="_Toc159521093" w:displacedByCustomXml="next"/>
+    <w:bookmarkStart w:id="85" w:name="_Toc159521093" w:displacedByCustomXml="next"/>
+    <w:bookmarkStart w:id="86" w:name="_Toc161146561" w:displacedByCustomXml="next"/>
     <w:sdt>
       <w:sdtPr>
         <w:rPr>
@@ -15849,7 +15988,7 @@
                     <w:iCs/>
                     <w:szCs w:val="21"/>
                   </w:rPr>
-                  <w:t xml:space="preserve">123123</w:t>
+                  <w:t xml:space="preserve">测试文档审查问题</w:t>
                 </w:r>
               </w:p>
             </w:tc>
@@ -15872,7 +16011,7 @@
                     <w:iCs/>
                     <w:szCs w:val="21"/>
                   </w:rPr>
-                  <w:t xml:space="preserve">YL_FT_RS422_001_001</w:t>
+                  <w:t xml:space="preserve">YL_DC_TST_003_001</w:t>
                 </w:r>
               </w:p>
             </w:tc>
@@ -15895,7 +16034,7 @@
                     <w:iCs/>
                     <w:szCs w:val="21"/>
                   </w:rPr>
-                  <w:t xml:space="preserve">13212</w:t>
+                  <w:t xml:space="preserve">这是用例综述</w:t>
                 </w:r>
               </w:p>
             </w:tc>
@@ -15941,7 +16080,7 @@
                     <w:iCs/>
                     <w:szCs w:val="21"/>
                   </w:rPr>
-                  <w:t xml:space="preserve">测试项3下面的一个用例</w:t>
+                  <w:t xml:space="preserve">这是个静态分析用例</w:t>
                 </w:r>
               </w:p>
             </w:tc>
@@ -15964,7 +16103,7 @@
                     <w:iCs/>
                     <w:szCs w:val="21"/>
                   </w:rPr>
-                  <w:t xml:space="preserve">YL_FT_RS422_003_001</w:t>
+                  <w:t xml:space="preserve">YL_SA_JTFX_001_001</w:t>
                 </w:r>
               </w:p>
             </w:tc>
@@ -15987,7 +16126,7 @@
                     <w:iCs/>
                     <w:szCs w:val="21"/>
                   </w:rPr>
-                  <w:t xml:space="preserve">综素1111</w:t>
+                  <w:t xml:space="preserve">综述</w:t>
                 </w:r>
               </w:p>
             </w:tc>
@@ -16033,7 +16172,7 @@
                     <w:iCs/>
                     <w:szCs w:val="21"/>
                   </w:rPr>
-                  <w:t xml:space="preserve">测试用例A</w:t>
+                  <w:t xml:space="preserve">123123</w:t>
                 </w:r>
               </w:p>
             </w:tc>
@@ -16056,7 +16195,7 @@
                     <w:iCs/>
                     <w:szCs w:val="21"/>
                   </w:rPr>
-                  <w:t xml:space="preserve">YL_FT_TST_001_001</w:t>
+                  <w:t xml:space="preserve">YL_FT_RS422_001_001</w:t>
                 </w:r>
               </w:p>
             </w:tc>
@@ -16079,7 +16218,7 @@
                     <w:iCs/>
                     <w:szCs w:val="21"/>
                   </w:rPr>
-                  <w:t xml:space="preserve">测试用例综述A</w:t>
+                  <w:t xml:space="preserve">13212</w:t>
                 </w:r>
               </w:p>
             </w:tc>
@@ -16125,7 +16264,7 @@
                     <w:iCs/>
                     <w:szCs w:val="21"/>
                   </w:rPr>
-                  <w:t xml:space="preserve">测试用例B</w:t>
+                  <w:t xml:space="preserve">测试项3下面的一个用例</w:t>
                 </w:r>
               </w:p>
             </w:tc>
@@ -16148,7 +16287,7 @@
                     <w:iCs/>
                     <w:szCs w:val="21"/>
                   </w:rPr>
-                  <w:t xml:space="preserve">YL_FT_TST_001_002</w:t>
+                  <w:t xml:space="preserve">YL_FT_RS422_003_001</w:t>
                 </w:r>
               </w:p>
             </w:tc>
@@ -16171,7 +16310,7 @@
                     <w:iCs/>
                     <w:szCs w:val="21"/>
                   </w:rPr>
-                  <w:t xml:space="preserve">综述B</w:t>
+                  <w:t xml:space="preserve">综素1111</w:t>
                 </w:r>
               </w:p>
             </w:tc>
@@ -16217,7 +16356,7 @@
                     <w:iCs/>
                     <w:szCs w:val="21"/>
                   </w:rPr>
-                  <w:t xml:space="preserve">测试用例C</w:t>
+                  <w:t xml:space="preserve">测试用例A</w:t>
                 </w:r>
               </w:p>
             </w:tc>
@@ -16240,7 +16379,7 @@
                     <w:iCs/>
                     <w:szCs w:val="21"/>
                   </w:rPr>
-                  <w:t xml:space="preserve">YL_FT_TST_002_001</w:t>
+                  <w:t xml:space="preserve">YL_FT_TST_001_001</w:t>
                 </w:r>
               </w:p>
             </w:tc>
@@ -16263,7 +16402,7 @@
                     <w:iCs/>
                     <w:szCs w:val="21"/>
                   </w:rPr>
-                  <w:t xml:space="preserve">综述C</w:t>
+                  <w:t xml:space="preserve">测试用例综述A</w:t>
                 </w:r>
               </w:p>
             </w:tc>
@@ -16309,7 +16448,7 @@
                     <w:iCs/>
                     <w:szCs w:val="21"/>
                   </w:rPr>
-                  <w:t xml:space="preserve">测试用例D</w:t>
+                  <w:t xml:space="preserve">测试用例B</w:t>
                 </w:r>
               </w:p>
             </w:tc>
@@ -16332,7 +16471,7 @@
                     <w:iCs/>
                     <w:szCs w:val="21"/>
                   </w:rPr>
-                  <w:t xml:space="preserve">YL_FT_CKTL_001_001</w:t>
+                  <w:t xml:space="preserve">YL_FT_TST_001_002</w:t>
                 </w:r>
               </w:p>
             </w:tc>
@@ -16355,7 +16494,283 @@
                     <w:iCs/>
                     <w:szCs w:val="21"/>
                   </w:rPr>
+                  <w:t xml:space="preserve">综述B</w:t>
+                </w:r>
+              </w:p>
+            </w:tc>
+          </w:tr>
+          <w:tr>
+            <w:tc>
+              <w:tcPr>
+                <w:tcW w:w="346" w:type="pct"/>
+                <w:shd w:val="clear" w:color="auto" w:fill="auto"/>
+                <w:vAlign w:val="center"/>
+              </w:tcPr>
+              <w:p>
+                <w:pPr>
+                  <w:pStyle w:val="af7"/>
+                  <w:numPr>
+                    <w:ilvl w:val="0"/>
+                    <w:numId w:val="69"/>
+                  </w:numPr>
+                  <w:ind w:firstLineChars="0"/>
+                  <w:jc w:val="center"/>
+                  <w:rPr>
+                    <w:szCs w:val="21"/>
+                  </w:rPr>
+                </w:pPr>
+              </w:p>
+            </w:tc>
+            <w:tc>
+              <w:tcPr>
+                <w:tcW w:w="1170" w:type="pct"/>
+                <w:shd w:val="clear" w:color="auto" w:fill="auto"/>
+                <w:vAlign w:val="center"/>
+              </w:tcPr>
+              <w:p>
+                <w:pPr>
+                  <w:rPr>
+                    <w:iCs/>
+                    <w:szCs w:val="21"/>
+                  </w:rPr>
+                </w:pPr>
+                <w:r>
+                  <w:rPr>
+                    <w:rFonts w:hint="eastAsia"/>
+                    <w:iCs/>
+                    <w:szCs w:val="21"/>
+                  </w:rPr>
+                  <w:t xml:space="preserve">测试用例C</w:t>
+                </w:r>
+              </w:p>
+            </w:tc>
+            <w:tc>
+              <w:tcPr>
+                <w:tcW w:w="1373" w:type="pct"/>
+                <w:shd w:val="clear" w:color="auto" w:fill="auto"/>
+                <w:vAlign w:val="center"/>
+              </w:tcPr>
+              <w:p>
+                <w:pPr>
+                  <w:rPr>
+                    <w:iCs/>
+                    <w:szCs w:val="21"/>
+                  </w:rPr>
+                </w:pPr>
+                <w:r>
+                  <w:rPr>
+                    <w:rFonts w:hint="eastAsia"/>
+                    <w:iCs/>
+                    <w:szCs w:val="21"/>
+                  </w:rPr>
+                  <w:t xml:space="preserve">YL_FT_TST_002_001</w:t>
+                </w:r>
+              </w:p>
+            </w:tc>
+            <w:tc>
+              <w:tcPr>
+                <w:tcW w:w="2111" w:type="pct"/>
+                <w:shd w:val="clear" w:color="auto" w:fill="auto"/>
+                <w:vAlign w:val="center"/>
+              </w:tcPr>
+              <w:p>
+                <w:pPr>
+                  <w:rPr>
+                    <w:iCs/>
+                    <w:szCs w:val="21"/>
+                  </w:rPr>
+                </w:pPr>
+                <w:r>
+                  <w:rPr>
+                    <w:rFonts w:hint="eastAsia"/>
+                    <w:iCs/>
+                    <w:szCs w:val="21"/>
+                  </w:rPr>
+                  <w:t xml:space="preserve">综述C</w:t>
+                </w:r>
+              </w:p>
+            </w:tc>
+          </w:tr>
+          <w:tr>
+            <w:tc>
+              <w:tcPr>
+                <w:tcW w:w="346" w:type="pct"/>
+                <w:shd w:val="clear" w:color="auto" w:fill="auto"/>
+                <w:vAlign w:val="center"/>
+              </w:tcPr>
+              <w:p>
+                <w:pPr>
+                  <w:pStyle w:val="af7"/>
+                  <w:numPr>
+                    <w:ilvl w:val="0"/>
+                    <w:numId w:val="69"/>
+                  </w:numPr>
+                  <w:ind w:firstLineChars="0"/>
+                  <w:jc w:val="center"/>
+                  <w:rPr>
+                    <w:szCs w:val="21"/>
+                  </w:rPr>
+                </w:pPr>
+              </w:p>
+            </w:tc>
+            <w:tc>
+              <w:tcPr>
+                <w:tcW w:w="1170" w:type="pct"/>
+                <w:shd w:val="clear" w:color="auto" w:fill="auto"/>
+                <w:vAlign w:val="center"/>
+              </w:tcPr>
+              <w:p>
+                <w:pPr>
+                  <w:rPr>
+                    <w:iCs/>
+                    <w:szCs w:val="21"/>
+                  </w:rPr>
+                </w:pPr>
+                <w:r>
+                  <w:rPr>
+                    <w:rFonts w:hint="eastAsia"/>
+                    <w:iCs/>
+                    <w:szCs w:val="21"/>
+                  </w:rPr>
+                  <w:t xml:space="preserve">测试用例D</w:t>
+                </w:r>
+              </w:p>
+            </w:tc>
+            <w:tc>
+              <w:tcPr>
+                <w:tcW w:w="1373" w:type="pct"/>
+                <w:shd w:val="clear" w:color="auto" w:fill="auto"/>
+                <w:vAlign w:val="center"/>
+              </w:tcPr>
+              <w:p>
+                <w:pPr>
+                  <w:rPr>
+                    <w:iCs/>
+                    <w:szCs w:val="21"/>
+                  </w:rPr>
+                </w:pPr>
+                <w:r>
+                  <w:rPr>
+                    <w:rFonts w:hint="eastAsia"/>
+                    <w:iCs/>
+                    <w:szCs w:val="21"/>
+                  </w:rPr>
+                  <w:t xml:space="preserve">YL_FT_CKTL_001_001</w:t>
+                </w:r>
+              </w:p>
+            </w:tc>
+            <w:tc>
+              <w:tcPr>
+                <w:tcW w:w="2111" w:type="pct"/>
+                <w:shd w:val="clear" w:color="auto" w:fill="auto"/>
+                <w:vAlign w:val="center"/>
+              </w:tcPr>
+              <w:p>
+                <w:pPr>
+                  <w:rPr>
+                    <w:iCs/>
+                    <w:szCs w:val="21"/>
+                  </w:rPr>
+                </w:pPr>
+                <w:r>
+                  <w:rPr>
+                    <w:rFonts w:hint="eastAsia"/>
+                    <w:iCs/>
+                    <w:szCs w:val="21"/>
+                  </w:rPr>
                   <w:t xml:space="preserve">DDDD综述</w:t>
+                </w:r>
+              </w:p>
+            </w:tc>
+          </w:tr>
+          <w:tr>
+            <w:tc>
+              <w:tcPr>
+                <w:tcW w:w="346" w:type="pct"/>
+                <w:shd w:val="clear" w:color="auto" w:fill="auto"/>
+                <w:vAlign w:val="center"/>
+              </w:tcPr>
+              <w:p>
+                <w:pPr>
+                  <w:pStyle w:val="af7"/>
+                  <w:numPr>
+                    <w:ilvl w:val="0"/>
+                    <w:numId w:val="69"/>
+                  </w:numPr>
+                  <w:ind w:firstLineChars="0"/>
+                  <w:jc w:val="center"/>
+                  <w:rPr>
+                    <w:szCs w:val="21"/>
+                  </w:rPr>
+                </w:pPr>
+              </w:p>
+            </w:tc>
+            <w:tc>
+              <w:tcPr>
+                <w:tcW w:w="1170" w:type="pct"/>
+                <w:shd w:val="clear" w:color="auto" w:fill="auto"/>
+                <w:vAlign w:val="center"/>
+              </w:tcPr>
+              <w:p>
+                <w:pPr>
+                  <w:rPr>
+                    <w:iCs/>
+                    <w:szCs w:val="21"/>
+                  </w:rPr>
+                </w:pPr>
+                <w:r>
+                  <w:rPr>
+                    <w:rFonts w:hint="eastAsia"/>
+                    <w:iCs/>
+                    <w:szCs w:val="21"/>
+                  </w:rPr>
+                  <w:t xml:space="preserve">看看空值情况测试</w:t>
+                </w:r>
+              </w:p>
+            </w:tc>
+            <w:tc>
+              <w:tcPr>
+                <w:tcW w:w="1373" w:type="pct"/>
+                <w:shd w:val="clear" w:color="auto" w:fill="auto"/>
+                <w:vAlign w:val="center"/>
+              </w:tcPr>
+              <w:p>
+                <w:pPr>
+                  <w:rPr>
+                    <w:iCs/>
+                    <w:szCs w:val="21"/>
+                  </w:rPr>
+                </w:pPr>
+                <w:r>
+                  <w:rPr>
+                    <w:rFonts w:hint="eastAsia"/>
+                    <w:iCs/>
+                    <w:szCs w:val="21"/>
+                  </w:rPr>
+                  <w:t xml:space="preserve">YL_FT_CKTL_001_002</w:t>
+                </w:r>
+              </w:p>
+            </w:tc>
+            <w:tc>
+              <w:tcPr>
+                <w:tcW w:w="2111" w:type="pct"/>
+                <w:shd w:val="clear" w:color="auto" w:fill="auto"/>
+                <w:vAlign w:val="center"/>
+              </w:tcPr>
+              <w:p>
+                <w:pPr>
+                  <w:rPr>
+                    <w:iCs/>
+                    <w:szCs w:val="21"/>
+                  </w:rPr>
+                </w:pPr>
+                <w:r>
+                  <w:rPr>
+                    <w:rFonts w:hint="eastAsia"/>
+                    <w:iCs/>
+                    <w:szCs w:val="21"/>
+                  </w:rPr>
+                  <w:t xml:space="preserve">综述1</w:t>
                 </w:r>
               </w:p>
             </w:tc>
@@ -16617,6 +17032,2138 @@
               <w:sz w:val="24"/>
               <w:szCs w:val="24"/>
             </w:rPr>
+            <w:t xml:space="preserve">文档审查</w:t>
+          </w:r>
+        </w:p>
+        <w:p>
+          <w:pPr>
+            <w:pStyle w:val="30"/>
+            <w:tabs>
+              <w:tab w:val="num" w:pos="852"/>
+            </w:tabs>
+            <w:rPr>
+              <w:sz w:val="24"/>
+              <w:szCs w:val="24"/>
+            </w:rPr>
+          </w:pPr>
+          <w:r>
+            <w:rPr>
+              <w:sz w:val="24"/>
+              <w:szCs w:val="24"/>
+            </w:rPr>
+            <w:t xml:space="preserve">一个需求文档审查的问题</w:t>
+          </w:r>
+        </w:p>
+        <w:tbl>
+          <w:tblPr>
+            <w:tblW w:w="0" w:type="auto"/>
+            <w:tblBorders>
+              <w:top w:val="single" w:sz="4" w:space="0" w:color="auto"/>
+              <w:left w:val="single" w:sz="4" w:space="0" w:color="auto"/>
+              <w:bottom w:val="single" w:sz="4" w:space="0" w:color="auto"/>
+              <w:right w:val="single" w:sz="4" w:space="0" w:color="auto"/>
+              <w:insideH w:val="single" w:sz="4" w:space="0" w:color="auto"/>
+              <w:insideV w:val="single" w:sz="4" w:space="0" w:color="auto"/>
+            </w:tblBorders>
+            <w:tblLayout w:type="fixed"/>
+            <w:tblCellMar>
+              <w:top w:w="85" w:type="dxa"/>
+              <w:bottom w:w="85" w:type="dxa"/>
+            </w:tblCellMar>
+            <w:tblLook w:val="04A0" w:firstRow="1" w:lastRow="0" w:firstColumn="1" w:lastColumn="0" w:noHBand="0" w:noVBand="1"/>
+          </w:tblPr>
+          <w:tblGrid>
+            <w:gridCol w:w="767"/>
+            <w:gridCol w:w="994"/>
+            <w:gridCol w:w="3397"/>
+            <w:gridCol w:w="1199"/>
+            <w:gridCol w:w="2683"/>
+          </w:tblGrid>
+          <w:tr>
+            <w:tc>
+              <w:tcPr>
+                <w:tcW w:w="9040" w:type="dxa"/>
+                <w:gridSpan w:val="5"/>
+                <w:tcBorders>
+                  <w:top w:val="single" w:sz="12" w:space="0" w:color="auto"/>
+                  <w:left w:val="single" w:sz="12" w:space="0" w:color="auto"/>
+                  <w:bottom w:val="single" w:sz="12" w:space="0" w:color="auto"/>
+                  <w:right w:val="single" w:sz="12" w:space="0" w:color="auto"/>
+                </w:tcBorders>
+                <w:vAlign w:val="center"/>
+              </w:tcPr>
+              <w:p>
+                <w:pPr>
+                  <w:jc w:val="left"/>
+                  <w:rPr>
+                    <w:b/>
+                    <w:noProof/>
+                    <w:szCs w:val="21"/>
+                  </w:rPr>
+                </w:pPr>
+                <w:r>
+                  <w:rPr>
+                    <w:rFonts w:hint="eastAsia"/>
+                    <w:b/>
+                    <w:noProof/>
+                    <w:szCs w:val="21"/>
+                  </w:rPr>
+                  <w:t>用例</w:t>
+                </w:r>
+                <w:r>
+                  <w:rPr>
+                    <w:b/>
+                    <w:noProof/>
+                    <w:szCs w:val="21"/>
+                  </w:rPr>
+                  <w:fldChar w:fldCharType="begin"/>
+                </w:r>
+                <w:r>
+                  <w:rPr>
+                    <w:b/>
+                    <w:noProof/>
+                    <w:szCs w:val="21"/>
+                  </w:rPr>
+                  <w:instrText xml:space="preserve"> </w:instrText>
+                </w:r>
+                <w:r>
+                  <w:rPr>
+                    <w:rFonts w:hint="eastAsia"/>
+                    <w:b/>
+                    <w:noProof/>
+                    <w:szCs w:val="21"/>
+                  </w:rPr>
+                  <w:instrText>AUTONUM  \* Arabic</w:instrText>
+                </w:r>
+                <w:r>
+                  <w:rPr>
+                    <w:b/>
+                    <w:noProof/>
+                    <w:szCs w:val="21"/>
+                  </w:rPr>
+                  <w:instrText xml:space="preserve"> </w:instrText>
+                </w:r>
+                <w:r>
+                  <w:rPr>
+                    <w:b/>
+                    <w:noProof/>
+                    <w:szCs w:val="21"/>
+                  </w:rPr>
+                  <w:fldChar w:fldCharType="end"/>
+                </w:r>
+              </w:p>
+            </w:tc>
+          </w:tr>
+          <w:tr>
+            <w:tc>
+              <w:tcPr>
+                <w:tcW w:w="1761" w:type="dxa"/>
+                <w:gridSpan w:val="2"/>
+                <w:tcBorders>
+                  <w:top w:val="single" w:sz="12" w:space="0" w:color="auto"/>
+                  <w:left w:val="single" w:sz="12" w:space="0" w:color="auto"/>
+                  <w:bottom w:val="single" w:sz="12" w:space="0" w:color="auto"/>
+                  <w:right w:val="single" w:sz="4" w:space="0" w:color="auto"/>
+                </w:tcBorders>
+                <w:vAlign w:val="center"/>
+                <w:hideMark/>
+              </w:tcPr>
+              <w:p>
+                <w:pPr>
+                  <w:jc w:val="center"/>
+                  <w:rPr>
+                    <w:b/>
+                    <w:szCs w:val="21"/>
+                  </w:rPr>
+                </w:pPr>
+                <w:r>
+                  <w:rPr>
+                    <w:rFonts w:ascii="黑体" w:eastAsia="黑体" w:hAnsi="黑体" w:hint="eastAsia"/>
+                    <w:bCs/>
+                    <w:szCs w:val="21"/>
+                  </w:rPr>
+                  <w:t>测试用例名称</w:t>
+                </w:r>
+              </w:p>
+            </w:tc>
+            <w:tc>
+              <w:tcPr>
+                <w:tcW w:w="3397" w:type="dxa"/>
+                <w:tcBorders>
+                  <w:top w:val="single" w:sz="12" w:space="0" w:color="auto"/>
+                  <w:left w:val="single" w:sz="4" w:space="0" w:color="auto"/>
+                  <w:bottom w:val="single" w:sz="12" w:space="0" w:color="auto"/>
+                  <w:right w:val="single" w:sz="4" w:space="0" w:color="auto"/>
+                </w:tcBorders>
+                <w:vAlign w:val="center"/>
+              </w:tcPr>
+              <w:p>
+                <w:pPr>
+                  <w:jc w:val="center"/>
+                  <w:rPr>
+                    <w:bCs/>
+                    <w:szCs w:val="21"/>
+                  </w:rPr>
+                </w:pPr>
+                <w:r>
+                  <w:rPr>
+                    <w:rFonts w:hint="eastAsia"/>
+                    <w:bCs/>
+                    <w:szCs w:val="21"/>
+                  </w:rPr>
+                  <w:t xml:space="preserve">测试文档审查问题</w:t>
+                </w:r>
+              </w:p>
+            </w:tc>
+            <w:tc>
+              <w:tcPr>
+                <w:tcW w:w="1199" w:type="dxa"/>
+                <w:tcBorders>
+                  <w:top w:val="single" w:sz="12" w:space="0" w:color="auto"/>
+                  <w:left w:val="single" w:sz="4" w:space="0" w:color="auto"/>
+                  <w:bottom w:val="single" w:sz="12" w:space="0" w:color="auto"/>
+                  <w:right w:val="single" w:sz="4" w:space="0" w:color="auto"/>
+                </w:tcBorders>
+                <w:vAlign w:val="center"/>
+                <w:hideMark/>
+              </w:tcPr>
+              <w:p>
+                <w:pPr>
+                  <w:jc w:val="center"/>
+                  <w:rPr>
+                    <w:b/>
+                    <w:szCs w:val="21"/>
+                  </w:rPr>
+                </w:pPr>
+                <w:r>
+                  <w:rPr>
+                    <w:rFonts w:ascii="黑体" w:eastAsia="黑体" w:hAnsi="黑体" w:hint="eastAsia"/>
+                    <w:bCs/>
+                    <w:szCs w:val="21"/>
+                  </w:rPr>
+                  <w:t>标</w:t>
+                </w:r>
+                <w:r>
+                  <w:rPr>
+                    <w:rFonts w:ascii="黑体" w:eastAsia="黑体" w:hAnsi="黑体"/>
+                    <w:bCs/>
+                    <w:szCs w:val="21"/>
+                  </w:rPr>
+                  <w:t xml:space="preserve">   识</w:t>
+                </w:r>
+              </w:p>
+            </w:tc>
+            <w:tc>
+              <w:tcPr>
+                <w:tcW w:w="2683" w:type="dxa"/>
+                <w:tcBorders>
+                  <w:top w:val="single" w:sz="12" w:space="0" w:color="auto"/>
+                  <w:left w:val="single" w:sz="4" w:space="0" w:color="auto"/>
+                  <w:bottom w:val="single" w:sz="12" w:space="0" w:color="auto"/>
+                  <w:right w:val="single" w:sz="12" w:space="0" w:color="auto"/>
+                </w:tcBorders>
+                <w:vAlign w:val="center"/>
+              </w:tcPr>
+              <w:p>
+                <w:pPr>
+                  <w:jc w:val="center"/>
+                  <w:rPr>
+                    <w:bCs/>
+                    <w:szCs w:val="21"/>
+                  </w:rPr>
+                </w:pPr>
+                <w:r>
+                  <w:rPr>
+                    <w:rFonts w:hint="eastAsia"/>
+                    <w:bCs/>
+                    <w:szCs w:val="21"/>
+                  </w:rPr>
+                  <w:t xml:space="preserve">YL_DC_TST_003_001</w:t>
+                </w:r>
+              </w:p>
+            </w:tc>
+          </w:tr>
+          <w:tr>
+            <w:tc>
+              <w:tcPr>
+                <w:tcW w:w="1761" w:type="dxa"/>
+                <w:gridSpan w:val="2"/>
+                <w:tcBorders>
+                  <w:top w:val="single" w:sz="12" w:space="0" w:color="auto"/>
+                  <w:left w:val="single" w:sz="12" w:space="0" w:color="auto"/>
+                  <w:bottom w:val="single" w:sz="4" w:space="0" w:color="auto"/>
+                  <w:right w:val="single" w:sz="4" w:space="0" w:color="auto"/>
+                </w:tcBorders>
+                <w:vAlign w:val="center"/>
+                <w:hideMark/>
+              </w:tcPr>
+              <w:p>
+                <w:pPr>
+                  <w:jc w:val="center"/>
+                  <w:rPr>
+                    <w:b/>
+                    <w:szCs w:val="21"/>
+                  </w:rPr>
+                </w:pPr>
+                <w:r>
+                  <w:rPr>
+                    <w:rFonts w:ascii="黑体" w:eastAsia="黑体" w:hAnsi="黑体" w:hint="eastAsia"/>
+                    <w:bCs/>
+                    <w:szCs w:val="21"/>
+                  </w:rPr>
+                  <w:t>追踪关系</w:t>
+                </w:r>
+              </w:p>
+            </w:tc>
+            <w:tc>
+              <w:tcPr>
+                <w:tcW w:w="7279" w:type="dxa"/>
+                <w:gridSpan w:val="3"/>
+                <w:tcBorders>
+                  <w:top w:val="single" w:sz="12" w:space="0" w:color="auto"/>
+                  <w:left w:val="single" w:sz="4" w:space="0" w:color="auto"/>
+                  <w:bottom w:val="single" w:sz="4" w:space="0" w:color="auto"/>
+                  <w:right w:val="single" w:sz="12" w:space="0" w:color="auto"/>
+                </w:tcBorders>
+                <w:vAlign w:val="center"/>
+                <w:hideMark/>
+              </w:tcPr>
+              <w:p>
+                <w:pPr>
+                  <w:rPr>
+                    <w:noProof/>
+                    <w:szCs w:val="21"/>
+                  </w:rPr>
+                </w:pPr>
+                <w:r>
+                  <w:rPr>
+                    <w:rFonts w:hint="eastAsia"/>
+                    <w:noProof/>
+                    <w:szCs w:val="21"/>
+                  </w:rPr>
+                  <w:t>软件测试依据：</w:t>
+                </w:r>
+                <w:r>
+                  <w:rPr>
+                    <w:rFonts w:hint="eastAsia"/>
+                    <w:noProof/>
+                    <w:szCs w:val="21"/>
+                  </w:rPr>
+                  <w:t>测评大纲</w:t>
+                </w:r>
+              </w:p>
+              <w:p>
+                <w:pPr>
+                  <w:rPr>
+                    <w:noProof/>
+                    <w:szCs w:val="21"/>
+                  </w:rPr>
+                </w:pPr>
+                <w:r>
+                  <w:rPr>
+                    <w:rFonts w:hint="eastAsia"/>
+                    <w:noProof/>
+                    <w:szCs w:val="21"/>
+                  </w:rPr>
+                  <w:t>测试需求分析：</w:t>
+                </w:r>
+                <w:r>
+                  <w:rPr>
+                    <w:rFonts w:hint="eastAsia"/>
+                    <w:noProof/>
+                    <w:szCs w:val="21"/>
+                  </w:rPr>
+                  <w:t>（</w:t>
+                </w:r>
+                <w:r>
+                  <w:rPr>
+                    <w:rFonts w:hint="eastAsia"/>
+                    <w:noProof/>
+                    <w:szCs w:val="21"/>
+                  </w:rPr>
+                  <w:t xml:space="preserve">6.2.1.1</w:t>
+                </w:r>
+                <w:r>
+                  <w:rPr>
+                    <w:rFonts w:hint="eastAsia"/>
+                    <w:noProof/>
+                    <w:szCs w:val="21"/>
+                  </w:rPr>
+                  <w:t>）</w:t>
+                </w:r>
+                <w:r>
+                  <w:rPr>
+                    <w:rFonts w:hint="eastAsia"/>
+                    <w:noProof/>
+                    <w:szCs w:val="21"/>
+                  </w:rPr>
+                  <w:t xml:space="preserve">一个需求文档审查的问题</w:t>
+                </w:r>
+              </w:p>
+              <w:p>
+                <w:pPr>
+                  <w:rPr>
+                    <w:rFonts w:cs="宋体"/>
+                    <w:i/>
+                    <w:szCs w:val="21"/>
+                  </w:rPr>
+                </w:pPr>
+                <w:r>
+                  <w:rPr>
+                    <w:rFonts w:hint="eastAsia"/>
+                    <w:noProof/>
+                    <w:szCs w:val="21"/>
+                  </w:rPr>
+                  <w:t>测试需求标识：</w:t>
+                </w:r>
+                <w:r>
+                  <w:rPr>
+                    <w:rFonts w:hint="eastAsia"/>
+                    <w:noProof/>
+                    <w:szCs w:val="21"/>
+                  </w:rPr>
+                  <w:t xml:space="preserve">XQ_DC_TST_003</w:t>
+                </w:r>
+              </w:p>
+            </w:tc>
+          </w:tr>
+          <w:tr>
+            <w:tc>
+              <w:tcPr>
+                <w:tcW w:w="1761" w:type="dxa"/>
+                <w:gridSpan w:val="2"/>
+                <w:tcBorders>
+                  <w:top w:val="single" w:sz="4" w:space="0" w:color="auto"/>
+                  <w:left w:val="single" w:sz="12" w:space="0" w:color="auto"/>
+                  <w:bottom w:val="single" w:sz="4" w:space="0" w:color="auto"/>
+                  <w:right w:val="single" w:sz="4" w:space="0" w:color="auto"/>
+                </w:tcBorders>
+                <w:vAlign w:val="center"/>
+                <w:hideMark/>
+              </w:tcPr>
+              <w:p>
+                <w:pPr>
+                  <w:jc w:val="center"/>
+                  <w:rPr>
+                    <w:rFonts w:ascii="黑体" w:eastAsia="黑体" w:hAnsi="黑体"/>
+                    <w:bCs/>
+                    <w:szCs w:val="21"/>
+                  </w:rPr>
+                </w:pPr>
+                <w:r>
+                  <w:rPr>
+                    <w:rFonts w:ascii="黑体" w:eastAsia="黑体" w:hAnsi="黑体" w:hint="eastAsia"/>
+                    <w:bCs/>
+                    <w:szCs w:val="21"/>
+                  </w:rPr>
+                  <w:t>测试用例综述</w:t>
+                </w:r>
+              </w:p>
+            </w:tc>
+            <w:tc>
+              <w:tcPr>
+                <w:tcW w:w="7279" w:type="dxa"/>
+                <w:gridSpan w:val="3"/>
+                <w:tcBorders>
+                  <w:top w:val="single" w:sz="4" w:space="0" w:color="auto"/>
+                  <w:left w:val="single" w:sz="4" w:space="0" w:color="auto"/>
+                  <w:bottom w:val="single" w:sz="4" w:space="0" w:color="auto"/>
+                  <w:right w:val="single" w:sz="12" w:space="0" w:color="auto"/>
+                </w:tcBorders>
+              </w:tcPr>
+              <w:p>
+                <w:pPr>
+                  <w:rPr>
+                    <w:szCs w:val="21"/>
+                  </w:rPr>
+                </w:pPr>
+                <w:r>
+                  <w:rPr>
+                    <w:rFonts w:hint="eastAsia"/>
+                    <w:szCs w:val="21"/>
+                  </w:rPr>
+                  <w:t xml:space="preserve">这是用例综述</w:t>
+                </w:r>
+              </w:p>
+            </w:tc>
+          </w:tr>
+          <w:tr>
+            <w:tc>
+              <w:tcPr>
+                <w:tcW w:w="1761" w:type="dxa"/>
+                <w:gridSpan w:val="2"/>
+                <w:tcBorders>
+                  <w:top w:val="single" w:sz="4" w:space="0" w:color="auto"/>
+                  <w:left w:val="single" w:sz="12" w:space="0" w:color="auto"/>
+                  <w:bottom w:val="single" w:sz="4" w:space="0" w:color="auto"/>
+                  <w:right w:val="single" w:sz="4" w:space="0" w:color="auto"/>
+                </w:tcBorders>
+                <w:vAlign w:val="center"/>
+                <w:hideMark/>
+              </w:tcPr>
+              <w:p>
+                <w:pPr>
+                  <w:jc w:val="center"/>
+                  <w:rPr>
+                    <w:rFonts w:ascii="黑体" w:eastAsia="黑体" w:hAnsi="黑体"/>
+                    <w:bCs/>
+                    <w:szCs w:val="21"/>
+                  </w:rPr>
+                </w:pPr>
+                <w:r>
+                  <w:rPr>
+                    <w:rFonts w:ascii="黑体" w:eastAsia="黑体" w:hAnsi="黑体" w:hint="eastAsia"/>
+                    <w:bCs/>
+                    <w:szCs w:val="21"/>
+                  </w:rPr>
+                  <w:t>用例初始化</w:t>
+                </w:r>
+              </w:p>
+            </w:tc>
+            <w:tc>
+              <w:tcPr>
+                <w:tcW w:w="7279" w:type="dxa"/>
+                <w:gridSpan w:val="3"/>
+                <w:tcBorders>
+                  <w:top w:val="single" w:sz="4" w:space="0" w:color="auto"/>
+                  <w:left w:val="single" w:sz="4" w:space="0" w:color="auto"/>
+                  <w:bottom w:val="single" w:sz="4" w:space="0" w:color="auto"/>
+                  <w:right w:val="single" w:sz="12" w:space="0" w:color="auto"/>
+                </w:tcBorders>
+                <w:vAlign w:val="center"/>
+                <w:hideMark/>
+              </w:tcPr>
+              <w:p>
+                <w:pPr>
+                  <w:rPr>
+                    <w:i/>
+                    <w:szCs w:val="21"/>
+                  </w:rPr>
+                </w:pPr>
+                <w:r>
+                  <w:rPr>
+                    <w:rFonts w:hint="eastAsia"/>
+                    <w:noProof/>
+                    <w:szCs w:val="21"/>
+                  </w:rPr>
+                  <w:t xml:space="preserve">软件正常启动，正常登录进软件</w:t>
+                </w:r>
+              </w:p>
+            </w:tc>
+          </w:tr>
+          <w:tr>
+            <w:tc>
+              <w:tcPr>
+                <w:tcW w:w="1761" w:type="dxa"/>
+                <w:gridSpan w:val="2"/>
+                <w:tcBorders>
+                  <w:top w:val="single" w:sz="4" w:space="0" w:color="auto"/>
+                  <w:left w:val="single" w:sz="12" w:space="0" w:color="auto"/>
+                  <w:bottom w:val="single" w:sz="4" w:space="0" w:color="auto"/>
+                  <w:right w:val="single" w:sz="4" w:space="0" w:color="auto"/>
+                </w:tcBorders>
+                <w:vAlign w:val="center"/>
+                <w:hideMark/>
+              </w:tcPr>
+              <w:p>
+                <w:pPr>
+                  <w:jc w:val="center"/>
+                  <w:rPr>
+                    <w:rFonts w:ascii="黑体" w:eastAsia="黑体" w:hAnsi="黑体"/>
+                    <w:bCs/>
+                    <w:szCs w:val="21"/>
+                  </w:rPr>
+                </w:pPr>
+                <w:r>
+                  <w:rPr>
+                    <w:rFonts w:ascii="黑体" w:eastAsia="黑体" w:hAnsi="黑体" w:hint="eastAsia"/>
+                    <w:bCs/>
+                    <w:szCs w:val="21"/>
+                  </w:rPr>
+                  <w:t>前提和约束</w:t>
+                </w:r>
+              </w:p>
+            </w:tc>
+            <w:tc>
+              <w:tcPr>
+                <w:tcW w:w="7279" w:type="dxa"/>
+                <w:gridSpan w:val="3"/>
+                <w:tcBorders>
+                  <w:top w:val="single" w:sz="4" w:space="0" w:color="auto"/>
+                  <w:left w:val="single" w:sz="4" w:space="0" w:color="auto"/>
+                  <w:bottom w:val="single" w:sz="4" w:space="0" w:color="auto"/>
+                  <w:right w:val="single" w:sz="12" w:space="0" w:color="auto"/>
+                </w:tcBorders>
+                <w:vAlign w:val="center"/>
+                <w:hideMark/>
+              </w:tcPr>
+              <w:p>
+                <w:pPr>
+                  <w:rPr>
+                    <w:i/>
+                    <w:szCs w:val="21"/>
+                  </w:rPr>
+                </w:pPr>
+                <w:r>
+                  <w:rPr>
+                    <w:rFonts w:hint="eastAsia"/>
+                    <w:noProof/>
+                    <w:szCs w:val="21"/>
+                  </w:rPr>
+                  <w:t xml:space="preserve">软件正常启动，各界面显示工作正常</w:t>
+                </w:r>
+              </w:p>
+            </w:tc>
+          </w:tr>
+          <w:tr>
+            <w:tc>
+              <w:tcPr>
+                <w:tcW w:w="9040" w:type="dxa"/>
+                <w:gridSpan w:val="5"/>
+                <w:tcBorders>
+                  <w:top w:val="single" w:sz="4" w:space="0" w:color="auto"/>
+                  <w:left w:val="single" w:sz="12" w:space="0" w:color="auto"/>
+                  <w:bottom w:val="single" w:sz="4" w:space="0" w:color="auto"/>
+                  <w:right w:val="single" w:sz="12" w:space="0" w:color="auto"/>
+                </w:tcBorders>
+                <w:vAlign w:val="center"/>
+                <w:hideMark/>
+              </w:tcPr>
+              <w:p>
+                <w:pPr>
+                  <w:jc w:val="center"/>
+                  <w:rPr>
+                    <w:rFonts w:ascii="黑体" w:eastAsia="黑体" w:hAnsi="黑体"/>
+                    <w:bCs/>
+                    <w:szCs w:val="21"/>
+                  </w:rPr>
+                </w:pPr>
+                <w:r>
+                  <w:rPr>
+                    <w:rFonts w:ascii="黑体" w:eastAsia="黑体" w:hAnsi="黑体" w:hint="eastAsia"/>
+                    <w:bCs/>
+                    <w:szCs w:val="21"/>
+                  </w:rPr>
+                  <w:t>测试步骤</w:t>
+                </w:r>
+              </w:p>
+            </w:tc>
+          </w:tr>
+          <w:tr>
+            <w:tc>
+              <w:tcPr>
+                <w:tcW w:w="767" w:type="dxa"/>
+                <w:tcBorders>
+                  <w:top w:val="single" w:sz="4" w:space="0" w:color="auto"/>
+                  <w:left w:val="single" w:sz="12" w:space="0" w:color="auto"/>
+                  <w:bottom w:val="single" w:sz="4" w:space="0" w:color="auto"/>
+                  <w:right w:val="single" w:sz="4" w:space="0" w:color="auto"/>
+                </w:tcBorders>
+                <w:vAlign w:val="center"/>
+                <w:hideMark/>
+              </w:tcPr>
+              <w:p>
+                <w:pPr>
+                  <w:jc w:val="center"/>
+                  <w:rPr>
+                    <w:rFonts w:ascii="黑体" w:eastAsia="黑体" w:hAnsi="黑体"/>
+                    <w:bCs/>
+                    <w:szCs w:val="21"/>
+                  </w:rPr>
+                </w:pPr>
+                <w:r>
+                  <w:rPr>
+                    <w:rFonts w:ascii="黑体" w:eastAsia="黑体" w:hAnsi="黑体" w:hint="eastAsia"/>
+                    <w:bCs/>
+                    <w:szCs w:val="21"/>
+                  </w:rPr>
+                  <w:t>序号</w:t>
+                </w:r>
+              </w:p>
+            </w:tc>
+            <w:tc>
+              <w:tcPr>
+                <w:tcW w:w="4391" w:type="dxa"/>
+                <w:gridSpan w:val="2"/>
+                <w:tcBorders>
+                  <w:top w:val="single" w:sz="4" w:space="0" w:color="auto"/>
+                  <w:left w:val="single" w:sz="4" w:space="0" w:color="auto"/>
+                  <w:bottom w:val="single" w:sz="4" w:space="0" w:color="auto"/>
+                  <w:right w:val="single" w:sz="4" w:space="0" w:color="auto"/>
+                </w:tcBorders>
+                <w:vAlign w:val="center"/>
+                <w:hideMark/>
+              </w:tcPr>
+              <w:p>
+                <w:pPr>
+                  <w:jc w:val="center"/>
+                  <w:rPr>
+                    <w:rFonts w:ascii="黑体" w:eastAsia="黑体" w:hAnsi="黑体"/>
+                    <w:bCs/>
+                    <w:szCs w:val="21"/>
+                  </w:rPr>
+                </w:pPr>
+                <w:r>
+                  <w:rPr>
+                    <w:rFonts w:ascii="黑体" w:eastAsia="黑体" w:hAnsi="黑体" w:hint="eastAsia"/>
+                    <w:bCs/>
+                    <w:szCs w:val="21"/>
+                  </w:rPr>
+                  <w:t>输入及操作</w:t>
+                </w:r>
+              </w:p>
+            </w:tc>
+            <w:tc>
+              <w:tcPr>
+                <w:tcW w:w="3882" w:type="dxa"/>
+                <w:gridSpan w:val="2"/>
+                <w:tcBorders>
+                  <w:top w:val="single" w:sz="4" w:space="0" w:color="auto"/>
+                  <w:left w:val="single" w:sz="4" w:space="0" w:color="auto"/>
+                  <w:bottom w:val="single" w:sz="4" w:space="0" w:color="auto"/>
+                  <w:right w:val="single" w:sz="12" w:space="0" w:color="auto"/>
+                </w:tcBorders>
+                <w:vAlign w:val="center"/>
+                <w:hideMark/>
+              </w:tcPr>
+              <w:p>
+                <w:pPr>
+                  <w:jc w:val="center"/>
+                  <w:rPr>
+                    <w:rFonts w:ascii="黑体" w:eastAsia="黑体" w:hAnsi="黑体"/>
+                    <w:bCs/>
+                    <w:szCs w:val="21"/>
+                  </w:rPr>
+                </w:pPr>
+                <w:r>
+                  <w:rPr>
+                    <w:rFonts w:ascii="黑体" w:eastAsia="黑体" w:hAnsi="黑体" w:hint="eastAsia"/>
+                    <w:bCs/>
+                    <w:szCs w:val="21"/>
+                  </w:rPr>
+                  <w:t>期望结果与评估标准</w:t>
+                </w:r>
+              </w:p>
+            </w:tc>
+          </w:tr>
+          <w:tr>
+            <w:tc>
+              <w:tcPr>
+                <w:tcW w:w="767" w:type="dxa"/>
+                <w:tcBorders>
+                  <w:top w:val="single" w:sz="4" w:space="0" w:color="auto"/>
+                  <w:left w:val="single" w:sz="12" w:space="0" w:color="auto"/>
+                  <w:bottom w:val="single" w:sz="4" w:space="0" w:color="auto"/>
+                  <w:right w:val="single" w:sz="4" w:space="0" w:color="auto"/>
+                </w:tcBorders>
+                <w:vAlign w:val="center"/>
+              </w:tcPr>
+              <w:p>
+                <w:pPr>
+                  <w:jc w:val="center"/>
+                  <w:rPr>
+                    <w:noProof/>
+                    <w:szCs w:val="21"/>
+                  </w:rPr>
+                </w:pPr>
+                <w:r>
+                  <w:rPr>
+                    <w:rFonts w:hint="eastAsia"/>
+                    <w:noProof/>
+                    <w:szCs w:val="21"/>
+                  </w:rPr>
+                  <w:t xml:space="preserve">1</w:t>
+                </w:r>
+              </w:p>
+            </w:tc>
+            <w:tc>
+              <w:tcPr>
+                <w:tcW w:w="4391" w:type="dxa"/>
+                <w:gridSpan w:val="2"/>
+                <w:tcBorders>
+                  <w:top w:val="single" w:sz="4" w:space="0" w:color="auto"/>
+                  <w:left w:val="single" w:sz="4" w:space="0" w:color="auto"/>
+                  <w:bottom w:val="single" w:sz="4" w:space="0" w:color="auto"/>
+                  <w:right w:val="single" w:sz="4" w:space="0" w:color="auto"/>
+                </w:tcBorders>
+                <w:vAlign w:val="center"/>
+              </w:tcPr>
+              <w:p>
+                <w:pPr>
+                  <w:rPr>
+                    <w:szCs w:val="21"/>
+                  </w:rPr>
+                </w:pPr>
+                <w:r>
+                  <w:rPr>
+                    <w:rFonts w:hint="eastAsia"/>
+                    <w:noProof/>
+                    <w:szCs w:val="21"/>
+                  </w:rPr>
+                  <w:lastRenderedPageBreak/>
+                  <w:t xml:space="preserve">123</w:t>
+                </w:r>
+              </w:p>
+            </w:tc>
+            <w:tc>
+              <w:tcPr>
+                <w:tcW w:w="3882" w:type="dxa"/>
+                <w:gridSpan w:val="2"/>
+                <w:tcBorders>
+                  <w:top w:val="single" w:sz="4" w:space="0" w:color="auto"/>
+                  <w:left w:val="single" w:sz="4" w:space="0" w:color="auto"/>
+                  <w:bottom w:val="single" w:sz="4" w:space="0" w:color="auto"/>
+                  <w:right w:val="single" w:sz="12" w:space="0" w:color="auto"/>
+                </w:tcBorders>
+                <w:vAlign w:val="center"/>
+              </w:tcPr>
+              <w:p>
+                <w:pPr>
+                  <w:rPr>
+                    <w:szCs w:val="21"/>
+                  </w:rPr>
+                </w:pPr>
+                <w:r>
+                  <w:rPr>
+                    <w:rFonts w:hint="eastAsia"/>
+                    <w:szCs w:val="21"/>
+                  </w:rPr>
+                  <w:t xml:space="preserve"/>
+                </w:r>
+              </w:p>
+            </w:tc>
+          </w:tr>
+          <w:tr>
+            <w:tc>
+              <w:tcPr>
+                <w:tcW w:w="767" w:type="dxa"/>
+                <w:tcBorders>
+                  <w:top w:val="single" w:sz="4" w:space="0" w:color="auto"/>
+                  <w:left w:val="single" w:sz="12" w:space="0" w:color="auto"/>
+                  <w:bottom w:val="single" w:sz="4" w:space="0" w:color="auto"/>
+                  <w:right w:val="single" w:sz="4" w:space="0" w:color="auto"/>
+                </w:tcBorders>
+                <w:vAlign w:val="center"/>
+              </w:tcPr>
+              <w:p>
+                <w:pPr>
+                  <w:jc w:val="center"/>
+                  <w:rPr>
+                    <w:rFonts w:ascii="黑体" w:eastAsia="黑体" w:hAnsi="黑体"/>
+                    <w:bCs/>
+                    <w:szCs w:val="21"/>
+                  </w:rPr>
+                </w:pPr>
+                <w:r>
+                  <w:rPr>
+                    <w:rFonts w:ascii="黑体" w:eastAsia="黑体" w:hAnsi="黑体" w:hint="eastAsia"/>
+                    <w:bCs/>
+                    <w:szCs w:val="21"/>
+                  </w:rPr>
+                  <w:t>终止条件</w:t>
+                </w:r>
+              </w:p>
+            </w:tc>
+            <w:tc>
+              <w:tcPr>
+                <w:tcW w:w="8273" w:type="dxa"/>
+                <w:gridSpan w:val="4"/>
+                <w:tcBorders>
+                  <w:top w:val="single" w:sz="4" w:space="0" w:color="auto"/>
+                  <w:left w:val="single" w:sz="4" w:space="0" w:color="auto"/>
+                  <w:bottom w:val="single" w:sz="4" w:space="0" w:color="auto"/>
+                  <w:right w:val="single" w:sz="12" w:space="0" w:color="auto"/>
+                </w:tcBorders>
+                <w:vAlign w:val="center"/>
+              </w:tcPr>
+              <w:p>
+                <w:pPr>
+                  <w:rPr>
+                    <w:szCs w:val="21"/>
+                  </w:rPr>
+                </w:pPr>
+                <w:r>
+                  <w:rPr>
+                    <w:rFonts w:hint="eastAsia"/>
+                    <w:noProof/>
+                    <w:szCs w:val="21"/>
+                  </w:rPr>
+                  <w:t>本测试用例的全部测试步骤被执行或因某种原因导致测试步骤无法执行</w:t>
+                </w:r>
+                <w:r>
+                  <w:rPr>
+                    <w:rFonts w:hint="eastAsia"/>
+                    <w:noProof/>
+                    <w:szCs w:val="21"/>
+                  </w:rPr>
+                  <w:t>(</w:t>
+                </w:r>
+                <w:r>
+                  <w:rPr>
+                    <w:rFonts w:hint="eastAsia"/>
+                    <w:noProof/>
+                    <w:szCs w:val="21"/>
+                  </w:rPr>
+                  <w:t>异常终止</w:t>
+                </w:r>
+                <w:r>
+                  <w:rPr>
+                    <w:rFonts w:hint="eastAsia"/>
+                    <w:noProof/>
+                    <w:szCs w:val="21"/>
+                  </w:rPr>
+                  <w:t>)</w:t>
+                </w:r>
+                <w:r>
+                  <w:rPr>
+                    <w:rFonts w:hint="eastAsia"/>
+                    <w:noProof/>
+                    <w:szCs w:val="21"/>
+                  </w:rPr>
+                  <w:t>。</w:t>
+                </w:r>
+              </w:p>
+            </w:tc>
+          </w:tr>
+          <w:tr>
+            <w:tc>
+              <w:tcPr>
+                <w:tcW w:w="767" w:type="dxa"/>
+                <w:tcBorders>
+                  <w:top w:val="single" w:sz="4" w:space="0" w:color="auto"/>
+                  <w:left w:val="single" w:sz="12" w:space="0" w:color="auto"/>
+                  <w:bottom w:val="single" w:sz="4" w:space="0" w:color="auto"/>
+                  <w:right w:val="single" w:sz="4" w:space="0" w:color="auto"/>
+                </w:tcBorders>
+                <w:vAlign w:val="center"/>
+              </w:tcPr>
+              <w:p>
+                <w:pPr>
+                  <w:jc w:val="center"/>
+                  <w:rPr>
+                    <w:rFonts w:ascii="黑体" w:eastAsia="黑体" w:hAnsi="黑体"/>
+                    <w:bCs/>
+                    <w:szCs w:val="21"/>
+                  </w:rPr>
+                </w:pPr>
+                <w:r>
+                  <w:rPr>
+                    <w:rFonts w:ascii="黑体" w:eastAsia="黑体" w:hAnsi="黑体" w:hint="eastAsia"/>
+                    <w:bCs/>
+                    <w:szCs w:val="21"/>
+                  </w:rPr>
+                  <w:t>通过准则</w:t>
+                </w:r>
+              </w:p>
+            </w:tc>
+            <w:tc>
+              <w:tcPr>
+                <w:tcW w:w="8273" w:type="dxa"/>
+                <w:gridSpan w:val="4"/>
+                <w:tcBorders>
+                  <w:top w:val="single" w:sz="4" w:space="0" w:color="auto"/>
+                  <w:left w:val="single" w:sz="4" w:space="0" w:color="auto"/>
+                  <w:bottom w:val="single" w:sz="4" w:space="0" w:color="auto"/>
+                  <w:right w:val="single" w:sz="12" w:space="0" w:color="auto"/>
+                </w:tcBorders>
+                <w:vAlign w:val="center"/>
+              </w:tcPr>
+              <w:p>
+                <w:pPr>
+                  <w:rPr>
+                    <w:szCs w:val="21"/>
+                  </w:rPr>
+                </w:pPr>
+                <w:r>
+                  <w:rPr>
+                    <w:rFonts w:hint="eastAsia"/>
+                    <w:noProof/>
+                    <w:szCs w:val="21"/>
+                  </w:rPr>
+                  <w:t>本测试用例的全部测试步骤都通过即标志本用例为</w:t>
+                </w:r>
+                <w:r>
+                  <w:rPr>
+                    <w:rFonts w:hint="eastAsia"/>
+                    <w:noProof/>
+                    <w:szCs w:val="21"/>
+                  </w:rPr>
+                  <w:t>"</w:t>
+                </w:r>
+                <w:r>
+                  <w:rPr>
+                    <w:rFonts w:hint="eastAsia"/>
+                    <w:noProof/>
+                    <w:szCs w:val="21"/>
+                  </w:rPr>
+                  <w:t>通过</w:t>
+                </w:r>
+                <w:r>
+                  <w:rPr>
+                    <w:rFonts w:hint="eastAsia"/>
+                    <w:noProof/>
+                    <w:szCs w:val="21"/>
+                  </w:rPr>
+                  <w:t>"</w:t>
+                </w:r>
+                <w:r>
+                  <w:rPr>
+                    <w:rFonts w:hint="eastAsia"/>
+                    <w:noProof/>
+                    <w:szCs w:val="21"/>
+                  </w:rPr>
+                  <w:t>。</w:t>
+                </w:r>
+              </w:p>
+            </w:tc>
+          </w:tr>
+          <w:tr>
+            <w:tc>
+              <w:tcPr>
+                <w:tcW w:w="767" w:type="dxa"/>
+                <w:tcBorders>
+                  <w:top w:val="single" w:sz="4" w:space="0" w:color="auto"/>
+                  <w:left w:val="single" w:sz="12" w:space="0" w:color="auto"/>
+                  <w:bottom w:val="single" w:sz="4" w:space="0" w:color="auto"/>
+                  <w:right w:val="single" w:sz="4" w:space="0" w:color="auto"/>
+                </w:tcBorders>
+                <w:vAlign w:val="center"/>
+              </w:tcPr>
+              <w:p>
+                <w:pPr>
+                  <w:jc w:val="center"/>
+                  <w:rPr>
+                    <w:rFonts w:ascii="黑体" w:eastAsia="黑体" w:hAnsi="黑体"/>
+                    <w:bCs/>
+                    <w:szCs w:val="21"/>
+                  </w:rPr>
+                </w:pPr>
+                <w:r>
+                  <w:rPr>
+                    <w:rFonts w:ascii="黑体" w:eastAsia="黑体" w:hAnsi="黑体" w:hint="eastAsia"/>
+                    <w:bCs/>
+                    <w:szCs w:val="21"/>
+                  </w:rPr>
+                  <w:t>设计人员</w:t>
+                </w:r>
+              </w:p>
+            </w:tc>
+            <w:tc>
+              <w:tcPr>
+                <w:tcW w:w="8273" w:type="dxa"/>
+                <w:gridSpan w:val="4"/>
+                <w:tcBorders>
+                  <w:top w:val="single" w:sz="4" w:space="0" w:color="auto"/>
+                  <w:left w:val="single" w:sz="4" w:space="0" w:color="auto"/>
+                  <w:bottom w:val="single" w:sz="4" w:space="0" w:color="auto"/>
+                  <w:right w:val="single" w:sz="12" w:space="0" w:color="auto"/>
+                </w:tcBorders>
+                <w:vAlign w:val="center"/>
+              </w:tcPr>
+              <w:p>
+                <w:pPr>
+                  <w:rPr>
+                    <w:rFonts w:cs="宋体"/>
+                    <w:szCs w:val="21"/>
+                  </w:rPr>
+                </w:pPr>
+                <w:r>
+                  <w:rPr>
+                    <w:rFonts w:hint="eastAsia"/>
+                    <w:noProof/>
+                    <w:szCs w:val="21"/>
+                  </w:rPr>
+                  <w:t xml:space="preserve">翁上力</w:t>
+                </w:r>
+              </w:p>
+            </w:tc>
+          </w:tr>
+        </w:tbl>
+        <w:p/>
+        <w:p>
+          <w:pPr>
+            <w:pStyle w:val="2"/>
+            <w:tabs>
+              <w:tab w:val="clear" w:pos="921"/>
+              <w:tab w:val="num" w:pos="852"/>
+            </w:tabs>
+            <w:rPr>
+              <w:b/>
+              <w:sz w:val="24"/>
+              <w:szCs w:val="24"/>
+            </w:rPr>
+          </w:pPr>
+          <w:r>
+            <w:rPr>
+              <w:sz w:val="24"/>
+              <w:szCs w:val="24"/>
+            </w:rPr>
+            <w:t xml:space="preserve">静态分析</w:t>
+          </w:r>
+        </w:p>
+        <w:p>
+          <w:pPr>
+            <w:pStyle w:val="30"/>
+            <w:tabs>
+              <w:tab w:val="num" w:pos="852"/>
+            </w:tabs>
+            <w:rPr>
+              <w:sz w:val="24"/>
+              <w:szCs w:val="24"/>
+            </w:rPr>
+          </w:pPr>
+          <w:r>
+            <w:rPr>
+              <w:sz w:val="24"/>
+              <w:szCs w:val="24"/>
+            </w:rPr>
+            <w:t xml:space="preserve">一个静态分析</w:t>
+          </w:r>
+        </w:p>
+        <w:tbl>
+          <w:tblPr>
+            <w:tblW w:w="0" w:type="auto"/>
+            <w:tblBorders>
+              <w:top w:val="single" w:sz="4" w:space="0" w:color="auto"/>
+              <w:left w:val="single" w:sz="4" w:space="0" w:color="auto"/>
+              <w:bottom w:val="single" w:sz="4" w:space="0" w:color="auto"/>
+              <w:right w:val="single" w:sz="4" w:space="0" w:color="auto"/>
+              <w:insideH w:val="single" w:sz="4" w:space="0" w:color="auto"/>
+              <w:insideV w:val="single" w:sz="4" w:space="0" w:color="auto"/>
+            </w:tblBorders>
+            <w:tblLayout w:type="fixed"/>
+            <w:tblCellMar>
+              <w:top w:w="85" w:type="dxa"/>
+              <w:bottom w:w="85" w:type="dxa"/>
+            </w:tblCellMar>
+            <w:tblLook w:val="04A0" w:firstRow="1" w:lastRow="0" w:firstColumn="1" w:lastColumn="0" w:noHBand="0" w:noVBand="1"/>
+          </w:tblPr>
+          <w:tblGrid>
+            <w:gridCol w:w="767"/>
+            <w:gridCol w:w="994"/>
+            <w:gridCol w:w="3397"/>
+            <w:gridCol w:w="1199"/>
+            <w:gridCol w:w="2683"/>
+          </w:tblGrid>
+          <w:tr>
+            <w:tc>
+              <w:tcPr>
+                <w:tcW w:w="9040" w:type="dxa"/>
+                <w:gridSpan w:val="5"/>
+                <w:tcBorders>
+                  <w:top w:val="single" w:sz="12" w:space="0" w:color="auto"/>
+                  <w:left w:val="single" w:sz="12" w:space="0" w:color="auto"/>
+                  <w:bottom w:val="single" w:sz="12" w:space="0" w:color="auto"/>
+                  <w:right w:val="single" w:sz="12" w:space="0" w:color="auto"/>
+                </w:tcBorders>
+                <w:vAlign w:val="center"/>
+              </w:tcPr>
+              <w:p>
+                <w:pPr>
+                  <w:jc w:val="left"/>
+                  <w:rPr>
+                    <w:b/>
+                    <w:noProof/>
+                    <w:szCs w:val="21"/>
+                  </w:rPr>
+                </w:pPr>
+                <w:r>
+                  <w:rPr>
+                    <w:rFonts w:hint="eastAsia"/>
+                    <w:b/>
+                    <w:noProof/>
+                    <w:szCs w:val="21"/>
+                  </w:rPr>
+                  <w:t>用例</w:t>
+                </w:r>
+                <w:r>
+                  <w:rPr>
+                    <w:b/>
+                    <w:noProof/>
+                    <w:szCs w:val="21"/>
+                  </w:rPr>
+                  <w:fldChar w:fldCharType="begin"/>
+                </w:r>
+                <w:r>
+                  <w:rPr>
+                    <w:b/>
+                    <w:noProof/>
+                    <w:szCs w:val="21"/>
+                  </w:rPr>
+                  <w:instrText xml:space="preserve"> </w:instrText>
+                </w:r>
+                <w:r>
+                  <w:rPr>
+                    <w:rFonts w:hint="eastAsia"/>
+                    <w:b/>
+                    <w:noProof/>
+                    <w:szCs w:val="21"/>
+                  </w:rPr>
+                  <w:instrText>AUTONUM  \* Arabic</w:instrText>
+                </w:r>
+                <w:r>
+                  <w:rPr>
+                    <w:b/>
+                    <w:noProof/>
+                    <w:szCs w:val="21"/>
+                  </w:rPr>
+                  <w:instrText xml:space="preserve"> </w:instrText>
+                </w:r>
+                <w:r>
+                  <w:rPr>
+                    <w:b/>
+                    <w:noProof/>
+                    <w:szCs w:val="21"/>
+                  </w:rPr>
+                  <w:fldChar w:fldCharType="end"/>
+                </w:r>
+              </w:p>
+            </w:tc>
+          </w:tr>
+          <w:tr>
+            <w:tc>
+              <w:tcPr>
+                <w:tcW w:w="1761" w:type="dxa"/>
+                <w:gridSpan w:val="2"/>
+                <w:tcBorders>
+                  <w:top w:val="single" w:sz="12" w:space="0" w:color="auto"/>
+                  <w:left w:val="single" w:sz="12" w:space="0" w:color="auto"/>
+                  <w:bottom w:val="single" w:sz="12" w:space="0" w:color="auto"/>
+                  <w:right w:val="single" w:sz="4" w:space="0" w:color="auto"/>
+                </w:tcBorders>
+                <w:vAlign w:val="center"/>
+                <w:hideMark/>
+              </w:tcPr>
+              <w:p>
+                <w:pPr>
+                  <w:jc w:val="center"/>
+                  <w:rPr>
+                    <w:b/>
+                    <w:szCs w:val="21"/>
+                  </w:rPr>
+                </w:pPr>
+                <w:r>
+                  <w:rPr>
+                    <w:rFonts w:ascii="黑体" w:eastAsia="黑体" w:hAnsi="黑体" w:hint="eastAsia"/>
+                    <w:bCs/>
+                    <w:szCs w:val="21"/>
+                  </w:rPr>
+                  <w:t>测试用例名称</w:t>
+                </w:r>
+              </w:p>
+            </w:tc>
+            <w:tc>
+              <w:tcPr>
+                <w:tcW w:w="3397" w:type="dxa"/>
+                <w:tcBorders>
+                  <w:top w:val="single" w:sz="12" w:space="0" w:color="auto"/>
+                  <w:left w:val="single" w:sz="4" w:space="0" w:color="auto"/>
+                  <w:bottom w:val="single" w:sz="12" w:space="0" w:color="auto"/>
+                  <w:right w:val="single" w:sz="4" w:space="0" w:color="auto"/>
+                </w:tcBorders>
+                <w:vAlign w:val="center"/>
+              </w:tcPr>
+              <w:p>
+                <w:pPr>
+                  <w:jc w:val="center"/>
+                  <w:rPr>
+                    <w:bCs/>
+                    <w:szCs w:val="21"/>
+                  </w:rPr>
+                </w:pPr>
+                <w:r>
+                  <w:rPr>
+                    <w:rFonts w:hint="eastAsia"/>
+                    <w:bCs/>
+                    <w:szCs w:val="21"/>
+                  </w:rPr>
+                  <w:t xml:space="preserve">这是个静态分析用例</w:t>
+                </w:r>
+              </w:p>
+            </w:tc>
+            <w:tc>
+              <w:tcPr>
+                <w:tcW w:w="1199" w:type="dxa"/>
+                <w:tcBorders>
+                  <w:top w:val="single" w:sz="12" w:space="0" w:color="auto"/>
+                  <w:left w:val="single" w:sz="4" w:space="0" w:color="auto"/>
+                  <w:bottom w:val="single" w:sz="12" w:space="0" w:color="auto"/>
+                  <w:right w:val="single" w:sz="4" w:space="0" w:color="auto"/>
+                </w:tcBorders>
+                <w:vAlign w:val="center"/>
+                <w:hideMark/>
+              </w:tcPr>
+              <w:p>
+                <w:pPr>
+                  <w:jc w:val="center"/>
+                  <w:rPr>
+                    <w:b/>
+                    <w:szCs w:val="21"/>
+                  </w:rPr>
+                </w:pPr>
+                <w:r>
+                  <w:rPr>
+                    <w:rFonts w:ascii="黑体" w:eastAsia="黑体" w:hAnsi="黑体" w:hint="eastAsia"/>
+                    <w:bCs/>
+                    <w:szCs w:val="21"/>
+                  </w:rPr>
+                  <w:t>标</w:t>
+                </w:r>
+                <w:r>
+                  <w:rPr>
+                    <w:rFonts w:ascii="黑体" w:eastAsia="黑体" w:hAnsi="黑体"/>
+                    <w:bCs/>
+                    <w:szCs w:val="21"/>
+                  </w:rPr>
+                  <w:t xml:space="preserve">   识</w:t>
+                </w:r>
+              </w:p>
+            </w:tc>
+            <w:tc>
+              <w:tcPr>
+                <w:tcW w:w="2683" w:type="dxa"/>
+                <w:tcBorders>
+                  <w:top w:val="single" w:sz="12" w:space="0" w:color="auto"/>
+                  <w:left w:val="single" w:sz="4" w:space="0" w:color="auto"/>
+                  <w:bottom w:val="single" w:sz="12" w:space="0" w:color="auto"/>
+                  <w:right w:val="single" w:sz="12" w:space="0" w:color="auto"/>
+                </w:tcBorders>
+                <w:vAlign w:val="center"/>
+              </w:tcPr>
+              <w:p>
+                <w:pPr>
+                  <w:jc w:val="center"/>
+                  <w:rPr>
+                    <w:bCs/>
+                    <w:szCs w:val="21"/>
+                  </w:rPr>
+                </w:pPr>
+                <w:r>
+                  <w:rPr>
+                    <w:rFonts w:hint="eastAsia"/>
+                    <w:bCs/>
+                    <w:szCs w:val="21"/>
+                  </w:rPr>
+                  <w:t xml:space="preserve">YL_SA_JTFX_001_001</w:t>
+                </w:r>
+              </w:p>
+            </w:tc>
+          </w:tr>
+          <w:tr>
+            <w:tc>
+              <w:tcPr>
+                <w:tcW w:w="1761" w:type="dxa"/>
+                <w:gridSpan w:val="2"/>
+                <w:tcBorders>
+                  <w:top w:val="single" w:sz="12" w:space="0" w:color="auto"/>
+                  <w:left w:val="single" w:sz="12" w:space="0" w:color="auto"/>
+                  <w:bottom w:val="single" w:sz="4" w:space="0" w:color="auto"/>
+                  <w:right w:val="single" w:sz="4" w:space="0" w:color="auto"/>
+                </w:tcBorders>
+                <w:vAlign w:val="center"/>
+                <w:hideMark/>
+              </w:tcPr>
+              <w:p>
+                <w:pPr>
+                  <w:jc w:val="center"/>
+                  <w:rPr>
+                    <w:b/>
+                    <w:szCs w:val="21"/>
+                  </w:rPr>
+                </w:pPr>
+                <w:r>
+                  <w:rPr>
+                    <w:rFonts w:ascii="黑体" w:eastAsia="黑体" w:hAnsi="黑体" w:hint="eastAsia"/>
+                    <w:bCs/>
+                    <w:szCs w:val="21"/>
+                  </w:rPr>
+                  <w:t>追踪关系</w:t>
+                </w:r>
+              </w:p>
+            </w:tc>
+            <w:tc>
+              <w:tcPr>
+                <w:tcW w:w="7279" w:type="dxa"/>
+                <w:gridSpan w:val="3"/>
+                <w:tcBorders>
+                  <w:top w:val="single" w:sz="12" w:space="0" w:color="auto"/>
+                  <w:left w:val="single" w:sz="4" w:space="0" w:color="auto"/>
+                  <w:bottom w:val="single" w:sz="4" w:space="0" w:color="auto"/>
+                  <w:right w:val="single" w:sz="12" w:space="0" w:color="auto"/>
+                </w:tcBorders>
+                <w:vAlign w:val="center"/>
+                <w:hideMark/>
+              </w:tcPr>
+              <w:p>
+                <w:pPr>
+                  <w:rPr>
+                    <w:noProof/>
+                    <w:szCs w:val="21"/>
+                  </w:rPr>
+                </w:pPr>
+                <w:r>
+                  <w:rPr>
+                    <w:rFonts w:hint="eastAsia"/>
+                    <w:noProof/>
+                    <w:szCs w:val="21"/>
+                  </w:rPr>
+                  <w:t>软件测试依据：</w:t>
+                </w:r>
+                <w:r>
+                  <w:rPr>
+                    <w:rFonts w:hint="eastAsia"/>
+                    <w:noProof/>
+                    <w:szCs w:val="21"/>
+                  </w:rPr>
+                  <w:t>测评大纲</w:t>
+                </w:r>
+              </w:p>
+              <w:p>
+                <w:pPr>
+                  <w:rPr>
+                    <w:noProof/>
+                    <w:szCs w:val="21"/>
+                  </w:rPr>
+                </w:pPr>
+                <w:r>
+                  <w:rPr>
+                    <w:rFonts w:hint="eastAsia"/>
+                    <w:noProof/>
+                    <w:szCs w:val="21"/>
+                  </w:rPr>
+                  <w:t>测试需求分析：</w:t>
+                </w:r>
+                <w:r>
+                  <w:rPr>
+                    <w:rFonts w:hint="eastAsia"/>
+                    <w:noProof/>
+                    <w:szCs w:val="21"/>
+                  </w:rPr>
+                  <w:t>（</w:t>
+                </w:r>
+                <w:r>
+                  <w:rPr>
+                    <w:rFonts w:hint="eastAsia"/>
+                    <w:noProof/>
+                    <w:szCs w:val="21"/>
+                  </w:rPr>
+                  <w:t xml:space="preserve">6.2.2.1</w:t>
+                </w:r>
+                <w:r>
+                  <w:rPr>
+                    <w:rFonts w:hint="eastAsia"/>
+                    <w:noProof/>
+                    <w:szCs w:val="21"/>
+                  </w:rPr>
+                  <w:t>）</w:t>
+                </w:r>
+                <w:r>
+                  <w:rPr>
+                    <w:rFonts w:hint="eastAsia"/>
+                    <w:noProof/>
+                    <w:szCs w:val="21"/>
+                  </w:rPr>
+                  <w:t xml:space="preserve">一个静态分析</w:t>
+                </w:r>
+              </w:p>
+              <w:p>
+                <w:pPr>
+                  <w:rPr>
+                    <w:rFonts w:cs="宋体"/>
+                    <w:i/>
+                    <w:szCs w:val="21"/>
+                  </w:rPr>
+                </w:pPr>
+                <w:r>
+                  <w:rPr>
+                    <w:rFonts w:hint="eastAsia"/>
+                    <w:noProof/>
+                    <w:szCs w:val="21"/>
+                  </w:rPr>
+                  <w:t>测试需求标识：</w:t>
+                </w:r>
+                <w:r>
+                  <w:rPr>
+                    <w:rFonts w:hint="eastAsia"/>
+                    <w:noProof/>
+                    <w:szCs w:val="21"/>
+                  </w:rPr>
+                  <w:t xml:space="preserve">XQ_SA_JTFX_001</w:t>
+                </w:r>
+              </w:p>
+            </w:tc>
+          </w:tr>
+          <w:tr>
+            <w:tc>
+              <w:tcPr>
+                <w:tcW w:w="1761" w:type="dxa"/>
+                <w:gridSpan w:val="2"/>
+                <w:tcBorders>
+                  <w:top w:val="single" w:sz="4" w:space="0" w:color="auto"/>
+                  <w:left w:val="single" w:sz="12" w:space="0" w:color="auto"/>
+                  <w:bottom w:val="single" w:sz="4" w:space="0" w:color="auto"/>
+                  <w:right w:val="single" w:sz="4" w:space="0" w:color="auto"/>
+                </w:tcBorders>
+                <w:vAlign w:val="center"/>
+                <w:hideMark/>
+              </w:tcPr>
+              <w:p>
+                <w:pPr>
+                  <w:jc w:val="center"/>
+                  <w:rPr>
+                    <w:rFonts w:ascii="黑体" w:eastAsia="黑体" w:hAnsi="黑体"/>
+                    <w:bCs/>
+                    <w:szCs w:val="21"/>
+                  </w:rPr>
+                </w:pPr>
+                <w:r>
+                  <w:rPr>
+                    <w:rFonts w:ascii="黑体" w:eastAsia="黑体" w:hAnsi="黑体" w:hint="eastAsia"/>
+                    <w:bCs/>
+                    <w:szCs w:val="21"/>
+                  </w:rPr>
+                  <w:t>测试用例综述</w:t>
+                </w:r>
+              </w:p>
+            </w:tc>
+            <w:tc>
+              <w:tcPr>
+                <w:tcW w:w="7279" w:type="dxa"/>
+                <w:gridSpan w:val="3"/>
+                <w:tcBorders>
+                  <w:top w:val="single" w:sz="4" w:space="0" w:color="auto"/>
+                  <w:left w:val="single" w:sz="4" w:space="0" w:color="auto"/>
+                  <w:bottom w:val="single" w:sz="4" w:space="0" w:color="auto"/>
+                  <w:right w:val="single" w:sz="12" w:space="0" w:color="auto"/>
+                </w:tcBorders>
+              </w:tcPr>
+              <w:p>
+                <w:pPr>
+                  <w:rPr>
+                    <w:szCs w:val="21"/>
+                  </w:rPr>
+                </w:pPr>
+                <w:r>
+                  <w:rPr>
+                    <w:rFonts w:hint="eastAsia"/>
+                    <w:szCs w:val="21"/>
+                  </w:rPr>
+                  <w:t xml:space="preserve">综述</w:t>
+                </w:r>
+              </w:p>
+            </w:tc>
+          </w:tr>
+          <w:tr>
+            <w:tc>
+              <w:tcPr>
+                <w:tcW w:w="1761" w:type="dxa"/>
+                <w:gridSpan w:val="2"/>
+                <w:tcBorders>
+                  <w:top w:val="single" w:sz="4" w:space="0" w:color="auto"/>
+                  <w:left w:val="single" w:sz="12" w:space="0" w:color="auto"/>
+                  <w:bottom w:val="single" w:sz="4" w:space="0" w:color="auto"/>
+                  <w:right w:val="single" w:sz="4" w:space="0" w:color="auto"/>
+                </w:tcBorders>
+                <w:vAlign w:val="center"/>
+                <w:hideMark/>
+              </w:tcPr>
+              <w:p>
+                <w:pPr>
+                  <w:jc w:val="center"/>
+                  <w:rPr>
+                    <w:rFonts w:ascii="黑体" w:eastAsia="黑体" w:hAnsi="黑体"/>
+                    <w:bCs/>
+                    <w:szCs w:val="21"/>
+                  </w:rPr>
+                </w:pPr>
+                <w:r>
+                  <w:rPr>
+                    <w:rFonts w:ascii="黑体" w:eastAsia="黑体" w:hAnsi="黑体" w:hint="eastAsia"/>
+                    <w:bCs/>
+                    <w:szCs w:val="21"/>
+                  </w:rPr>
+                  <w:t>用例初始化</w:t>
+                </w:r>
+              </w:p>
+            </w:tc>
+            <w:tc>
+              <w:tcPr>
+                <w:tcW w:w="7279" w:type="dxa"/>
+                <w:gridSpan w:val="3"/>
+                <w:tcBorders>
+                  <w:top w:val="single" w:sz="4" w:space="0" w:color="auto"/>
+                  <w:left w:val="single" w:sz="4" w:space="0" w:color="auto"/>
+                  <w:bottom w:val="single" w:sz="4" w:space="0" w:color="auto"/>
+                  <w:right w:val="single" w:sz="12" w:space="0" w:color="auto"/>
+                </w:tcBorders>
+                <w:vAlign w:val="center"/>
+                <w:hideMark/>
+              </w:tcPr>
+              <w:p>
+                <w:pPr>
+                  <w:rPr>
+                    <w:i/>
+                    <w:szCs w:val="21"/>
+                  </w:rPr>
+                </w:pPr>
+                <w:r>
+                  <w:rPr>
+                    <w:rFonts w:hint="eastAsia"/>
+                    <w:noProof/>
+                    <w:szCs w:val="21"/>
+                  </w:rPr>
+                  <w:t xml:space="preserve">软件正常启动，正常登录进软件</w:t>
+                </w:r>
+              </w:p>
+            </w:tc>
+          </w:tr>
+          <w:tr>
+            <w:tc>
+              <w:tcPr>
+                <w:tcW w:w="1761" w:type="dxa"/>
+                <w:gridSpan w:val="2"/>
+                <w:tcBorders>
+                  <w:top w:val="single" w:sz="4" w:space="0" w:color="auto"/>
+                  <w:left w:val="single" w:sz="12" w:space="0" w:color="auto"/>
+                  <w:bottom w:val="single" w:sz="4" w:space="0" w:color="auto"/>
+                  <w:right w:val="single" w:sz="4" w:space="0" w:color="auto"/>
+                </w:tcBorders>
+                <w:vAlign w:val="center"/>
+                <w:hideMark/>
+              </w:tcPr>
+              <w:p>
+                <w:pPr>
+                  <w:jc w:val="center"/>
+                  <w:rPr>
+                    <w:rFonts w:ascii="黑体" w:eastAsia="黑体" w:hAnsi="黑体"/>
+                    <w:bCs/>
+                    <w:szCs w:val="21"/>
+                  </w:rPr>
+                </w:pPr>
+                <w:r>
+                  <w:rPr>
+                    <w:rFonts w:ascii="黑体" w:eastAsia="黑体" w:hAnsi="黑体" w:hint="eastAsia"/>
+                    <w:bCs/>
+                    <w:szCs w:val="21"/>
+                  </w:rPr>
+                  <w:t>前提和约束</w:t>
+                </w:r>
+              </w:p>
+            </w:tc>
+            <w:tc>
+              <w:tcPr>
+                <w:tcW w:w="7279" w:type="dxa"/>
+                <w:gridSpan w:val="3"/>
+                <w:tcBorders>
+                  <w:top w:val="single" w:sz="4" w:space="0" w:color="auto"/>
+                  <w:left w:val="single" w:sz="4" w:space="0" w:color="auto"/>
+                  <w:bottom w:val="single" w:sz="4" w:space="0" w:color="auto"/>
+                  <w:right w:val="single" w:sz="12" w:space="0" w:color="auto"/>
+                </w:tcBorders>
+                <w:vAlign w:val="center"/>
+                <w:hideMark/>
+              </w:tcPr>
+              <w:p>
+                <w:pPr>
+                  <w:rPr>
+                    <w:i/>
+                    <w:szCs w:val="21"/>
+                  </w:rPr>
+                </w:pPr>
+                <w:r>
+                  <w:rPr>
+                    <w:rFonts w:hint="eastAsia"/>
+                    <w:noProof/>
+                    <w:szCs w:val="21"/>
+                  </w:rPr>
+                  <w:t xml:space="preserve">软件正常启动，各界面显示工作正常</w:t>
+                </w:r>
+              </w:p>
+            </w:tc>
+          </w:tr>
+          <w:tr>
+            <w:tc>
+              <w:tcPr>
+                <w:tcW w:w="9040" w:type="dxa"/>
+                <w:gridSpan w:val="5"/>
+                <w:tcBorders>
+                  <w:top w:val="single" w:sz="4" w:space="0" w:color="auto"/>
+                  <w:left w:val="single" w:sz="12" w:space="0" w:color="auto"/>
+                  <w:bottom w:val="single" w:sz="4" w:space="0" w:color="auto"/>
+                  <w:right w:val="single" w:sz="12" w:space="0" w:color="auto"/>
+                </w:tcBorders>
+                <w:vAlign w:val="center"/>
+                <w:hideMark/>
+              </w:tcPr>
+              <w:p>
+                <w:pPr>
+                  <w:jc w:val="center"/>
+                  <w:rPr>
+                    <w:rFonts w:ascii="黑体" w:eastAsia="黑体" w:hAnsi="黑体"/>
+                    <w:bCs/>
+                    <w:szCs w:val="21"/>
+                  </w:rPr>
+                </w:pPr>
+                <w:r>
+                  <w:rPr>
+                    <w:rFonts w:ascii="黑体" w:eastAsia="黑体" w:hAnsi="黑体" w:hint="eastAsia"/>
+                    <w:bCs/>
+                    <w:szCs w:val="21"/>
+                  </w:rPr>
+                  <w:t>测试步骤</w:t>
+                </w:r>
+              </w:p>
+            </w:tc>
+          </w:tr>
+          <w:tr>
+            <w:tc>
+              <w:tcPr>
+                <w:tcW w:w="767" w:type="dxa"/>
+                <w:tcBorders>
+                  <w:top w:val="single" w:sz="4" w:space="0" w:color="auto"/>
+                  <w:left w:val="single" w:sz="12" w:space="0" w:color="auto"/>
+                  <w:bottom w:val="single" w:sz="4" w:space="0" w:color="auto"/>
+                  <w:right w:val="single" w:sz="4" w:space="0" w:color="auto"/>
+                </w:tcBorders>
+                <w:vAlign w:val="center"/>
+                <w:hideMark/>
+              </w:tcPr>
+              <w:p>
+                <w:pPr>
+                  <w:jc w:val="center"/>
+                  <w:rPr>
+                    <w:rFonts w:ascii="黑体" w:eastAsia="黑体" w:hAnsi="黑体"/>
+                    <w:bCs/>
+                    <w:szCs w:val="21"/>
+                  </w:rPr>
+                </w:pPr>
+                <w:r>
+                  <w:rPr>
+                    <w:rFonts w:ascii="黑体" w:eastAsia="黑体" w:hAnsi="黑体" w:hint="eastAsia"/>
+                    <w:bCs/>
+                    <w:szCs w:val="21"/>
+                  </w:rPr>
+                  <w:t>序号</w:t>
+                </w:r>
+              </w:p>
+            </w:tc>
+            <w:tc>
+              <w:tcPr>
+                <w:tcW w:w="4391" w:type="dxa"/>
+                <w:gridSpan w:val="2"/>
+                <w:tcBorders>
+                  <w:top w:val="single" w:sz="4" w:space="0" w:color="auto"/>
+                  <w:left w:val="single" w:sz="4" w:space="0" w:color="auto"/>
+                  <w:bottom w:val="single" w:sz="4" w:space="0" w:color="auto"/>
+                  <w:right w:val="single" w:sz="4" w:space="0" w:color="auto"/>
+                </w:tcBorders>
+                <w:vAlign w:val="center"/>
+                <w:hideMark/>
+              </w:tcPr>
+              <w:p>
+                <w:pPr>
+                  <w:jc w:val="center"/>
+                  <w:rPr>
+                    <w:rFonts w:ascii="黑体" w:eastAsia="黑体" w:hAnsi="黑体"/>
+                    <w:bCs/>
+                    <w:szCs w:val="21"/>
+                  </w:rPr>
+                </w:pPr>
+                <w:r>
+                  <w:rPr>
+                    <w:rFonts w:ascii="黑体" w:eastAsia="黑体" w:hAnsi="黑体" w:hint="eastAsia"/>
+                    <w:bCs/>
+                    <w:szCs w:val="21"/>
+                  </w:rPr>
+                  <w:t>输入及操作</w:t>
+                </w:r>
+              </w:p>
+            </w:tc>
+            <w:tc>
+              <w:tcPr>
+                <w:tcW w:w="3882" w:type="dxa"/>
+                <w:gridSpan w:val="2"/>
+                <w:tcBorders>
+                  <w:top w:val="single" w:sz="4" w:space="0" w:color="auto"/>
+                  <w:left w:val="single" w:sz="4" w:space="0" w:color="auto"/>
+                  <w:bottom w:val="single" w:sz="4" w:space="0" w:color="auto"/>
+                  <w:right w:val="single" w:sz="12" w:space="0" w:color="auto"/>
+                </w:tcBorders>
+                <w:vAlign w:val="center"/>
+                <w:hideMark/>
+              </w:tcPr>
+              <w:p>
+                <w:pPr>
+                  <w:jc w:val="center"/>
+                  <w:rPr>
+                    <w:rFonts w:ascii="黑体" w:eastAsia="黑体" w:hAnsi="黑体"/>
+                    <w:bCs/>
+                    <w:szCs w:val="21"/>
+                  </w:rPr>
+                </w:pPr>
+                <w:r>
+                  <w:rPr>
+                    <w:rFonts w:ascii="黑体" w:eastAsia="黑体" w:hAnsi="黑体" w:hint="eastAsia"/>
+                    <w:bCs/>
+                    <w:szCs w:val="21"/>
+                  </w:rPr>
+                  <w:t>期望结果与评估标准</w:t>
+                </w:r>
+              </w:p>
+            </w:tc>
+          </w:tr>
+          <w:tr>
+            <w:tc>
+              <w:tcPr>
+                <w:tcW w:w="767" w:type="dxa"/>
+                <w:tcBorders>
+                  <w:top w:val="single" w:sz="4" w:space="0" w:color="auto"/>
+                  <w:left w:val="single" w:sz="12" w:space="0" w:color="auto"/>
+                  <w:bottom w:val="single" w:sz="4" w:space="0" w:color="auto"/>
+                  <w:right w:val="single" w:sz="4" w:space="0" w:color="auto"/>
+                </w:tcBorders>
+                <w:vAlign w:val="center"/>
+              </w:tcPr>
+              <w:p>
+                <w:pPr>
+                  <w:jc w:val="center"/>
+                  <w:rPr>
+                    <w:noProof/>
+                    <w:szCs w:val="21"/>
+                  </w:rPr>
+                </w:pPr>
+                <w:r>
+                  <w:rPr>
+                    <w:rFonts w:hint="eastAsia"/>
+                    <w:noProof/>
+                    <w:szCs w:val="21"/>
+                  </w:rPr>
+                  <w:t xml:space="preserve">1</w:t>
+                </w:r>
+              </w:p>
+            </w:tc>
+            <w:tc>
+              <w:tcPr>
+                <w:tcW w:w="4391" w:type="dxa"/>
+                <w:gridSpan w:val="2"/>
+                <w:tcBorders>
+                  <w:top w:val="single" w:sz="4" w:space="0" w:color="auto"/>
+                  <w:left w:val="single" w:sz="4" w:space="0" w:color="auto"/>
+                  <w:bottom w:val="single" w:sz="4" w:space="0" w:color="auto"/>
+                  <w:right w:val="single" w:sz="4" w:space="0" w:color="auto"/>
+                </w:tcBorders>
+                <w:vAlign w:val="center"/>
+              </w:tcPr>
+              <w:p>
+                <w:pPr>
+                  <w:rPr>
+                    <w:szCs w:val="21"/>
+                  </w:rPr>
+                </w:pPr>
+                <w:r>
+                  <w:rPr>
+                    <w:rFonts w:hint="eastAsia"/>
+                    <w:noProof/>
+                    <w:szCs w:val="21"/>
+                  </w:rPr>
+                  <w:lastRenderedPageBreak/>
+                  <w:t xml:space="preserve">123</w:t>
+                </w:r>
+              </w:p>
+            </w:tc>
+            <w:tc>
+              <w:tcPr>
+                <w:tcW w:w="3882" w:type="dxa"/>
+                <w:gridSpan w:val="2"/>
+                <w:tcBorders>
+                  <w:top w:val="single" w:sz="4" w:space="0" w:color="auto"/>
+                  <w:left w:val="single" w:sz="4" w:space="0" w:color="auto"/>
+                  <w:bottom w:val="single" w:sz="4" w:space="0" w:color="auto"/>
+                  <w:right w:val="single" w:sz="12" w:space="0" w:color="auto"/>
+                </w:tcBorders>
+                <w:vAlign w:val="center"/>
+              </w:tcPr>
+              <w:p>
+                <w:pPr>
+                  <w:rPr>
+                    <w:szCs w:val="21"/>
+                  </w:rPr>
+                </w:pPr>
+                <w:r>
+                  <w:rPr>
+                    <w:rFonts w:hint="eastAsia"/>
+                    <w:szCs w:val="21"/>
+                  </w:rPr>
+                  <w:t xml:space="preserve"/>
+                </w:r>
+              </w:p>
+            </w:tc>
+          </w:tr>
+          <w:tr>
+            <w:tc>
+              <w:tcPr>
+                <w:tcW w:w="767" w:type="dxa"/>
+                <w:tcBorders>
+                  <w:top w:val="single" w:sz="4" w:space="0" w:color="auto"/>
+                  <w:left w:val="single" w:sz="12" w:space="0" w:color="auto"/>
+                  <w:bottom w:val="single" w:sz="4" w:space="0" w:color="auto"/>
+                  <w:right w:val="single" w:sz="4" w:space="0" w:color="auto"/>
+                </w:tcBorders>
+                <w:vAlign w:val="center"/>
+              </w:tcPr>
+              <w:p>
+                <w:pPr>
+                  <w:jc w:val="center"/>
+                  <w:rPr>
+                    <w:rFonts w:ascii="黑体" w:eastAsia="黑体" w:hAnsi="黑体"/>
+                    <w:bCs/>
+                    <w:szCs w:val="21"/>
+                  </w:rPr>
+                </w:pPr>
+                <w:r>
+                  <w:rPr>
+                    <w:rFonts w:ascii="黑体" w:eastAsia="黑体" w:hAnsi="黑体" w:hint="eastAsia"/>
+                    <w:bCs/>
+                    <w:szCs w:val="21"/>
+                  </w:rPr>
+                  <w:t>终止条件</w:t>
+                </w:r>
+              </w:p>
+            </w:tc>
+            <w:tc>
+              <w:tcPr>
+                <w:tcW w:w="8273" w:type="dxa"/>
+                <w:gridSpan w:val="4"/>
+                <w:tcBorders>
+                  <w:top w:val="single" w:sz="4" w:space="0" w:color="auto"/>
+                  <w:left w:val="single" w:sz="4" w:space="0" w:color="auto"/>
+                  <w:bottom w:val="single" w:sz="4" w:space="0" w:color="auto"/>
+                  <w:right w:val="single" w:sz="12" w:space="0" w:color="auto"/>
+                </w:tcBorders>
+                <w:vAlign w:val="center"/>
+              </w:tcPr>
+              <w:p>
+                <w:pPr>
+                  <w:rPr>
+                    <w:szCs w:val="21"/>
+                  </w:rPr>
+                </w:pPr>
+                <w:r>
+                  <w:rPr>
+                    <w:rFonts w:hint="eastAsia"/>
+                    <w:noProof/>
+                    <w:szCs w:val="21"/>
+                  </w:rPr>
+                  <w:t>本测试用例的全部测试步骤被执行或因某种原因导致测试步骤无法执行</w:t>
+                </w:r>
+                <w:r>
+                  <w:rPr>
+                    <w:rFonts w:hint="eastAsia"/>
+                    <w:noProof/>
+                    <w:szCs w:val="21"/>
+                  </w:rPr>
+                  <w:t>(</w:t>
+                </w:r>
+                <w:r>
+                  <w:rPr>
+                    <w:rFonts w:hint="eastAsia"/>
+                    <w:noProof/>
+                    <w:szCs w:val="21"/>
+                  </w:rPr>
+                  <w:t>异常终止</w:t>
+                </w:r>
+                <w:r>
+                  <w:rPr>
+                    <w:rFonts w:hint="eastAsia"/>
+                    <w:noProof/>
+                    <w:szCs w:val="21"/>
+                  </w:rPr>
+                  <w:t>)</w:t>
+                </w:r>
+                <w:r>
+                  <w:rPr>
+                    <w:rFonts w:hint="eastAsia"/>
+                    <w:noProof/>
+                    <w:szCs w:val="21"/>
+                  </w:rPr>
+                  <w:t>。</w:t>
+                </w:r>
+              </w:p>
+            </w:tc>
+          </w:tr>
+          <w:tr>
+            <w:tc>
+              <w:tcPr>
+                <w:tcW w:w="767" w:type="dxa"/>
+                <w:tcBorders>
+                  <w:top w:val="single" w:sz="4" w:space="0" w:color="auto"/>
+                  <w:left w:val="single" w:sz="12" w:space="0" w:color="auto"/>
+                  <w:bottom w:val="single" w:sz="4" w:space="0" w:color="auto"/>
+                  <w:right w:val="single" w:sz="4" w:space="0" w:color="auto"/>
+                </w:tcBorders>
+                <w:vAlign w:val="center"/>
+              </w:tcPr>
+              <w:p>
+                <w:pPr>
+                  <w:jc w:val="center"/>
+                  <w:rPr>
+                    <w:rFonts w:ascii="黑体" w:eastAsia="黑体" w:hAnsi="黑体"/>
+                    <w:bCs/>
+                    <w:szCs w:val="21"/>
+                  </w:rPr>
+                </w:pPr>
+                <w:r>
+                  <w:rPr>
+                    <w:rFonts w:ascii="黑体" w:eastAsia="黑体" w:hAnsi="黑体" w:hint="eastAsia"/>
+                    <w:bCs/>
+                    <w:szCs w:val="21"/>
+                  </w:rPr>
+                  <w:t>通过准则</w:t>
+                </w:r>
+              </w:p>
+            </w:tc>
+            <w:tc>
+              <w:tcPr>
+                <w:tcW w:w="8273" w:type="dxa"/>
+                <w:gridSpan w:val="4"/>
+                <w:tcBorders>
+                  <w:top w:val="single" w:sz="4" w:space="0" w:color="auto"/>
+                  <w:left w:val="single" w:sz="4" w:space="0" w:color="auto"/>
+                  <w:bottom w:val="single" w:sz="4" w:space="0" w:color="auto"/>
+                  <w:right w:val="single" w:sz="12" w:space="0" w:color="auto"/>
+                </w:tcBorders>
+                <w:vAlign w:val="center"/>
+              </w:tcPr>
+              <w:p>
+                <w:pPr>
+                  <w:rPr>
+                    <w:szCs w:val="21"/>
+                  </w:rPr>
+                </w:pPr>
+                <w:r>
+                  <w:rPr>
+                    <w:rFonts w:hint="eastAsia"/>
+                    <w:noProof/>
+                    <w:szCs w:val="21"/>
+                  </w:rPr>
+                  <w:t>本测试用例的全部测试步骤都通过即标志本用例为</w:t>
+                </w:r>
+                <w:r>
+                  <w:rPr>
+                    <w:rFonts w:hint="eastAsia"/>
+                    <w:noProof/>
+                    <w:szCs w:val="21"/>
+                  </w:rPr>
+                  <w:t>"</w:t>
+                </w:r>
+                <w:r>
+                  <w:rPr>
+                    <w:rFonts w:hint="eastAsia"/>
+                    <w:noProof/>
+                    <w:szCs w:val="21"/>
+                  </w:rPr>
+                  <w:t>通过</w:t>
+                </w:r>
+                <w:r>
+                  <w:rPr>
+                    <w:rFonts w:hint="eastAsia"/>
+                    <w:noProof/>
+                    <w:szCs w:val="21"/>
+                  </w:rPr>
+                  <w:t>"</w:t>
+                </w:r>
+                <w:r>
+                  <w:rPr>
+                    <w:rFonts w:hint="eastAsia"/>
+                    <w:noProof/>
+                    <w:szCs w:val="21"/>
+                  </w:rPr>
+                  <w:t>。</w:t>
+                </w:r>
+              </w:p>
+            </w:tc>
+          </w:tr>
+          <w:tr>
+            <w:tc>
+              <w:tcPr>
+                <w:tcW w:w="767" w:type="dxa"/>
+                <w:tcBorders>
+                  <w:top w:val="single" w:sz="4" w:space="0" w:color="auto"/>
+                  <w:left w:val="single" w:sz="12" w:space="0" w:color="auto"/>
+                  <w:bottom w:val="single" w:sz="4" w:space="0" w:color="auto"/>
+                  <w:right w:val="single" w:sz="4" w:space="0" w:color="auto"/>
+                </w:tcBorders>
+                <w:vAlign w:val="center"/>
+              </w:tcPr>
+              <w:p>
+                <w:pPr>
+                  <w:jc w:val="center"/>
+                  <w:rPr>
+                    <w:rFonts w:ascii="黑体" w:eastAsia="黑体" w:hAnsi="黑体"/>
+                    <w:bCs/>
+                    <w:szCs w:val="21"/>
+                  </w:rPr>
+                </w:pPr>
+                <w:r>
+                  <w:rPr>
+                    <w:rFonts w:ascii="黑体" w:eastAsia="黑体" w:hAnsi="黑体" w:hint="eastAsia"/>
+                    <w:bCs/>
+                    <w:szCs w:val="21"/>
+                  </w:rPr>
+                  <w:t>设计人员</w:t>
+                </w:r>
+              </w:p>
+            </w:tc>
+            <w:tc>
+              <w:tcPr>
+                <w:tcW w:w="8273" w:type="dxa"/>
+                <w:gridSpan w:val="4"/>
+                <w:tcBorders>
+                  <w:top w:val="single" w:sz="4" w:space="0" w:color="auto"/>
+                  <w:left w:val="single" w:sz="4" w:space="0" w:color="auto"/>
+                  <w:bottom w:val="single" w:sz="4" w:space="0" w:color="auto"/>
+                  <w:right w:val="single" w:sz="12" w:space="0" w:color="auto"/>
+                </w:tcBorders>
+                <w:vAlign w:val="center"/>
+              </w:tcPr>
+              <w:p>
+                <w:pPr>
+                  <w:rPr>
+                    <w:rFonts w:cs="宋体"/>
+                    <w:szCs w:val="21"/>
+                  </w:rPr>
+                </w:pPr>
+                <w:r>
+                  <w:rPr>
+                    <w:rFonts w:hint="eastAsia"/>
+                    <w:noProof/>
+                    <w:szCs w:val="21"/>
+                  </w:rPr>
+                  <w:t xml:space="preserve">翁上力</w:t>
+                </w:r>
+              </w:p>
+            </w:tc>
+          </w:tr>
+        </w:tbl>
+        <w:p/>
+        <w:p>
+          <w:pPr>
+            <w:pStyle w:val="2"/>
+            <w:tabs>
+              <w:tab w:val="clear" w:pos="921"/>
+              <w:tab w:val="num" w:pos="852"/>
+            </w:tabs>
+            <w:rPr>
+              <w:b/>
+              <w:sz w:val="24"/>
+              <w:szCs w:val="24"/>
+            </w:rPr>
+          </w:pPr>
+          <w:r>
+            <w:rPr>
+              <w:sz w:val="24"/>
+              <w:szCs w:val="24"/>
+            </w:rPr>
             <w:t xml:space="preserve">功能测试</w:t>
           </w:r>
         </w:p>
@@ -16966,7 +19513,7 @@
                     <w:noProof/>
                     <w:szCs w:val="21"/>
                   </w:rPr>
-                  <w:t xml:space="preserve">6.2.1.1</w:t>
+                  <w:t xml:space="preserve">6.2.3.1</w:t>
                 </w:r>
                 <w:r>
                   <w:rPr>
@@ -18011,7 +20558,7 @@
                     <w:noProof/>
                     <w:szCs w:val="21"/>
                   </w:rPr>
-                  <w:t xml:space="preserve">6.2.1.2</w:t>
+                  <w:t xml:space="preserve">6.2.3.2</w:t>
                 </w:r>
                 <w:r>
                   <w:rPr>
@@ -19075,7 +21622,7 @@
                     <w:noProof/>
                     <w:szCs w:val="21"/>
                   </w:rPr>
-                  <w:t xml:space="preserve">6.2.1.4</w:t>
+                  <w:t xml:space="preserve">6.2.3.4</w:t>
                 </w:r>
                 <w:r>
                   <w:rPr>
@@ -20101,7 +22648,7 @@
                     <w:noProof/>
                     <w:szCs w:val="21"/>
                   </w:rPr>
-                  <w:t xml:space="preserve">6.2.1.4</w:t>
+                  <w:t xml:space="preserve">6.2.3.4</w:t>
                 </w:r>
                 <w:r>
                   <w:rPr>
@@ -21146,7 +23693,7 @@
                     <w:noProof/>
                     <w:szCs w:val="21"/>
                   </w:rPr>
-                  <w:t xml:space="preserve">6.2.1.5</w:t>
+                  <w:t xml:space="preserve">6.2.3.5</w:t>
                 </w:r>
                 <w:r>
                   <w:rPr>
@@ -22191,7 +24738,7 @@
                     <w:noProof/>
                     <w:szCs w:val="21"/>
                   </w:rPr>
-                  <w:t xml:space="preserve">6.2.1.6</w:t>
+                  <w:t xml:space="preserve">6.2.3.6</w:t>
                 </w:r>
                 <w:r>
                   <w:rPr>
@@ -22883,7 +25430,1033 @@
                     <w:noProof/>
                     <w:szCs w:val="21"/>
                   </w:rPr>
-                  <w:t xml:space="preserve">None</w:t>
+                  <w:t xml:space="preserve">翁上力</w:t>
+                </w:r>
+              </w:p>
+            </w:tc>
+          </w:tr>
+        </w:tbl>
+        <w:p/>
+        <w:tbl>
+          <w:tblPr>
+            <w:tblW w:w="0" w:type="auto"/>
+            <w:tblBorders>
+              <w:top w:val="single" w:sz="4" w:space="0" w:color="auto"/>
+              <w:left w:val="single" w:sz="4" w:space="0" w:color="auto"/>
+              <w:bottom w:val="single" w:sz="4" w:space="0" w:color="auto"/>
+              <w:right w:val="single" w:sz="4" w:space="0" w:color="auto"/>
+              <w:insideH w:val="single" w:sz="4" w:space="0" w:color="auto"/>
+              <w:insideV w:val="single" w:sz="4" w:space="0" w:color="auto"/>
+            </w:tblBorders>
+            <w:tblLayout w:type="fixed"/>
+            <w:tblCellMar>
+              <w:top w:w="85" w:type="dxa"/>
+              <w:bottom w:w="85" w:type="dxa"/>
+            </w:tblCellMar>
+            <w:tblLook w:val="04A0" w:firstRow="1" w:lastRow="0" w:firstColumn="1" w:lastColumn="0" w:noHBand="0" w:noVBand="1"/>
+          </w:tblPr>
+          <w:tblGrid>
+            <w:gridCol w:w="767"/>
+            <w:gridCol w:w="994"/>
+            <w:gridCol w:w="3397"/>
+            <w:gridCol w:w="1199"/>
+            <w:gridCol w:w="2683"/>
+          </w:tblGrid>
+          <w:tr>
+            <w:tc>
+              <w:tcPr>
+                <w:tcW w:w="9040" w:type="dxa"/>
+                <w:gridSpan w:val="5"/>
+                <w:tcBorders>
+                  <w:top w:val="single" w:sz="12" w:space="0" w:color="auto"/>
+                  <w:left w:val="single" w:sz="12" w:space="0" w:color="auto"/>
+                  <w:bottom w:val="single" w:sz="12" w:space="0" w:color="auto"/>
+                  <w:right w:val="single" w:sz="12" w:space="0" w:color="auto"/>
+                </w:tcBorders>
+                <w:vAlign w:val="center"/>
+              </w:tcPr>
+              <w:p>
+                <w:pPr>
+                  <w:jc w:val="left"/>
+                  <w:rPr>
+                    <w:b/>
+                    <w:noProof/>
+                    <w:szCs w:val="21"/>
+                  </w:rPr>
+                </w:pPr>
+                <w:r>
+                  <w:rPr>
+                    <w:rFonts w:hint="eastAsia"/>
+                    <w:b/>
+                    <w:noProof/>
+                    <w:szCs w:val="21"/>
+                  </w:rPr>
+                  <w:t>用例</w:t>
+                </w:r>
+                <w:r>
+                  <w:rPr>
+                    <w:b/>
+                    <w:noProof/>
+                    <w:szCs w:val="21"/>
+                  </w:rPr>
+                  <w:fldChar w:fldCharType="begin"/>
+                </w:r>
+                <w:r>
+                  <w:rPr>
+                    <w:b/>
+                    <w:noProof/>
+                    <w:szCs w:val="21"/>
+                  </w:rPr>
+                  <w:instrText xml:space="preserve"> </w:instrText>
+                </w:r>
+                <w:r>
+                  <w:rPr>
+                    <w:rFonts w:hint="eastAsia"/>
+                    <w:b/>
+                    <w:noProof/>
+                    <w:szCs w:val="21"/>
+                  </w:rPr>
+                  <w:instrText>AUTONUM  \* Arabic</w:instrText>
+                </w:r>
+                <w:r>
+                  <w:rPr>
+                    <w:b/>
+                    <w:noProof/>
+                    <w:szCs w:val="21"/>
+                  </w:rPr>
+                  <w:instrText xml:space="preserve"> </w:instrText>
+                </w:r>
+                <w:r>
+                  <w:rPr>
+                    <w:b/>
+                    <w:noProof/>
+                    <w:szCs w:val="21"/>
+                  </w:rPr>
+                  <w:fldChar w:fldCharType="end"/>
+                </w:r>
+              </w:p>
+            </w:tc>
+          </w:tr>
+          <w:tr>
+            <w:tc>
+              <w:tcPr>
+                <w:tcW w:w="1761" w:type="dxa"/>
+                <w:gridSpan w:val="2"/>
+                <w:tcBorders>
+                  <w:top w:val="single" w:sz="12" w:space="0" w:color="auto"/>
+                  <w:left w:val="single" w:sz="12" w:space="0" w:color="auto"/>
+                  <w:bottom w:val="single" w:sz="12" w:space="0" w:color="auto"/>
+                  <w:right w:val="single" w:sz="4" w:space="0" w:color="auto"/>
+                </w:tcBorders>
+                <w:vAlign w:val="center"/>
+                <w:hideMark/>
+              </w:tcPr>
+              <w:p>
+                <w:pPr>
+                  <w:jc w:val="center"/>
+                  <w:rPr>
+                    <w:b/>
+                    <w:szCs w:val="21"/>
+                  </w:rPr>
+                </w:pPr>
+                <w:r>
+                  <w:rPr>
+                    <w:rFonts w:ascii="黑体" w:eastAsia="黑体" w:hAnsi="黑体" w:hint="eastAsia"/>
+                    <w:bCs/>
+                    <w:szCs w:val="21"/>
+                  </w:rPr>
+                  <w:t>测试用例名称</w:t>
+                </w:r>
+              </w:p>
+            </w:tc>
+            <w:tc>
+              <w:tcPr>
+                <w:tcW w:w="3397" w:type="dxa"/>
+                <w:tcBorders>
+                  <w:top w:val="single" w:sz="12" w:space="0" w:color="auto"/>
+                  <w:left w:val="single" w:sz="4" w:space="0" w:color="auto"/>
+                  <w:bottom w:val="single" w:sz="12" w:space="0" w:color="auto"/>
+                  <w:right w:val="single" w:sz="4" w:space="0" w:color="auto"/>
+                </w:tcBorders>
+                <w:vAlign w:val="center"/>
+              </w:tcPr>
+              <w:p>
+                <w:pPr>
+                  <w:jc w:val="center"/>
+                  <w:rPr>
+                    <w:bCs/>
+                    <w:szCs w:val="21"/>
+                  </w:rPr>
+                </w:pPr>
+                <w:r>
+                  <w:rPr>
+                    <w:rFonts w:hint="eastAsia"/>
+                    <w:bCs/>
+                    <w:szCs w:val="21"/>
+                  </w:rPr>
+                  <w:t xml:space="preserve">看看空值情况测试</w:t>
+                </w:r>
+              </w:p>
+            </w:tc>
+            <w:tc>
+              <w:tcPr>
+                <w:tcW w:w="1199" w:type="dxa"/>
+                <w:tcBorders>
+                  <w:top w:val="single" w:sz="12" w:space="0" w:color="auto"/>
+                  <w:left w:val="single" w:sz="4" w:space="0" w:color="auto"/>
+                  <w:bottom w:val="single" w:sz="12" w:space="0" w:color="auto"/>
+                  <w:right w:val="single" w:sz="4" w:space="0" w:color="auto"/>
+                </w:tcBorders>
+                <w:vAlign w:val="center"/>
+                <w:hideMark/>
+              </w:tcPr>
+              <w:p>
+                <w:pPr>
+                  <w:jc w:val="center"/>
+                  <w:rPr>
+                    <w:b/>
+                    <w:szCs w:val="21"/>
+                  </w:rPr>
+                </w:pPr>
+                <w:r>
+                  <w:rPr>
+                    <w:rFonts w:ascii="黑体" w:eastAsia="黑体" w:hAnsi="黑体" w:hint="eastAsia"/>
+                    <w:bCs/>
+                    <w:szCs w:val="21"/>
+                  </w:rPr>
+                  <w:t>标</w:t>
+                </w:r>
+                <w:r>
+                  <w:rPr>
+                    <w:rFonts w:ascii="黑体" w:eastAsia="黑体" w:hAnsi="黑体"/>
+                    <w:bCs/>
+                    <w:szCs w:val="21"/>
+                  </w:rPr>
+                  <w:t xml:space="preserve">   识</w:t>
+                </w:r>
+              </w:p>
+            </w:tc>
+            <w:tc>
+              <w:tcPr>
+                <w:tcW w:w="2683" w:type="dxa"/>
+                <w:tcBorders>
+                  <w:top w:val="single" w:sz="12" w:space="0" w:color="auto"/>
+                  <w:left w:val="single" w:sz="4" w:space="0" w:color="auto"/>
+                  <w:bottom w:val="single" w:sz="12" w:space="0" w:color="auto"/>
+                  <w:right w:val="single" w:sz="12" w:space="0" w:color="auto"/>
+                </w:tcBorders>
+                <w:vAlign w:val="center"/>
+              </w:tcPr>
+              <w:p>
+                <w:pPr>
+                  <w:jc w:val="center"/>
+                  <w:rPr>
+                    <w:bCs/>
+                    <w:szCs w:val="21"/>
+                  </w:rPr>
+                </w:pPr>
+                <w:r>
+                  <w:rPr>
+                    <w:rFonts w:hint="eastAsia"/>
+                    <w:bCs/>
+                    <w:szCs w:val="21"/>
+                  </w:rPr>
+                  <w:t xml:space="preserve">YL_FT_CKTL_001_002</w:t>
+                </w:r>
+              </w:p>
+            </w:tc>
+          </w:tr>
+          <w:tr>
+            <w:tc>
+              <w:tcPr>
+                <w:tcW w:w="1761" w:type="dxa"/>
+                <w:gridSpan w:val="2"/>
+                <w:tcBorders>
+                  <w:top w:val="single" w:sz="12" w:space="0" w:color="auto"/>
+                  <w:left w:val="single" w:sz="12" w:space="0" w:color="auto"/>
+                  <w:bottom w:val="single" w:sz="4" w:space="0" w:color="auto"/>
+                  <w:right w:val="single" w:sz="4" w:space="0" w:color="auto"/>
+                </w:tcBorders>
+                <w:vAlign w:val="center"/>
+                <w:hideMark/>
+              </w:tcPr>
+              <w:p>
+                <w:pPr>
+                  <w:jc w:val="center"/>
+                  <w:rPr>
+                    <w:b/>
+                    <w:szCs w:val="21"/>
+                  </w:rPr>
+                </w:pPr>
+                <w:r>
+                  <w:rPr>
+                    <w:rFonts w:ascii="黑体" w:eastAsia="黑体" w:hAnsi="黑体" w:hint="eastAsia"/>
+                    <w:bCs/>
+                    <w:szCs w:val="21"/>
+                  </w:rPr>
+                  <w:t>追踪关系</w:t>
+                </w:r>
+              </w:p>
+            </w:tc>
+            <w:tc>
+              <w:tcPr>
+                <w:tcW w:w="7279" w:type="dxa"/>
+                <w:gridSpan w:val="3"/>
+                <w:tcBorders>
+                  <w:top w:val="single" w:sz="12" w:space="0" w:color="auto"/>
+                  <w:left w:val="single" w:sz="4" w:space="0" w:color="auto"/>
+                  <w:bottom w:val="single" w:sz="4" w:space="0" w:color="auto"/>
+                  <w:right w:val="single" w:sz="12" w:space="0" w:color="auto"/>
+                </w:tcBorders>
+                <w:vAlign w:val="center"/>
+                <w:hideMark/>
+              </w:tcPr>
+              <w:p>
+                <w:pPr>
+                  <w:rPr>
+                    <w:noProof/>
+                    <w:szCs w:val="21"/>
+                  </w:rPr>
+                </w:pPr>
+                <w:r>
+                  <w:rPr>
+                    <w:rFonts w:hint="eastAsia"/>
+                    <w:noProof/>
+                    <w:szCs w:val="21"/>
+                  </w:rPr>
+                  <w:t>软件测试依据：</w:t>
+                </w:r>
+                <w:r>
+                  <w:rPr>
+                    <w:rFonts w:hint="eastAsia"/>
+                    <w:noProof/>
+                    <w:szCs w:val="21"/>
+                  </w:rPr>
+                  <w:t>测评大纲</w:t>
+                </w:r>
+              </w:p>
+              <w:p>
+                <w:pPr>
+                  <w:rPr>
+                    <w:noProof/>
+                    <w:szCs w:val="21"/>
+                  </w:rPr>
+                </w:pPr>
+                <w:r>
+                  <w:rPr>
+                    <w:rFonts w:hint="eastAsia"/>
+                    <w:noProof/>
+                    <w:szCs w:val="21"/>
+                  </w:rPr>
+                  <w:t>测试需求分析：</w:t>
+                </w:r>
+                <w:r>
+                  <w:rPr>
+                    <w:rFonts w:hint="eastAsia"/>
+                    <w:noProof/>
+                    <w:szCs w:val="21"/>
+                  </w:rPr>
+                  <w:t>（</w:t>
+                </w:r>
+                <w:r>
+                  <w:rPr>
+                    <w:rFonts w:hint="eastAsia"/>
+                    <w:noProof/>
+                    <w:szCs w:val="21"/>
+                  </w:rPr>
+                  <w:t xml:space="preserve">6.2.3.6</w:t>
+                </w:r>
+                <w:r>
+                  <w:rPr>
+                    <w:rFonts w:hint="eastAsia"/>
+                    <w:noProof/>
+                    <w:szCs w:val="21"/>
+                  </w:rPr>
+                  <w:t>）</w:t>
+                </w:r>
+                <w:r>
+                  <w:rPr>
+                    <w:rFonts w:hint="eastAsia"/>
+                    <w:noProof/>
+                    <w:szCs w:val="21"/>
+                  </w:rPr>
+                  <w:t xml:space="preserve">串口调试1号测试项</w:t>
+                </w:r>
+              </w:p>
+              <w:p>
+                <w:pPr>
+                  <w:rPr>
+                    <w:rFonts w:cs="宋体"/>
+                    <w:i/>
+                    <w:szCs w:val="21"/>
+                  </w:rPr>
+                </w:pPr>
+                <w:r>
+                  <w:rPr>
+                    <w:rFonts w:hint="eastAsia"/>
+                    <w:noProof/>
+                    <w:szCs w:val="21"/>
+                  </w:rPr>
+                  <w:t>测试需求标识：</w:t>
+                </w:r>
+                <w:r>
+                  <w:rPr>
+                    <w:rFonts w:hint="eastAsia"/>
+                    <w:noProof/>
+                    <w:szCs w:val="21"/>
+                  </w:rPr>
+                  <w:t xml:space="preserve">XQ_FT_CKTL_001</w:t>
+                </w:r>
+              </w:p>
+            </w:tc>
+          </w:tr>
+          <w:tr>
+            <w:tc>
+              <w:tcPr>
+                <w:tcW w:w="1761" w:type="dxa"/>
+                <w:gridSpan w:val="2"/>
+                <w:tcBorders>
+                  <w:top w:val="single" w:sz="4" w:space="0" w:color="auto"/>
+                  <w:left w:val="single" w:sz="12" w:space="0" w:color="auto"/>
+                  <w:bottom w:val="single" w:sz="4" w:space="0" w:color="auto"/>
+                  <w:right w:val="single" w:sz="4" w:space="0" w:color="auto"/>
+                </w:tcBorders>
+                <w:vAlign w:val="center"/>
+                <w:hideMark/>
+              </w:tcPr>
+              <w:p>
+                <w:pPr>
+                  <w:jc w:val="center"/>
+                  <w:rPr>
+                    <w:rFonts w:ascii="黑体" w:eastAsia="黑体" w:hAnsi="黑体"/>
+                    <w:bCs/>
+                    <w:szCs w:val="21"/>
+                  </w:rPr>
+                </w:pPr>
+                <w:r>
+                  <w:rPr>
+                    <w:rFonts w:ascii="黑体" w:eastAsia="黑体" w:hAnsi="黑体" w:hint="eastAsia"/>
+                    <w:bCs/>
+                    <w:szCs w:val="21"/>
+                  </w:rPr>
+                  <w:t>测试用例综述</w:t>
+                </w:r>
+              </w:p>
+            </w:tc>
+            <w:tc>
+              <w:tcPr>
+                <w:tcW w:w="7279" w:type="dxa"/>
+                <w:gridSpan w:val="3"/>
+                <w:tcBorders>
+                  <w:top w:val="single" w:sz="4" w:space="0" w:color="auto"/>
+                  <w:left w:val="single" w:sz="4" w:space="0" w:color="auto"/>
+                  <w:bottom w:val="single" w:sz="4" w:space="0" w:color="auto"/>
+                  <w:right w:val="single" w:sz="12" w:space="0" w:color="auto"/>
+                </w:tcBorders>
+              </w:tcPr>
+              <w:p>
+                <w:pPr>
+                  <w:rPr>
+                    <w:szCs w:val="21"/>
+                  </w:rPr>
+                </w:pPr>
+                <w:r>
+                  <w:rPr>
+                    <w:rFonts w:hint="eastAsia"/>
+                    <w:szCs w:val="21"/>
+                  </w:rPr>
+                  <w:t xml:space="preserve">综述1</w:t>
+                </w:r>
+              </w:p>
+            </w:tc>
+          </w:tr>
+          <w:tr>
+            <w:tc>
+              <w:tcPr>
+                <w:tcW w:w="1761" w:type="dxa"/>
+                <w:gridSpan w:val="2"/>
+                <w:tcBorders>
+                  <w:top w:val="single" w:sz="4" w:space="0" w:color="auto"/>
+                  <w:left w:val="single" w:sz="12" w:space="0" w:color="auto"/>
+                  <w:bottom w:val="single" w:sz="4" w:space="0" w:color="auto"/>
+                  <w:right w:val="single" w:sz="4" w:space="0" w:color="auto"/>
+                </w:tcBorders>
+                <w:vAlign w:val="center"/>
+                <w:hideMark/>
+              </w:tcPr>
+              <w:p>
+                <w:pPr>
+                  <w:jc w:val="center"/>
+                  <w:rPr>
+                    <w:rFonts w:ascii="黑体" w:eastAsia="黑体" w:hAnsi="黑体"/>
+                    <w:bCs/>
+                    <w:szCs w:val="21"/>
+                  </w:rPr>
+                </w:pPr>
+                <w:r>
+                  <w:rPr>
+                    <w:rFonts w:ascii="黑体" w:eastAsia="黑体" w:hAnsi="黑体" w:hint="eastAsia"/>
+                    <w:bCs/>
+                    <w:szCs w:val="21"/>
+                  </w:rPr>
+                  <w:t>用例初始化</w:t>
+                </w:r>
+              </w:p>
+            </w:tc>
+            <w:tc>
+              <w:tcPr>
+                <w:tcW w:w="7279" w:type="dxa"/>
+                <w:gridSpan w:val="3"/>
+                <w:tcBorders>
+                  <w:top w:val="single" w:sz="4" w:space="0" w:color="auto"/>
+                  <w:left w:val="single" w:sz="4" w:space="0" w:color="auto"/>
+                  <w:bottom w:val="single" w:sz="4" w:space="0" w:color="auto"/>
+                  <w:right w:val="single" w:sz="12" w:space="0" w:color="auto"/>
+                </w:tcBorders>
+                <w:vAlign w:val="center"/>
+                <w:hideMark/>
+              </w:tcPr>
+              <w:p>
+                <w:pPr>
+                  <w:rPr>
+                    <w:i/>
+                    <w:szCs w:val="21"/>
+                  </w:rPr>
+                </w:pPr>
+                <w:r>
+                  <w:rPr>
+                    <w:rFonts w:hint="eastAsia"/>
+                    <w:noProof/>
+                    <w:szCs w:val="21"/>
+                  </w:rPr>
+                  <w:t xml:space="preserve">软件正常启动，正常登录进软件</w:t>
+                </w:r>
+              </w:p>
+            </w:tc>
+          </w:tr>
+          <w:tr>
+            <w:tc>
+              <w:tcPr>
+                <w:tcW w:w="1761" w:type="dxa"/>
+                <w:gridSpan w:val="2"/>
+                <w:tcBorders>
+                  <w:top w:val="single" w:sz="4" w:space="0" w:color="auto"/>
+                  <w:left w:val="single" w:sz="12" w:space="0" w:color="auto"/>
+                  <w:bottom w:val="single" w:sz="4" w:space="0" w:color="auto"/>
+                  <w:right w:val="single" w:sz="4" w:space="0" w:color="auto"/>
+                </w:tcBorders>
+                <w:vAlign w:val="center"/>
+                <w:hideMark/>
+              </w:tcPr>
+              <w:p>
+                <w:pPr>
+                  <w:jc w:val="center"/>
+                  <w:rPr>
+                    <w:rFonts w:ascii="黑体" w:eastAsia="黑体" w:hAnsi="黑体"/>
+                    <w:bCs/>
+                    <w:szCs w:val="21"/>
+                  </w:rPr>
+                </w:pPr>
+                <w:r>
+                  <w:rPr>
+                    <w:rFonts w:ascii="黑体" w:eastAsia="黑体" w:hAnsi="黑体" w:hint="eastAsia"/>
+                    <w:bCs/>
+                    <w:szCs w:val="21"/>
+                  </w:rPr>
+                  <w:t>前提和约束</w:t>
+                </w:r>
+              </w:p>
+            </w:tc>
+            <w:tc>
+              <w:tcPr>
+                <w:tcW w:w="7279" w:type="dxa"/>
+                <w:gridSpan w:val="3"/>
+                <w:tcBorders>
+                  <w:top w:val="single" w:sz="4" w:space="0" w:color="auto"/>
+                  <w:left w:val="single" w:sz="4" w:space="0" w:color="auto"/>
+                  <w:bottom w:val="single" w:sz="4" w:space="0" w:color="auto"/>
+                  <w:right w:val="single" w:sz="12" w:space="0" w:color="auto"/>
+                </w:tcBorders>
+                <w:vAlign w:val="center"/>
+                <w:hideMark/>
+              </w:tcPr>
+              <w:p>
+                <w:pPr>
+                  <w:rPr>
+                    <w:i/>
+                    <w:szCs w:val="21"/>
+                  </w:rPr>
+                </w:pPr>
+                <w:r>
+                  <w:rPr>
+                    <w:rFonts w:hint="eastAsia"/>
+                    <w:noProof/>
+                    <w:szCs w:val="21"/>
+                  </w:rPr>
+                  <w:t xml:space="preserve">软件正常启动，各界面显示工作正常</w:t>
+                </w:r>
+              </w:p>
+            </w:tc>
+          </w:tr>
+          <w:tr>
+            <w:tc>
+              <w:tcPr>
+                <w:tcW w:w="9040" w:type="dxa"/>
+                <w:gridSpan w:val="5"/>
+                <w:tcBorders>
+                  <w:top w:val="single" w:sz="4" w:space="0" w:color="auto"/>
+                  <w:left w:val="single" w:sz="12" w:space="0" w:color="auto"/>
+                  <w:bottom w:val="single" w:sz="4" w:space="0" w:color="auto"/>
+                  <w:right w:val="single" w:sz="12" w:space="0" w:color="auto"/>
+                </w:tcBorders>
+                <w:vAlign w:val="center"/>
+                <w:hideMark/>
+              </w:tcPr>
+              <w:p>
+                <w:pPr>
+                  <w:jc w:val="center"/>
+                  <w:rPr>
+                    <w:rFonts w:ascii="黑体" w:eastAsia="黑体" w:hAnsi="黑体"/>
+                    <w:bCs/>
+                    <w:szCs w:val="21"/>
+                  </w:rPr>
+                </w:pPr>
+                <w:r>
+                  <w:rPr>
+                    <w:rFonts w:ascii="黑体" w:eastAsia="黑体" w:hAnsi="黑体" w:hint="eastAsia"/>
+                    <w:bCs/>
+                    <w:szCs w:val="21"/>
+                  </w:rPr>
+                  <w:t>测试步骤</w:t>
+                </w:r>
+              </w:p>
+            </w:tc>
+          </w:tr>
+          <w:tr>
+            <w:tc>
+              <w:tcPr>
+                <w:tcW w:w="767" w:type="dxa"/>
+                <w:tcBorders>
+                  <w:top w:val="single" w:sz="4" w:space="0" w:color="auto"/>
+                  <w:left w:val="single" w:sz="12" w:space="0" w:color="auto"/>
+                  <w:bottom w:val="single" w:sz="4" w:space="0" w:color="auto"/>
+                  <w:right w:val="single" w:sz="4" w:space="0" w:color="auto"/>
+                </w:tcBorders>
+                <w:vAlign w:val="center"/>
+                <w:hideMark/>
+              </w:tcPr>
+              <w:p>
+                <w:pPr>
+                  <w:jc w:val="center"/>
+                  <w:rPr>
+                    <w:rFonts w:ascii="黑体" w:eastAsia="黑体" w:hAnsi="黑体"/>
+                    <w:bCs/>
+                    <w:szCs w:val="21"/>
+                  </w:rPr>
+                </w:pPr>
+                <w:r>
+                  <w:rPr>
+                    <w:rFonts w:ascii="黑体" w:eastAsia="黑体" w:hAnsi="黑体" w:hint="eastAsia"/>
+                    <w:bCs/>
+                    <w:szCs w:val="21"/>
+                  </w:rPr>
+                  <w:t>序号</w:t>
+                </w:r>
+              </w:p>
+            </w:tc>
+            <w:tc>
+              <w:tcPr>
+                <w:tcW w:w="4391" w:type="dxa"/>
+                <w:gridSpan w:val="2"/>
+                <w:tcBorders>
+                  <w:top w:val="single" w:sz="4" w:space="0" w:color="auto"/>
+                  <w:left w:val="single" w:sz="4" w:space="0" w:color="auto"/>
+                  <w:bottom w:val="single" w:sz="4" w:space="0" w:color="auto"/>
+                  <w:right w:val="single" w:sz="4" w:space="0" w:color="auto"/>
+                </w:tcBorders>
+                <w:vAlign w:val="center"/>
+                <w:hideMark/>
+              </w:tcPr>
+              <w:p>
+                <w:pPr>
+                  <w:jc w:val="center"/>
+                  <w:rPr>
+                    <w:rFonts w:ascii="黑体" w:eastAsia="黑体" w:hAnsi="黑体"/>
+                    <w:bCs/>
+                    <w:szCs w:val="21"/>
+                  </w:rPr>
+                </w:pPr>
+                <w:r>
+                  <w:rPr>
+                    <w:rFonts w:ascii="黑体" w:eastAsia="黑体" w:hAnsi="黑体" w:hint="eastAsia"/>
+                    <w:bCs/>
+                    <w:szCs w:val="21"/>
+                  </w:rPr>
+                  <w:t>输入及操作</w:t>
+                </w:r>
+              </w:p>
+            </w:tc>
+            <w:tc>
+              <w:tcPr>
+                <w:tcW w:w="3882" w:type="dxa"/>
+                <w:gridSpan w:val="2"/>
+                <w:tcBorders>
+                  <w:top w:val="single" w:sz="4" w:space="0" w:color="auto"/>
+                  <w:left w:val="single" w:sz="4" w:space="0" w:color="auto"/>
+                  <w:bottom w:val="single" w:sz="4" w:space="0" w:color="auto"/>
+                  <w:right w:val="single" w:sz="12" w:space="0" w:color="auto"/>
+                </w:tcBorders>
+                <w:vAlign w:val="center"/>
+                <w:hideMark/>
+              </w:tcPr>
+              <w:p>
+                <w:pPr>
+                  <w:jc w:val="center"/>
+                  <w:rPr>
+                    <w:rFonts w:ascii="黑体" w:eastAsia="黑体" w:hAnsi="黑体"/>
+                    <w:bCs/>
+                    <w:szCs w:val="21"/>
+                  </w:rPr>
+                </w:pPr>
+                <w:r>
+                  <w:rPr>
+                    <w:rFonts w:ascii="黑体" w:eastAsia="黑体" w:hAnsi="黑体" w:hint="eastAsia"/>
+                    <w:bCs/>
+                    <w:szCs w:val="21"/>
+                  </w:rPr>
+                  <w:t>期望结果与评估标准</w:t>
+                </w:r>
+              </w:p>
+            </w:tc>
+          </w:tr>
+          <w:tr>
+            <w:tc>
+              <w:tcPr>
+                <w:tcW w:w="767" w:type="dxa"/>
+                <w:tcBorders>
+                  <w:top w:val="single" w:sz="4" w:space="0" w:color="auto"/>
+                  <w:left w:val="single" w:sz="12" w:space="0" w:color="auto"/>
+                  <w:bottom w:val="single" w:sz="4" w:space="0" w:color="auto"/>
+                  <w:right w:val="single" w:sz="4" w:space="0" w:color="auto"/>
+                </w:tcBorders>
+                <w:vAlign w:val="center"/>
+              </w:tcPr>
+              <w:p>
+                <w:pPr>
+                  <w:jc w:val="center"/>
+                  <w:rPr>
+                    <w:noProof/>
+                    <w:szCs w:val="21"/>
+                  </w:rPr>
+                </w:pPr>
+                <w:r>
+                  <w:rPr>
+                    <w:rFonts w:hint="eastAsia"/>
+                    <w:noProof/>
+                    <w:szCs w:val="21"/>
+                  </w:rPr>
+                  <w:t xml:space="preserve">1</w:t>
+                </w:r>
+              </w:p>
+            </w:tc>
+            <w:tc>
+              <w:tcPr>
+                <w:tcW w:w="4391" w:type="dxa"/>
+                <w:gridSpan w:val="2"/>
+                <w:tcBorders>
+                  <w:top w:val="single" w:sz="4" w:space="0" w:color="auto"/>
+                  <w:left w:val="single" w:sz="4" w:space="0" w:color="auto"/>
+                  <w:bottom w:val="single" w:sz="4" w:space="0" w:color="auto"/>
+                  <w:right w:val="single" w:sz="4" w:space="0" w:color="auto"/>
+                </w:tcBorders>
+                <w:vAlign w:val="center"/>
+              </w:tcPr>
+              <w:p>
+                <w:pPr>
+                  <w:rPr>
+                    <w:szCs w:val="21"/>
+                  </w:rPr>
+                </w:pPr>
+                <w:r>
+                  <w:rPr>
+                    <w:rFonts w:hint="eastAsia"/>
+                    <w:noProof/>
+                    <w:szCs w:val="21"/>
+                  </w:rPr>
+                  <w:lastRenderedPageBreak/>
+                  <w:t xml:space="preserve">123</w:t>
+                </w:r>
+              </w:p>
+            </w:tc>
+            <w:tc>
+              <w:tcPr>
+                <w:tcW w:w="3882" w:type="dxa"/>
+                <w:gridSpan w:val="2"/>
+                <w:tcBorders>
+                  <w:top w:val="single" w:sz="4" w:space="0" w:color="auto"/>
+                  <w:left w:val="single" w:sz="4" w:space="0" w:color="auto"/>
+                  <w:bottom w:val="single" w:sz="4" w:space="0" w:color="auto"/>
+                  <w:right w:val="single" w:sz="12" w:space="0" w:color="auto"/>
+                </w:tcBorders>
+                <w:vAlign w:val="center"/>
+              </w:tcPr>
+              <w:p>
+                <w:pPr>
+                  <w:rPr>
+                    <w:szCs w:val="21"/>
+                  </w:rPr>
+                </w:pPr>
+                <w:r>
+                  <w:rPr>
+                    <w:rFonts w:hint="eastAsia"/>
+                    <w:szCs w:val="21"/>
+                  </w:rPr>
+                  <w:t xml:space="preserve">321</w:t>
+                </w:r>
+              </w:p>
+            </w:tc>
+          </w:tr>
+          <w:tr>
+            <w:tc>
+              <w:tcPr>
+                <w:tcW w:w="767" w:type="dxa"/>
+                <w:tcBorders>
+                  <w:top w:val="single" w:sz="4" w:space="0" w:color="auto"/>
+                  <w:left w:val="single" w:sz="12" w:space="0" w:color="auto"/>
+                  <w:bottom w:val="single" w:sz="4" w:space="0" w:color="auto"/>
+                  <w:right w:val="single" w:sz="4" w:space="0" w:color="auto"/>
+                </w:tcBorders>
+                <w:vAlign w:val="center"/>
+              </w:tcPr>
+              <w:p>
+                <w:pPr>
+                  <w:jc w:val="center"/>
+                  <w:rPr>
+                    <w:rFonts w:ascii="黑体" w:eastAsia="黑体" w:hAnsi="黑体"/>
+                    <w:bCs/>
+                    <w:szCs w:val="21"/>
+                  </w:rPr>
+                </w:pPr>
+                <w:r>
+                  <w:rPr>
+                    <w:rFonts w:ascii="黑体" w:eastAsia="黑体" w:hAnsi="黑体" w:hint="eastAsia"/>
+                    <w:bCs/>
+                    <w:szCs w:val="21"/>
+                  </w:rPr>
+                  <w:t>终止条件</w:t>
+                </w:r>
+              </w:p>
+            </w:tc>
+            <w:tc>
+              <w:tcPr>
+                <w:tcW w:w="8273" w:type="dxa"/>
+                <w:gridSpan w:val="4"/>
+                <w:tcBorders>
+                  <w:top w:val="single" w:sz="4" w:space="0" w:color="auto"/>
+                  <w:left w:val="single" w:sz="4" w:space="0" w:color="auto"/>
+                  <w:bottom w:val="single" w:sz="4" w:space="0" w:color="auto"/>
+                  <w:right w:val="single" w:sz="12" w:space="0" w:color="auto"/>
+                </w:tcBorders>
+                <w:vAlign w:val="center"/>
+              </w:tcPr>
+              <w:p>
+                <w:pPr>
+                  <w:rPr>
+                    <w:szCs w:val="21"/>
+                  </w:rPr>
+                </w:pPr>
+                <w:r>
+                  <w:rPr>
+                    <w:rFonts w:hint="eastAsia"/>
+                    <w:noProof/>
+                    <w:szCs w:val="21"/>
+                  </w:rPr>
+                  <w:t>本测试用例的全部测试步骤被执行或因某种原因导致测试步骤无法执行</w:t>
+                </w:r>
+                <w:r>
+                  <w:rPr>
+                    <w:rFonts w:hint="eastAsia"/>
+                    <w:noProof/>
+                    <w:szCs w:val="21"/>
+                  </w:rPr>
+                  <w:t>(</w:t>
+                </w:r>
+                <w:r>
+                  <w:rPr>
+                    <w:rFonts w:hint="eastAsia"/>
+                    <w:noProof/>
+                    <w:szCs w:val="21"/>
+                  </w:rPr>
+                  <w:t>异常终止</w:t>
+                </w:r>
+                <w:r>
+                  <w:rPr>
+                    <w:rFonts w:hint="eastAsia"/>
+                    <w:noProof/>
+                    <w:szCs w:val="21"/>
+                  </w:rPr>
+                  <w:t>)</w:t>
+                </w:r>
+                <w:r>
+                  <w:rPr>
+                    <w:rFonts w:hint="eastAsia"/>
+                    <w:noProof/>
+                    <w:szCs w:val="21"/>
+                  </w:rPr>
+                  <w:t>。</w:t>
+                </w:r>
+              </w:p>
+            </w:tc>
+          </w:tr>
+          <w:tr>
+            <w:tc>
+              <w:tcPr>
+                <w:tcW w:w="767" w:type="dxa"/>
+                <w:tcBorders>
+                  <w:top w:val="single" w:sz="4" w:space="0" w:color="auto"/>
+                  <w:left w:val="single" w:sz="12" w:space="0" w:color="auto"/>
+                  <w:bottom w:val="single" w:sz="4" w:space="0" w:color="auto"/>
+                  <w:right w:val="single" w:sz="4" w:space="0" w:color="auto"/>
+                </w:tcBorders>
+                <w:vAlign w:val="center"/>
+              </w:tcPr>
+              <w:p>
+                <w:pPr>
+                  <w:jc w:val="center"/>
+                  <w:rPr>
+                    <w:rFonts w:ascii="黑体" w:eastAsia="黑体" w:hAnsi="黑体"/>
+                    <w:bCs/>
+                    <w:szCs w:val="21"/>
+                  </w:rPr>
+                </w:pPr>
+                <w:r>
+                  <w:rPr>
+                    <w:rFonts w:ascii="黑体" w:eastAsia="黑体" w:hAnsi="黑体" w:hint="eastAsia"/>
+                    <w:bCs/>
+                    <w:szCs w:val="21"/>
+                  </w:rPr>
+                  <w:t>通过准则</w:t>
+                </w:r>
+              </w:p>
+            </w:tc>
+            <w:tc>
+              <w:tcPr>
+                <w:tcW w:w="8273" w:type="dxa"/>
+                <w:gridSpan w:val="4"/>
+                <w:tcBorders>
+                  <w:top w:val="single" w:sz="4" w:space="0" w:color="auto"/>
+                  <w:left w:val="single" w:sz="4" w:space="0" w:color="auto"/>
+                  <w:bottom w:val="single" w:sz="4" w:space="0" w:color="auto"/>
+                  <w:right w:val="single" w:sz="12" w:space="0" w:color="auto"/>
+                </w:tcBorders>
+                <w:vAlign w:val="center"/>
+              </w:tcPr>
+              <w:p>
+                <w:pPr>
+                  <w:rPr>
+                    <w:szCs w:val="21"/>
+                  </w:rPr>
+                </w:pPr>
+                <w:r>
+                  <w:rPr>
+                    <w:rFonts w:hint="eastAsia"/>
+                    <w:noProof/>
+                    <w:szCs w:val="21"/>
+                  </w:rPr>
+                  <w:t>本测试用例的全部测试步骤都通过即标志本用例为</w:t>
+                </w:r>
+                <w:r>
+                  <w:rPr>
+                    <w:rFonts w:hint="eastAsia"/>
+                    <w:noProof/>
+                    <w:szCs w:val="21"/>
+                  </w:rPr>
+                  <w:t>"</w:t>
+                </w:r>
+                <w:r>
+                  <w:rPr>
+                    <w:rFonts w:hint="eastAsia"/>
+                    <w:noProof/>
+                    <w:szCs w:val="21"/>
+                  </w:rPr>
+                  <w:t>通过</w:t>
+                </w:r>
+                <w:r>
+                  <w:rPr>
+                    <w:rFonts w:hint="eastAsia"/>
+                    <w:noProof/>
+                    <w:szCs w:val="21"/>
+                  </w:rPr>
+                  <w:t>"</w:t>
+                </w:r>
+                <w:r>
+                  <w:rPr>
+                    <w:rFonts w:hint="eastAsia"/>
+                    <w:noProof/>
+                    <w:szCs w:val="21"/>
+                  </w:rPr>
+                  <w:t>。</w:t>
+                </w:r>
+              </w:p>
+            </w:tc>
+          </w:tr>
+          <w:tr>
+            <w:tc>
+              <w:tcPr>
+                <w:tcW w:w="767" w:type="dxa"/>
+                <w:tcBorders>
+                  <w:top w:val="single" w:sz="4" w:space="0" w:color="auto"/>
+                  <w:left w:val="single" w:sz="12" w:space="0" w:color="auto"/>
+                  <w:bottom w:val="single" w:sz="4" w:space="0" w:color="auto"/>
+                  <w:right w:val="single" w:sz="4" w:space="0" w:color="auto"/>
+                </w:tcBorders>
+                <w:vAlign w:val="center"/>
+              </w:tcPr>
+              <w:p>
+                <w:pPr>
+                  <w:jc w:val="center"/>
+                  <w:rPr>
+                    <w:rFonts w:ascii="黑体" w:eastAsia="黑体" w:hAnsi="黑体"/>
+                    <w:bCs/>
+                    <w:szCs w:val="21"/>
+                  </w:rPr>
+                </w:pPr>
+                <w:r>
+                  <w:rPr>
+                    <w:rFonts w:ascii="黑体" w:eastAsia="黑体" w:hAnsi="黑体" w:hint="eastAsia"/>
+                    <w:bCs/>
+                    <w:szCs w:val="21"/>
+                  </w:rPr>
+                  <w:t>设计人员</w:t>
+                </w:r>
+              </w:p>
+            </w:tc>
+            <w:tc>
+              <w:tcPr>
+                <w:tcW w:w="8273" w:type="dxa"/>
+                <w:gridSpan w:val="4"/>
+                <w:tcBorders>
+                  <w:top w:val="single" w:sz="4" w:space="0" w:color="auto"/>
+                  <w:left w:val="single" w:sz="4" w:space="0" w:color="auto"/>
+                  <w:bottom w:val="single" w:sz="4" w:space="0" w:color="auto"/>
+                  <w:right w:val="single" w:sz="12" w:space="0" w:color="auto"/>
+                </w:tcBorders>
+                <w:vAlign w:val="center"/>
+              </w:tcPr>
+              <w:p>
+                <w:pPr>
+                  <w:rPr>
+                    <w:rFonts w:cs="宋体"/>
+                    <w:szCs w:val="21"/>
+                  </w:rPr>
+                </w:pPr>
+                <w:r>
+                  <w:rPr>
+                    <w:rFonts w:hint="eastAsia"/>
+                    <w:noProof/>
+                    <w:szCs w:val="21"/>
+                  </w:rPr>
+                  <w:t xml:space="preserve">李莉</w:t>
                 </w:r>
               </w:p>
             </w:tc>
@@ -23257,7 +26830,7 @@
                     <w:noProof/>
                     <w:szCs w:val="21"/>
                   </w:rPr>
-                  <w:t xml:space="preserve">6.2.2.1</w:t>
+                  <w:t xml:space="preserve">6.2.4.1</w:t>
                 </w:r>
                 <w:r>
                   <w:rPr>
@@ -24363,7 +27936,7 @@
                     <w:noProof/>
                     <w:szCs w:val="21"/>
                   </w:rPr>
-                  <w:t xml:space="preserve">6.2.4.1</w:t>
+                  <w:t xml:space="preserve">6.2.6.1</w:t>
                 </w:r>
                 <w:r>
                   <w:rPr>
@@ -25619,24 +29192,54 @@
             <w:tc>
               <w:tcPr>
                 <w:tcW w:w="1026" w:type="dxa"/>
+                <w:vAlign w:val="center"/>
                 <w:vMerge w:val="restart"/>
-                <w:vAlign w:val="center"/>
-              </w:tcPr>
-              <w:p>
-                <w:r>
-                  <w:t>3.1.2.1</w:t>
+              </w:tcPr>
+              <w:p>
+                <w:pPr>
+                  <w:rPr>
+                    <w:szCs w:val="21"/>
+                  </w:rPr>
+                </w:pPr>
+                <w:r>
+                  <w:rPr>
+                    <w:szCs w:val="21"/>
+                  </w:rPr>
+                  <w:t xml:space="preserve">/</w:t>
+                </w:r>
+                <w:r>
+                  <w:rPr>
+                    <w:szCs w:val="21"/>
+                  </w:rPr>
+                  <w:t xml:space="preserve"/>
                 </w:r>
               </w:p>
             </w:tc>
             <w:tc>
               <w:tcPr>
                 <w:tcW w:w="961" w:type="dxa"/>
+                <w:vAlign w:val="center"/>
                 <w:vMerge w:val="restart"/>
-                <w:vAlign w:val="center"/>
-              </w:tcPr>
-              <w:p>
-                <w:r>
-                  <w:t>调试台功能</w:t>
+              </w:tcPr>
+              <w:p>
+                <w:pPr>
+                  <w:rPr>
+                    <w:rFonts w:hint="eastAsia"/>
+                    <w:szCs w:val="21"/>
+                  </w:rPr>
+                </w:pPr>
+                <w:r>
+                  <w:rPr>
+                    <w:rFonts w:hint="eastAsia"/>
+                    <w:szCs w:val="21"/>
+                  </w:rPr>
+                  <w:t xml:space="preserve">/</w:t>
+                </w:r>
+                <w:r>
+                  <w:rPr>
+                    <w:szCs w:val="21"/>
+                  </w:rPr>
+                  <w:t xml:space="preserve"/>
                 </w:r>
               </w:p>
             </w:tc>
@@ -25663,7 +29266,7 @@
                     <w:sz w:val="21"/>
                     <w:szCs w:val="21"/>
                   </w:rPr>
-                  <w:t xml:space="preserve">6.2.1.4</w:t>
+                  <w:t xml:space="preserve">6.2.2.1</w:t>
                 </w:r>
                 <w:r>
                   <w:rPr>
@@ -25697,7 +29300,7 @@
                     <w:sz w:val="21"/>
                     <w:szCs w:val="21"/>
                   </w:rPr>
-                  <w:t xml:space="preserve">调试台功能测试1号</w:t>
+                  <w:t xml:space="preserve">一个静态分析</w:t>
                 </w:r>
                 <w:r>
                   <w:rPr>
@@ -25731,7 +29334,7 @@
                     <w:sz w:val="21"/>
                     <w:szCs w:val="21"/>
                   </w:rPr>
-                  <w:t xml:space="preserve">XQ_FT_TST_001</w:t>
+                  <w:t xml:space="preserve">XQ_SA_JTFX_001</w:t>
                 </w:r>
                 <w:r>
                   <w:rPr>
@@ -25759,7 +29362,7 @@
                     <w:rFonts w:hint="eastAsia"/>
                     <w:szCs w:val="21"/>
                   </w:rPr>
-                  <w:t xml:space="preserve">测试用例A</w:t>
+                  <w:t xml:space="preserve">这是个静态分析用例</w:t>
                 </w:r>
               </w:p>
             </w:tc>
@@ -25779,7 +29382,7 @@
                     <w:rFonts w:hint="eastAsia"/>
                     <w:szCs w:val="21"/>
                   </w:rPr>
-                  <w:t xml:space="preserve">YL_FT_TST_001_001</w:t>
+                  <w:t xml:space="preserve">YL_SA_JTFX_001_001</w:t>
                 </w:r>
               </w:p>
             </w:tc>
@@ -25810,24 +29413,32 @@
             <w:tc>
               <w:tcPr>
                 <w:tcW w:w="1026" w:type="dxa"/>
-                <w:vMerge/>
-                <w:vAlign w:val="center"/>
-              </w:tcPr>
-              <w:p/>
+                <w:vMerge w:val="restart"/>
+                <w:vAlign w:val="center"/>
+              </w:tcPr>
+              <w:p>
+                <w:r>
+                  <w:t>3.1.2.1</w:t>
+                </w:r>
+              </w:p>
             </w:tc>
             <w:tc>
               <w:tcPr>
                 <w:tcW w:w="961" w:type="dxa"/>
-                <w:vMerge/>
-                <w:vAlign w:val="center"/>
-              </w:tcPr>
-              <w:p/>
+                <w:vMerge w:val="restart"/>
+                <w:vAlign w:val="center"/>
+              </w:tcPr>
+              <w:p>
+                <w:r>
+                  <w:t>调试台功能</w:t>
+                </w:r>
+              </w:p>
             </w:tc>
             <w:tc>
               <w:tcPr>
                 <w:tcW w:w="1537" w:type="dxa"/>
                 <w:vAlign w:val="center"/>
-                <w:vMerge w:val="continue"/>
+                <w:vMerge w:val="restart"/>
               </w:tcPr>
               <w:p>
                 <w:pPr>
@@ -25846,6 +29457,13 @@
                     <w:sz w:val="21"/>
                     <w:szCs w:val="21"/>
                   </w:rPr>
+                  <w:t xml:space="preserve">6.2.3.4</w:t>
+                </w:r>
+                <w:r>
+                  <w:rPr>
+                    <w:sz w:val="21"/>
+                    <w:szCs w:val="21"/>
+                  </w:rPr>
                   <w:t xml:space="preserve"/>
                 </w:r>
               </w:p>
@@ -25854,7 +29472,7 @@
               <w:tcPr>
                 <w:tcW w:w="1537" w:type="dxa"/>
                 <w:vAlign w:val="center"/>
-                <w:vMerge w:val="continue"/>
+                <w:vMerge w:val="restart"/>
               </w:tcPr>
               <w:p>
                 <w:pPr>
@@ -25873,6 +29491,13 @@
                     <w:sz w:val="21"/>
                     <w:szCs w:val="21"/>
                   </w:rPr>
+                  <w:t xml:space="preserve">调试台功能测试1号</w:t>
+                </w:r>
+                <w:r>
+                  <w:rPr>
+                    <w:sz w:val="21"/>
+                    <w:szCs w:val="21"/>
+                  </w:rPr>
                   <w:t xml:space="preserve"/>
                 </w:r>
               </w:p>
@@ -25881,7 +29506,7 @@
               <w:tcPr>
                 <w:tcW w:w="2087" w:type="dxa"/>
                 <w:vAlign w:val="center"/>
-                <w:vMerge w:val="continue"/>
+                <w:vMerge w:val="restart"/>
               </w:tcPr>
               <w:p>
                 <w:pPr>
@@ -25900,6 +29525,13 @@
                     <w:sz w:val="21"/>
                     <w:szCs w:val="21"/>
                   </w:rPr>
+                  <w:t xml:space="preserve">XQ_FT_TST_001</w:t>
+                </w:r>
+                <w:r>
+                  <w:rPr>
+                    <w:sz w:val="21"/>
+                    <w:szCs w:val="21"/>
+                  </w:rPr>
                   <w:t xml:space="preserve"/>
                 </w:r>
               </w:p>
@@ -25921,7 +29553,7 @@
                     <w:rFonts w:hint="eastAsia"/>
                     <w:szCs w:val="21"/>
                   </w:rPr>
-                  <w:t xml:space="preserve">测试用例B</w:t>
+                  <w:t xml:space="preserve">测试用例A</w:t>
                 </w:r>
               </w:p>
             </w:tc>
@@ -25941,7 +29573,7 @@
                     <w:rFonts w:hint="eastAsia"/>
                     <w:szCs w:val="21"/>
                   </w:rPr>
-                  <w:t xml:space="preserve">YL_FT_TST_001_002</w:t>
+                  <w:t xml:space="preserve">YL_FT_TST_001_001</w:t>
                 </w:r>
               </w:p>
             </w:tc>
@@ -25989,7 +29621,7 @@
               <w:tcPr>
                 <w:tcW w:w="1537" w:type="dxa"/>
                 <w:vAlign w:val="center"/>
-                <w:vMerge w:val="restart"/>
+                <w:vMerge w:val="continue"/>
               </w:tcPr>
               <w:p>
                 <w:pPr>
@@ -26008,13 +29640,6 @@
                     <w:sz w:val="21"/>
                     <w:szCs w:val="21"/>
                   </w:rPr>
-                  <w:t xml:space="preserve">6.2.1.5</w:t>
-                </w:r>
-                <w:r>
-                  <w:rPr>
-                    <w:sz w:val="21"/>
-                    <w:szCs w:val="21"/>
-                  </w:rPr>
                   <w:t xml:space="preserve"/>
                 </w:r>
               </w:p>
@@ -26023,7 +29648,7 @@
               <w:tcPr>
                 <w:tcW w:w="1537" w:type="dxa"/>
                 <w:vAlign w:val="center"/>
-                <w:vMerge w:val="restart"/>
+                <w:vMerge w:val="continue"/>
               </w:tcPr>
               <w:p>
                 <w:pPr>
@@ -26042,13 +29667,6 @@
                     <w:sz w:val="21"/>
                     <w:szCs w:val="21"/>
                   </w:rPr>
-                  <w:t xml:space="preserve">开始了功能测试</w:t>
-                </w:r>
-                <w:r>
-                  <w:rPr>
-                    <w:sz w:val="21"/>
-                    <w:szCs w:val="21"/>
-                  </w:rPr>
                   <w:t xml:space="preserve"/>
                 </w:r>
               </w:p>
@@ -26057,7 +29675,7 @@
               <w:tcPr>
                 <w:tcW w:w="2087" w:type="dxa"/>
                 <w:vAlign w:val="center"/>
-                <w:vMerge w:val="restart"/>
+                <w:vMerge w:val="continue"/>
               </w:tcPr>
               <w:p>
                 <w:pPr>
@@ -26076,13 +29694,6 @@
                     <w:sz w:val="21"/>
                     <w:szCs w:val="21"/>
                   </w:rPr>
-                  <w:t xml:space="preserve">XQ_FT_TST_002</w:t>
-                </w:r>
-                <w:r>
-                  <w:rPr>
-                    <w:sz w:val="21"/>
-                    <w:szCs w:val="21"/>
-                  </w:rPr>
                   <w:t xml:space="preserve"/>
                 </w:r>
               </w:p>
@@ -26104,7 +29715,7 @@
                     <w:rFonts w:hint="eastAsia"/>
                     <w:szCs w:val="21"/>
                   </w:rPr>
-                  <w:t xml:space="preserve">测试用例C</w:t>
+                  <w:t xml:space="preserve">测试用例B</w:t>
                 </w:r>
               </w:p>
             </w:tc>
@@ -26124,7 +29735,7 @@
                     <w:rFonts w:hint="eastAsia"/>
                     <w:szCs w:val="21"/>
                   </w:rPr>
-                  <w:t xml:space="preserve">YL_FT_TST_002_001</w:t>
+                  <w:t xml:space="preserve">YL_FT_TST_001_002</w:t>
                 </w:r>
               </w:p>
             </w:tc>
@@ -26155,26 +29766,18 @@
             <w:tc>
               <w:tcPr>
                 <w:tcW w:w="1026" w:type="dxa"/>
-                <w:vMerge w:val="restart"/>
-                <w:vAlign w:val="center"/>
-              </w:tcPr>
-              <w:p>
-                <w:r>
-                  <w:t>3.2.2.1</w:t>
-                </w:r>
-              </w:p>
+                <w:vMerge/>
+                <w:vAlign w:val="center"/>
+              </w:tcPr>
+              <w:p/>
             </w:tc>
             <w:tc>
               <w:tcPr>
                 <w:tcW w:w="961" w:type="dxa"/>
-                <w:vMerge w:val="restart"/>
-                <w:vAlign w:val="center"/>
-              </w:tcPr>
-              <w:p>
-                <w:r>
-                  <w:t>串口调试功能</w:t>
-                </w:r>
-              </w:p>
+                <w:vMerge/>
+                <w:vAlign w:val="center"/>
+              </w:tcPr>
+              <w:p/>
             </w:tc>
             <w:tc>
               <w:tcPr>
@@ -26199,7 +29802,7 @@
                     <w:sz w:val="21"/>
                     <w:szCs w:val="21"/>
                   </w:rPr>
-                  <w:t xml:space="preserve">6.2.1.6</w:t>
+                  <w:t xml:space="preserve">6.2.3.5</w:t>
                 </w:r>
                 <w:r>
                   <w:rPr>
@@ -26233,7 +29836,7 @@
                     <w:sz w:val="21"/>
                     <w:szCs w:val="21"/>
                   </w:rPr>
-                  <w:t xml:space="preserve">串口调试1号测试项</w:t>
+                  <w:t xml:space="preserve">开始了功能测试</w:t>
                 </w:r>
                 <w:r>
                   <w:rPr>
@@ -26267,7 +29870,7 @@
                     <w:sz w:val="21"/>
                     <w:szCs w:val="21"/>
                   </w:rPr>
-                  <w:t xml:space="preserve">XQ_FT_CKTL_001</w:t>
+                  <w:t xml:space="preserve">XQ_FT_TST_002</w:t>
                 </w:r>
                 <w:r>
                   <w:rPr>
@@ -26295,7 +29898,7 @@
                     <w:rFonts w:hint="eastAsia"/>
                     <w:szCs w:val="21"/>
                   </w:rPr>
-                  <w:t xml:space="preserve">测试用例D</w:t>
+                  <w:t xml:space="preserve">测试用例C</w:t>
                 </w:r>
               </w:p>
             </w:tc>
@@ -26315,7 +29918,7 @@
                     <w:rFonts w:hint="eastAsia"/>
                     <w:szCs w:val="21"/>
                   </w:rPr>
-                  <w:t xml:space="preserve">YL_FT_CKTL_001_001</w:t>
+                  <w:t xml:space="preserve">YL_FT_TST_002_001</w:t>
                 </w:r>
               </w:p>
             </w:tc>
@@ -26382,7 +29985,1092 @@
                     <w:sz w:val="21"/>
                     <w:szCs w:val="21"/>
                   </w:rPr>
-                  <w:t xml:space="preserve">6.2.2.1</w:t>
+                  <w:t xml:space="preserve">6.2.1.1</w:t>
+                </w:r>
+                <w:r>
+                  <w:rPr>
+                    <w:sz w:val="21"/>
+                    <w:szCs w:val="21"/>
+                  </w:rPr>
+                  <w:t xml:space="preserve"/>
+                </w:r>
+              </w:p>
+            </w:tc>
+            <w:tc>
+              <w:tcPr>
+                <w:tcW w:w="1537" w:type="dxa"/>
+                <w:vAlign w:val="center"/>
+                <w:vMerge w:val="restart"/>
+              </w:tcPr>
+              <w:p>
+                <w:pPr>
+                  <w:pStyle w:val="aff2"/>
+                  <w:spacing w:line="240" w:lineRule="auto"/>
+                  <w:ind w:firstLineChars="0" w:firstLine="0"/>
+                  <w:rPr>
+                    <w:rFonts w:hint="eastAsia"/>
+                    <w:sz w:val="21"/>
+                    <w:szCs w:val="21"/>
+                  </w:rPr>
+                </w:pPr>
+                <w:r>
+                  <w:rPr>
+                    <w:rFonts w:hint="eastAsia"/>
+                    <w:sz w:val="21"/>
+                    <w:szCs w:val="21"/>
+                  </w:rPr>
+                  <w:t xml:space="preserve">一个需求文档审查的问题</w:t>
+                </w:r>
+                <w:r>
+                  <w:rPr>
+                    <w:sz w:val="21"/>
+                    <w:szCs w:val="21"/>
+                  </w:rPr>
+                  <w:t xml:space="preserve"/>
+                </w:r>
+              </w:p>
+            </w:tc>
+            <w:tc>
+              <w:tcPr>
+                <w:tcW w:w="2087" w:type="dxa"/>
+                <w:vAlign w:val="center"/>
+                <w:vMerge w:val="restart"/>
+              </w:tcPr>
+              <w:p>
+                <w:pPr>
+                  <w:pStyle w:val="aff2"/>
+                  <w:spacing w:line="240" w:lineRule="auto"/>
+                  <w:ind w:firstLineChars="0" w:firstLine="0"/>
+                  <w:rPr>
+                    <w:rFonts w:hint="eastAsia"/>
+                    <w:sz w:val="21"/>
+                    <w:szCs w:val="21"/>
+                  </w:rPr>
+                </w:pPr>
+                <w:r>
+                  <w:rPr>
+                    <w:rFonts w:hint="eastAsia"/>
+                    <w:sz w:val="21"/>
+                    <w:szCs w:val="21"/>
+                  </w:rPr>
+                  <w:t xml:space="preserve">XQ_DC_TST_003</w:t>
+                </w:r>
+                <w:r>
+                  <w:rPr>
+                    <w:sz w:val="21"/>
+                    <w:szCs w:val="21"/>
+                  </w:rPr>
+                  <w:t xml:space="preserve"/>
+                </w:r>
+              </w:p>
+            </w:tc>
+            <w:tc>
+              <w:tcPr>
+                <w:tcW w:w="3214" w:type="dxa"/>
+                <w:vAlign w:val="center"/>
+              </w:tcPr>
+              <w:p>
+                <w:pPr>
+                  <w:rPr>
+                    <w:rFonts w:hint="eastAsia"/>
+                    <w:szCs w:val="21"/>
+                  </w:rPr>
+                </w:pPr>
+                <w:r>
+                  <w:rPr>
+                    <w:rFonts w:hint="eastAsia"/>
+                    <w:szCs w:val="21"/>
+                  </w:rPr>
+                  <w:t xml:space="preserve">测试文档审查问题</w:t>
+                </w:r>
+              </w:p>
+            </w:tc>
+            <w:tc>
+              <w:tcPr>
+                <w:tcW w:w="2984" w:type="dxa"/>
+                <w:vAlign w:val="center"/>
+              </w:tcPr>
+              <w:p>
+                <w:pPr>
+                  <w:rPr>
+                    <w:szCs w:val="21"/>
+                  </w:rPr>
+                </w:pPr>
+                <w:r>
+                  <w:rPr>
+                    <w:rFonts w:hint="eastAsia"/>
+                    <w:szCs w:val="21"/>
+                  </w:rPr>
+                  <w:t xml:space="preserve">YL_DC_TST_003_001</w:t>
+                </w:r>
+              </w:p>
+            </w:tc>
+          </w:tr>
+          <w:tr>
+            <w:trPr>
+              <w:jc w:val="center"/>
+            </w:trPr>
+            <w:tc>
+              <w:tcPr>
+                <w:tcW w:w="626" w:type="dxa"/>
+                <w:vAlign w:val="center"/>
+              </w:tcPr>
+              <w:p>
+                <w:pPr>
+                  <w:numPr>
+                    <w:ilvl w:val="0"/>
+                    <w:numId w:val="66"/>
+                  </w:numPr>
+                  <w:ind w:left="420" w:hanging="420"/>
+                  <w:jc w:val="center"/>
+                  <w:rPr>
+                    <w:szCs w:val="21"/>
+                  </w:rPr>
+                </w:pPr>
+              </w:p>
+            </w:tc>
+            <w:tc>
+              <w:tcPr>
+                <w:tcW w:w="1026" w:type="dxa"/>
+                <w:vMerge/>
+                <w:vAlign w:val="center"/>
+              </w:tcPr>
+              <w:p/>
+            </w:tc>
+            <w:tc>
+              <w:tcPr>
+                <w:tcW w:w="961" w:type="dxa"/>
+                <w:vMerge/>
+                <w:vAlign w:val="center"/>
+              </w:tcPr>
+              <w:p/>
+            </w:tc>
+            <w:tc>
+              <w:tcPr>
+                <w:tcW w:w="1537" w:type="dxa"/>
+                <w:vAlign w:val="center"/>
+                <w:vMerge w:val="restart"/>
+              </w:tcPr>
+              <w:p>
+                <w:pPr>
+                  <w:pStyle w:val="aff2"/>
+                  <w:spacing w:line="240" w:lineRule="auto"/>
+                  <w:ind w:firstLineChars="0" w:firstLine="0"/>
+                  <w:rPr>
+                    <w:rFonts w:hint="eastAsia"/>
+                    <w:sz w:val="21"/>
+                    <w:szCs w:val="21"/>
+                  </w:rPr>
+                </w:pPr>
+                <w:r>
+                  <w:rPr>
+                    <w:rFonts w:hint="eastAsia"/>
+                    <w:sz w:val="21"/>
+                    <w:szCs w:val="21"/>
+                  </w:rPr>
+                  <w:t xml:space="preserve">6.2.3.1</w:t>
+                </w:r>
+                <w:r>
+                  <w:rPr>
+                    <w:sz w:val="21"/>
+                    <w:szCs w:val="21"/>
+                  </w:rPr>
+                  <w:t xml:space="preserve"/>
+                </w:r>
+              </w:p>
+            </w:tc>
+            <w:tc>
+              <w:tcPr>
+                <w:tcW w:w="1537" w:type="dxa"/>
+                <w:vAlign w:val="center"/>
+                <w:vMerge w:val="restart"/>
+              </w:tcPr>
+              <w:p>
+                <w:pPr>
+                  <w:pStyle w:val="aff2"/>
+                  <w:spacing w:line="240" w:lineRule="auto"/>
+                  <w:ind w:firstLineChars="0" w:firstLine="0"/>
+                  <w:rPr>
+                    <w:rFonts w:hint="eastAsia"/>
+                    <w:sz w:val="21"/>
+                    <w:szCs w:val="21"/>
+                  </w:rPr>
+                </w:pPr>
+                <w:r>
+                  <w:rPr>
+                    <w:rFonts w:hint="eastAsia"/>
+                    <w:sz w:val="21"/>
+                    <w:szCs w:val="21"/>
+                  </w:rPr>
+                  <w:t xml:space="preserve">测试项1</w:t>
+                </w:r>
+                <w:r>
+                  <w:rPr>
+                    <w:sz w:val="21"/>
+                    <w:szCs w:val="21"/>
+                  </w:rPr>
+                  <w:t xml:space="preserve"/>
+                </w:r>
+              </w:p>
+            </w:tc>
+            <w:tc>
+              <w:tcPr>
+                <w:tcW w:w="2087" w:type="dxa"/>
+                <w:vAlign w:val="center"/>
+                <w:vMerge w:val="restart"/>
+              </w:tcPr>
+              <w:p>
+                <w:pPr>
+                  <w:pStyle w:val="aff2"/>
+                  <w:spacing w:line="240" w:lineRule="auto"/>
+                  <w:ind w:firstLineChars="0" w:firstLine="0"/>
+                  <w:rPr>
+                    <w:rFonts w:hint="eastAsia"/>
+                    <w:sz w:val="21"/>
+                    <w:szCs w:val="21"/>
+                  </w:rPr>
+                </w:pPr>
+                <w:r>
+                  <w:rPr>
+                    <w:rFonts w:hint="eastAsia"/>
+                    <w:sz w:val="21"/>
+                    <w:szCs w:val="21"/>
+                  </w:rPr>
+                  <w:t xml:space="preserve">XQ_FT_RS422_001</w:t>
+                </w:r>
+                <w:r>
+                  <w:rPr>
+                    <w:sz w:val="21"/>
+                    <w:szCs w:val="21"/>
+                  </w:rPr>
+                  <w:t xml:space="preserve"/>
+                </w:r>
+              </w:p>
+            </w:tc>
+            <w:tc>
+              <w:tcPr>
+                <w:tcW w:w="3214" w:type="dxa"/>
+                <w:vAlign w:val="center"/>
+              </w:tcPr>
+              <w:p>
+                <w:pPr>
+                  <w:rPr>
+                    <w:rFonts w:hint="eastAsia"/>
+                    <w:szCs w:val="21"/>
+                  </w:rPr>
+                </w:pPr>
+                <w:r>
+                  <w:rPr>
+                    <w:rFonts w:hint="eastAsia"/>
+                    <w:szCs w:val="21"/>
+                  </w:rPr>
+                  <w:t xml:space="preserve">123123</w:t>
+                </w:r>
+              </w:p>
+            </w:tc>
+            <w:tc>
+              <w:tcPr>
+                <w:tcW w:w="2984" w:type="dxa"/>
+                <w:vAlign w:val="center"/>
+              </w:tcPr>
+              <w:p>
+                <w:pPr>
+                  <w:rPr>
+                    <w:szCs w:val="21"/>
+                  </w:rPr>
+                </w:pPr>
+                <w:r>
+                  <w:rPr>
+                    <w:rFonts w:hint="eastAsia"/>
+                    <w:szCs w:val="21"/>
+                  </w:rPr>
+                  <w:t xml:space="preserve">YL_FT_RS422_001_001</w:t>
+                </w:r>
+              </w:p>
+            </w:tc>
+          </w:tr>
+          <w:tr>
+            <w:trPr>
+              <w:jc w:val="center"/>
+            </w:trPr>
+            <w:tc>
+              <w:tcPr>
+                <w:tcW w:w="626" w:type="dxa"/>
+                <w:vAlign w:val="center"/>
+              </w:tcPr>
+              <w:p>
+                <w:pPr>
+                  <w:numPr>
+                    <w:ilvl w:val="0"/>
+                    <w:numId w:val="66"/>
+                  </w:numPr>
+                  <w:ind w:left="420" w:hanging="420"/>
+                  <w:jc w:val="center"/>
+                  <w:rPr>
+                    <w:szCs w:val="21"/>
+                  </w:rPr>
+                </w:pPr>
+              </w:p>
+            </w:tc>
+            <w:tc>
+              <w:tcPr>
+                <w:tcW w:w="1026" w:type="dxa"/>
+                <w:vMerge/>
+                <w:vAlign w:val="center"/>
+              </w:tcPr>
+              <w:p/>
+            </w:tc>
+            <w:tc>
+              <w:tcPr>
+                <w:tcW w:w="961" w:type="dxa"/>
+                <w:vMerge/>
+                <w:vAlign w:val="center"/>
+              </w:tcPr>
+              <w:p/>
+            </w:tc>
+            <w:tc>
+              <w:tcPr>
+                <w:tcW w:w="1537" w:type="dxa"/>
+                <w:vAlign w:val="center"/>
+                <w:vMerge w:val="restart"/>
+              </w:tcPr>
+              <w:p>
+                <w:pPr>
+                  <w:pStyle w:val="aff2"/>
+                  <w:spacing w:line="240" w:lineRule="auto"/>
+                  <w:ind w:firstLineChars="0" w:firstLine="0"/>
+                  <w:rPr>
+                    <w:rFonts w:hint="eastAsia"/>
+                    <w:sz w:val="21"/>
+                    <w:szCs w:val="21"/>
+                  </w:rPr>
+                </w:pPr>
+                <w:r>
+                  <w:rPr>
+                    <w:rFonts w:hint="eastAsia"/>
+                    <w:sz w:val="21"/>
+                    <w:szCs w:val="21"/>
+                  </w:rPr>
+                  <w:t xml:space="preserve">6.2.6.1</w:t>
+                </w:r>
+                <w:r>
+                  <w:rPr>
+                    <w:sz w:val="21"/>
+                    <w:szCs w:val="21"/>
+                  </w:rPr>
+                  <w:t xml:space="preserve"/>
+                </w:r>
+              </w:p>
+            </w:tc>
+            <w:tc>
+              <w:tcPr>
+                <w:tcW w:w="1537" w:type="dxa"/>
+                <w:vAlign w:val="center"/>
+                <w:vMerge w:val="restart"/>
+              </w:tcPr>
+              <w:p>
+                <w:pPr>
+                  <w:pStyle w:val="aff2"/>
+                  <w:spacing w:line="240" w:lineRule="auto"/>
+                  <w:ind w:firstLineChars="0" w:firstLine="0"/>
+                  <w:rPr>
+                    <w:rFonts w:hint="eastAsia"/>
+                    <w:sz w:val="21"/>
+                    <w:szCs w:val="21"/>
+                  </w:rPr>
+                </w:pPr>
+                <w:r>
+                  <w:rPr>
+                    <w:rFonts w:hint="eastAsia"/>
+                    <w:sz w:val="21"/>
+                    <w:szCs w:val="21"/>
+                  </w:rPr>
+                  <w:t xml:space="preserve">测试项2</w:t>
+                </w:r>
+                <w:r>
+                  <w:rPr>
+                    <w:sz w:val="21"/>
+                    <w:szCs w:val="21"/>
+                  </w:rPr>
+                  <w:t xml:space="preserve"/>
+                </w:r>
+              </w:p>
+            </w:tc>
+            <w:tc>
+              <w:tcPr>
+                <w:tcW w:w="2087" w:type="dxa"/>
+                <w:vAlign w:val="center"/>
+                <w:vMerge w:val="restart"/>
+              </w:tcPr>
+              <w:p>
+                <w:pPr>
+                  <w:pStyle w:val="aff2"/>
+                  <w:spacing w:line="240" w:lineRule="auto"/>
+                  <w:ind w:firstLineChars="0" w:firstLine="0"/>
+                  <w:rPr>
+                    <w:rFonts w:hint="eastAsia"/>
+                    <w:sz w:val="21"/>
+                    <w:szCs w:val="21"/>
+                  </w:rPr>
+                </w:pPr>
+                <w:r>
+                  <w:rPr>
+                    <w:rFonts w:hint="eastAsia"/>
+                    <w:sz w:val="21"/>
+                    <w:szCs w:val="21"/>
+                  </w:rPr>
+                  <w:t xml:space="preserve">XQ_PA_RS422_002</w:t>
+                </w:r>
+                <w:r>
+                  <w:rPr>
+                    <w:sz w:val="21"/>
+                    <w:szCs w:val="21"/>
+                  </w:rPr>
+                  <w:t xml:space="preserve"/>
+                </w:r>
+              </w:p>
+            </w:tc>
+            <w:tc>
+              <w:tcPr>
+                <w:tcW w:w="3214" w:type="dxa"/>
+                <w:vAlign w:val="center"/>
+              </w:tcPr>
+              <w:p>
+                <w:pPr>
+                  <w:rPr>
+                    <w:rFonts w:hint="eastAsia"/>
+                    <w:szCs w:val="21"/>
+                  </w:rPr>
+                </w:pPr>
+                <w:r>
+                  <w:rPr>
+                    <w:rFonts w:hint="eastAsia"/>
+                    <w:szCs w:val="21"/>
+                  </w:rPr>
+                  <w:t xml:space="preserve">初始化功能测试用例</w:t>
+                </w:r>
+              </w:p>
+            </w:tc>
+            <w:tc>
+              <w:tcPr>
+                <w:tcW w:w="2984" w:type="dxa"/>
+                <w:vAlign w:val="center"/>
+              </w:tcPr>
+              <w:p>
+                <w:pPr>
+                  <w:rPr>
+                    <w:szCs w:val="21"/>
+                  </w:rPr>
+                </w:pPr>
+                <w:r>
+                  <w:rPr>
+                    <w:rFonts w:hint="eastAsia"/>
+                    <w:szCs w:val="21"/>
+                  </w:rPr>
+                  <w:t xml:space="preserve">YL_PA_RS422_002_001</w:t>
+                </w:r>
+              </w:p>
+            </w:tc>
+          </w:tr>
+          <w:tr>
+            <w:trPr>
+              <w:jc w:val="center"/>
+            </w:trPr>
+            <w:tc>
+              <w:tcPr>
+                <w:tcW w:w="626" w:type="dxa"/>
+                <w:vAlign w:val="center"/>
+              </w:tcPr>
+              <w:p>
+                <w:pPr>
+                  <w:numPr>
+                    <w:ilvl w:val="0"/>
+                    <w:numId w:val="66"/>
+                  </w:numPr>
+                  <w:ind w:left="420" w:hanging="420"/>
+                  <w:jc w:val="center"/>
+                  <w:rPr>
+                    <w:szCs w:val="21"/>
+                  </w:rPr>
+                </w:pPr>
+              </w:p>
+            </w:tc>
+            <w:tc>
+              <w:tcPr>
+                <w:tcW w:w="1026" w:type="dxa"/>
+                <w:vMerge/>
+                <w:vAlign w:val="center"/>
+              </w:tcPr>
+              <w:p/>
+            </w:tc>
+            <w:tc>
+              <w:tcPr>
+                <w:tcW w:w="961" w:type="dxa"/>
+                <w:vMerge/>
+                <w:vAlign w:val="center"/>
+              </w:tcPr>
+              <w:p/>
+            </w:tc>
+            <w:tc>
+              <w:tcPr>
+                <w:tcW w:w="1537" w:type="dxa"/>
+                <w:vAlign w:val="center"/>
+                <w:vMerge w:val="restart"/>
+              </w:tcPr>
+              <w:p>
+                <w:pPr>
+                  <w:pStyle w:val="aff2"/>
+                  <w:spacing w:line="240" w:lineRule="auto"/>
+                  <w:ind w:firstLineChars="0" w:firstLine="0"/>
+                  <w:rPr>
+                    <w:rFonts w:hint="eastAsia"/>
+                    <w:sz w:val="21"/>
+                    <w:szCs w:val="21"/>
+                  </w:rPr>
+                </w:pPr>
+                <w:r>
+                  <w:rPr>
+                    <w:rFonts w:hint="eastAsia"/>
+                    <w:sz w:val="21"/>
+                    <w:szCs w:val="21"/>
+                  </w:rPr>
+                  <w:t xml:space="preserve">6.2.3.2</w:t>
+                </w:r>
+                <w:r>
+                  <w:rPr>
+                    <w:sz w:val="21"/>
+                    <w:szCs w:val="21"/>
+                  </w:rPr>
+                  <w:t xml:space="preserve"/>
+                </w:r>
+              </w:p>
+            </w:tc>
+            <w:tc>
+              <w:tcPr>
+                <w:tcW w:w="1537" w:type="dxa"/>
+                <w:vAlign w:val="center"/>
+                <w:vMerge w:val="restart"/>
+              </w:tcPr>
+              <w:p>
+                <w:pPr>
+                  <w:pStyle w:val="aff2"/>
+                  <w:spacing w:line="240" w:lineRule="auto"/>
+                  <w:ind w:firstLineChars="0" w:firstLine="0"/>
+                  <w:rPr>
+                    <w:rFonts w:hint="eastAsia"/>
+                    <w:sz w:val="21"/>
+                    <w:szCs w:val="21"/>
+                  </w:rPr>
+                </w:pPr>
+                <w:r>
+                  <w:rPr>
+                    <w:rFonts w:hint="eastAsia"/>
+                    <w:sz w:val="21"/>
+                    <w:szCs w:val="21"/>
+                  </w:rPr>
+                  <w:t xml:space="preserve">测试项3</w:t>
+                </w:r>
+                <w:r>
+                  <w:rPr>
+                    <w:sz w:val="21"/>
+                    <w:szCs w:val="21"/>
+                  </w:rPr>
+                  <w:t xml:space="preserve"/>
+                </w:r>
+              </w:p>
+            </w:tc>
+            <w:tc>
+              <w:tcPr>
+                <w:tcW w:w="2087" w:type="dxa"/>
+                <w:vAlign w:val="center"/>
+                <w:vMerge w:val="restart"/>
+              </w:tcPr>
+              <w:p>
+                <w:pPr>
+                  <w:pStyle w:val="aff2"/>
+                  <w:spacing w:line="240" w:lineRule="auto"/>
+                  <w:ind w:firstLineChars="0" w:firstLine="0"/>
+                  <w:rPr>
+                    <w:rFonts w:hint="eastAsia"/>
+                    <w:sz w:val="21"/>
+                    <w:szCs w:val="21"/>
+                  </w:rPr>
+                </w:pPr>
+                <w:r>
+                  <w:rPr>
+                    <w:rFonts w:hint="eastAsia"/>
+                    <w:sz w:val="21"/>
+                    <w:szCs w:val="21"/>
+                  </w:rPr>
+                  <w:t xml:space="preserve">XQ_FT_RS422_003</w:t>
+                </w:r>
+                <w:r>
+                  <w:rPr>
+                    <w:sz w:val="21"/>
+                    <w:szCs w:val="21"/>
+                  </w:rPr>
+                  <w:t xml:space="preserve"/>
+                </w:r>
+              </w:p>
+            </w:tc>
+            <w:tc>
+              <w:tcPr>
+                <w:tcW w:w="3214" w:type="dxa"/>
+                <w:vAlign w:val="center"/>
+              </w:tcPr>
+              <w:p>
+                <w:pPr>
+                  <w:rPr>
+                    <w:rFonts w:hint="eastAsia"/>
+                    <w:szCs w:val="21"/>
+                  </w:rPr>
+                </w:pPr>
+                <w:r>
+                  <w:rPr>
+                    <w:rFonts w:hint="eastAsia"/>
+                    <w:szCs w:val="21"/>
+                  </w:rPr>
+                  <w:t xml:space="preserve">测试项3下面的一个用例</w:t>
+                </w:r>
+              </w:p>
+            </w:tc>
+            <w:tc>
+              <w:tcPr>
+                <w:tcW w:w="2984" w:type="dxa"/>
+                <w:vAlign w:val="center"/>
+              </w:tcPr>
+              <w:p>
+                <w:pPr>
+                  <w:rPr>
+                    <w:szCs w:val="21"/>
+                  </w:rPr>
+                </w:pPr>
+                <w:r>
+                  <w:rPr>
+                    <w:rFonts w:hint="eastAsia"/>
+                    <w:szCs w:val="21"/>
+                  </w:rPr>
+                  <w:t xml:space="preserve">YL_FT_RS422_003_001</w:t>
+                </w:r>
+              </w:p>
+            </w:tc>
+          </w:tr>
+          <w:tr>
+            <w:trPr>
+              <w:jc w:val="center"/>
+            </w:trPr>
+            <w:tc>
+              <w:tcPr>
+                <w:tcW w:w="626" w:type="dxa"/>
+                <w:vAlign w:val="center"/>
+              </w:tcPr>
+              <w:p>
+                <w:pPr>
+                  <w:numPr>
+                    <w:ilvl w:val="0"/>
+                    <w:numId w:val="66"/>
+                  </w:numPr>
+                  <w:ind w:left="420" w:hanging="420"/>
+                  <w:jc w:val="center"/>
+                  <w:rPr>
+                    <w:szCs w:val="21"/>
+                  </w:rPr>
+                </w:pPr>
+              </w:p>
+            </w:tc>
+            <w:tc>
+              <w:tcPr>
+                <w:tcW w:w="1026" w:type="dxa"/>
+                <w:vMerge w:val="restart"/>
+                <w:vAlign w:val="center"/>
+              </w:tcPr>
+              <w:p>
+                <w:r>
+                  <w:t>3.2.2.1</w:t>
+                </w:r>
+              </w:p>
+            </w:tc>
+            <w:tc>
+              <w:tcPr>
+                <w:tcW w:w="961" w:type="dxa"/>
+                <w:vMerge w:val="restart"/>
+                <w:vAlign w:val="center"/>
+              </w:tcPr>
+              <w:p>
+                <w:r>
+                  <w:t>串口调试功能</w:t>
+                </w:r>
+              </w:p>
+            </w:tc>
+            <w:tc>
+              <w:tcPr>
+                <w:tcW w:w="1537" w:type="dxa"/>
+                <w:vAlign w:val="center"/>
+                <w:vMerge w:val="restart"/>
+              </w:tcPr>
+              <w:p>
+                <w:pPr>
+                  <w:pStyle w:val="aff2"/>
+                  <w:spacing w:line="240" w:lineRule="auto"/>
+                  <w:ind w:firstLineChars="0" w:firstLine="0"/>
+                  <w:rPr>
+                    <w:rFonts w:hint="eastAsia"/>
+                    <w:sz w:val="21"/>
+                    <w:szCs w:val="21"/>
+                  </w:rPr>
+                </w:pPr>
+                <w:r>
+                  <w:rPr>
+                    <w:rFonts w:hint="eastAsia"/>
+                    <w:sz w:val="21"/>
+                    <w:szCs w:val="21"/>
+                  </w:rPr>
+                  <w:t xml:space="preserve">6.2.3.6</w:t>
+                </w:r>
+                <w:r>
+                  <w:rPr>
+                    <w:sz w:val="21"/>
+                    <w:szCs w:val="21"/>
+                  </w:rPr>
+                  <w:t xml:space="preserve"/>
+                </w:r>
+              </w:p>
+            </w:tc>
+            <w:tc>
+              <w:tcPr>
+                <w:tcW w:w="1537" w:type="dxa"/>
+                <w:vAlign w:val="center"/>
+                <w:vMerge w:val="restart"/>
+              </w:tcPr>
+              <w:p>
+                <w:pPr>
+                  <w:pStyle w:val="aff2"/>
+                  <w:spacing w:line="240" w:lineRule="auto"/>
+                  <w:ind w:firstLineChars="0" w:firstLine="0"/>
+                  <w:rPr>
+                    <w:rFonts w:hint="eastAsia"/>
+                    <w:sz w:val="21"/>
+                    <w:szCs w:val="21"/>
+                  </w:rPr>
+                </w:pPr>
+                <w:r>
+                  <w:rPr>
+                    <w:rFonts w:hint="eastAsia"/>
+                    <w:sz w:val="21"/>
+                    <w:szCs w:val="21"/>
+                  </w:rPr>
+                  <w:t xml:space="preserve">串口调试1号测试项</w:t>
+                </w:r>
+                <w:r>
+                  <w:rPr>
+                    <w:sz w:val="21"/>
+                    <w:szCs w:val="21"/>
+                  </w:rPr>
+                  <w:t xml:space="preserve"/>
+                </w:r>
+              </w:p>
+            </w:tc>
+            <w:tc>
+              <w:tcPr>
+                <w:tcW w:w="2087" w:type="dxa"/>
+                <w:vAlign w:val="center"/>
+                <w:vMerge w:val="restart"/>
+              </w:tcPr>
+              <w:p>
+                <w:pPr>
+                  <w:pStyle w:val="aff2"/>
+                  <w:spacing w:line="240" w:lineRule="auto"/>
+                  <w:ind w:firstLineChars="0" w:firstLine="0"/>
+                  <w:rPr>
+                    <w:rFonts w:hint="eastAsia"/>
+                    <w:sz w:val="21"/>
+                    <w:szCs w:val="21"/>
+                  </w:rPr>
+                </w:pPr>
+                <w:r>
+                  <w:rPr>
+                    <w:rFonts w:hint="eastAsia"/>
+                    <w:sz w:val="21"/>
+                    <w:szCs w:val="21"/>
+                  </w:rPr>
+                  <w:t xml:space="preserve">XQ_FT_CKTL_001</w:t>
+                </w:r>
+                <w:r>
+                  <w:rPr>
+                    <w:sz w:val="21"/>
+                    <w:szCs w:val="21"/>
+                  </w:rPr>
+                  <w:t xml:space="preserve"/>
+                </w:r>
+              </w:p>
+            </w:tc>
+            <w:tc>
+              <w:tcPr>
+                <w:tcW w:w="3214" w:type="dxa"/>
+                <w:vAlign w:val="center"/>
+              </w:tcPr>
+              <w:p>
+                <w:pPr>
+                  <w:rPr>
+                    <w:rFonts w:hint="eastAsia"/>
+                    <w:szCs w:val="21"/>
+                  </w:rPr>
+                </w:pPr>
+                <w:r>
+                  <w:rPr>
+                    <w:rFonts w:hint="eastAsia"/>
+                    <w:szCs w:val="21"/>
+                  </w:rPr>
+                  <w:t xml:space="preserve">测试用例D</w:t>
+                </w:r>
+              </w:p>
+            </w:tc>
+            <w:tc>
+              <w:tcPr>
+                <w:tcW w:w="2984" w:type="dxa"/>
+                <w:vAlign w:val="center"/>
+              </w:tcPr>
+              <w:p>
+                <w:pPr>
+                  <w:rPr>
+                    <w:szCs w:val="21"/>
+                  </w:rPr>
+                </w:pPr>
+                <w:r>
+                  <w:rPr>
+                    <w:rFonts w:hint="eastAsia"/>
+                    <w:szCs w:val="21"/>
+                  </w:rPr>
+                  <w:t xml:space="preserve">YL_FT_CKTL_001_001</w:t>
+                </w:r>
+              </w:p>
+            </w:tc>
+          </w:tr>
+          <w:tr>
+            <w:trPr>
+              <w:jc w:val="center"/>
+            </w:trPr>
+            <w:tc>
+              <w:tcPr>
+                <w:tcW w:w="626" w:type="dxa"/>
+                <w:vAlign w:val="center"/>
+              </w:tcPr>
+              <w:p>
+                <w:pPr>
+                  <w:numPr>
+                    <w:ilvl w:val="0"/>
+                    <w:numId w:val="66"/>
+                  </w:numPr>
+                  <w:ind w:left="420" w:hanging="420"/>
+                  <w:jc w:val="center"/>
+                  <w:rPr>
+                    <w:szCs w:val="21"/>
+                  </w:rPr>
+                </w:pPr>
+              </w:p>
+            </w:tc>
+            <w:tc>
+              <w:tcPr>
+                <w:tcW w:w="1026" w:type="dxa"/>
+                <w:vMerge/>
+                <w:vAlign w:val="center"/>
+              </w:tcPr>
+              <w:p/>
+            </w:tc>
+            <w:tc>
+              <w:tcPr>
+                <w:tcW w:w="961" w:type="dxa"/>
+                <w:vMerge/>
+                <w:vAlign w:val="center"/>
+              </w:tcPr>
+              <w:p/>
+            </w:tc>
+            <w:tc>
+              <w:tcPr>
+                <w:tcW w:w="1537" w:type="dxa"/>
+                <w:vAlign w:val="center"/>
+                <w:vMerge w:val="continue"/>
+              </w:tcPr>
+              <w:p>
+                <w:pPr>
+                  <w:pStyle w:val="aff2"/>
+                  <w:spacing w:line="240" w:lineRule="auto"/>
+                  <w:ind w:firstLineChars="0" w:firstLine="0"/>
+                  <w:rPr>
+                    <w:rFonts w:hint="eastAsia"/>
+                    <w:sz w:val="21"/>
+                    <w:szCs w:val="21"/>
+                  </w:rPr>
+                </w:pPr>
+                <w:r>
+                  <w:rPr>
+                    <w:rFonts w:hint="eastAsia"/>
+                    <w:sz w:val="21"/>
+                    <w:szCs w:val="21"/>
+                  </w:rPr>
+                  <w:t xml:space="preserve"/>
+                </w:r>
+              </w:p>
+            </w:tc>
+            <w:tc>
+              <w:tcPr>
+                <w:tcW w:w="1537" w:type="dxa"/>
+                <w:vAlign w:val="center"/>
+                <w:vMerge w:val="continue"/>
+              </w:tcPr>
+              <w:p>
+                <w:pPr>
+                  <w:pStyle w:val="aff2"/>
+                  <w:spacing w:line="240" w:lineRule="auto"/>
+                  <w:ind w:firstLineChars="0" w:firstLine="0"/>
+                  <w:rPr>
+                    <w:rFonts w:hint="eastAsia"/>
+                    <w:sz w:val="21"/>
+                    <w:szCs w:val="21"/>
+                  </w:rPr>
+                </w:pPr>
+                <w:r>
+                  <w:rPr>
+                    <w:rFonts w:hint="eastAsia"/>
+                    <w:sz w:val="21"/>
+                    <w:szCs w:val="21"/>
+                  </w:rPr>
+                  <w:t xml:space="preserve"/>
+                </w:r>
+              </w:p>
+            </w:tc>
+            <w:tc>
+              <w:tcPr>
+                <w:tcW w:w="2087" w:type="dxa"/>
+                <w:vAlign w:val="center"/>
+                <w:vMerge w:val="continue"/>
+              </w:tcPr>
+              <w:p>
+                <w:pPr>
+                  <w:pStyle w:val="aff2"/>
+                  <w:spacing w:line="240" w:lineRule="auto"/>
+                  <w:ind w:firstLineChars="0" w:firstLine="0"/>
+                  <w:rPr>
+                    <w:rFonts w:hint="eastAsia"/>
+                    <w:sz w:val="21"/>
+                    <w:szCs w:val="21"/>
+                  </w:rPr>
+                </w:pPr>
+                <w:r>
+                  <w:rPr>
+                    <w:rFonts w:hint="eastAsia"/>
+                    <w:sz w:val="21"/>
+                    <w:szCs w:val="21"/>
+                  </w:rPr>
+                  <w:t xml:space="preserve"/>
+                </w:r>
+              </w:p>
+            </w:tc>
+            <w:tc>
+              <w:tcPr>
+                <w:tcW w:w="3214" w:type="dxa"/>
+                <w:vAlign w:val="center"/>
+              </w:tcPr>
+              <w:p>
+                <w:pPr>
+                  <w:rPr>
+                    <w:rFonts w:hint="eastAsia"/>
+                    <w:szCs w:val="21"/>
+                  </w:rPr>
+                </w:pPr>
+                <w:r>
+                  <w:rPr>
+                    <w:rFonts w:hint="eastAsia"/>
+                    <w:szCs w:val="21"/>
+                  </w:rPr>
+                  <w:t xml:space="preserve">看看空值情况测试</w:t>
+                </w:r>
+              </w:p>
+            </w:tc>
+            <w:tc>
+              <w:tcPr>
+                <w:tcW w:w="2984" w:type="dxa"/>
+                <w:vAlign w:val="center"/>
+              </w:tcPr>
+              <w:p>
+                <w:pPr>
+                  <w:rPr>
+                    <w:szCs w:val="21"/>
+                  </w:rPr>
+                </w:pPr>
+                <w:r>
+                  <w:rPr>
+                    <w:rFonts w:hint="eastAsia"/>
+                    <w:szCs w:val="21"/>
+                  </w:rPr>
+                  <w:t xml:space="preserve">YL_FT_CKTL_001_002</w:t>
+                </w:r>
+              </w:p>
+            </w:tc>
+          </w:tr>
+          <w:tr>
+            <w:trPr>
+              <w:jc w:val="center"/>
+            </w:trPr>
+            <w:tc>
+              <w:tcPr>
+                <w:tcW w:w="626" w:type="dxa"/>
+                <w:vAlign w:val="center"/>
+              </w:tcPr>
+              <w:p>
+                <w:pPr>
+                  <w:numPr>
+                    <w:ilvl w:val="0"/>
+                    <w:numId w:val="66"/>
+                  </w:numPr>
+                  <w:ind w:left="420" w:hanging="420"/>
+                  <w:jc w:val="center"/>
+                  <w:rPr>
+                    <w:szCs w:val="21"/>
+                  </w:rPr>
+                </w:pPr>
+              </w:p>
+            </w:tc>
+            <w:tc>
+              <w:tcPr>
+                <w:tcW w:w="1026" w:type="dxa"/>
+                <w:vMerge/>
+                <w:vAlign w:val="center"/>
+              </w:tcPr>
+              <w:p/>
+            </w:tc>
+            <w:tc>
+              <w:tcPr>
+                <w:tcW w:w="961" w:type="dxa"/>
+                <w:vMerge/>
+                <w:vAlign w:val="center"/>
+              </w:tcPr>
+              <w:p/>
+            </w:tc>
+            <w:tc>
+              <w:tcPr>
+                <w:tcW w:w="1537" w:type="dxa"/>
+                <w:vAlign w:val="center"/>
+                <w:vMerge w:val="restart"/>
+              </w:tcPr>
+              <w:p>
+                <w:pPr>
+                  <w:pStyle w:val="aff2"/>
+                  <w:spacing w:line="240" w:lineRule="auto"/>
+                  <w:ind w:firstLineChars="0" w:firstLine="0"/>
+                  <w:rPr>
+                    <w:rFonts w:hint="eastAsia"/>
+                    <w:sz w:val="21"/>
+                    <w:szCs w:val="21"/>
+                  </w:rPr>
+                </w:pPr>
+                <w:r>
+                  <w:rPr>
+                    <w:rFonts w:hint="eastAsia"/>
+                    <w:sz w:val="21"/>
+                    <w:szCs w:val="21"/>
+                  </w:rPr>
+                  <w:t xml:space="preserve">6.2.4.1</w:t>
                 </w:r>
                 <w:r>
                   <w:rPr>
@@ -26538,7 +31226,7 @@
 </file>
 
 <file path=word/endnotes.xml><?xml version="1.0" encoding="utf-8"?>
-<w:endnotes xmlns:wpc="http://schemas.microsoft.com/office/word/2010/wordprocessingCanvas" xmlns:cx="http://schemas.microsoft.com/office/drawing/2014/chartex" xmlns:cx1="http://schemas.microsoft.com/office/drawing/2015/9/8/chartex" xmlns:cx2="http://schemas.microsoft.com/office/drawing/2015/10/21/chartex" xmlns:cx3="http://schemas.microsoft.com/office/drawing/2016/5/9/chartex" xmlns:cx4="http://schemas.microsoft.com/office/drawing/2016/5/10/chartex" xmlns:cx5="http://schemas.microsoft.com/office/drawing/2016/5/11/chartex" xmlns:cx6="http://schemas.microsoft.com/office/drawing/2016/5/12/chartex" xmlns:cx7="http://schemas.microsoft.com/office/drawing/2016/5/13/chartex" xmlns:cx8="http://schemas.microsoft.com/office/drawing/2016/5/14/chartex" xmlns:mc="http://schemas.openxmlformats.org/markup-compatibility/2006" xmlns:aink="http://schemas.microsoft.com/office/drawing/2016/ink" xmlns:am3d="http://schemas.microsoft.com/office/drawing/2017/model3d" xmlns:o="urn:schemas-microsoft-com:office:office" xmlns:oel="http://schemas.microsoft.com/office/2019/extlst" xmlns:r="http://schemas.openxmlformats.org/officeDocument/2006/relationships" xmlns:m="http://schemas.openxmlformats.org/officeDocument/2006/math" xmlns:v="urn:schemas-microsoft-com:vml" xmlns:wp14="http://schemas.microsoft.com/office/word/2010/wordprocessingDrawing" xmlns:wp="http://schemas.openxmlformats.org/drawingml/2006/wordprocessingDrawing" xmlns:w10="urn:schemas-microsoft-com:office:word" xmlns:w="http://schemas.openxmlformats.org/wordprocessingml/2006/main" xmlns:w14="http://schemas.microsoft.com/office/word/2010/wordml" xmlns:w15="http://schemas.microsoft.com/office/word/2012/wordml" xmlns:w16cex="http://schemas.microsoft.com/office/word/2018/wordml/cex" xmlns:w16cid="http://schemas.microsoft.com/office/word/2016/wordml/cid" xmlns:w16="http://schemas.microsoft.com/office/word/2018/wordml" xmlns:w16sdtdh="http://schemas.microsoft.com/office/word/2020/wordml/sdtdatahash" xmlns:w16se="http://schemas.microsoft.com/office/word/2015/wordml/symex" xmlns:wpg="http://schemas.microsoft.com/office/word/2010/wordprocessingGroup" xmlns:wpi="http://schemas.microsoft.com/office/word/2010/wordprocessingInk" xmlns:wne="http://schemas.microsoft.com/office/word/2006/wordml" xmlns:wps="http://schemas.microsoft.com/office/word/2010/wordprocessingShape" mc:Ignorable="w14 w15 w16se w16cid w16 w16cex w16sdtdh wp14">
+<w:endnotes xmlns:wpc="http://schemas.microsoft.com/office/word/2010/wordprocessingCanvas" xmlns:cx="http://schemas.microsoft.com/office/drawing/2014/chartex" xmlns:cx1="http://schemas.microsoft.com/office/drawing/2015/9/8/chartex" xmlns:cx2="http://schemas.microsoft.com/office/drawing/2015/10/21/chartex" xmlns:cx3="http://schemas.microsoft.com/office/drawing/2016/5/9/chartex" xmlns:cx4="http://schemas.microsoft.com/office/drawing/2016/5/10/chartex" xmlns:cx5="http://schemas.microsoft.com/office/drawing/2016/5/11/chartex" xmlns:cx6="http://schemas.microsoft.com/office/drawing/2016/5/12/chartex" xmlns:cx7="http://schemas.microsoft.com/office/drawing/2016/5/13/chartex" xmlns:cx8="http://schemas.microsoft.com/office/drawing/2016/5/14/chartex" xmlns:mc="http://schemas.openxmlformats.org/markup-compatibility/2006" xmlns:aink="http://schemas.microsoft.com/office/drawing/2016/ink" xmlns:am3d="http://schemas.microsoft.com/office/drawing/2017/model3d" xmlns:o="urn:schemas-microsoft-com:office:office" xmlns:oel="http://schemas.microsoft.com/office/2019/extlst" xmlns:r="http://schemas.openxmlformats.org/officeDocument/2006/relationships" xmlns:m="http://schemas.openxmlformats.org/officeDocument/2006/math" xmlns:v="urn:schemas-microsoft-com:vml" xmlns:wp14="http://schemas.microsoft.com/office/word/2010/wordprocessingDrawing" xmlns:wp="http://schemas.openxmlformats.org/drawingml/2006/wordprocessingDrawing" xmlns:w10="urn:schemas-microsoft-com:office:word" xmlns:w="http://schemas.openxmlformats.org/wordprocessingml/2006/main" xmlns:w14="http://schemas.microsoft.com/office/word/2010/wordml" xmlns:w15="http://schemas.microsoft.com/office/word/2012/wordml" xmlns:w16cex="http://schemas.microsoft.com/office/word/2018/wordml/cex" xmlns:w16cid="http://schemas.microsoft.com/office/word/2016/wordml/cid" xmlns:w16="http://schemas.microsoft.com/office/word/2018/wordml" xmlns:w16du="http://schemas.microsoft.com/office/word/2023/wordml/word16du" xmlns:w16sdtdh="http://schemas.microsoft.com/office/word/2020/wordml/sdtdatahash" xmlns:w16se="http://schemas.microsoft.com/office/word/2015/wordml/symex" xmlns:wpg="http://schemas.microsoft.com/office/word/2010/wordprocessingGroup" xmlns:wpi="http://schemas.microsoft.com/office/word/2010/wordprocessingInk" xmlns:wne="http://schemas.microsoft.com/office/word/2006/wordml" xmlns:wps="http://schemas.microsoft.com/office/word/2010/wordprocessingShape" mc:Ignorable="w14 w15 w16se w16cid w16 w16cex w16sdtdh w16du wp14">
   <w:endnote w:type="separator" w:id="-1">
     <w:p>
       <w:r>
@@ -26557,7 +31245,7 @@
 </file>
 
 <file path=word/footer1.xml><?xml version="1.0" encoding="utf-8"?>
-<w:ftr xmlns:wpc="http://schemas.microsoft.com/office/word/2010/wordprocessingCanvas" xmlns:cx="http://schemas.microsoft.com/office/drawing/2014/chartex" xmlns:cx1="http://schemas.microsoft.com/office/drawing/2015/9/8/chartex" xmlns:cx2="http://schemas.microsoft.com/office/drawing/2015/10/21/chartex" xmlns:cx3="http://schemas.microsoft.com/office/drawing/2016/5/9/chartex" xmlns:cx4="http://schemas.microsoft.com/office/drawing/2016/5/10/chartex" xmlns:cx5="http://schemas.microsoft.com/office/drawing/2016/5/11/chartex" xmlns:cx6="http://schemas.microsoft.com/office/drawing/2016/5/12/chartex" xmlns:cx7="http://schemas.microsoft.com/office/drawing/2016/5/13/chartex" xmlns:cx8="http://schemas.microsoft.com/office/drawing/2016/5/14/chartex" xmlns:mc="http://schemas.openxmlformats.org/markup-compatibility/2006" xmlns:aink="http://schemas.microsoft.com/office/drawing/2016/ink" xmlns:am3d="http://schemas.microsoft.com/office/drawing/2017/model3d" xmlns:o="urn:schemas-microsoft-com:office:office" xmlns:oel="http://schemas.microsoft.com/office/2019/extlst" xmlns:r="http://schemas.openxmlformats.org/officeDocument/2006/relationships" xmlns:m="http://schemas.openxmlformats.org/officeDocument/2006/math" xmlns:v="urn:schemas-microsoft-com:vml" xmlns:wp14="http://schemas.microsoft.com/office/word/2010/wordprocessingDrawing" xmlns:wp="http://schemas.openxmlformats.org/drawingml/2006/wordprocessingDrawing" xmlns:w10="urn:schemas-microsoft-com:office:word" xmlns:w="http://schemas.openxmlformats.org/wordprocessingml/2006/main" xmlns:w14="http://schemas.microsoft.com/office/word/2010/wordml" xmlns:w15="http://schemas.microsoft.com/office/word/2012/wordml" xmlns:w16cex="http://schemas.microsoft.com/office/word/2018/wordml/cex" xmlns:w16cid="http://schemas.microsoft.com/office/word/2016/wordml/cid" xmlns:w16="http://schemas.microsoft.com/office/word/2018/wordml" xmlns:w16sdtdh="http://schemas.microsoft.com/office/word/2020/wordml/sdtdatahash" xmlns:w16se="http://schemas.microsoft.com/office/word/2015/wordml/symex" xmlns:wpg="http://schemas.microsoft.com/office/word/2010/wordprocessingGroup" xmlns:wpi="http://schemas.microsoft.com/office/word/2010/wordprocessingInk" xmlns:wne="http://schemas.microsoft.com/office/word/2006/wordml" xmlns:wps="http://schemas.microsoft.com/office/word/2010/wordprocessingShape" mc:Ignorable="w14 w15 w16se w16cid w16 w16cex w16sdtdh wp14">
+<w:ftr xmlns:wpc="http://schemas.microsoft.com/office/word/2010/wordprocessingCanvas" xmlns:cx="http://schemas.microsoft.com/office/drawing/2014/chartex" xmlns:cx1="http://schemas.microsoft.com/office/drawing/2015/9/8/chartex" xmlns:cx2="http://schemas.microsoft.com/office/drawing/2015/10/21/chartex" xmlns:cx3="http://schemas.microsoft.com/office/drawing/2016/5/9/chartex" xmlns:cx4="http://schemas.microsoft.com/office/drawing/2016/5/10/chartex" xmlns:cx5="http://schemas.microsoft.com/office/drawing/2016/5/11/chartex" xmlns:cx6="http://schemas.microsoft.com/office/drawing/2016/5/12/chartex" xmlns:cx7="http://schemas.microsoft.com/office/drawing/2016/5/13/chartex" xmlns:cx8="http://schemas.microsoft.com/office/drawing/2016/5/14/chartex" xmlns:mc="http://schemas.openxmlformats.org/markup-compatibility/2006" xmlns:aink="http://schemas.microsoft.com/office/drawing/2016/ink" xmlns:am3d="http://schemas.microsoft.com/office/drawing/2017/model3d" xmlns:o="urn:schemas-microsoft-com:office:office" xmlns:oel="http://schemas.microsoft.com/office/2019/extlst" xmlns:r="http://schemas.openxmlformats.org/officeDocument/2006/relationships" xmlns:m="http://schemas.openxmlformats.org/officeDocument/2006/math" xmlns:v="urn:schemas-microsoft-com:vml" xmlns:wp14="http://schemas.microsoft.com/office/word/2010/wordprocessingDrawing" xmlns:wp="http://schemas.openxmlformats.org/drawingml/2006/wordprocessingDrawing" xmlns:w10="urn:schemas-microsoft-com:office:word" xmlns:w="http://schemas.openxmlformats.org/wordprocessingml/2006/main" xmlns:w14="http://schemas.microsoft.com/office/word/2010/wordml" xmlns:w15="http://schemas.microsoft.com/office/word/2012/wordml" xmlns:w16cex="http://schemas.microsoft.com/office/word/2018/wordml/cex" xmlns:w16cid="http://schemas.microsoft.com/office/word/2016/wordml/cid" xmlns:w16="http://schemas.microsoft.com/office/word/2018/wordml" xmlns:w16du="http://schemas.microsoft.com/office/word/2023/wordml/word16du" xmlns:w16sdtdh="http://schemas.microsoft.com/office/word/2020/wordml/sdtdatahash" xmlns:w16se="http://schemas.microsoft.com/office/word/2015/wordml/symex" xmlns:wpg="http://schemas.microsoft.com/office/word/2010/wordprocessingGroup" xmlns:wpi="http://schemas.microsoft.com/office/word/2010/wordprocessingInk" xmlns:wne="http://schemas.microsoft.com/office/word/2006/wordml" xmlns:wps="http://schemas.microsoft.com/office/word/2010/wordprocessingShape" mc:Ignorable="w14 w15 w16se w16cid w16 w16cex w16sdtdh w16du wp14">
   <w:p>
     <w:pPr>
       <w:pStyle w:val="afe"/>
@@ -26599,7 +31287,7 @@
 </file>
 
 <file path=word/footer2.xml><?xml version="1.0" encoding="utf-8"?>
-<w:ftr xmlns:wpc="http://schemas.microsoft.com/office/word/2010/wordprocessingCanvas" xmlns:cx="http://schemas.microsoft.com/office/drawing/2014/chartex" xmlns:cx1="http://schemas.microsoft.com/office/drawing/2015/9/8/chartex" xmlns:cx2="http://schemas.microsoft.com/office/drawing/2015/10/21/chartex" xmlns:cx3="http://schemas.microsoft.com/office/drawing/2016/5/9/chartex" xmlns:cx4="http://schemas.microsoft.com/office/drawing/2016/5/10/chartex" xmlns:cx5="http://schemas.microsoft.com/office/drawing/2016/5/11/chartex" xmlns:cx6="http://schemas.microsoft.com/office/drawing/2016/5/12/chartex" xmlns:cx7="http://schemas.microsoft.com/office/drawing/2016/5/13/chartex" xmlns:cx8="http://schemas.microsoft.com/office/drawing/2016/5/14/chartex" xmlns:mc="http://schemas.openxmlformats.org/markup-compatibility/2006" xmlns:aink="http://schemas.microsoft.com/office/drawing/2016/ink" xmlns:am3d="http://schemas.microsoft.com/office/drawing/2017/model3d" xmlns:o="urn:schemas-microsoft-com:office:office" xmlns:oel="http://schemas.microsoft.com/office/2019/extlst" xmlns:r="http://schemas.openxmlformats.org/officeDocument/2006/relationships" xmlns:m="http://schemas.openxmlformats.org/officeDocument/2006/math" xmlns:v="urn:schemas-microsoft-com:vml" xmlns:wp14="http://schemas.microsoft.com/office/word/2010/wordprocessingDrawing" xmlns:wp="http://schemas.openxmlformats.org/drawingml/2006/wordprocessingDrawing" xmlns:w10="urn:schemas-microsoft-com:office:word" xmlns:w="http://schemas.openxmlformats.org/wordprocessingml/2006/main" xmlns:w14="http://schemas.microsoft.com/office/word/2010/wordml" xmlns:w15="http://schemas.microsoft.com/office/word/2012/wordml" xmlns:w16cex="http://schemas.microsoft.com/office/word/2018/wordml/cex" xmlns:w16cid="http://schemas.microsoft.com/office/word/2016/wordml/cid" xmlns:w16="http://schemas.microsoft.com/office/word/2018/wordml" xmlns:w16sdtdh="http://schemas.microsoft.com/office/word/2020/wordml/sdtdatahash" xmlns:w16se="http://schemas.microsoft.com/office/word/2015/wordml/symex" xmlns:wpg="http://schemas.microsoft.com/office/word/2010/wordprocessingGroup" xmlns:wpi="http://schemas.microsoft.com/office/word/2010/wordprocessingInk" xmlns:wne="http://schemas.microsoft.com/office/word/2006/wordml" xmlns:wps="http://schemas.microsoft.com/office/word/2010/wordprocessingShape" mc:Ignorable="w14 w15 w16se w16cid w16 w16cex w16sdtdh wp14">
+<w:ftr xmlns:wpc="http://schemas.microsoft.com/office/word/2010/wordprocessingCanvas" xmlns:cx="http://schemas.microsoft.com/office/drawing/2014/chartex" xmlns:cx1="http://schemas.microsoft.com/office/drawing/2015/9/8/chartex" xmlns:cx2="http://schemas.microsoft.com/office/drawing/2015/10/21/chartex" xmlns:cx3="http://schemas.microsoft.com/office/drawing/2016/5/9/chartex" xmlns:cx4="http://schemas.microsoft.com/office/drawing/2016/5/10/chartex" xmlns:cx5="http://schemas.microsoft.com/office/drawing/2016/5/11/chartex" xmlns:cx6="http://schemas.microsoft.com/office/drawing/2016/5/12/chartex" xmlns:cx7="http://schemas.microsoft.com/office/drawing/2016/5/13/chartex" xmlns:cx8="http://schemas.microsoft.com/office/drawing/2016/5/14/chartex" xmlns:mc="http://schemas.openxmlformats.org/markup-compatibility/2006" xmlns:aink="http://schemas.microsoft.com/office/drawing/2016/ink" xmlns:am3d="http://schemas.microsoft.com/office/drawing/2017/model3d" xmlns:o="urn:schemas-microsoft-com:office:office" xmlns:oel="http://schemas.microsoft.com/office/2019/extlst" xmlns:r="http://schemas.openxmlformats.org/officeDocument/2006/relationships" xmlns:m="http://schemas.openxmlformats.org/officeDocument/2006/math" xmlns:v="urn:schemas-microsoft-com:vml" xmlns:wp14="http://schemas.microsoft.com/office/word/2010/wordprocessingDrawing" xmlns:wp="http://schemas.openxmlformats.org/drawingml/2006/wordprocessingDrawing" xmlns:w10="urn:schemas-microsoft-com:office:word" xmlns:w="http://schemas.openxmlformats.org/wordprocessingml/2006/main" xmlns:w14="http://schemas.microsoft.com/office/word/2010/wordml" xmlns:w15="http://schemas.microsoft.com/office/word/2012/wordml" xmlns:w16cex="http://schemas.microsoft.com/office/word/2018/wordml/cex" xmlns:w16cid="http://schemas.microsoft.com/office/word/2016/wordml/cid" xmlns:w16="http://schemas.microsoft.com/office/word/2018/wordml" xmlns:w16du="http://schemas.microsoft.com/office/word/2023/wordml/word16du" xmlns:w16sdtdh="http://schemas.microsoft.com/office/word/2020/wordml/sdtdatahash" xmlns:w16se="http://schemas.microsoft.com/office/word/2015/wordml/symex" xmlns:wpg="http://schemas.microsoft.com/office/word/2010/wordprocessingGroup" xmlns:wpi="http://schemas.microsoft.com/office/word/2010/wordprocessingInk" xmlns:wne="http://schemas.microsoft.com/office/word/2006/wordml" xmlns:wps="http://schemas.microsoft.com/office/word/2010/wordprocessingShape" mc:Ignorable="w14 w15 w16se w16cid w16 w16cex w16sdtdh w16du wp14">
   <w:p>
     <w:pPr>
       <w:pStyle w:val="afe"/>
@@ -26645,7 +31333,7 @@
 </file>
 
 <file path=word/footer3.xml><?xml version="1.0" encoding="utf-8"?>
-<w:ftr xmlns:wpc="http://schemas.microsoft.com/office/word/2010/wordprocessingCanvas" xmlns:cx="http://schemas.microsoft.com/office/drawing/2014/chartex" xmlns:cx1="http://schemas.microsoft.com/office/drawing/2015/9/8/chartex" xmlns:cx2="http://schemas.microsoft.com/office/drawing/2015/10/21/chartex" xmlns:cx3="http://schemas.microsoft.com/office/drawing/2016/5/9/chartex" xmlns:cx4="http://schemas.microsoft.com/office/drawing/2016/5/10/chartex" xmlns:cx5="http://schemas.microsoft.com/office/drawing/2016/5/11/chartex" xmlns:cx6="http://schemas.microsoft.com/office/drawing/2016/5/12/chartex" xmlns:cx7="http://schemas.microsoft.com/office/drawing/2016/5/13/chartex" xmlns:cx8="http://schemas.microsoft.com/office/drawing/2016/5/14/chartex" xmlns:mc="http://schemas.openxmlformats.org/markup-compatibility/2006" xmlns:aink="http://schemas.microsoft.com/office/drawing/2016/ink" xmlns:am3d="http://schemas.microsoft.com/office/drawing/2017/model3d" xmlns:o="urn:schemas-microsoft-com:office:office" xmlns:oel="http://schemas.microsoft.com/office/2019/extlst" xmlns:r="http://schemas.openxmlformats.org/officeDocument/2006/relationships" xmlns:m="http://schemas.openxmlformats.org/officeDocument/2006/math" xmlns:v="urn:schemas-microsoft-com:vml" xmlns:wp14="http://schemas.microsoft.com/office/word/2010/wordprocessingDrawing" xmlns:wp="http://schemas.openxmlformats.org/drawingml/2006/wordprocessingDrawing" xmlns:w10="urn:schemas-microsoft-com:office:word" xmlns:w="http://schemas.openxmlformats.org/wordprocessingml/2006/main" xmlns:w14="http://schemas.microsoft.com/office/word/2010/wordml" xmlns:w15="http://schemas.microsoft.com/office/word/2012/wordml" xmlns:w16cex="http://schemas.microsoft.com/office/word/2018/wordml/cex" xmlns:w16cid="http://schemas.microsoft.com/office/word/2016/wordml/cid" xmlns:w16="http://schemas.microsoft.com/office/word/2018/wordml" xmlns:w16sdtdh="http://schemas.microsoft.com/office/word/2020/wordml/sdtdatahash" xmlns:w16se="http://schemas.microsoft.com/office/word/2015/wordml/symex" xmlns:wpg="http://schemas.microsoft.com/office/word/2010/wordprocessingGroup" xmlns:wpi="http://schemas.microsoft.com/office/word/2010/wordprocessingInk" xmlns:wne="http://schemas.microsoft.com/office/word/2006/wordml" xmlns:wps="http://schemas.microsoft.com/office/word/2010/wordprocessingShape" mc:Ignorable="w14 w15 w16se w16cid w16 w16cex w16sdtdh wp14">
+<w:ftr xmlns:wpc="http://schemas.microsoft.com/office/word/2010/wordprocessingCanvas" xmlns:cx="http://schemas.microsoft.com/office/drawing/2014/chartex" xmlns:cx1="http://schemas.microsoft.com/office/drawing/2015/9/8/chartex" xmlns:cx2="http://schemas.microsoft.com/office/drawing/2015/10/21/chartex" xmlns:cx3="http://schemas.microsoft.com/office/drawing/2016/5/9/chartex" xmlns:cx4="http://schemas.microsoft.com/office/drawing/2016/5/10/chartex" xmlns:cx5="http://schemas.microsoft.com/office/drawing/2016/5/11/chartex" xmlns:cx6="http://schemas.microsoft.com/office/drawing/2016/5/12/chartex" xmlns:cx7="http://schemas.microsoft.com/office/drawing/2016/5/13/chartex" xmlns:cx8="http://schemas.microsoft.com/office/drawing/2016/5/14/chartex" xmlns:mc="http://schemas.openxmlformats.org/markup-compatibility/2006" xmlns:aink="http://schemas.microsoft.com/office/drawing/2016/ink" xmlns:am3d="http://schemas.microsoft.com/office/drawing/2017/model3d" xmlns:o="urn:schemas-microsoft-com:office:office" xmlns:oel="http://schemas.microsoft.com/office/2019/extlst" xmlns:r="http://schemas.openxmlformats.org/officeDocument/2006/relationships" xmlns:m="http://schemas.openxmlformats.org/officeDocument/2006/math" xmlns:v="urn:schemas-microsoft-com:vml" xmlns:wp14="http://schemas.microsoft.com/office/word/2010/wordprocessingDrawing" xmlns:wp="http://schemas.openxmlformats.org/drawingml/2006/wordprocessingDrawing" xmlns:w10="urn:schemas-microsoft-com:office:word" xmlns:w="http://schemas.openxmlformats.org/wordprocessingml/2006/main" xmlns:w14="http://schemas.microsoft.com/office/word/2010/wordml" xmlns:w15="http://schemas.microsoft.com/office/word/2012/wordml" xmlns:w16cex="http://schemas.microsoft.com/office/word/2018/wordml/cex" xmlns:w16cid="http://schemas.microsoft.com/office/word/2016/wordml/cid" xmlns:w16="http://schemas.microsoft.com/office/word/2018/wordml" xmlns:w16du="http://schemas.microsoft.com/office/word/2023/wordml/word16du" xmlns:w16sdtdh="http://schemas.microsoft.com/office/word/2020/wordml/sdtdatahash" xmlns:w16se="http://schemas.microsoft.com/office/word/2015/wordml/symex" xmlns:wpg="http://schemas.microsoft.com/office/word/2010/wordprocessingGroup" xmlns:wpi="http://schemas.microsoft.com/office/word/2010/wordprocessingInk" xmlns:wne="http://schemas.microsoft.com/office/word/2006/wordml" xmlns:wps="http://schemas.microsoft.com/office/word/2010/wordprocessingShape" mc:Ignorable="w14 w15 w16se w16cid w16 w16cex w16sdtdh w16du wp14">
   <w:p>
     <w:pPr>
       <w:jc w:val="center"/>
@@ -26678,7 +31366,7 @@
 </file>
 
 <file path=word/footer4.xml><?xml version="1.0" encoding="utf-8"?>
-<w:ftr xmlns:wpc="http://schemas.microsoft.com/office/word/2010/wordprocessingCanvas" xmlns:cx="http://schemas.microsoft.com/office/drawing/2014/chartex" xmlns:cx1="http://schemas.microsoft.com/office/drawing/2015/9/8/chartex" xmlns:cx2="http://schemas.microsoft.com/office/drawing/2015/10/21/chartex" xmlns:cx3="http://schemas.microsoft.com/office/drawing/2016/5/9/chartex" xmlns:cx4="http://schemas.microsoft.com/office/drawing/2016/5/10/chartex" xmlns:cx5="http://schemas.microsoft.com/office/drawing/2016/5/11/chartex" xmlns:cx6="http://schemas.microsoft.com/office/drawing/2016/5/12/chartex" xmlns:cx7="http://schemas.microsoft.com/office/drawing/2016/5/13/chartex" xmlns:cx8="http://schemas.microsoft.com/office/drawing/2016/5/14/chartex" xmlns:mc="http://schemas.openxmlformats.org/markup-compatibility/2006" xmlns:aink="http://schemas.microsoft.com/office/drawing/2016/ink" xmlns:am3d="http://schemas.microsoft.com/office/drawing/2017/model3d" xmlns:o="urn:schemas-microsoft-com:office:office" xmlns:oel="http://schemas.microsoft.com/office/2019/extlst" xmlns:r="http://schemas.openxmlformats.org/officeDocument/2006/relationships" xmlns:m="http://schemas.openxmlformats.org/officeDocument/2006/math" xmlns:v="urn:schemas-microsoft-com:vml" xmlns:wp14="http://schemas.microsoft.com/office/word/2010/wordprocessingDrawing" xmlns:wp="http://schemas.openxmlformats.org/drawingml/2006/wordprocessingDrawing" xmlns:w10="urn:schemas-microsoft-com:office:word" xmlns:w="http://schemas.openxmlformats.org/wordprocessingml/2006/main" xmlns:w14="http://schemas.microsoft.com/office/word/2010/wordml" xmlns:w15="http://schemas.microsoft.com/office/word/2012/wordml" xmlns:w16cex="http://schemas.microsoft.com/office/word/2018/wordml/cex" xmlns:w16cid="http://schemas.microsoft.com/office/word/2016/wordml/cid" xmlns:w16="http://schemas.microsoft.com/office/word/2018/wordml" xmlns:w16sdtdh="http://schemas.microsoft.com/office/word/2020/wordml/sdtdatahash" xmlns:w16se="http://schemas.microsoft.com/office/word/2015/wordml/symex" xmlns:wpg="http://schemas.microsoft.com/office/word/2010/wordprocessingGroup" xmlns:wpi="http://schemas.microsoft.com/office/word/2010/wordprocessingInk" xmlns:wne="http://schemas.microsoft.com/office/word/2006/wordml" xmlns:wps="http://schemas.microsoft.com/office/word/2010/wordprocessingShape" mc:Ignorable="w14 w15 w16se w16cid w16 w16cex w16sdtdh wp14">
+<w:ftr xmlns:wpc="http://schemas.microsoft.com/office/word/2010/wordprocessingCanvas" xmlns:cx="http://schemas.microsoft.com/office/drawing/2014/chartex" xmlns:cx1="http://schemas.microsoft.com/office/drawing/2015/9/8/chartex" xmlns:cx2="http://schemas.microsoft.com/office/drawing/2015/10/21/chartex" xmlns:cx3="http://schemas.microsoft.com/office/drawing/2016/5/9/chartex" xmlns:cx4="http://schemas.microsoft.com/office/drawing/2016/5/10/chartex" xmlns:cx5="http://schemas.microsoft.com/office/drawing/2016/5/11/chartex" xmlns:cx6="http://schemas.microsoft.com/office/drawing/2016/5/12/chartex" xmlns:cx7="http://schemas.microsoft.com/office/drawing/2016/5/13/chartex" xmlns:cx8="http://schemas.microsoft.com/office/drawing/2016/5/14/chartex" xmlns:mc="http://schemas.openxmlformats.org/markup-compatibility/2006" xmlns:aink="http://schemas.microsoft.com/office/drawing/2016/ink" xmlns:am3d="http://schemas.microsoft.com/office/drawing/2017/model3d" xmlns:o="urn:schemas-microsoft-com:office:office" xmlns:oel="http://schemas.microsoft.com/office/2019/extlst" xmlns:r="http://schemas.openxmlformats.org/officeDocument/2006/relationships" xmlns:m="http://schemas.openxmlformats.org/officeDocument/2006/math" xmlns:v="urn:schemas-microsoft-com:vml" xmlns:wp14="http://schemas.microsoft.com/office/word/2010/wordprocessingDrawing" xmlns:wp="http://schemas.openxmlformats.org/drawingml/2006/wordprocessingDrawing" xmlns:w10="urn:schemas-microsoft-com:office:word" xmlns:w="http://schemas.openxmlformats.org/wordprocessingml/2006/main" xmlns:w14="http://schemas.microsoft.com/office/word/2010/wordml" xmlns:w15="http://schemas.microsoft.com/office/word/2012/wordml" xmlns:w16cex="http://schemas.microsoft.com/office/word/2018/wordml/cex" xmlns:w16cid="http://schemas.microsoft.com/office/word/2016/wordml/cid" xmlns:w16="http://schemas.microsoft.com/office/word/2018/wordml" xmlns:w16du="http://schemas.microsoft.com/office/word/2023/wordml/word16du" xmlns:w16sdtdh="http://schemas.microsoft.com/office/word/2020/wordml/sdtdatahash" xmlns:w16se="http://schemas.microsoft.com/office/word/2015/wordml/symex" xmlns:wpg="http://schemas.microsoft.com/office/word/2010/wordprocessingGroup" xmlns:wpi="http://schemas.microsoft.com/office/word/2010/wordprocessingInk" xmlns:wne="http://schemas.microsoft.com/office/word/2006/wordml" xmlns:wps="http://schemas.microsoft.com/office/word/2010/wordprocessingShape" mc:Ignorable="w14 w15 w16se w16cid w16 w16cex w16sdtdh w16du wp14">
   <w:p>
     <w:pPr>
       <w:pStyle w:val="afe"/>
@@ -26724,7 +31412,7 @@
 </file>
 
 <file path=word/footer5.xml><?xml version="1.0" encoding="utf-8"?>
-<w:ftr xmlns:wpc="http://schemas.microsoft.com/office/word/2010/wordprocessingCanvas" xmlns:cx="http://schemas.microsoft.com/office/drawing/2014/chartex" xmlns:cx1="http://schemas.microsoft.com/office/drawing/2015/9/8/chartex" xmlns:cx2="http://schemas.microsoft.com/office/drawing/2015/10/21/chartex" xmlns:cx3="http://schemas.microsoft.com/office/drawing/2016/5/9/chartex" xmlns:cx4="http://schemas.microsoft.com/office/drawing/2016/5/10/chartex" xmlns:cx5="http://schemas.microsoft.com/office/drawing/2016/5/11/chartex" xmlns:cx6="http://schemas.microsoft.com/office/drawing/2016/5/12/chartex" xmlns:cx7="http://schemas.microsoft.com/office/drawing/2016/5/13/chartex" xmlns:cx8="http://schemas.microsoft.com/office/drawing/2016/5/14/chartex" xmlns:mc="http://schemas.openxmlformats.org/markup-compatibility/2006" xmlns:aink="http://schemas.microsoft.com/office/drawing/2016/ink" xmlns:am3d="http://schemas.microsoft.com/office/drawing/2017/model3d" xmlns:o="urn:schemas-microsoft-com:office:office" xmlns:oel="http://schemas.microsoft.com/office/2019/extlst" xmlns:r="http://schemas.openxmlformats.org/officeDocument/2006/relationships" xmlns:m="http://schemas.openxmlformats.org/officeDocument/2006/math" xmlns:v="urn:schemas-microsoft-com:vml" xmlns:wp14="http://schemas.microsoft.com/office/word/2010/wordprocessingDrawing" xmlns:wp="http://schemas.openxmlformats.org/drawingml/2006/wordprocessingDrawing" xmlns:w10="urn:schemas-microsoft-com:office:word" xmlns:w="http://schemas.openxmlformats.org/wordprocessingml/2006/main" xmlns:w14="http://schemas.microsoft.com/office/word/2010/wordml" xmlns:w15="http://schemas.microsoft.com/office/word/2012/wordml" xmlns:w16cex="http://schemas.microsoft.com/office/word/2018/wordml/cex" xmlns:w16cid="http://schemas.microsoft.com/office/word/2016/wordml/cid" xmlns:w16="http://schemas.microsoft.com/office/word/2018/wordml" xmlns:w16sdtdh="http://schemas.microsoft.com/office/word/2020/wordml/sdtdatahash" xmlns:w16se="http://schemas.microsoft.com/office/word/2015/wordml/symex" xmlns:wpg="http://schemas.microsoft.com/office/word/2010/wordprocessingGroup" xmlns:wpi="http://schemas.microsoft.com/office/word/2010/wordprocessingInk" xmlns:wne="http://schemas.microsoft.com/office/word/2006/wordml" xmlns:wps="http://schemas.microsoft.com/office/word/2010/wordprocessingShape" mc:Ignorable="w14 w15 w16se w16cid w16 w16cex w16sdtdh wp14">
+<w:ftr xmlns:wpc="http://schemas.microsoft.com/office/word/2010/wordprocessingCanvas" xmlns:cx="http://schemas.microsoft.com/office/drawing/2014/chartex" xmlns:cx1="http://schemas.microsoft.com/office/drawing/2015/9/8/chartex" xmlns:cx2="http://schemas.microsoft.com/office/drawing/2015/10/21/chartex" xmlns:cx3="http://schemas.microsoft.com/office/drawing/2016/5/9/chartex" xmlns:cx4="http://schemas.microsoft.com/office/drawing/2016/5/10/chartex" xmlns:cx5="http://schemas.microsoft.com/office/drawing/2016/5/11/chartex" xmlns:cx6="http://schemas.microsoft.com/office/drawing/2016/5/12/chartex" xmlns:cx7="http://schemas.microsoft.com/office/drawing/2016/5/13/chartex" xmlns:cx8="http://schemas.microsoft.com/office/drawing/2016/5/14/chartex" xmlns:mc="http://schemas.openxmlformats.org/markup-compatibility/2006" xmlns:aink="http://schemas.microsoft.com/office/drawing/2016/ink" xmlns:am3d="http://schemas.microsoft.com/office/drawing/2017/model3d" xmlns:o="urn:schemas-microsoft-com:office:office" xmlns:oel="http://schemas.microsoft.com/office/2019/extlst" xmlns:r="http://schemas.openxmlformats.org/officeDocument/2006/relationships" xmlns:m="http://schemas.openxmlformats.org/officeDocument/2006/math" xmlns:v="urn:schemas-microsoft-com:vml" xmlns:wp14="http://schemas.microsoft.com/office/word/2010/wordprocessingDrawing" xmlns:wp="http://schemas.openxmlformats.org/drawingml/2006/wordprocessingDrawing" xmlns:w10="urn:schemas-microsoft-com:office:word" xmlns:w="http://schemas.openxmlformats.org/wordprocessingml/2006/main" xmlns:w14="http://schemas.microsoft.com/office/word/2010/wordml" xmlns:w15="http://schemas.microsoft.com/office/word/2012/wordml" xmlns:w16cex="http://schemas.microsoft.com/office/word/2018/wordml/cex" xmlns:w16cid="http://schemas.microsoft.com/office/word/2016/wordml/cid" xmlns:w16="http://schemas.microsoft.com/office/word/2018/wordml" xmlns:w16du="http://schemas.microsoft.com/office/word/2023/wordml/word16du" xmlns:w16sdtdh="http://schemas.microsoft.com/office/word/2020/wordml/sdtdatahash" xmlns:w16se="http://schemas.microsoft.com/office/word/2015/wordml/symex" xmlns:wpg="http://schemas.microsoft.com/office/word/2010/wordprocessingGroup" xmlns:wpi="http://schemas.microsoft.com/office/word/2010/wordprocessingInk" xmlns:wne="http://schemas.microsoft.com/office/word/2006/wordml" xmlns:wps="http://schemas.microsoft.com/office/word/2010/wordprocessingShape" mc:Ignorable="w14 w15 w16se w16cid w16 w16cex w16sdtdh w16du wp14">
   <w:p>
     <w:pPr>
       <w:ind w:firstLine="360"/>
@@ -26734,7 +31422,7 @@
 </file>
 
 <file path=word/footnotes.xml><?xml version="1.0" encoding="utf-8"?>
-<w:footnotes xmlns:wpc="http://schemas.microsoft.com/office/word/2010/wordprocessingCanvas" xmlns:cx="http://schemas.microsoft.com/office/drawing/2014/chartex" xmlns:cx1="http://schemas.microsoft.com/office/drawing/2015/9/8/chartex" xmlns:cx2="http://schemas.microsoft.com/office/drawing/2015/10/21/chartex" xmlns:cx3="http://schemas.microsoft.com/office/drawing/2016/5/9/chartex" xmlns:cx4="http://schemas.microsoft.com/office/drawing/2016/5/10/chartex" xmlns:cx5="http://schemas.microsoft.com/office/drawing/2016/5/11/chartex" xmlns:cx6="http://schemas.microsoft.com/office/drawing/2016/5/12/chartex" xmlns:cx7="http://schemas.microsoft.com/office/drawing/2016/5/13/chartex" xmlns:cx8="http://schemas.microsoft.com/office/drawing/2016/5/14/chartex" xmlns:mc="http://schemas.openxmlformats.org/markup-compatibility/2006" xmlns:aink="http://schemas.microsoft.com/office/drawing/2016/ink" xmlns:am3d="http://schemas.microsoft.com/office/drawing/2017/model3d" xmlns:o="urn:schemas-microsoft-com:office:office" xmlns:oel="http://schemas.microsoft.com/office/2019/extlst" xmlns:r="http://schemas.openxmlformats.org/officeDocument/2006/relationships" xmlns:m="http://schemas.openxmlformats.org/officeDocument/2006/math" xmlns:v="urn:schemas-microsoft-com:vml" xmlns:wp14="http://schemas.microsoft.com/office/word/2010/wordprocessingDrawing" xmlns:wp="http://schemas.openxmlformats.org/drawingml/2006/wordprocessingDrawing" xmlns:w10="urn:schemas-microsoft-com:office:word" xmlns:w="http://schemas.openxmlformats.org/wordprocessingml/2006/main" xmlns:w14="http://schemas.microsoft.com/office/word/2010/wordml" xmlns:w15="http://schemas.microsoft.com/office/word/2012/wordml" xmlns:w16cex="http://schemas.microsoft.com/office/word/2018/wordml/cex" xmlns:w16cid="http://schemas.microsoft.com/office/word/2016/wordml/cid" xmlns:w16="http://schemas.microsoft.com/office/word/2018/wordml" xmlns:w16sdtdh="http://schemas.microsoft.com/office/word/2020/wordml/sdtdatahash" xmlns:w16se="http://schemas.microsoft.com/office/word/2015/wordml/symex" xmlns:wpg="http://schemas.microsoft.com/office/word/2010/wordprocessingGroup" xmlns:wpi="http://schemas.microsoft.com/office/word/2010/wordprocessingInk" xmlns:wne="http://schemas.microsoft.com/office/word/2006/wordml" xmlns:wps="http://schemas.microsoft.com/office/word/2010/wordprocessingShape" mc:Ignorable="w14 w15 w16se w16cid w16 w16cex w16sdtdh wp14">
+<w:footnotes xmlns:wpc="http://schemas.microsoft.com/office/word/2010/wordprocessingCanvas" xmlns:cx="http://schemas.microsoft.com/office/drawing/2014/chartex" xmlns:cx1="http://schemas.microsoft.com/office/drawing/2015/9/8/chartex" xmlns:cx2="http://schemas.microsoft.com/office/drawing/2015/10/21/chartex" xmlns:cx3="http://schemas.microsoft.com/office/drawing/2016/5/9/chartex" xmlns:cx4="http://schemas.microsoft.com/office/drawing/2016/5/10/chartex" xmlns:cx5="http://schemas.microsoft.com/office/drawing/2016/5/11/chartex" xmlns:cx6="http://schemas.microsoft.com/office/drawing/2016/5/12/chartex" xmlns:cx7="http://schemas.microsoft.com/office/drawing/2016/5/13/chartex" xmlns:cx8="http://schemas.microsoft.com/office/drawing/2016/5/14/chartex" xmlns:mc="http://schemas.openxmlformats.org/markup-compatibility/2006" xmlns:aink="http://schemas.microsoft.com/office/drawing/2016/ink" xmlns:am3d="http://schemas.microsoft.com/office/drawing/2017/model3d" xmlns:o="urn:schemas-microsoft-com:office:office" xmlns:oel="http://schemas.microsoft.com/office/2019/extlst" xmlns:r="http://schemas.openxmlformats.org/officeDocument/2006/relationships" xmlns:m="http://schemas.openxmlformats.org/officeDocument/2006/math" xmlns:v="urn:schemas-microsoft-com:vml" xmlns:wp14="http://schemas.microsoft.com/office/word/2010/wordprocessingDrawing" xmlns:wp="http://schemas.openxmlformats.org/drawingml/2006/wordprocessingDrawing" xmlns:w10="urn:schemas-microsoft-com:office:word" xmlns:w="http://schemas.openxmlformats.org/wordprocessingml/2006/main" xmlns:w14="http://schemas.microsoft.com/office/word/2010/wordml" xmlns:w15="http://schemas.microsoft.com/office/word/2012/wordml" xmlns:w16cex="http://schemas.microsoft.com/office/word/2018/wordml/cex" xmlns:w16cid="http://schemas.microsoft.com/office/word/2016/wordml/cid" xmlns:w16="http://schemas.microsoft.com/office/word/2018/wordml" xmlns:w16du="http://schemas.microsoft.com/office/word/2023/wordml/word16du" xmlns:w16sdtdh="http://schemas.microsoft.com/office/word/2020/wordml/sdtdatahash" xmlns:w16se="http://schemas.microsoft.com/office/word/2015/wordml/symex" xmlns:wpg="http://schemas.microsoft.com/office/word/2010/wordprocessingGroup" xmlns:wpi="http://schemas.microsoft.com/office/word/2010/wordprocessingInk" xmlns:wne="http://schemas.microsoft.com/office/word/2006/wordml" xmlns:wps="http://schemas.microsoft.com/office/word/2010/wordprocessingShape" mc:Ignorable="w14 w15 w16se w16cid w16 w16cex w16sdtdh w16du wp14">
   <w:footnote w:type="separator" w:id="-1">
     <w:p>
       <w:r>
@@ -26753,7 +31441,7 @@
 </file>
 
 <file path=word/header1.xml><?xml version="1.0" encoding="utf-8"?>
-<w:hdr xmlns:wpc="http://schemas.microsoft.com/office/word/2010/wordprocessingCanvas" xmlns:cx="http://schemas.microsoft.com/office/drawing/2014/chartex" xmlns:cx1="http://schemas.microsoft.com/office/drawing/2015/9/8/chartex" xmlns:cx2="http://schemas.microsoft.com/office/drawing/2015/10/21/chartex" xmlns:cx3="http://schemas.microsoft.com/office/drawing/2016/5/9/chartex" xmlns:cx4="http://schemas.microsoft.com/office/drawing/2016/5/10/chartex" xmlns:cx5="http://schemas.microsoft.com/office/drawing/2016/5/11/chartex" xmlns:cx6="http://schemas.microsoft.com/office/drawing/2016/5/12/chartex" xmlns:cx7="http://schemas.microsoft.com/office/drawing/2016/5/13/chartex" xmlns:cx8="http://schemas.microsoft.com/office/drawing/2016/5/14/chartex" xmlns:mc="http://schemas.openxmlformats.org/markup-compatibility/2006" xmlns:aink="http://schemas.microsoft.com/office/drawing/2016/ink" xmlns:am3d="http://schemas.microsoft.com/office/drawing/2017/model3d" xmlns:o="urn:schemas-microsoft-com:office:office" xmlns:oel="http://schemas.microsoft.com/office/2019/extlst" xmlns:r="http://schemas.openxmlformats.org/officeDocument/2006/relationships" xmlns:m="http://schemas.openxmlformats.org/officeDocument/2006/math" xmlns:v="urn:schemas-microsoft-com:vml" xmlns:wp14="http://schemas.microsoft.com/office/word/2010/wordprocessingDrawing" xmlns:wp="http://schemas.openxmlformats.org/drawingml/2006/wordprocessingDrawing" xmlns:w10="urn:schemas-microsoft-com:office:word" xmlns:w="http://schemas.openxmlformats.org/wordprocessingml/2006/main" xmlns:w14="http://schemas.microsoft.com/office/word/2010/wordml" xmlns:w15="http://schemas.microsoft.com/office/word/2012/wordml" xmlns:w16cex="http://schemas.microsoft.com/office/word/2018/wordml/cex" xmlns:w16cid="http://schemas.microsoft.com/office/word/2016/wordml/cid" xmlns:w16="http://schemas.microsoft.com/office/word/2018/wordml" xmlns:w16sdtdh="http://schemas.microsoft.com/office/word/2020/wordml/sdtdatahash" xmlns:w16se="http://schemas.microsoft.com/office/word/2015/wordml/symex" xmlns:wpg="http://schemas.microsoft.com/office/word/2010/wordprocessingGroup" xmlns:wpi="http://schemas.microsoft.com/office/word/2010/wordprocessingInk" xmlns:wne="http://schemas.microsoft.com/office/word/2006/wordml" xmlns:wps="http://schemas.microsoft.com/office/word/2010/wordprocessingShape" mc:Ignorable="w14 w15 w16se w16cid w16 w16cex w16sdtdh wp14">
+<w:hdr xmlns:wpc="http://schemas.microsoft.com/office/word/2010/wordprocessingCanvas" xmlns:cx="http://schemas.microsoft.com/office/drawing/2014/chartex" xmlns:cx1="http://schemas.microsoft.com/office/drawing/2015/9/8/chartex" xmlns:cx2="http://schemas.microsoft.com/office/drawing/2015/10/21/chartex" xmlns:cx3="http://schemas.microsoft.com/office/drawing/2016/5/9/chartex" xmlns:cx4="http://schemas.microsoft.com/office/drawing/2016/5/10/chartex" xmlns:cx5="http://schemas.microsoft.com/office/drawing/2016/5/11/chartex" xmlns:cx6="http://schemas.microsoft.com/office/drawing/2016/5/12/chartex" xmlns:cx7="http://schemas.microsoft.com/office/drawing/2016/5/13/chartex" xmlns:cx8="http://schemas.microsoft.com/office/drawing/2016/5/14/chartex" xmlns:mc="http://schemas.openxmlformats.org/markup-compatibility/2006" xmlns:aink="http://schemas.microsoft.com/office/drawing/2016/ink" xmlns:am3d="http://schemas.microsoft.com/office/drawing/2017/model3d" xmlns:o="urn:schemas-microsoft-com:office:office" xmlns:oel="http://schemas.microsoft.com/office/2019/extlst" xmlns:r="http://schemas.openxmlformats.org/officeDocument/2006/relationships" xmlns:m="http://schemas.openxmlformats.org/officeDocument/2006/math" xmlns:v="urn:schemas-microsoft-com:vml" xmlns:wp14="http://schemas.microsoft.com/office/word/2010/wordprocessingDrawing" xmlns:wp="http://schemas.openxmlformats.org/drawingml/2006/wordprocessingDrawing" xmlns:w10="urn:schemas-microsoft-com:office:word" xmlns:w="http://schemas.openxmlformats.org/wordprocessingml/2006/main" xmlns:w14="http://schemas.microsoft.com/office/word/2010/wordml" xmlns:w15="http://schemas.microsoft.com/office/word/2012/wordml" xmlns:w16cex="http://schemas.microsoft.com/office/word/2018/wordml/cex" xmlns:w16cid="http://schemas.microsoft.com/office/word/2016/wordml/cid" xmlns:w16="http://schemas.microsoft.com/office/word/2018/wordml" xmlns:w16du="http://schemas.microsoft.com/office/word/2023/wordml/word16du" xmlns:w16sdtdh="http://schemas.microsoft.com/office/word/2020/wordml/sdtdatahash" xmlns:w16se="http://schemas.microsoft.com/office/word/2015/wordml/symex" xmlns:wpg="http://schemas.microsoft.com/office/word/2010/wordprocessingGroup" xmlns:wpi="http://schemas.microsoft.com/office/word/2010/wordprocessingInk" xmlns:wne="http://schemas.microsoft.com/office/word/2006/wordml" xmlns:wps="http://schemas.microsoft.com/office/word/2010/wordprocessingShape" mc:Ignorable="w14 w15 w16se w16cid w16 w16cex w16sdtdh w16du wp14">
   <w:p>
     <w:pPr>
       <w:pBdr>
@@ -26813,7 +31501,7 @@
 </file>
 
 <file path=word/header2.xml><?xml version="1.0" encoding="utf-8"?>
-<w:hdr xmlns:wpc="http://schemas.microsoft.com/office/word/2010/wordprocessingCanvas" xmlns:cx="http://schemas.microsoft.com/office/drawing/2014/chartex" xmlns:cx1="http://schemas.microsoft.com/office/drawing/2015/9/8/chartex" xmlns:cx2="http://schemas.microsoft.com/office/drawing/2015/10/21/chartex" xmlns:cx3="http://schemas.microsoft.com/office/drawing/2016/5/9/chartex" xmlns:cx4="http://schemas.microsoft.com/office/drawing/2016/5/10/chartex" xmlns:cx5="http://schemas.microsoft.com/office/drawing/2016/5/11/chartex" xmlns:cx6="http://schemas.microsoft.com/office/drawing/2016/5/12/chartex" xmlns:cx7="http://schemas.microsoft.com/office/drawing/2016/5/13/chartex" xmlns:cx8="http://schemas.microsoft.com/office/drawing/2016/5/14/chartex" xmlns:mc="http://schemas.openxmlformats.org/markup-compatibility/2006" xmlns:aink="http://schemas.microsoft.com/office/drawing/2016/ink" xmlns:am3d="http://schemas.microsoft.com/office/drawing/2017/model3d" xmlns:o="urn:schemas-microsoft-com:office:office" xmlns:oel="http://schemas.microsoft.com/office/2019/extlst" xmlns:r="http://schemas.openxmlformats.org/officeDocument/2006/relationships" xmlns:m="http://schemas.openxmlformats.org/officeDocument/2006/math" xmlns:v="urn:schemas-microsoft-com:vml" xmlns:wp14="http://schemas.microsoft.com/office/word/2010/wordprocessingDrawing" xmlns:wp="http://schemas.openxmlformats.org/drawingml/2006/wordprocessingDrawing" xmlns:w10="urn:schemas-microsoft-com:office:word" xmlns:w="http://schemas.openxmlformats.org/wordprocessingml/2006/main" xmlns:w14="http://schemas.microsoft.com/office/word/2010/wordml" xmlns:w15="http://schemas.microsoft.com/office/word/2012/wordml" xmlns:w16cex="http://schemas.microsoft.com/office/word/2018/wordml/cex" xmlns:w16cid="http://schemas.microsoft.com/office/word/2016/wordml/cid" xmlns:w16="http://schemas.microsoft.com/office/word/2018/wordml" xmlns:w16sdtdh="http://schemas.microsoft.com/office/word/2020/wordml/sdtdatahash" xmlns:w16se="http://schemas.microsoft.com/office/word/2015/wordml/symex" xmlns:wpg="http://schemas.microsoft.com/office/word/2010/wordprocessingGroup" xmlns:wpi="http://schemas.microsoft.com/office/word/2010/wordprocessingInk" xmlns:wne="http://schemas.microsoft.com/office/word/2006/wordml" xmlns:wps="http://schemas.microsoft.com/office/word/2010/wordprocessingShape" mc:Ignorable="w14 w15 w16se w16cid w16 w16cex w16sdtdh wp14">
+<w:hdr xmlns:wpc="http://schemas.microsoft.com/office/word/2010/wordprocessingCanvas" xmlns:cx="http://schemas.microsoft.com/office/drawing/2014/chartex" xmlns:cx1="http://schemas.microsoft.com/office/drawing/2015/9/8/chartex" xmlns:cx2="http://schemas.microsoft.com/office/drawing/2015/10/21/chartex" xmlns:cx3="http://schemas.microsoft.com/office/drawing/2016/5/9/chartex" xmlns:cx4="http://schemas.microsoft.com/office/drawing/2016/5/10/chartex" xmlns:cx5="http://schemas.microsoft.com/office/drawing/2016/5/11/chartex" xmlns:cx6="http://schemas.microsoft.com/office/drawing/2016/5/12/chartex" xmlns:cx7="http://schemas.microsoft.com/office/drawing/2016/5/13/chartex" xmlns:cx8="http://schemas.microsoft.com/office/drawing/2016/5/14/chartex" xmlns:mc="http://schemas.openxmlformats.org/markup-compatibility/2006" xmlns:aink="http://schemas.microsoft.com/office/drawing/2016/ink" xmlns:am3d="http://schemas.microsoft.com/office/drawing/2017/model3d" xmlns:o="urn:schemas-microsoft-com:office:office" xmlns:oel="http://schemas.microsoft.com/office/2019/extlst" xmlns:r="http://schemas.openxmlformats.org/officeDocument/2006/relationships" xmlns:m="http://schemas.openxmlformats.org/officeDocument/2006/math" xmlns:v="urn:schemas-microsoft-com:vml" xmlns:wp14="http://schemas.microsoft.com/office/word/2010/wordprocessingDrawing" xmlns:wp="http://schemas.openxmlformats.org/drawingml/2006/wordprocessingDrawing" xmlns:w10="urn:schemas-microsoft-com:office:word" xmlns:w="http://schemas.openxmlformats.org/wordprocessingml/2006/main" xmlns:w14="http://schemas.microsoft.com/office/word/2010/wordml" xmlns:w15="http://schemas.microsoft.com/office/word/2012/wordml" xmlns:w16cex="http://schemas.microsoft.com/office/word/2018/wordml/cex" xmlns:w16cid="http://schemas.microsoft.com/office/word/2016/wordml/cid" xmlns:w16="http://schemas.microsoft.com/office/word/2018/wordml" xmlns:w16du="http://schemas.microsoft.com/office/word/2023/wordml/word16du" xmlns:w16sdtdh="http://schemas.microsoft.com/office/word/2020/wordml/sdtdatahash" xmlns:w16se="http://schemas.microsoft.com/office/word/2015/wordml/symex" xmlns:wpg="http://schemas.microsoft.com/office/word/2010/wordprocessingGroup" xmlns:wpi="http://schemas.microsoft.com/office/word/2010/wordprocessingInk" xmlns:wne="http://schemas.microsoft.com/office/word/2006/wordml" xmlns:wps="http://schemas.microsoft.com/office/word/2010/wordprocessingShape" mc:Ignorable="w14 w15 w16se w16cid w16 w16cex w16sdtdh w16du wp14">
   <w:p>
     <w:pPr>
       <w:ind w:firstLine="360"/>
@@ -26823,7 +31511,7 @@
 </file>
 
 <file path=word/numbering.xml><?xml version="1.0" encoding="utf-8"?>
-<w:numbering xmlns:wpc="http://schemas.microsoft.com/office/word/2010/wordprocessingCanvas" xmlns:cx="http://schemas.microsoft.com/office/drawing/2014/chartex" xmlns:cx1="http://schemas.microsoft.com/office/drawing/2015/9/8/chartex" xmlns:cx2="http://schemas.microsoft.com/office/drawing/2015/10/21/chartex" xmlns:cx3="http://schemas.microsoft.com/office/drawing/2016/5/9/chartex" xmlns:cx4="http://schemas.microsoft.com/office/drawing/2016/5/10/chartex" xmlns:cx5="http://schemas.microsoft.com/office/drawing/2016/5/11/chartex" xmlns:cx6="http://schemas.microsoft.com/office/drawing/2016/5/12/chartex" xmlns:cx7="http://schemas.microsoft.com/office/drawing/2016/5/13/chartex" xmlns:cx8="http://schemas.microsoft.com/office/drawing/2016/5/14/chartex" xmlns:mc="http://schemas.openxmlformats.org/markup-compatibility/2006" xmlns:aink="http://schemas.microsoft.com/office/drawing/2016/ink" xmlns:am3d="http://schemas.microsoft.com/office/drawing/2017/model3d" xmlns:o="urn:schemas-microsoft-com:office:office" xmlns:oel="http://schemas.microsoft.com/office/2019/extlst" xmlns:r="http://schemas.openxmlformats.org/officeDocument/2006/relationships" xmlns:m="http://schemas.openxmlformats.org/officeDocument/2006/math" xmlns:v="urn:schemas-microsoft-com:vml" xmlns:wp14="http://schemas.microsoft.com/office/word/2010/wordprocessingDrawing" xmlns:wp="http://schemas.openxmlformats.org/drawingml/2006/wordprocessingDrawing" xmlns:w10="urn:schemas-microsoft-com:office:word" xmlns:w="http://schemas.openxmlformats.org/wordprocessingml/2006/main" xmlns:w14="http://schemas.microsoft.com/office/word/2010/wordml" xmlns:w15="http://schemas.microsoft.com/office/word/2012/wordml" xmlns:w16cex="http://schemas.microsoft.com/office/word/2018/wordml/cex" xmlns:w16cid="http://schemas.microsoft.com/office/word/2016/wordml/cid" xmlns:w16="http://schemas.microsoft.com/office/word/2018/wordml" xmlns:w16sdtdh="http://schemas.microsoft.com/office/word/2020/wordml/sdtdatahash" xmlns:w16se="http://schemas.microsoft.com/office/word/2015/wordml/symex" xmlns:wpg="http://schemas.microsoft.com/office/word/2010/wordprocessingGroup" xmlns:wpi="http://schemas.microsoft.com/office/word/2010/wordprocessingInk" xmlns:wne="http://schemas.microsoft.com/office/word/2006/wordml" xmlns:wps="http://schemas.microsoft.com/office/word/2010/wordprocessingShape" mc:Ignorable="w14 w15 w16se w16cid w16 w16cex w16sdtdh wp14">
+<w:numbering xmlns:wpc="http://schemas.microsoft.com/office/word/2010/wordprocessingCanvas" xmlns:cx="http://schemas.microsoft.com/office/drawing/2014/chartex" xmlns:cx1="http://schemas.microsoft.com/office/drawing/2015/9/8/chartex" xmlns:cx2="http://schemas.microsoft.com/office/drawing/2015/10/21/chartex" xmlns:cx3="http://schemas.microsoft.com/office/drawing/2016/5/9/chartex" xmlns:cx4="http://schemas.microsoft.com/office/drawing/2016/5/10/chartex" xmlns:cx5="http://schemas.microsoft.com/office/drawing/2016/5/11/chartex" xmlns:cx6="http://schemas.microsoft.com/office/drawing/2016/5/12/chartex" xmlns:cx7="http://schemas.microsoft.com/office/drawing/2016/5/13/chartex" xmlns:cx8="http://schemas.microsoft.com/office/drawing/2016/5/14/chartex" xmlns:mc="http://schemas.openxmlformats.org/markup-compatibility/2006" xmlns:aink="http://schemas.microsoft.com/office/drawing/2016/ink" xmlns:am3d="http://schemas.microsoft.com/office/drawing/2017/model3d" xmlns:o="urn:schemas-microsoft-com:office:office" xmlns:oel="http://schemas.microsoft.com/office/2019/extlst" xmlns:r="http://schemas.openxmlformats.org/officeDocument/2006/relationships" xmlns:m="http://schemas.openxmlformats.org/officeDocument/2006/math" xmlns:v="urn:schemas-microsoft-com:vml" xmlns:wp14="http://schemas.microsoft.com/office/word/2010/wordprocessingDrawing" xmlns:wp="http://schemas.openxmlformats.org/drawingml/2006/wordprocessingDrawing" xmlns:w10="urn:schemas-microsoft-com:office:word" xmlns:w="http://schemas.openxmlformats.org/wordprocessingml/2006/main" xmlns:w14="http://schemas.microsoft.com/office/word/2010/wordml" xmlns:w15="http://schemas.microsoft.com/office/word/2012/wordml" xmlns:w16cex="http://schemas.microsoft.com/office/word/2018/wordml/cex" xmlns:w16cid="http://schemas.microsoft.com/office/word/2016/wordml/cid" xmlns:w16="http://schemas.microsoft.com/office/word/2018/wordml" xmlns:w16du="http://schemas.microsoft.com/office/word/2023/wordml/word16du" xmlns:w16sdtdh="http://schemas.microsoft.com/office/word/2020/wordml/sdtdatahash" xmlns:w16se="http://schemas.microsoft.com/office/word/2015/wordml/symex" xmlns:wpg="http://schemas.microsoft.com/office/word/2010/wordprocessingGroup" xmlns:wpi="http://schemas.microsoft.com/office/word/2010/wordprocessingInk" xmlns:wne="http://schemas.microsoft.com/office/word/2006/wordml" xmlns:wps="http://schemas.microsoft.com/office/word/2010/wordprocessingShape" mc:Ignorable="w14 w15 w16se w16cid w16 w16cex w16sdtdh w16du wp14">
   <w:abstractNum w:abstractNumId="0" w15:restartNumberingAfterBreak="0">
     <w:nsid w:val="FFFFFF7E"/>
     <w:multiLevelType w:val="singleLevel"/>
@@ -30339,7 +35027,7 @@
 </file>
 
 <file path=word/styles.xml><?xml version="1.0" encoding="utf-8"?>
-<w:styles xmlns:mc="http://schemas.openxmlformats.org/markup-compatibility/2006" xmlns:r="http://schemas.openxmlformats.org/officeDocument/2006/relationships" xmlns:w="http://schemas.openxmlformats.org/wordprocessingml/2006/main" xmlns:w14="http://schemas.microsoft.com/office/word/2010/wordml" xmlns:w15="http://schemas.microsoft.com/office/word/2012/wordml" xmlns:w16cex="http://schemas.microsoft.com/office/word/2018/wordml/cex" xmlns:w16cid="http://schemas.microsoft.com/office/word/2016/wordml/cid" xmlns:w16="http://schemas.microsoft.com/office/word/2018/wordml" xmlns:w16sdtdh="http://schemas.microsoft.com/office/word/2020/wordml/sdtdatahash" xmlns:w16se="http://schemas.microsoft.com/office/word/2015/wordml/symex" mc:Ignorable="w14 w15 w16se w16cid w16 w16cex w16sdtdh">
+<w:styles xmlns:mc="http://schemas.openxmlformats.org/markup-compatibility/2006" xmlns:r="http://schemas.openxmlformats.org/officeDocument/2006/relationships" xmlns:w="http://schemas.openxmlformats.org/wordprocessingml/2006/main" xmlns:w14="http://schemas.microsoft.com/office/word/2010/wordml" xmlns:w15="http://schemas.microsoft.com/office/word/2012/wordml" xmlns:w16cex="http://schemas.microsoft.com/office/word/2018/wordml/cex" xmlns:w16cid="http://schemas.microsoft.com/office/word/2016/wordml/cid" xmlns:w16="http://schemas.microsoft.com/office/word/2018/wordml" xmlns:w16du="http://schemas.microsoft.com/office/word/2023/wordml/word16du" xmlns:w16sdtdh="http://schemas.microsoft.com/office/word/2020/wordml/sdtdatahash" xmlns:w16se="http://schemas.microsoft.com/office/word/2015/wordml/symex" mc:Ignorable="w14 w15 w16se w16cid w16 w16cex w16sdtdh w16du">
   <w:docDefaults>
     <w:rPrDefault>
       <w:rPr>
@@ -41022,7 +45710,7 @@
 </file>
 
 <file path=word/glossary/document.xml><?xml version="1.0" encoding="utf-8"?>
-<w:glossaryDocument xmlns:wpc="http://schemas.microsoft.com/office/word/2010/wordprocessingCanvas" xmlns:cx="http://schemas.microsoft.com/office/drawing/2014/chartex" xmlns:cx1="http://schemas.microsoft.com/office/drawing/2015/9/8/chartex" xmlns:cx2="http://schemas.microsoft.com/office/drawing/2015/10/21/chartex" xmlns:cx3="http://schemas.microsoft.com/office/drawing/2016/5/9/chartex" xmlns:cx4="http://schemas.microsoft.com/office/drawing/2016/5/10/chartex" xmlns:cx5="http://schemas.microsoft.com/office/drawing/2016/5/11/chartex" xmlns:cx6="http://schemas.microsoft.com/office/drawing/2016/5/12/chartex" xmlns:cx7="http://schemas.microsoft.com/office/drawing/2016/5/13/chartex" xmlns:cx8="http://schemas.microsoft.com/office/drawing/2016/5/14/chartex" xmlns:mc="http://schemas.openxmlformats.org/markup-compatibility/2006" xmlns:aink="http://schemas.microsoft.com/office/drawing/2016/ink" xmlns:am3d="http://schemas.microsoft.com/office/drawing/2017/model3d" xmlns:o="urn:schemas-microsoft-com:office:office" xmlns:oel="http://schemas.microsoft.com/office/2019/extlst" xmlns:r="http://schemas.openxmlformats.org/officeDocument/2006/relationships" xmlns:m="http://schemas.openxmlformats.org/officeDocument/2006/math" xmlns:v="urn:schemas-microsoft-com:vml" xmlns:wp14="http://schemas.microsoft.com/office/word/2010/wordprocessingDrawing" xmlns:wp="http://schemas.openxmlformats.org/drawingml/2006/wordprocessingDrawing" xmlns:w10="urn:schemas-microsoft-com:office:word" xmlns:w="http://schemas.openxmlformats.org/wordprocessingml/2006/main" xmlns:w14="http://schemas.microsoft.com/office/word/2010/wordml" xmlns:w15="http://schemas.microsoft.com/office/word/2012/wordml" xmlns:w16cex="http://schemas.microsoft.com/office/word/2018/wordml/cex" xmlns:w16cid="http://schemas.microsoft.com/office/word/2016/wordml/cid" xmlns:w16="http://schemas.microsoft.com/office/word/2018/wordml" xmlns:w16sdtdh="http://schemas.microsoft.com/office/word/2020/wordml/sdtdatahash" xmlns:w16se="http://schemas.microsoft.com/office/word/2015/wordml/symex" xmlns:wpg="http://schemas.microsoft.com/office/word/2010/wordprocessingGroup" xmlns:wpi="http://schemas.microsoft.com/office/word/2010/wordprocessingInk" xmlns:wne="http://schemas.microsoft.com/office/word/2006/wordml" xmlns:wps="http://schemas.microsoft.com/office/word/2010/wordprocessingShape" mc:Ignorable="w14 w15 w16se w16cid w16 w16cex w16sdtdh wp14">
+<w:glossaryDocument xmlns:wpc="http://schemas.microsoft.com/office/word/2010/wordprocessingCanvas" xmlns:cx="http://schemas.microsoft.com/office/drawing/2014/chartex" xmlns:cx1="http://schemas.microsoft.com/office/drawing/2015/9/8/chartex" xmlns:cx2="http://schemas.microsoft.com/office/drawing/2015/10/21/chartex" xmlns:cx3="http://schemas.microsoft.com/office/drawing/2016/5/9/chartex" xmlns:cx4="http://schemas.microsoft.com/office/drawing/2016/5/10/chartex" xmlns:cx5="http://schemas.microsoft.com/office/drawing/2016/5/11/chartex" xmlns:cx6="http://schemas.microsoft.com/office/drawing/2016/5/12/chartex" xmlns:cx7="http://schemas.microsoft.com/office/drawing/2016/5/13/chartex" xmlns:cx8="http://schemas.microsoft.com/office/drawing/2016/5/14/chartex" xmlns:mc="http://schemas.openxmlformats.org/markup-compatibility/2006" xmlns:aink="http://schemas.microsoft.com/office/drawing/2016/ink" xmlns:am3d="http://schemas.microsoft.com/office/drawing/2017/model3d" xmlns:o="urn:schemas-microsoft-com:office:office" xmlns:oel="http://schemas.microsoft.com/office/2019/extlst" xmlns:r="http://schemas.openxmlformats.org/officeDocument/2006/relationships" xmlns:m="http://schemas.openxmlformats.org/officeDocument/2006/math" xmlns:v="urn:schemas-microsoft-com:vml" xmlns:wp14="http://schemas.microsoft.com/office/word/2010/wordprocessingDrawing" xmlns:wp="http://schemas.openxmlformats.org/drawingml/2006/wordprocessingDrawing" xmlns:w10="urn:schemas-microsoft-com:office:word" xmlns:w="http://schemas.openxmlformats.org/wordprocessingml/2006/main" xmlns:w14="http://schemas.microsoft.com/office/word/2010/wordml" xmlns:w15="http://schemas.microsoft.com/office/word/2012/wordml" xmlns:w16cex="http://schemas.microsoft.com/office/word/2018/wordml/cex" xmlns:w16cid="http://schemas.microsoft.com/office/word/2016/wordml/cid" xmlns:w16="http://schemas.microsoft.com/office/word/2018/wordml" xmlns:w16du="http://schemas.microsoft.com/office/word/2023/wordml/word16du" xmlns:w16sdtdh="http://schemas.microsoft.com/office/word/2020/wordml/sdtdatahash" xmlns:w16se="http://schemas.microsoft.com/office/word/2015/wordml/symex" xmlns:wpg="http://schemas.microsoft.com/office/word/2010/wordprocessingGroup" xmlns:wpi="http://schemas.microsoft.com/office/word/2010/wordprocessingInk" xmlns:wne="http://schemas.microsoft.com/office/word/2006/wordml" xmlns:wps="http://schemas.microsoft.com/office/word/2010/wordprocessingShape" mc:Ignorable="w14 w15 w16se w16cid w16 w16cex w16sdtdh w16du wp14">
   <w:docParts>
     <w:docPart>
       <w:docPartPr>
@@ -41266,7 +45954,7 @@
 </file>
 
 <file path=word/glossary/fontTable.xml><?xml version="1.0" encoding="utf-8"?>
-<w:fonts xmlns:mc="http://schemas.openxmlformats.org/markup-compatibility/2006" xmlns:r="http://schemas.openxmlformats.org/officeDocument/2006/relationships" xmlns:w="http://schemas.openxmlformats.org/wordprocessingml/2006/main" xmlns:w14="http://schemas.microsoft.com/office/word/2010/wordml" xmlns:w15="http://schemas.microsoft.com/office/word/2012/wordml" xmlns:w16cex="http://schemas.microsoft.com/office/word/2018/wordml/cex" xmlns:w16cid="http://schemas.microsoft.com/office/word/2016/wordml/cid" xmlns:w16="http://schemas.microsoft.com/office/word/2018/wordml" xmlns:w16sdtdh="http://schemas.microsoft.com/office/word/2020/wordml/sdtdatahash" xmlns:w16se="http://schemas.microsoft.com/office/word/2015/wordml/symex" mc:Ignorable="w14 w15 w16se w16cid w16 w16cex w16sdtdh">
+<w:fonts xmlns:mc="http://schemas.openxmlformats.org/markup-compatibility/2006" xmlns:r="http://schemas.openxmlformats.org/officeDocument/2006/relationships" xmlns:w="http://schemas.openxmlformats.org/wordprocessingml/2006/main" xmlns:w14="http://schemas.microsoft.com/office/word/2010/wordml" xmlns:w15="http://schemas.microsoft.com/office/word/2012/wordml" xmlns:w16cex="http://schemas.microsoft.com/office/word/2018/wordml/cex" xmlns:w16cid="http://schemas.microsoft.com/office/word/2016/wordml/cid" xmlns:w16="http://schemas.microsoft.com/office/word/2018/wordml" xmlns:w16du="http://schemas.microsoft.com/office/word/2023/wordml/word16du" xmlns:w16sdtdh="http://schemas.microsoft.com/office/word/2020/wordml/sdtdatahash" xmlns:w16se="http://schemas.microsoft.com/office/word/2015/wordml/symex" mc:Ignorable="w14 w15 w16se w16cid w16 w16cex w16sdtdh w16du">
   <w:font w:name="Times New Roman">
     <w:panose1 w:val="02020603050405020304"/>
     <w:charset w:val="00"/>
@@ -41326,6 +46014,7 @@
     <w:sig w:usb0="A00006FF" w:usb1="4000205B" w:usb2="00000010" w:usb3="00000000" w:csb0="0000019F" w:csb1="00000000"/>
   </w:font>
   <w:font w:name="仿宋_GB2312">
+    <w:altName w:val="仿宋"/>
     <w:panose1 w:val="02010609030101010101"/>
     <w:charset w:val="86"/>
     <w:family w:val="modern"/>
@@ -41409,7 +46098,7 @@
 </file>
 
 <file path=word/glossary/settings.xml><?xml version="1.0" encoding="utf-8"?>
-<w:settings xmlns:mc="http://schemas.openxmlformats.org/markup-compatibility/2006" xmlns:o="urn:schemas-microsoft-com:office:office" xmlns:r="http://schemas.openxmlformats.org/officeDocument/2006/relationships" xmlns:m="http://schemas.openxmlformats.org/officeDocument/2006/math" xmlns:v="urn:schemas-microsoft-com:vml" xmlns:w10="urn:schemas-microsoft-com:office:word" xmlns:w="http://schemas.openxmlformats.org/wordprocessingml/2006/main" xmlns:w14="http://schemas.microsoft.com/office/word/2010/wordml" xmlns:w15="http://schemas.microsoft.com/office/word/2012/wordml" xmlns:w16cex="http://schemas.microsoft.com/office/word/2018/wordml/cex" xmlns:w16cid="http://schemas.microsoft.com/office/word/2016/wordml/cid" xmlns:w16="http://schemas.microsoft.com/office/word/2018/wordml" xmlns:w16sdtdh="http://schemas.microsoft.com/office/word/2020/wordml/sdtdatahash" xmlns:w16se="http://schemas.microsoft.com/office/word/2015/wordml/symex" xmlns:sl="http://schemas.openxmlformats.org/schemaLibrary/2006/main" mc:Ignorable="w14 w15 w16se w16cid w16 w16cex w16sdtdh">
+<w:settings xmlns:mc="http://schemas.openxmlformats.org/markup-compatibility/2006" xmlns:o="urn:schemas-microsoft-com:office:office" xmlns:r="http://schemas.openxmlformats.org/officeDocument/2006/relationships" xmlns:m="http://schemas.openxmlformats.org/officeDocument/2006/math" xmlns:v="urn:schemas-microsoft-com:vml" xmlns:w10="urn:schemas-microsoft-com:office:word" xmlns:w="http://schemas.openxmlformats.org/wordprocessingml/2006/main" xmlns:w14="http://schemas.microsoft.com/office/word/2010/wordml" xmlns:w15="http://schemas.microsoft.com/office/word/2012/wordml" xmlns:w16cex="http://schemas.microsoft.com/office/word/2018/wordml/cex" xmlns:w16cid="http://schemas.microsoft.com/office/word/2016/wordml/cid" xmlns:w16="http://schemas.microsoft.com/office/word/2018/wordml" xmlns:w16du="http://schemas.microsoft.com/office/word/2023/wordml/word16du" xmlns:w16sdtdh="http://schemas.microsoft.com/office/word/2020/wordml/sdtdatahash" xmlns:w16se="http://schemas.microsoft.com/office/word/2015/wordml/symex" xmlns:sl="http://schemas.openxmlformats.org/schemaLibrary/2006/main" mc:Ignorable="w14 w15 w16se w16cid w16 w16cex w16sdtdh w16du">
   <w:view w:val="normal"/>
   <w:bordersDoNotSurroundHeader/>
   <w:bordersDoNotSurroundFooter/>
@@ -41445,6 +46134,7 @@
     <w:rsid w:val="003B2224"/>
     <w:rsid w:val="00471569"/>
     <w:rsid w:val="004B0AF7"/>
+    <w:rsid w:val="004B52D1"/>
     <w:rsid w:val="005B1167"/>
     <w:rsid w:val="006704F3"/>
     <w:rsid w:val="006A2BCD"/>
@@ -41460,11 +46150,13 @@
     <w:rsid w:val="00BA7E5F"/>
     <w:rsid w:val="00C7179C"/>
     <w:rsid w:val="00CC23B7"/>
+    <w:rsid w:val="00D02A28"/>
     <w:rsid w:val="00D148BD"/>
     <w:rsid w:val="00D87E67"/>
     <w:rsid w:val="00E74EB3"/>
     <w:rsid w:val="00E76D17"/>
     <w:rsid w:val="00ED3111"/>
+    <w:rsid w:val="00F863A9"/>
   </w:rsids>
   <m:mathPr>
     <m:mathFont m:val="Cambria Math"/>
@@ -41488,7 +46180,7 @@
 </file>
 
 <file path=word/glossary/styles.xml><?xml version="1.0" encoding="utf-8"?>
-<w:styles xmlns:mc="http://schemas.openxmlformats.org/markup-compatibility/2006" xmlns:r="http://schemas.openxmlformats.org/officeDocument/2006/relationships" xmlns:w="http://schemas.openxmlformats.org/wordprocessingml/2006/main" xmlns:w14="http://schemas.microsoft.com/office/word/2010/wordml" xmlns:w15="http://schemas.microsoft.com/office/word/2012/wordml" xmlns:w16cex="http://schemas.microsoft.com/office/word/2018/wordml/cex" xmlns:w16cid="http://schemas.microsoft.com/office/word/2016/wordml/cid" xmlns:w16="http://schemas.microsoft.com/office/word/2018/wordml" xmlns:w16sdtdh="http://schemas.microsoft.com/office/word/2020/wordml/sdtdatahash" xmlns:w16se="http://schemas.microsoft.com/office/word/2015/wordml/symex" mc:Ignorable="w14 w15 w16se w16cid w16 w16cex w16sdtdh">
+<w:styles xmlns:mc="http://schemas.openxmlformats.org/markup-compatibility/2006" xmlns:r="http://schemas.openxmlformats.org/officeDocument/2006/relationships" xmlns:w="http://schemas.openxmlformats.org/wordprocessingml/2006/main" xmlns:w14="http://schemas.microsoft.com/office/word/2010/wordml" xmlns:w15="http://schemas.microsoft.com/office/word/2012/wordml" xmlns:w16cex="http://schemas.microsoft.com/office/word/2018/wordml/cex" xmlns:w16cid="http://schemas.microsoft.com/office/word/2016/wordml/cid" xmlns:w16="http://schemas.microsoft.com/office/word/2018/wordml" xmlns:w16du="http://schemas.microsoft.com/office/word/2023/wordml/word16du" xmlns:w16sdtdh="http://schemas.microsoft.com/office/word/2020/wordml/sdtdatahash" xmlns:w16se="http://schemas.microsoft.com/office/word/2015/wordml/symex" mc:Ignorable="w14 w15 w16se w16cid w16 w16cex w16sdtdh w16du">
   <w:docDefaults>
     <w:rPrDefault>
       <w:rPr>
@@ -41985,7 +46677,7 @@
 </file>
 
 <file path=word/glossary/webSettings.xml><?xml version="1.0" encoding="utf-8"?>
-<w:webSettings xmlns:mc="http://schemas.openxmlformats.org/markup-compatibility/2006" xmlns:r="http://schemas.openxmlformats.org/officeDocument/2006/relationships" xmlns:w="http://schemas.openxmlformats.org/wordprocessingml/2006/main" xmlns:w14="http://schemas.microsoft.com/office/word/2010/wordml" xmlns:w15="http://schemas.microsoft.com/office/word/2012/wordml" xmlns:w16cex="http://schemas.microsoft.com/office/word/2018/wordml/cex" xmlns:w16cid="http://schemas.microsoft.com/office/word/2016/wordml/cid" xmlns:w16="http://schemas.microsoft.com/office/word/2018/wordml" xmlns:w16sdtdh="http://schemas.microsoft.com/office/word/2020/wordml/sdtdatahash" xmlns:w16se="http://schemas.microsoft.com/office/word/2015/wordml/symex" mc:Ignorable="w14 w15 w16se w16cid w16 w16cex w16sdtdh">
+<w:webSettings xmlns:mc="http://schemas.openxmlformats.org/markup-compatibility/2006" xmlns:r="http://schemas.openxmlformats.org/officeDocument/2006/relationships" xmlns:w="http://schemas.openxmlformats.org/wordprocessingml/2006/main" xmlns:w14="http://schemas.microsoft.com/office/word/2010/wordml" xmlns:w15="http://schemas.microsoft.com/office/word/2012/wordml" xmlns:w16cex="http://schemas.microsoft.com/office/word/2018/wordml/cex" xmlns:w16cid="http://schemas.microsoft.com/office/word/2016/wordml/cid" xmlns:w16="http://schemas.microsoft.com/office/word/2018/wordml" xmlns:w16du="http://schemas.microsoft.com/office/word/2023/wordml/word16du" xmlns:w16sdtdh="http://schemas.microsoft.com/office/word/2020/wordml/sdtdatahash" xmlns:w16se="http://schemas.microsoft.com/office/word/2015/wordml/symex" mc:Ignorable="w14 w15 w16se w16cid w16 w16cex w16sdtdh w16du">
   <w:optimizeForBrowser/>
   <w:allowPNG/>
 </w:webSettings>
